--- a/Mid-Thesis Report/MTR v12.docx
+++ b/Mid-Thesis Report/MTR v12.docx
@@ -360,6 +360,7 @@
             <w:t>Contents</w:t>
           </w:r>
         </w:p>
+        <w:bookmarkStart w:id="9" w:name="_GoBack"/>
         <w:p>
           <w:pPr>
             <w:pStyle w:val="TOC1"/>
@@ -380,7 +381,7 @@
           <w:r>
             <w:fldChar w:fldCharType="separate"/>
           </w:r>
-          <w:hyperlink w:anchor="_Toc67845788" w:history="1">
+          <w:hyperlink w:anchor="_Toc67872307" w:history="1">
             <w:r>
               <w:rPr>
                 <w:rStyle w:val="Hyperlink"/>
@@ -403,7 +404,7 @@
               <w:rPr>
                 <w:webHidden/>
               </w:rPr>
-              <w:instrText xml:space="preserve"> PAGEREF _Toc67845788 \h </w:instrText>
+              <w:instrText xml:space="preserve"> PAGEREF _Toc67872307 \h </w:instrText>
             </w:r>
             <w:r>
               <w:rPr>
@@ -441,7 +442,7 @@
               <w:szCs w:val="22"/>
             </w:rPr>
           </w:pPr>
-          <w:hyperlink w:anchor="_Toc67845789" w:history="1">
+          <w:hyperlink w:anchor="_Toc67872308" w:history="1">
             <w:r>
               <w:rPr>
                 <w:rStyle w:val="Hyperlink"/>
@@ -464,7 +465,7 @@
               <w:rPr>
                 <w:webHidden/>
               </w:rPr>
-              <w:instrText xml:space="preserve"> PAGEREF _Toc67845789 \h </w:instrText>
+              <w:instrText xml:space="preserve"> PAGEREF _Toc67872308 \h </w:instrText>
             </w:r>
             <w:r>
               <w:rPr>
@@ -502,7 +503,7 @@
               <w:szCs w:val="22"/>
             </w:rPr>
           </w:pPr>
-          <w:hyperlink w:anchor="_Toc67845790" w:history="1">
+          <w:hyperlink w:anchor="_Toc67872309" w:history="1">
             <w:r>
               <w:rPr>
                 <w:rStyle w:val="Hyperlink"/>
@@ -525,7 +526,7 @@
               <w:rPr>
                 <w:webHidden/>
               </w:rPr>
-              <w:instrText xml:space="preserve"> PAGEREF _Toc67845790 \h </w:instrText>
+              <w:instrText xml:space="preserve"> PAGEREF _Toc67872309 \h </w:instrText>
             </w:r>
             <w:r>
               <w:rPr>
@@ -563,7 +564,7 @@
               <w:szCs w:val="22"/>
             </w:rPr>
           </w:pPr>
-          <w:hyperlink w:anchor="_Toc67845791" w:history="1">
+          <w:hyperlink w:anchor="_Toc67872310" w:history="1">
             <w:r>
               <w:rPr>
                 <w:rStyle w:val="Hyperlink"/>
@@ -586,7 +587,7 @@
               <w:rPr>
                 <w:webHidden/>
               </w:rPr>
-              <w:instrText xml:space="preserve"> PAGEREF _Toc67845791 \h </w:instrText>
+              <w:instrText xml:space="preserve"> PAGEREF _Toc67872310 \h </w:instrText>
             </w:r>
             <w:r>
               <w:rPr>
@@ -624,7 +625,7 @@
               <w:szCs w:val="22"/>
             </w:rPr>
           </w:pPr>
-          <w:hyperlink w:anchor="_Toc67845792" w:history="1">
+          <w:hyperlink w:anchor="_Toc67872311" w:history="1">
             <w:r>
               <w:rPr>
                 <w:rStyle w:val="Hyperlink"/>
@@ -647,7 +648,7 @@
               <w:rPr>
                 <w:webHidden/>
               </w:rPr>
-              <w:instrText xml:space="preserve"> PAGEREF _Toc67845792 \h </w:instrText>
+              <w:instrText xml:space="preserve"> PAGEREF _Toc67872311 \h </w:instrText>
             </w:r>
             <w:r>
               <w:rPr>
@@ -685,7 +686,7 @@
               <w:szCs w:val="22"/>
             </w:rPr>
           </w:pPr>
-          <w:hyperlink w:anchor="_Toc67845793" w:history="1">
+          <w:hyperlink w:anchor="_Toc67872312" w:history="1">
             <w:r>
               <w:rPr>
                 <w:rStyle w:val="Hyperlink"/>
@@ -708,7 +709,7 @@
               <w:rPr>
                 <w:webHidden/>
               </w:rPr>
-              <w:instrText xml:space="preserve"> PAGEREF _Toc67845793 \h </w:instrText>
+              <w:instrText xml:space="preserve"> PAGEREF _Toc67872312 \h </w:instrText>
             </w:r>
             <w:r>
               <w:rPr>
@@ -746,7 +747,7 @@
               <w:szCs w:val="22"/>
             </w:rPr>
           </w:pPr>
-          <w:hyperlink w:anchor="_Toc67845794" w:history="1">
+          <w:hyperlink w:anchor="_Toc67872313" w:history="1">
             <w:r>
               <w:rPr>
                 <w:rStyle w:val="Hyperlink"/>
@@ -769,7 +770,7 @@
               <w:rPr>
                 <w:webHidden/>
               </w:rPr>
-              <w:instrText xml:space="preserve"> PAGEREF _Toc67845794 \h </w:instrText>
+              <w:instrText xml:space="preserve"> PAGEREF _Toc67872313 \h </w:instrText>
             </w:r>
             <w:r>
               <w:rPr>
@@ -810,7 +811,7 @@
               <w:szCs w:val="22"/>
             </w:rPr>
           </w:pPr>
-          <w:hyperlink w:anchor="_Toc67845795" w:history="1">
+          <w:hyperlink w:anchor="_Toc67872314" w:history="1">
             <w:r>
               <w:rPr>
                 <w:rStyle w:val="Hyperlink"/>
@@ -833,7 +834,7 @@
               <w:rPr>
                 <w:webHidden/>
               </w:rPr>
-              <w:instrText xml:space="preserve"> PAGEREF _Toc67845795 \h </w:instrText>
+              <w:instrText xml:space="preserve"> PAGEREF _Toc67872314 \h </w:instrText>
             </w:r>
             <w:r>
               <w:rPr>
@@ -874,7 +875,7 @@
               <w:szCs w:val="22"/>
             </w:rPr>
           </w:pPr>
-          <w:hyperlink w:anchor="_Toc67845796" w:history="1">
+          <w:hyperlink w:anchor="_Toc67872315" w:history="1">
             <w:r>
               <w:rPr>
                 <w:rStyle w:val="Hyperlink"/>
@@ -897,7 +898,7 @@
               <w:rPr>
                 <w:webHidden/>
               </w:rPr>
-              <w:instrText xml:space="preserve"> PAGEREF _Toc67845796 \h </w:instrText>
+              <w:instrText xml:space="preserve"> PAGEREF _Toc67872315 \h </w:instrText>
             </w:r>
             <w:r>
               <w:rPr>
@@ -938,7 +939,7 @@
               <w:szCs w:val="22"/>
             </w:rPr>
           </w:pPr>
-          <w:hyperlink w:anchor="_Toc67845797" w:history="1">
+          <w:hyperlink w:anchor="_Toc67872316" w:history="1">
             <w:r>
               <w:rPr>
                 <w:rStyle w:val="Hyperlink"/>
@@ -961,7 +962,7 @@
               <w:rPr>
                 <w:webHidden/>
               </w:rPr>
-              <w:instrText xml:space="preserve"> PAGEREF _Toc67845797 \h </w:instrText>
+              <w:instrText xml:space="preserve"> PAGEREF _Toc67872316 \h </w:instrText>
             </w:r>
             <w:r>
               <w:rPr>
@@ -1002,7 +1003,7 @@
               <w:szCs w:val="22"/>
             </w:rPr>
           </w:pPr>
-          <w:hyperlink w:anchor="_Toc67845798" w:history="1">
+          <w:hyperlink w:anchor="_Toc67872317" w:history="1">
             <w:r>
               <w:rPr>
                 <w:rStyle w:val="Hyperlink"/>
@@ -1025,7 +1026,7 @@
               <w:rPr>
                 <w:webHidden/>
               </w:rPr>
-              <w:instrText xml:space="preserve"> PAGEREF _Toc67845798 \h </w:instrText>
+              <w:instrText xml:space="preserve"> PAGEREF _Toc67872317 \h </w:instrText>
             </w:r>
             <w:r>
               <w:rPr>
@@ -1066,7 +1067,7 @@
               <w:szCs w:val="22"/>
             </w:rPr>
           </w:pPr>
-          <w:hyperlink w:anchor="_Toc67845799" w:history="1">
+          <w:hyperlink w:anchor="_Toc67872318" w:history="1">
             <w:r>
               <w:rPr>
                 <w:rStyle w:val="Hyperlink"/>
@@ -1089,7 +1090,7 @@
               <w:rPr>
                 <w:webHidden/>
               </w:rPr>
-              <w:instrText xml:space="preserve"> PAGEREF _Toc67845799 \h </w:instrText>
+              <w:instrText xml:space="preserve"> PAGEREF _Toc67872318 \h </w:instrText>
             </w:r>
             <w:r>
               <w:rPr>
@@ -1130,7 +1131,7 @@
               <w:szCs w:val="22"/>
             </w:rPr>
           </w:pPr>
-          <w:hyperlink w:anchor="_Toc67845800" w:history="1">
+          <w:hyperlink w:anchor="_Toc67872319" w:history="1">
             <w:r>
               <w:rPr>
                 <w:rStyle w:val="Hyperlink"/>
@@ -1153,7 +1154,7 @@
               <w:rPr>
                 <w:webHidden/>
               </w:rPr>
-              <w:instrText xml:space="preserve"> PAGEREF _Toc67845800 \h </w:instrText>
+              <w:instrText xml:space="preserve"> PAGEREF _Toc67872319 \h </w:instrText>
             </w:r>
             <w:r>
               <w:rPr>
@@ -1194,7 +1195,7 @@
               <w:szCs w:val="22"/>
             </w:rPr>
           </w:pPr>
-          <w:hyperlink w:anchor="_Toc67845801" w:history="1">
+          <w:hyperlink w:anchor="_Toc67872320" w:history="1">
             <w:r>
               <w:rPr>
                 <w:rStyle w:val="Hyperlink"/>
@@ -1217,7 +1218,7 @@
               <w:rPr>
                 <w:webHidden/>
               </w:rPr>
-              <w:instrText xml:space="preserve"> PAGEREF _Toc67845801 \h </w:instrText>
+              <w:instrText xml:space="preserve"> PAGEREF _Toc67872320 \h </w:instrText>
             </w:r>
             <w:r>
               <w:rPr>
@@ -1258,12 +1259,12 @@
               <w:szCs w:val="22"/>
             </w:rPr>
           </w:pPr>
-          <w:hyperlink w:anchor="_Toc67845802" w:history="1">
+          <w:hyperlink w:anchor="_Toc67872321" w:history="1">
             <w:r>
               <w:rPr>
                 <w:rStyle w:val="Hyperlink"/>
               </w:rPr>
-              <w:t>1.6 Scope of the Study</w:t>
+              <w:t>1.7 Significance of the Study</w:t>
             </w:r>
             <w:r>
               <w:rPr>
@@ -1281,7 +1282,7 @@
               <w:rPr>
                 <w:webHidden/>
               </w:rPr>
-              <w:instrText xml:space="preserve"> PAGEREF _Toc67845802 \h </w:instrText>
+              <w:instrText xml:space="preserve"> PAGEREF _Toc67872321 \h </w:instrText>
             </w:r>
             <w:r>
               <w:rPr>
@@ -1299,6 +1300,67 @@
                 <w:webHidden/>
               </w:rPr>
               <w:t>14</w:t>
+            </w:r>
+            <w:r>
+              <w:rPr>
+                <w:webHidden/>
+              </w:rPr>
+              <w:fldChar w:fldCharType="end"/>
+            </w:r>
+          </w:hyperlink>
+        </w:p>
+        <w:p>
+          <w:pPr>
+            <w:pStyle w:val="TOC1"/>
+            <w:spacing w:line="276" w:lineRule="auto"/>
+            <w:rPr>
+              <w:rFonts w:asciiTheme="minorHAnsi" w:eastAsiaTheme="minorEastAsia" w:hAnsiTheme="minorHAnsi" w:cstheme="minorBidi"/>
+              <w:color w:val="auto"/>
+              <w:sz w:val="22"/>
+              <w:szCs w:val="22"/>
+            </w:rPr>
+          </w:pPr>
+          <w:hyperlink w:anchor="_Toc67872322" w:history="1">
+            <w:r>
+              <w:rPr>
+                <w:rStyle w:val="Hyperlink"/>
+              </w:rPr>
+              <w:t>CHAPTER 2: LITERATURE REVIEW</w:t>
+            </w:r>
+            <w:r>
+              <w:rPr>
+                <w:webHidden/>
+              </w:rPr>
+              <w:tab/>
+            </w:r>
+            <w:r>
+              <w:rPr>
+                <w:webHidden/>
+              </w:rPr>
+              <w:fldChar w:fldCharType="begin"/>
+            </w:r>
+            <w:r>
+              <w:rPr>
+                <w:webHidden/>
+              </w:rPr>
+              <w:instrText xml:space="preserve"> PAGEREF _Toc67872322 \h </w:instrText>
+            </w:r>
+            <w:r>
+              <w:rPr>
+                <w:webHidden/>
+              </w:rPr>
+            </w:r>
+            <w:r>
+              <w:rPr>
+                <w:webHidden/>
+              </w:rPr>
+              <w:fldChar w:fldCharType="separate"/>
+            </w:r>
+            <w:r>
+              <w:rPr>
+                <w:webHidden/>
+              </w:rPr>
+              <w:t>16</w:t>
             </w:r>
             <w:r>
               <w:rPr>
@@ -1322,12 +1384,12 @@
               <w:szCs w:val="22"/>
             </w:rPr>
           </w:pPr>
-          <w:hyperlink w:anchor="_Toc67845803" w:history="1">
+          <w:hyperlink w:anchor="_Toc67872323" w:history="1">
             <w:r>
               <w:rPr>
                 <w:rStyle w:val="Hyperlink"/>
               </w:rPr>
-              <w:t>1.7 Significance of the Study</w:t>
+              <w:t>2.1 Introduction</w:t>
             </w:r>
             <w:r>
               <w:rPr>
@@ -1345,7 +1407,7 @@
               <w:rPr>
                 <w:webHidden/>
               </w:rPr>
-              <w:instrText xml:space="preserve"> PAGEREF _Toc67845803 \h </w:instrText>
+              <w:instrText xml:space="preserve"> PAGEREF _Toc67872323 \h </w:instrText>
             </w:r>
             <w:r>
               <w:rPr>
@@ -1362,7 +1424,7 @@
               <w:rPr>
                 <w:webHidden/>
               </w:rPr>
-              <w:t>14</w:t>
+              <w:t>17</w:t>
             </w:r>
             <w:r>
               <w:rPr>
@@ -1386,12 +1448,12 @@
               <w:szCs w:val="22"/>
             </w:rPr>
           </w:pPr>
-          <w:hyperlink w:anchor="_Toc67845804" w:history="1">
+          <w:hyperlink w:anchor="_Toc67872324" w:history="1">
             <w:r>
               <w:rPr>
                 <w:rStyle w:val="Hyperlink"/>
               </w:rPr>
-              <w:t>1.8 Structure of Study</w:t>
+              <w:t>2.2 Data Analytics in the Telecom Industry</w:t>
             </w:r>
             <w:r>
               <w:rPr>
@@ -1409,7 +1471,7 @@
               <w:rPr>
                 <w:webHidden/>
               </w:rPr>
-              <w:instrText xml:space="preserve"> PAGEREF _Toc67845804 \h </w:instrText>
+              <w:instrText xml:space="preserve"> PAGEREF _Toc67872324 \h </w:instrText>
             </w:r>
             <w:r>
               <w:rPr>
@@ -1426,68 +1488,7 @@
               <w:rPr>
                 <w:webHidden/>
               </w:rPr>
-              <w:t>15</w:t>
-            </w:r>
-            <w:r>
-              <w:rPr>
-                <w:webHidden/>
-              </w:rPr>
-              <w:fldChar w:fldCharType="end"/>
-            </w:r>
-          </w:hyperlink>
-        </w:p>
-        <w:p>
-          <w:pPr>
-            <w:pStyle w:val="TOC1"/>
-            <w:spacing w:line="276" w:lineRule="auto"/>
-            <w:rPr>
-              <w:rFonts w:asciiTheme="minorHAnsi" w:eastAsiaTheme="minorEastAsia" w:hAnsiTheme="minorHAnsi" w:cstheme="minorBidi"/>
-              <w:color w:val="auto"/>
-              <w:sz w:val="22"/>
-              <w:szCs w:val="22"/>
-            </w:rPr>
-          </w:pPr>
-          <w:hyperlink w:anchor="_Toc67845805" w:history="1">
-            <w:r>
-              <w:rPr>
-                <w:rStyle w:val="Hyperlink"/>
-              </w:rPr>
-              <w:t>CHAPTER 2: LITERATURE REVIEW</w:t>
-            </w:r>
-            <w:r>
-              <w:rPr>
-                <w:webHidden/>
-              </w:rPr>
-              <w:tab/>
-            </w:r>
-            <w:r>
-              <w:rPr>
-                <w:webHidden/>
-              </w:rPr>
-              <w:fldChar w:fldCharType="begin"/>
-            </w:r>
-            <w:r>
-              <w:rPr>
-                <w:webHidden/>
-              </w:rPr>
-              <w:instrText xml:space="preserve"> PAGEREF _Toc67845805 \h </w:instrText>
-            </w:r>
-            <w:r>
-              <w:rPr>
-                <w:webHidden/>
-              </w:rPr>
-            </w:r>
-            <w:r>
-              <w:rPr>
-                <w:webHidden/>
-              </w:rPr>
-              <w:fldChar w:fldCharType="separate"/>
-            </w:r>
-            <w:r>
-              <w:rPr>
-                <w:webHidden/>
-              </w:rPr>
-              <w:t>16</w:t>
+              <w:t>18</w:t>
             </w:r>
             <w:r>
               <w:rPr>
@@ -1511,12 +1512,12 @@
               <w:szCs w:val="22"/>
             </w:rPr>
           </w:pPr>
-          <w:hyperlink w:anchor="_Toc67845806" w:history="1">
+          <w:hyperlink w:anchor="_Toc67872325" w:history="1">
             <w:r>
               <w:rPr>
                 <w:rStyle w:val="Hyperlink"/>
               </w:rPr>
-              <w:t>2.1 Introduction</w:t>
+              <w:t>2.3 Customer Attrition in the Telecom Industry</w:t>
             </w:r>
             <w:r>
               <w:rPr>
@@ -1534,7 +1535,7 @@
               <w:rPr>
                 <w:webHidden/>
               </w:rPr>
-              <w:instrText xml:space="preserve"> PAGEREF _Toc67845806 \h </w:instrText>
+              <w:instrText xml:space="preserve"> PAGEREF _Toc67872325 \h </w:instrText>
             </w:r>
             <w:r>
               <w:rPr>
@@ -1551,7 +1552,7 @@
               <w:rPr>
                 <w:webHidden/>
               </w:rPr>
-              <w:t>17</w:t>
+              <w:t>20</w:t>
             </w:r>
             <w:r>
               <w:rPr>
@@ -1575,12 +1576,12 @@
               <w:szCs w:val="22"/>
             </w:rPr>
           </w:pPr>
-          <w:hyperlink w:anchor="_Toc67845807" w:history="1">
+          <w:hyperlink w:anchor="_Toc67872326" w:history="1">
             <w:r>
               <w:rPr>
                 <w:rStyle w:val="Hyperlink"/>
               </w:rPr>
-              <w:t>2.2 Data Analytics in the Telecom Industry</w:t>
+              <w:t>2.4 Predictive Modelling in Customer Churn Analysis</w:t>
             </w:r>
             <w:r>
               <w:rPr>
@@ -1598,7 +1599,7 @@
               <w:rPr>
                 <w:webHidden/>
               </w:rPr>
-              <w:instrText xml:space="preserve"> PAGEREF _Toc67845807 \h </w:instrText>
+              <w:instrText xml:space="preserve"> PAGEREF _Toc67872326 \h </w:instrText>
             </w:r>
             <w:r>
               <w:rPr>
@@ -1615,7 +1616,7 @@
               <w:rPr>
                 <w:webHidden/>
               </w:rPr>
-              <w:t>18</w:t>
+              <w:t>22</w:t>
             </w:r>
             <w:r>
               <w:rPr>
@@ -1639,12 +1640,12 @@
               <w:szCs w:val="22"/>
             </w:rPr>
           </w:pPr>
-          <w:hyperlink w:anchor="_Toc67845808" w:history="1">
+          <w:hyperlink w:anchor="_Toc67872327" w:history="1">
             <w:r>
               <w:rPr>
                 <w:rStyle w:val="Hyperlink"/>
               </w:rPr>
-              <w:t>2.3 Customer Attrition in the Telecom Industry</w:t>
+              <w:t>2.5 Visual Analytics in Telecom</w:t>
             </w:r>
             <w:r>
               <w:rPr>
@@ -1662,7 +1663,7 @@
               <w:rPr>
                 <w:webHidden/>
               </w:rPr>
-              <w:instrText xml:space="preserve"> PAGEREF _Toc67845808 \h </w:instrText>
+              <w:instrText xml:space="preserve"> PAGEREF _Toc67872327 \h </w:instrText>
             </w:r>
             <w:r>
               <w:rPr>
@@ -1679,7 +1680,7 @@
               <w:rPr>
                 <w:webHidden/>
               </w:rPr>
-              <w:t>20</w:t>
+              <w:t>23</w:t>
             </w:r>
             <w:r>
               <w:rPr>
@@ -1703,12 +1704,12 @@
               <w:szCs w:val="22"/>
             </w:rPr>
           </w:pPr>
-          <w:hyperlink w:anchor="_Toc67845809" w:history="1">
+          <w:hyperlink w:anchor="_Toc67872328" w:history="1">
             <w:r>
               <w:rPr>
                 <w:rStyle w:val="Hyperlink"/>
               </w:rPr>
-              <w:t>2.4 Predictive Modelling in Customer Churn Analysis</w:t>
+              <w:t>2.6 Related Research Publications</w:t>
             </w:r>
             <w:r>
               <w:rPr>
@@ -1726,7 +1727,7 @@
               <w:rPr>
                 <w:webHidden/>
               </w:rPr>
-              <w:instrText xml:space="preserve"> PAGEREF _Toc67845809 \h </w:instrText>
+              <w:instrText xml:space="preserve"> PAGEREF _Toc67872328 \h </w:instrText>
             </w:r>
             <w:r>
               <w:rPr>
@@ -1743,7 +1744,327 @@
               <w:rPr>
                 <w:webHidden/>
               </w:rPr>
-              <w:t>21</w:t>
+              <w:t>24</w:t>
+            </w:r>
+            <w:r>
+              <w:rPr>
+                <w:webHidden/>
+              </w:rPr>
+              <w:fldChar w:fldCharType="end"/>
+            </w:r>
+          </w:hyperlink>
+        </w:p>
+        <w:p>
+          <w:pPr>
+            <w:pStyle w:val="TOC3"/>
+            <w:tabs>
+              <w:tab w:val="right" w:leader="dot" w:pos="9397"/>
+            </w:tabs>
+            <w:spacing w:line="276" w:lineRule="auto"/>
+            <w:rPr>
+              <w:rFonts w:asciiTheme="minorHAnsi" w:eastAsiaTheme="minorEastAsia" w:hAnsiTheme="minorHAnsi" w:cstheme="minorBidi"/>
+              <w:color w:val="auto"/>
+              <w:sz w:val="22"/>
+              <w:szCs w:val="22"/>
+            </w:rPr>
+          </w:pPr>
+          <w:hyperlink w:anchor="_Toc67872329" w:history="1">
+            <w:r>
+              <w:rPr>
+                <w:rStyle w:val="Hyperlink"/>
+              </w:rPr>
+              <w:t>2.6.1 Feature Engineering for Telecom Datasets</w:t>
+            </w:r>
+            <w:r>
+              <w:rPr>
+                <w:webHidden/>
+              </w:rPr>
+              <w:tab/>
+            </w:r>
+            <w:r>
+              <w:rPr>
+                <w:webHidden/>
+              </w:rPr>
+              <w:fldChar w:fldCharType="begin"/>
+            </w:r>
+            <w:r>
+              <w:rPr>
+                <w:webHidden/>
+              </w:rPr>
+              <w:instrText xml:space="preserve"> PAGEREF _Toc67872329 \h </w:instrText>
+            </w:r>
+            <w:r>
+              <w:rPr>
+                <w:webHidden/>
+              </w:rPr>
+            </w:r>
+            <w:r>
+              <w:rPr>
+                <w:webHidden/>
+              </w:rPr>
+              <w:fldChar w:fldCharType="separate"/>
+            </w:r>
+            <w:r>
+              <w:rPr>
+                <w:webHidden/>
+              </w:rPr>
+              <w:t>24</w:t>
+            </w:r>
+            <w:r>
+              <w:rPr>
+                <w:webHidden/>
+              </w:rPr>
+              <w:fldChar w:fldCharType="end"/>
+            </w:r>
+          </w:hyperlink>
+        </w:p>
+        <w:p>
+          <w:pPr>
+            <w:pStyle w:val="TOC3"/>
+            <w:tabs>
+              <w:tab w:val="right" w:leader="dot" w:pos="9397"/>
+            </w:tabs>
+            <w:spacing w:line="276" w:lineRule="auto"/>
+            <w:rPr>
+              <w:rFonts w:asciiTheme="minorHAnsi" w:eastAsiaTheme="minorEastAsia" w:hAnsiTheme="minorHAnsi" w:cstheme="minorBidi"/>
+              <w:color w:val="auto"/>
+              <w:sz w:val="22"/>
+              <w:szCs w:val="22"/>
+            </w:rPr>
+          </w:pPr>
+          <w:hyperlink w:anchor="_Toc67872330" w:history="1">
+            <w:r>
+              <w:rPr>
+                <w:rStyle w:val="Hyperlink"/>
+              </w:rPr>
+              <w:t>2.6.2 Handling Class Imbalance in Machine Learning</w:t>
+            </w:r>
+            <w:r>
+              <w:rPr>
+                <w:webHidden/>
+              </w:rPr>
+              <w:tab/>
+            </w:r>
+            <w:r>
+              <w:rPr>
+                <w:webHidden/>
+              </w:rPr>
+              <w:fldChar w:fldCharType="begin"/>
+            </w:r>
+            <w:r>
+              <w:rPr>
+                <w:webHidden/>
+              </w:rPr>
+              <w:instrText xml:space="preserve"> PAGEREF _Toc67872330 \h </w:instrText>
+            </w:r>
+            <w:r>
+              <w:rPr>
+                <w:webHidden/>
+              </w:rPr>
+            </w:r>
+            <w:r>
+              <w:rPr>
+                <w:webHidden/>
+              </w:rPr>
+              <w:fldChar w:fldCharType="separate"/>
+            </w:r>
+            <w:r>
+              <w:rPr>
+                <w:webHidden/>
+              </w:rPr>
+              <w:t>25</w:t>
+            </w:r>
+            <w:r>
+              <w:rPr>
+                <w:webHidden/>
+              </w:rPr>
+              <w:fldChar w:fldCharType="end"/>
+            </w:r>
+          </w:hyperlink>
+        </w:p>
+        <w:p>
+          <w:pPr>
+            <w:pStyle w:val="TOC3"/>
+            <w:tabs>
+              <w:tab w:val="right" w:leader="dot" w:pos="9397"/>
+            </w:tabs>
+            <w:spacing w:line="276" w:lineRule="auto"/>
+            <w:rPr>
+              <w:rFonts w:asciiTheme="minorHAnsi" w:eastAsiaTheme="minorEastAsia" w:hAnsiTheme="minorHAnsi" w:cstheme="minorBidi"/>
+              <w:color w:val="auto"/>
+              <w:sz w:val="22"/>
+              <w:szCs w:val="22"/>
+            </w:rPr>
+          </w:pPr>
+          <w:hyperlink w:anchor="_Toc67872331" w:history="1">
+            <w:r>
+              <w:rPr>
+                <w:rStyle w:val="Hyperlink"/>
+              </w:rPr>
+              <w:t>2.6.3 Implementation of a predictive framework</w:t>
+            </w:r>
+            <w:r>
+              <w:rPr>
+                <w:webHidden/>
+              </w:rPr>
+              <w:tab/>
+            </w:r>
+            <w:r>
+              <w:rPr>
+                <w:webHidden/>
+              </w:rPr>
+              <w:fldChar w:fldCharType="begin"/>
+            </w:r>
+            <w:r>
+              <w:rPr>
+                <w:webHidden/>
+              </w:rPr>
+              <w:instrText xml:space="preserve"> PAGEREF _Toc67872331 \h </w:instrText>
+            </w:r>
+            <w:r>
+              <w:rPr>
+                <w:webHidden/>
+              </w:rPr>
+            </w:r>
+            <w:r>
+              <w:rPr>
+                <w:webHidden/>
+              </w:rPr>
+              <w:fldChar w:fldCharType="separate"/>
+            </w:r>
+            <w:r>
+              <w:rPr>
+                <w:webHidden/>
+              </w:rPr>
+              <w:t>27</w:t>
+            </w:r>
+            <w:r>
+              <w:rPr>
+                <w:webHidden/>
+              </w:rPr>
+              <w:fldChar w:fldCharType="end"/>
+            </w:r>
+          </w:hyperlink>
+        </w:p>
+        <w:p>
+          <w:pPr>
+            <w:pStyle w:val="TOC3"/>
+            <w:tabs>
+              <w:tab w:val="right" w:leader="dot" w:pos="9397"/>
+            </w:tabs>
+            <w:spacing w:line="276" w:lineRule="auto"/>
+            <w:rPr>
+              <w:rFonts w:asciiTheme="minorHAnsi" w:eastAsiaTheme="minorEastAsia" w:hAnsiTheme="minorHAnsi" w:cstheme="minorBidi"/>
+              <w:color w:val="auto"/>
+              <w:sz w:val="22"/>
+              <w:szCs w:val="22"/>
+            </w:rPr>
+          </w:pPr>
+          <w:hyperlink w:anchor="_Toc67872332" w:history="1">
+            <w:r>
+              <w:rPr>
+                <w:rStyle w:val="Hyperlink"/>
+              </w:rPr>
+              <w:t>2.6.4 Reviews of Evaluation Metrics for Classification</w:t>
+            </w:r>
+            <w:r>
+              <w:rPr>
+                <w:webHidden/>
+              </w:rPr>
+              <w:tab/>
+            </w:r>
+            <w:r>
+              <w:rPr>
+                <w:webHidden/>
+              </w:rPr>
+              <w:fldChar w:fldCharType="begin"/>
+            </w:r>
+            <w:r>
+              <w:rPr>
+                <w:webHidden/>
+              </w:rPr>
+              <w:instrText xml:space="preserve"> PAGEREF _Toc67872332 \h </w:instrText>
+            </w:r>
+            <w:r>
+              <w:rPr>
+                <w:webHidden/>
+              </w:rPr>
+            </w:r>
+            <w:r>
+              <w:rPr>
+                <w:webHidden/>
+              </w:rPr>
+              <w:fldChar w:fldCharType="separate"/>
+            </w:r>
+            <w:r>
+              <w:rPr>
+                <w:webHidden/>
+              </w:rPr>
+              <w:t>28</w:t>
+            </w:r>
+            <w:r>
+              <w:rPr>
+                <w:webHidden/>
+              </w:rPr>
+              <w:fldChar w:fldCharType="end"/>
+            </w:r>
+          </w:hyperlink>
+        </w:p>
+        <w:p>
+          <w:pPr>
+            <w:pStyle w:val="TOC3"/>
+            <w:tabs>
+              <w:tab w:val="right" w:leader="dot" w:pos="9397"/>
+            </w:tabs>
+            <w:spacing w:line="276" w:lineRule="auto"/>
+            <w:rPr>
+              <w:rFonts w:asciiTheme="minorHAnsi" w:eastAsiaTheme="minorEastAsia" w:hAnsiTheme="minorHAnsi" w:cstheme="minorBidi"/>
+              <w:color w:val="auto"/>
+              <w:sz w:val="22"/>
+              <w:szCs w:val="22"/>
+            </w:rPr>
+          </w:pPr>
+          <w:hyperlink w:anchor="_Toc67872333" w:history="1">
+            <w:r>
+              <w:rPr>
+                <w:rStyle w:val="Hyperlink"/>
+              </w:rPr>
+              <w:t>2.6.5 Summary of Literature Review</w:t>
+            </w:r>
+            <w:r>
+              <w:rPr>
+                <w:webHidden/>
+              </w:rPr>
+              <w:tab/>
+            </w:r>
+            <w:r>
+              <w:rPr>
+                <w:webHidden/>
+              </w:rPr>
+              <w:fldChar w:fldCharType="begin"/>
+            </w:r>
+            <w:r>
+              <w:rPr>
+                <w:webHidden/>
+              </w:rPr>
+              <w:instrText xml:space="preserve"> PAGEREF _Toc67872333 \h </w:instrText>
+            </w:r>
+            <w:r>
+              <w:rPr>
+                <w:webHidden/>
+              </w:rPr>
+            </w:r>
+            <w:r>
+              <w:rPr>
+                <w:webHidden/>
+              </w:rPr>
+              <w:fldChar w:fldCharType="separate"/>
+            </w:r>
+            <w:r>
+              <w:rPr>
+                <w:webHidden/>
+              </w:rPr>
+              <w:t>30</w:t>
             </w:r>
             <w:r>
               <w:rPr>
@@ -1767,12 +2088,12 @@
               <w:szCs w:val="22"/>
             </w:rPr>
           </w:pPr>
-          <w:hyperlink w:anchor="_Toc67845810" w:history="1">
+          <w:hyperlink w:anchor="_Toc67872334" w:history="1">
             <w:r>
               <w:rPr>
                 <w:rStyle w:val="Hyperlink"/>
               </w:rPr>
-              <w:t>2.5 Visual Analytics in Telecom</w:t>
+              <w:t>2.7 Discussion</w:t>
             </w:r>
             <w:r>
               <w:rPr>
@@ -1790,7 +2111,7 @@
               <w:rPr>
                 <w:webHidden/>
               </w:rPr>
-              <w:instrText xml:space="preserve"> PAGEREF _Toc67845810 \h </w:instrText>
+              <w:instrText xml:space="preserve"> PAGEREF _Toc67872334 \h </w:instrText>
             </w:r>
             <w:r>
               <w:rPr>
@@ -1807,7 +2128,7 @@
               <w:rPr>
                 <w:webHidden/>
               </w:rPr>
-              <w:t>22</w:t>
+              <w:t>31</w:t>
             </w:r>
             <w:r>
               <w:rPr>
@@ -1831,12 +2152,12 @@
               <w:szCs w:val="22"/>
             </w:rPr>
           </w:pPr>
-          <w:hyperlink w:anchor="_Toc67845811" w:history="1">
+          <w:hyperlink w:anchor="_Toc67872335" w:history="1">
             <w:r>
               <w:rPr>
                 <w:rStyle w:val="Hyperlink"/>
               </w:rPr>
-              <w:t>2.6 Related Research Publications</w:t>
+              <w:t>2.8 Summary</w:t>
             </w:r>
             <w:r>
               <w:rPr>
@@ -1854,7 +2175,7 @@
               <w:rPr>
                 <w:webHidden/>
               </w:rPr>
-              <w:instrText xml:space="preserve"> PAGEREF _Toc67845811 \h </w:instrText>
+              <w:instrText xml:space="preserve"> PAGEREF _Toc67872335 \h </w:instrText>
             </w:r>
             <w:r>
               <w:rPr>
@@ -1871,7 +2192,132 @@
               <w:rPr>
                 <w:webHidden/>
               </w:rPr>
-              <w:t>23</w:t>
+              <w:t>35</w:t>
+            </w:r>
+            <w:r>
+              <w:rPr>
+                <w:webHidden/>
+              </w:rPr>
+              <w:fldChar w:fldCharType="end"/>
+            </w:r>
+          </w:hyperlink>
+        </w:p>
+        <w:p>
+          <w:pPr>
+            <w:pStyle w:val="TOC1"/>
+            <w:spacing w:line="276" w:lineRule="auto"/>
+            <w:rPr>
+              <w:rFonts w:asciiTheme="minorHAnsi" w:eastAsiaTheme="minorEastAsia" w:hAnsiTheme="minorHAnsi" w:cstheme="minorBidi"/>
+              <w:color w:val="auto"/>
+              <w:sz w:val="22"/>
+              <w:szCs w:val="22"/>
+            </w:rPr>
+          </w:pPr>
+          <w:hyperlink w:anchor="_Toc67872336" w:history="1">
+            <w:r>
+              <w:rPr>
+                <w:rStyle w:val="Hyperlink"/>
+              </w:rPr>
+              <w:t>CHAPTER 3: RESEARCH METHODOLOGY</w:t>
+            </w:r>
+            <w:r>
+              <w:rPr>
+                <w:webHidden/>
+              </w:rPr>
+              <w:tab/>
+            </w:r>
+            <w:r>
+              <w:rPr>
+                <w:webHidden/>
+              </w:rPr>
+              <w:fldChar w:fldCharType="begin"/>
+            </w:r>
+            <w:r>
+              <w:rPr>
+                <w:webHidden/>
+              </w:rPr>
+              <w:instrText xml:space="preserve"> PAGEREF _Toc67872336 \h </w:instrText>
+            </w:r>
+            <w:r>
+              <w:rPr>
+                <w:webHidden/>
+              </w:rPr>
+            </w:r>
+            <w:r>
+              <w:rPr>
+                <w:webHidden/>
+              </w:rPr>
+              <w:fldChar w:fldCharType="separate"/>
+            </w:r>
+            <w:r>
+              <w:rPr>
+                <w:webHidden/>
+              </w:rPr>
+              <w:t>36</w:t>
+            </w:r>
+            <w:r>
+              <w:rPr>
+                <w:webHidden/>
+              </w:rPr>
+              <w:fldChar w:fldCharType="end"/>
+            </w:r>
+          </w:hyperlink>
+        </w:p>
+        <w:p>
+          <w:pPr>
+            <w:pStyle w:val="TOC2"/>
+            <w:tabs>
+              <w:tab w:val="right" w:leader="dot" w:pos="9397"/>
+            </w:tabs>
+            <w:spacing w:line="276" w:lineRule="auto"/>
+            <w:rPr>
+              <w:rFonts w:asciiTheme="minorHAnsi" w:eastAsiaTheme="minorEastAsia" w:hAnsiTheme="minorHAnsi" w:cstheme="minorBidi"/>
+              <w:color w:val="auto"/>
+              <w:sz w:val="22"/>
+              <w:szCs w:val="22"/>
+            </w:rPr>
+          </w:pPr>
+          <w:hyperlink w:anchor="_Toc67872337" w:history="1">
+            <w:r>
+              <w:rPr>
+                <w:rStyle w:val="Hyperlink"/>
+              </w:rPr>
+              <w:t>3.1 Introduction</w:t>
+            </w:r>
+            <w:r>
+              <w:rPr>
+                <w:webHidden/>
+              </w:rPr>
+              <w:tab/>
+            </w:r>
+            <w:r>
+              <w:rPr>
+                <w:webHidden/>
+              </w:rPr>
+              <w:fldChar w:fldCharType="begin"/>
+            </w:r>
+            <w:r>
+              <w:rPr>
+                <w:webHidden/>
+              </w:rPr>
+              <w:instrText xml:space="preserve"> PAGEREF _Toc67872337 \h </w:instrText>
+            </w:r>
+            <w:r>
+              <w:rPr>
+                <w:webHidden/>
+              </w:rPr>
+            </w:r>
+            <w:r>
+              <w:rPr>
+                <w:webHidden/>
+              </w:rPr>
+              <w:fldChar w:fldCharType="separate"/>
+            </w:r>
+            <w:r>
+              <w:rPr>
+                <w:webHidden/>
+              </w:rPr>
+              <w:t>36</w:t>
             </w:r>
             <w:r>
               <w:rPr>
@@ -1895,12 +2341,12 @@
               <w:szCs w:val="22"/>
             </w:rPr>
           </w:pPr>
-          <w:hyperlink w:anchor="_Toc67845812" w:history="1">
+          <w:hyperlink w:anchor="_Toc67872338" w:history="1">
             <w:r>
               <w:rPr>
                 <w:rStyle w:val="Hyperlink"/>
               </w:rPr>
-              <w:t>2.6.1 Feature Engineering for Telecom Datasets</w:t>
+              <w:t>3.1.1 Business Understanding</w:t>
             </w:r>
             <w:r>
               <w:rPr>
@@ -1918,7 +2364,7 @@
               <w:rPr>
                 <w:webHidden/>
               </w:rPr>
-              <w:instrText xml:space="preserve"> PAGEREF _Toc67845812 \h </w:instrText>
+              <w:instrText xml:space="preserve"> PAGEREF _Toc67872338 \h </w:instrText>
             </w:r>
             <w:r>
               <w:rPr>
@@ -1935,7 +2381,7 @@
               <w:rPr>
                 <w:webHidden/>
               </w:rPr>
-              <w:t>23</w:t>
+              <w:t>36</w:t>
             </w:r>
             <w:r>
               <w:rPr>
@@ -1959,12 +2405,12 @@
               <w:szCs w:val="22"/>
             </w:rPr>
           </w:pPr>
-          <w:hyperlink w:anchor="_Toc67845813" w:history="1">
+          <w:hyperlink w:anchor="_Toc67872339" w:history="1">
             <w:r>
               <w:rPr>
                 <w:rStyle w:val="Hyperlink"/>
               </w:rPr>
-              <w:t>2.6.2 Handling Class Imbalance in Machine Learning</w:t>
+              <w:t>3.1.2 Data Understanding</w:t>
             </w:r>
             <w:r>
               <w:rPr>
@@ -1982,7 +2428,7 @@
               <w:rPr>
                 <w:webHidden/>
               </w:rPr>
-              <w:instrText xml:space="preserve"> PAGEREF _Toc67845813 \h </w:instrText>
+              <w:instrText xml:space="preserve"> PAGEREF _Toc67872339 \h </w:instrText>
             </w:r>
             <w:r>
               <w:rPr>
@@ -1999,7 +2445,71 @@
               <w:rPr>
                 <w:webHidden/>
               </w:rPr>
-              <w:t>24</w:t>
+              <w:t>37</w:t>
+            </w:r>
+            <w:r>
+              <w:rPr>
+                <w:webHidden/>
+              </w:rPr>
+              <w:fldChar w:fldCharType="end"/>
+            </w:r>
+          </w:hyperlink>
+        </w:p>
+        <w:p>
+          <w:pPr>
+            <w:pStyle w:val="TOC2"/>
+            <w:tabs>
+              <w:tab w:val="right" w:leader="dot" w:pos="9397"/>
+            </w:tabs>
+            <w:spacing w:line="276" w:lineRule="auto"/>
+            <w:rPr>
+              <w:rFonts w:asciiTheme="minorHAnsi" w:eastAsiaTheme="minorEastAsia" w:hAnsiTheme="minorHAnsi" w:cstheme="minorBidi"/>
+              <w:color w:val="auto"/>
+              <w:sz w:val="22"/>
+              <w:szCs w:val="22"/>
+            </w:rPr>
+          </w:pPr>
+          <w:hyperlink w:anchor="_Toc67872340" w:history="1">
+            <w:r>
+              <w:rPr>
+                <w:rStyle w:val="Hyperlink"/>
+              </w:rPr>
+              <w:t>3.2 Research Methodology</w:t>
+            </w:r>
+            <w:r>
+              <w:rPr>
+                <w:webHidden/>
+              </w:rPr>
+              <w:tab/>
+            </w:r>
+            <w:r>
+              <w:rPr>
+                <w:webHidden/>
+              </w:rPr>
+              <w:fldChar w:fldCharType="begin"/>
+            </w:r>
+            <w:r>
+              <w:rPr>
+                <w:webHidden/>
+              </w:rPr>
+              <w:instrText xml:space="preserve"> PAGEREF _Toc67872340 \h </w:instrText>
+            </w:r>
+            <w:r>
+              <w:rPr>
+                <w:webHidden/>
+              </w:rPr>
+            </w:r>
+            <w:r>
+              <w:rPr>
+                <w:webHidden/>
+              </w:rPr>
+              <w:fldChar w:fldCharType="separate"/>
+            </w:r>
+            <w:r>
+              <w:rPr>
+                <w:webHidden/>
+              </w:rPr>
+              <w:t>39</w:t>
             </w:r>
             <w:r>
               <w:rPr>
@@ -2023,12 +2533,12 @@
               <w:szCs w:val="22"/>
             </w:rPr>
           </w:pPr>
-          <w:hyperlink w:anchor="_Toc67845814" w:history="1">
+          <w:hyperlink w:anchor="_Toc67872341" w:history="1">
             <w:r>
               <w:rPr>
                 <w:rStyle w:val="Hyperlink"/>
               </w:rPr>
-              <w:t>2.6.3 Implementation of a predictive framework</w:t>
+              <w:t>3.2.1 Data Selection</w:t>
             </w:r>
             <w:r>
               <w:rPr>
@@ -2046,7 +2556,7 @@
               <w:rPr>
                 <w:webHidden/>
               </w:rPr>
-              <w:instrText xml:space="preserve"> PAGEREF _Toc67845814 \h </w:instrText>
+              <w:instrText xml:space="preserve"> PAGEREF _Toc67872341 \h </w:instrText>
             </w:r>
             <w:r>
               <w:rPr>
@@ -2063,7 +2573,7 @@
               <w:rPr>
                 <w:webHidden/>
               </w:rPr>
-              <w:t>24</w:t>
+              <w:t>39</w:t>
             </w:r>
             <w:r>
               <w:rPr>
@@ -2087,12 +2597,12 @@
               <w:szCs w:val="22"/>
             </w:rPr>
           </w:pPr>
-          <w:hyperlink w:anchor="_Toc67845815" w:history="1">
+          <w:hyperlink w:anchor="_Toc67872342" w:history="1">
             <w:r>
               <w:rPr>
                 <w:rStyle w:val="Hyperlink"/>
               </w:rPr>
-              <w:t>2.6.4 Reviews of Evaluation Metrics for Classification</w:t>
+              <w:t>3.2.2 Data Preprocessing</w:t>
             </w:r>
             <w:r>
               <w:rPr>
@@ -2110,7 +2620,7 @@
               <w:rPr>
                 <w:webHidden/>
               </w:rPr>
-              <w:instrText xml:space="preserve"> PAGEREF _Toc67845815 \h </w:instrText>
+              <w:instrText xml:space="preserve"> PAGEREF _Toc67872342 \h </w:instrText>
             </w:r>
             <w:r>
               <w:rPr>
@@ -2127,7 +2637,7 @@
               <w:rPr>
                 <w:webHidden/>
               </w:rPr>
-              <w:t>25</w:t>
+              <w:t>40</w:t>
             </w:r>
             <w:r>
               <w:rPr>
@@ -2151,12 +2661,12 @@
               <w:szCs w:val="22"/>
             </w:rPr>
           </w:pPr>
-          <w:hyperlink w:anchor="_Toc67845816" w:history="1">
+          <w:hyperlink w:anchor="_Toc67872343" w:history="1">
             <w:r>
               <w:rPr>
                 <w:rStyle w:val="Hyperlink"/>
               </w:rPr>
-              <w:t>2.6.5 Summary of Literature Review</w:t>
+              <w:t>3.2.3 Data Transformation</w:t>
             </w:r>
             <w:r>
               <w:rPr>
@@ -2174,7 +2684,7 @@
               <w:rPr>
                 <w:webHidden/>
               </w:rPr>
-              <w:instrText xml:space="preserve"> PAGEREF _Toc67845816 \h </w:instrText>
+              <w:instrText xml:space="preserve"> PAGEREF _Toc67872343 \h </w:instrText>
             </w:r>
             <w:r>
               <w:rPr>
@@ -2191,7 +2701,327 @@
               <w:rPr>
                 <w:webHidden/>
               </w:rPr>
-              <w:t>25</w:t>
+              <w:t>40</w:t>
+            </w:r>
+            <w:r>
+              <w:rPr>
+                <w:webHidden/>
+              </w:rPr>
+              <w:fldChar w:fldCharType="end"/>
+            </w:r>
+          </w:hyperlink>
+        </w:p>
+        <w:p>
+          <w:pPr>
+            <w:pStyle w:val="TOC3"/>
+            <w:tabs>
+              <w:tab w:val="right" w:leader="dot" w:pos="9397"/>
+            </w:tabs>
+            <w:spacing w:line="276" w:lineRule="auto"/>
+            <w:rPr>
+              <w:rFonts w:asciiTheme="minorHAnsi" w:eastAsiaTheme="minorEastAsia" w:hAnsiTheme="minorHAnsi" w:cstheme="minorBidi"/>
+              <w:color w:val="auto"/>
+              <w:sz w:val="22"/>
+              <w:szCs w:val="22"/>
+            </w:rPr>
+          </w:pPr>
+          <w:hyperlink w:anchor="_Toc67872344" w:history="1">
+            <w:r>
+              <w:rPr>
+                <w:rStyle w:val="Hyperlink"/>
+              </w:rPr>
+              <w:t>3.2.4 Data Visualization</w:t>
+            </w:r>
+            <w:r>
+              <w:rPr>
+                <w:webHidden/>
+              </w:rPr>
+              <w:tab/>
+            </w:r>
+            <w:r>
+              <w:rPr>
+                <w:webHidden/>
+              </w:rPr>
+              <w:fldChar w:fldCharType="begin"/>
+            </w:r>
+            <w:r>
+              <w:rPr>
+                <w:webHidden/>
+              </w:rPr>
+              <w:instrText xml:space="preserve"> PAGEREF _Toc67872344 \h </w:instrText>
+            </w:r>
+            <w:r>
+              <w:rPr>
+                <w:webHidden/>
+              </w:rPr>
+            </w:r>
+            <w:r>
+              <w:rPr>
+                <w:webHidden/>
+              </w:rPr>
+              <w:fldChar w:fldCharType="separate"/>
+            </w:r>
+            <w:r>
+              <w:rPr>
+                <w:webHidden/>
+              </w:rPr>
+              <w:t>41</w:t>
+            </w:r>
+            <w:r>
+              <w:rPr>
+                <w:webHidden/>
+              </w:rPr>
+              <w:fldChar w:fldCharType="end"/>
+            </w:r>
+          </w:hyperlink>
+        </w:p>
+        <w:p>
+          <w:pPr>
+            <w:pStyle w:val="TOC3"/>
+            <w:tabs>
+              <w:tab w:val="right" w:leader="dot" w:pos="9397"/>
+            </w:tabs>
+            <w:spacing w:line="276" w:lineRule="auto"/>
+            <w:rPr>
+              <w:rFonts w:asciiTheme="minorHAnsi" w:eastAsiaTheme="minorEastAsia" w:hAnsiTheme="minorHAnsi" w:cstheme="minorBidi"/>
+              <w:color w:val="auto"/>
+              <w:sz w:val="22"/>
+              <w:szCs w:val="22"/>
+            </w:rPr>
+          </w:pPr>
+          <w:hyperlink w:anchor="_Toc67872345" w:history="1">
+            <w:r>
+              <w:rPr>
+                <w:rStyle w:val="Hyperlink"/>
+              </w:rPr>
+              <w:t>3.2.5 Class Balancing</w:t>
+            </w:r>
+            <w:r>
+              <w:rPr>
+                <w:webHidden/>
+              </w:rPr>
+              <w:tab/>
+            </w:r>
+            <w:r>
+              <w:rPr>
+                <w:webHidden/>
+              </w:rPr>
+              <w:fldChar w:fldCharType="begin"/>
+            </w:r>
+            <w:r>
+              <w:rPr>
+                <w:webHidden/>
+              </w:rPr>
+              <w:instrText xml:space="preserve"> PAGEREF _Toc67872345 \h </w:instrText>
+            </w:r>
+            <w:r>
+              <w:rPr>
+                <w:webHidden/>
+              </w:rPr>
+            </w:r>
+            <w:r>
+              <w:rPr>
+                <w:webHidden/>
+              </w:rPr>
+              <w:fldChar w:fldCharType="separate"/>
+            </w:r>
+            <w:r>
+              <w:rPr>
+                <w:webHidden/>
+              </w:rPr>
+              <w:t>43</w:t>
+            </w:r>
+            <w:r>
+              <w:rPr>
+                <w:webHidden/>
+              </w:rPr>
+              <w:fldChar w:fldCharType="end"/>
+            </w:r>
+          </w:hyperlink>
+        </w:p>
+        <w:p>
+          <w:pPr>
+            <w:pStyle w:val="TOC3"/>
+            <w:tabs>
+              <w:tab w:val="right" w:leader="dot" w:pos="9397"/>
+            </w:tabs>
+            <w:spacing w:line="276" w:lineRule="auto"/>
+            <w:rPr>
+              <w:rFonts w:asciiTheme="minorHAnsi" w:eastAsiaTheme="minorEastAsia" w:hAnsiTheme="minorHAnsi" w:cstheme="minorBidi"/>
+              <w:color w:val="auto"/>
+              <w:sz w:val="22"/>
+              <w:szCs w:val="22"/>
+            </w:rPr>
+          </w:pPr>
+          <w:hyperlink w:anchor="_Toc67872346" w:history="1">
+            <w:r>
+              <w:rPr>
+                <w:rStyle w:val="Hyperlink"/>
+              </w:rPr>
+              <w:t>3.2.6 Model Building</w:t>
+            </w:r>
+            <w:r>
+              <w:rPr>
+                <w:webHidden/>
+              </w:rPr>
+              <w:tab/>
+            </w:r>
+            <w:r>
+              <w:rPr>
+                <w:webHidden/>
+              </w:rPr>
+              <w:fldChar w:fldCharType="begin"/>
+            </w:r>
+            <w:r>
+              <w:rPr>
+                <w:webHidden/>
+              </w:rPr>
+              <w:instrText xml:space="preserve"> PAGEREF _Toc67872346 \h </w:instrText>
+            </w:r>
+            <w:r>
+              <w:rPr>
+                <w:webHidden/>
+              </w:rPr>
+            </w:r>
+            <w:r>
+              <w:rPr>
+                <w:webHidden/>
+              </w:rPr>
+              <w:fldChar w:fldCharType="separate"/>
+            </w:r>
+            <w:r>
+              <w:rPr>
+                <w:webHidden/>
+              </w:rPr>
+              <w:t>44</w:t>
+            </w:r>
+            <w:r>
+              <w:rPr>
+                <w:webHidden/>
+              </w:rPr>
+              <w:fldChar w:fldCharType="end"/>
+            </w:r>
+          </w:hyperlink>
+        </w:p>
+        <w:p>
+          <w:pPr>
+            <w:pStyle w:val="TOC3"/>
+            <w:tabs>
+              <w:tab w:val="right" w:leader="dot" w:pos="9397"/>
+            </w:tabs>
+            <w:spacing w:line="276" w:lineRule="auto"/>
+            <w:rPr>
+              <w:rFonts w:asciiTheme="minorHAnsi" w:eastAsiaTheme="minorEastAsia" w:hAnsiTheme="minorHAnsi" w:cstheme="minorBidi"/>
+              <w:color w:val="auto"/>
+              <w:sz w:val="22"/>
+              <w:szCs w:val="22"/>
+            </w:rPr>
+          </w:pPr>
+          <w:hyperlink w:anchor="_Toc67872347" w:history="1">
+            <w:r>
+              <w:rPr>
+                <w:rStyle w:val="Hyperlink"/>
+              </w:rPr>
+              <w:t>3.2.7 Model Evaluation</w:t>
+            </w:r>
+            <w:r>
+              <w:rPr>
+                <w:webHidden/>
+              </w:rPr>
+              <w:tab/>
+            </w:r>
+            <w:r>
+              <w:rPr>
+                <w:webHidden/>
+              </w:rPr>
+              <w:fldChar w:fldCharType="begin"/>
+            </w:r>
+            <w:r>
+              <w:rPr>
+                <w:webHidden/>
+              </w:rPr>
+              <w:instrText xml:space="preserve"> PAGEREF _Toc67872347 \h </w:instrText>
+            </w:r>
+            <w:r>
+              <w:rPr>
+                <w:webHidden/>
+              </w:rPr>
+            </w:r>
+            <w:r>
+              <w:rPr>
+                <w:webHidden/>
+              </w:rPr>
+              <w:fldChar w:fldCharType="separate"/>
+            </w:r>
+            <w:r>
+              <w:rPr>
+                <w:webHidden/>
+              </w:rPr>
+              <w:t>47</w:t>
+            </w:r>
+            <w:r>
+              <w:rPr>
+                <w:webHidden/>
+              </w:rPr>
+              <w:fldChar w:fldCharType="end"/>
+            </w:r>
+          </w:hyperlink>
+        </w:p>
+        <w:p>
+          <w:pPr>
+            <w:pStyle w:val="TOC3"/>
+            <w:tabs>
+              <w:tab w:val="right" w:leader="dot" w:pos="9397"/>
+            </w:tabs>
+            <w:spacing w:line="276" w:lineRule="auto"/>
+            <w:rPr>
+              <w:rFonts w:asciiTheme="minorHAnsi" w:eastAsiaTheme="minorEastAsia" w:hAnsiTheme="minorHAnsi" w:cstheme="minorBidi"/>
+              <w:color w:val="auto"/>
+              <w:sz w:val="22"/>
+              <w:szCs w:val="22"/>
+            </w:rPr>
+          </w:pPr>
+          <w:hyperlink w:anchor="_Toc67872348" w:history="1">
+            <w:r>
+              <w:rPr>
+                <w:rStyle w:val="Hyperlink"/>
+              </w:rPr>
+              <w:t>3.2.8 Model Review</w:t>
+            </w:r>
+            <w:r>
+              <w:rPr>
+                <w:webHidden/>
+              </w:rPr>
+              <w:tab/>
+            </w:r>
+            <w:r>
+              <w:rPr>
+                <w:webHidden/>
+              </w:rPr>
+              <w:fldChar w:fldCharType="begin"/>
+            </w:r>
+            <w:r>
+              <w:rPr>
+                <w:webHidden/>
+              </w:rPr>
+              <w:instrText xml:space="preserve"> PAGEREF _Toc67872348 \h </w:instrText>
+            </w:r>
+            <w:r>
+              <w:rPr>
+                <w:webHidden/>
+              </w:rPr>
+            </w:r>
+            <w:r>
+              <w:rPr>
+                <w:webHidden/>
+              </w:rPr>
+              <w:fldChar w:fldCharType="separate"/>
+            </w:r>
+            <w:r>
+              <w:rPr>
+                <w:webHidden/>
+              </w:rPr>
+              <w:t>48</w:t>
             </w:r>
             <w:r>
               <w:rPr>
@@ -2215,12 +3045,12 @@
               <w:szCs w:val="22"/>
             </w:rPr>
           </w:pPr>
-          <w:hyperlink w:anchor="_Toc67845817" w:history="1">
+          <w:hyperlink w:anchor="_Toc67872349" w:history="1">
             <w:r>
               <w:rPr>
                 <w:rStyle w:val="Hyperlink"/>
               </w:rPr>
-              <w:t>2.7 Discussion</w:t>
+              <w:t>3.3 Proposed Model</w:t>
             </w:r>
             <w:r>
               <w:rPr>
@@ -2238,7 +3068,7 @@
               <w:rPr>
                 <w:webHidden/>
               </w:rPr>
-              <w:instrText xml:space="preserve"> PAGEREF _Toc67845817 \h </w:instrText>
+              <w:instrText xml:space="preserve"> PAGEREF _Toc67872349 \h </w:instrText>
             </w:r>
             <w:r>
               <w:rPr>
@@ -2255,71 +3085,7 @@
               <w:rPr>
                 <w:webHidden/>
               </w:rPr>
-              <w:t>25</w:t>
-            </w:r>
-            <w:r>
-              <w:rPr>
-                <w:webHidden/>
-              </w:rPr>
-              <w:fldChar w:fldCharType="end"/>
-            </w:r>
-          </w:hyperlink>
-        </w:p>
-        <w:p>
-          <w:pPr>
-            <w:pStyle w:val="TOC2"/>
-            <w:tabs>
-              <w:tab w:val="right" w:leader="dot" w:pos="9397"/>
-            </w:tabs>
-            <w:spacing w:line="276" w:lineRule="auto"/>
-            <w:rPr>
-              <w:rFonts w:asciiTheme="minorHAnsi" w:eastAsiaTheme="minorEastAsia" w:hAnsiTheme="minorHAnsi" w:cstheme="minorBidi"/>
-              <w:color w:val="auto"/>
-              <w:sz w:val="22"/>
-              <w:szCs w:val="22"/>
-            </w:rPr>
-          </w:pPr>
-          <w:hyperlink w:anchor="_Toc67845818" w:history="1">
-            <w:r>
-              <w:rPr>
-                <w:rStyle w:val="Hyperlink"/>
-              </w:rPr>
-              <w:t>2.8 Summary</w:t>
-            </w:r>
-            <w:r>
-              <w:rPr>
-                <w:webHidden/>
-              </w:rPr>
-              <w:tab/>
-            </w:r>
-            <w:r>
-              <w:rPr>
-                <w:webHidden/>
-              </w:rPr>
-              <w:fldChar w:fldCharType="begin"/>
-            </w:r>
-            <w:r>
-              <w:rPr>
-                <w:webHidden/>
-              </w:rPr>
-              <w:instrText xml:space="preserve"> PAGEREF _Toc67845818 \h </w:instrText>
-            </w:r>
-            <w:r>
-              <w:rPr>
-                <w:webHidden/>
-              </w:rPr>
-            </w:r>
-            <w:r>
-              <w:rPr>
-                <w:webHidden/>
-              </w:rPr>
-              <w:fldChar w:fldCharType="separate"/>
-            </w:r>
-            <w:r>
-              <w:rPr>
-                <w:webHidden/>
-              </w:rPr>
-              <w:t>30</w:t>
+              <w:t>48</w:t>
             </w:r>
             <w:r>
               <w:rPr>
@@ -2340,12 +3106,12 @@
               <w:szCs w:val="22"/>
             </w:rPr>
           </w:pPr>
-          <w:hyperlink w:anchor="_Toc67845819" w:history="1">
+          <w:hyperlink w:anchor="_Toc67872350" w:history="1">
             <w:r>
               <w:rPr>
                 <w:rStyle w:val="Hyperlink"/>
               </w:rPr>
-              <w:t>CHAPTER 3: RESEARCH METHODOLOGY</w:t>
+              <w:t>REFERENCES</w:t>
             </w:r>
             <w:r>
               <w:rPr>
@@ -2363,7 +3129,7 @@
               <w:rPr>
                 <w:webHidden/>
               </w:rPr>
-              <w:instrText xml:space="preserve"> PAGEREF _Toc67845819 \h </w:instrText>
+              <w:instrText xml:space="preserve"> PAGEREF _Toc67872350 \h </w:instrText>
             </w:r>
             <w:r>
               <w:rPr>
@@ -2380,839 +3146,7 @@
               <w:rPr>
                 <w:webHidden/>
               </w:rPr>
-              <w:t>31</w:t>
-            </w:r>
-            <w:r>
-              <w:rPr>
-                <w:webHidden/>
-              </w:rPr>
-              <w:fldChar w:fldCharType="end"/>
-            </w:r>
-          </w:hyperlink>
-        </w:p>
-        <w:p>
-          <w:pPr>
-            <w:pStyle w:val="TOC2"/>
-            <w:tabs>
-              <w:tab w:val="right" w:leader="dot" w:pos="9397"/>
-            </w:tabs>
-            <w:spacing w:line="276" w:lineRule="auto"/>
-            <w:rPr>
-              <w:rFonts w:asciiTheme="minorHAnsi" w:eastAsiaTheme="minorEastAsia" w:hAnsiTheme="minorHAnsi" w:cstheme="minorBidi"/>
-              <w:color w:val="auto"/>
-              <w:sz w:val="22"/>
-              <w:szCs w:val="22"/>
-            </w:rPr>
-          </w:pPr>
-          <w:hyperlink w:anchor="_Toc67845820" w:history="1">
-            <w:r>
-              <w:rPr>
-                <w:rStyle w:val="Hyperlink"/>
-              </w:rPr>
-              <w:t>3.1 Introduction</w:t>
-            </w:r>
-            <w:r>
-              <w:rPr>
-                <w:webHidden/>
-              </w:rPr>
-              <w:tab/>
-            </w:r>
-            <w:r>
-              <w:rPr>
-                <w:webHidden/>
-              </w:rPr>
-              <w:fldChar w:fldCharType="begin"/>
-            </w:r>
-            <w:r>
-              <w:rPr>
-                <w:webHidden/>
-              </w:rPr>
-              <w:instrText xml:space="preserve"> PAGEREF _Toc67845820 \h </w:instrText>
-            </w:r>
-            <w:r>
-              <w:rPr>
-                <w:webHidden/>
-              </w:rPr>
-            </w:r>
-            <w:r>
-              <w:rPr>
-                <w:webHidden/>
-              </w:rPr>
-              <w:fldChar w:fldCharType="separate"/>
-            </w:r>
-            <w:r>
-              <w:rPr>
-                <w:webHidden/>
-              </w:rPr>
-              <w:t>31</w:t>
-            </w:r>
-            <w:r>
-              <w:rPr>
-                <w:webHidden/>
-              </w:rPr>
-              <w:fldChar w:fldCharType="end"/>
-            </w:r>
-          </w:hyperlink>
-        </w:p>
-        <w:p>
-          <w:pPr>
-            <w:pStyle w:val="TOC3"/>
-            <w:tabs>
-              <w:tab w:val="right" w:leader="dot" w:pos="9397"/>
-            </w:tabs>
-            <w:spacing w:line="276" w:lineRule="auto"/>
-            <w:rPr>
-              <w:rFonts w:asciiTheme="minorHAnsi" w:eastAsiaTheme="minorEastAsia" w:hAnsiTheme="minorHAnsi" w:cstheme="minorBidi"/>
-              <w:color w:val="auto"/>
-              <w:sz w:val="22"/>
-              <w:szCs w:val="22"/>
-            </w:rPr>
-          </w:pPr>
-          <w:hyperlink w:anchor="_Toc67845821" w:history="1">
-            <w:r>
-              <w:rPr>
-                <w:rStyle w:val="Hyperlink"/>
-              </w:rPr>
-              <w:t>3.1.1 Business Understanding</w:t>
-            </w:r>
-            <w:r>
-              <w:rPr>
-                <w:webHidden/>
-              </w:rPr>
-              <w:tab/>
-            </w:r>
-            <w:r>
-              <w:rPr>
-                <w:webHidden/>
-              </w:rPr>
-              <w:fldChar w:fldCharType="begin"/>
-            </w:r>
-            <w:r>
-              <w:rPr>
-                <w:webHidden/>
-              </w:rPr>
-              <w:instrText xml:space="preserve"> PAGEREF _Toc67845821 \h </w:instrText>
-            </w:r>
-            <w:r>
-              <w:rPr>
-                <w:webHidden/>
-              </w:rPr>
-            </w:r>
-            <w:r>
-              <w:rPr>
-                <w:webHidden/>
-              </w:rPr>
-              <w:fldChar w:fldCharType="separate"/>
-            </w:r>
-            <w:r>
-              <w:rPr>
-                <w:webHidden/>
-              </w:rPr>
-              <w:t>31</w:t>
-            </w:r>
-            <w:r>
-              <w:rPr>
-                <w:webHidden/>
-              </w:rPr>
-              <w:fldChar w:fldCharType="end"/>
-            </w:r>
-          </w:hyperlink>
-        </w:p>
-        <w:p>
-          <w:pPr>
-            <w:pStyle w:val="TOC3"/>
-            <w:tabs>
-              <w:tab w:val="right" w:leader="dot" w:pos="9397"/>
-            </w:tabs>
-            <w:spacing w:line="276" w:lineRule="auto"/>
-            <w:rPr>
-              <w:rFonts w:asciiTheme="minorHAnsi" w:eastAsiaTheme="minorEastAsia" w:hAnsiTheme="minorHAnsi" w:cstheme="minorBidi"/>
-              <w:color w:val="auto"/>
-              <w:sz w:val="22"/>
-              <w:szCs w:val="22"/>
-            </w:rPr>
-          </w:pPr>
-          <w:hyperlink w:anchor="_Toc67845822" w:history="1">
-            <w:r>
-              <w:rPr>
-                <w:rStyle w:val="Hyperlink"/>
-              </w:rPr>
-              <w:t>3.1.2 Data Understanding</w:t>
-            </w:r>
-            <w:r>
-              <w:rPr>
-                <w:webHidden/>
-              </w:rPr>
-              <w:tab/>
-            </w:r>
-            <w:r>
-              <w:rPr>
-                <w:webHidden/>
-              </w:rPr>
-              <w:fldChar w:fldCharType="begin"/>
-            </w:r>
-            <w:r>
-              <w:rPr>
-                <w:webHidden/>
-              </w:rPr>
-              <w:instrText xml:space="preserve"> PAGEREF _Toc67845822 \h </w:instrText>
-            </w:r>
-            <w:r>
-              <w:rPr>
-                <w:webHidden/>
-              </w:rPr>
-            </w:r>
-            <w:r>
-              <w:rPr>
-                <w:webHidden/>
-              </w:rPr>
-              <w:fldChar w:fldCharType="separate"/>
-            </w:r>
-            <w:r>
-              <w:rPr>
-                <w:webHidden/>
-              </w:rPr>
-              <w:t>32</w:t>
-            </w:r>
-            <w:r>
-              <w:rPr>
-                <w:webHidden/>
-              </w:rPr>
-              <w:fldChar w:fldCharType="end"/>
-            </w:r>
-          </w:hyperlink>
-        </w:p>
-        <w:p>
-          <w:pPr>
-            <w:pStyle w:val="TOC2"/>
-            <w:tabs>
-              <w:tab w:val="right" w:leader="dot" w:pos="9397"/>
-            </w:tabs>
-            <w:spacing w:line="276" w:lineRule="auto"/>
-            <w:rPr>
-              <w:rFonts w:asciiTheme="minorHAnsi" w:eastAsiaTheme="minorEastAsia" w:hAnsiTheme="minorHAnsi" w:cstheme="minorBidi"/>
-              <w:color w:val="auto"/>
-              <w:sz w:val="22"/>
-              <w:szCs w:val="22"/>
-            </w:rPr>
-          </w:pPr>
-          <w:hyperlink w:anchor="_Toc67845823" w:history="1">
-            <w:r>
-              <w:rPr>
-                <w:rStyle w:val="Hyperlink"/>
-              </w:rPr>
-              <w:t>3.2 Research Methodology</w:t>
-            </w:r>
-            <w:r>
-              <w:rPr>
-                <w:webHidden/>
-              </w:rPr>
-              <w:tab/>
-            </w:r>
-            <w:r>
-              <w:rPr>
-                <w:webHidden/>
-              </w:rPr>
-              <w:fldChar w:fldCharType="begin"/>
-            </w:r>
-            <w:r>
-              <w:rPr>
-                <w:webHidden/>
-              </w:rPr>
-              <w:instrText xml:space="preserve"> PAGEREF _Toc67845823 \h </w:instrText>
-            </w:r>
-            <w:r>
-              <w:rPr>
-                <w:webHidden/>
-              </w:rPr>
-            </w:r>
-            <w:r>
-              <w:rPr>
-                <w:webHidden/>
-              </w:rPr>
-              <w:fldChar w:fldCharType="separate"/>
-            </w:r>
-            <w:r>
-              <w:rPr>
-                <w:webHidden/>
-              </w:rPr>
-              <w:t>34</w:t>
-            </w:r>
-            <w:r>
-              <w:rPr>
-                <w:webHidden/>
-              </w:rPr>
-              <w:fldChar w:fldCharType="end"/>
-            </w:r>
-          </w:hyperlink>
-        </w:p>
-        <w:p>
-          <w:pPr>
-            <w:pStyle w:val="TOC3"/>
-            <w:tabs>
-              <w:tab w:val="right" w:leader="dot" w:pos="9397"/>
-            </w:tabs>
-            <w:spacing w:line="276" w:lineRule="auto"/>
-            <w:rPr>
-              <w:rFonts w:asciiTheme="minorHAnsi" w:eastAsiaTheme="minorEastAsia" w:hAnsiTheme="minorHAnsi" w:cstheme="minorBidi"/>
-              <w:color w:val="auto"/>
-              <w:sz w:val="22"/>
-              <w:szCs w:val="22"/>
-            </w:rPr>
-          </w:pPr>
-          <w:hyperlink w:anchor="_Toc67845824" w:history="1">
-            <w:r>
-              <w:rPr>
-                <w:rStyle w:val="Hyperlink"/>
-              </w:rPr>
-              <w:t>3.2.1 Data Selection</w:t>
-            </w:r>
-            <w:r>
-              <w:rPr>
-                <w:webHidden/>
-              </w:rPr>
-              <w:tab/>
-            </w:r>
-            <w:r>
-              <w:rPr>
-                <w:webHidden/>
-              </w:rPr>
-              <w:fldChar w:fldCharType="begin"/>
-            </w:r>
-            <w:r>
-              <w:rPr>
-                <w:webHidden/>
-              </w:rPr>
-              <w:instrText xml:space="preserve"> PAGEREF _Toc67845824 \h </w:instrText>
-            </w:r>
-            <w:r>
-              <w:rPr>
-                <w:webHidden/>
-              </w:rPr>
-            </w:r>
-            <w:r>
-              <w:rPr>
-                <w:webHidden/>
-              </w:rPr>
-              <w:fldChar w:fldCharType="separate"/>
-            </w:r>
-            <w:r>
-              <w:rPr>
-                <w:webHidden/>
-              </w:rPr>
-              <w:t>34</w:t>
-            </w:r>
-            <w:r>
-              <w:rPr>
-                <w:webHidden/>
-              </w:rPr>
-              <w:fldChar w:fldCharType="end"/>
-            </w:r>
-          </w:hyperlink>
-        </w:p>
-        <w:p>
-          <w:pPr>
-            <w:pStyle w:val="TOC3"/>
-            <w:tabs>
-              <w:tab w:val="right" w:leader="dot" w:pos="9397"/>
-            </w:tabs>
-            <w:spacing w:line="276" w:lineRule="auto"/>
-            <w:rPr>
-              <w:rFonts w:asciiTheme="minorHAnsi" w:eastAsiaTheme="minorEastAsia" w:hAnsiTheme="minorHAnsi" w:cstheme="minorBidi"/>
-              <w:color w:val="auto"/>
-              <w:sz w:val="22"/>
-              <w:szCs w:val="22"/>
-            </w:rPr>
-          </w:pPr>
-          <w:hyperlink w:anchor="_Toc67845825" w:history="1">
-            <w:r>
-              <w:rPr>
-                <w:rStyle w:val="Hyperlink"/>
-              </w:rPr>
-              <w:t>3.2.2 Data Pre-Processing</w:t>
-            </w:r>
-            <w:r>
-              <w:rPr>
-                <w:webHidden/>
-              </w:rPr>
-              <w:tab/>
-            </w:r>
-            <w:r>
-              <w:rPr>
-                <w:webHidden/>
-              </w:rPr>
-              <w:fldChar w:fldCharType="begin"/>
-            </w:r>
-            <w:r>
-              <w:rPr>
-                <w:webHidden/>
-              </w:rPr>
-              <w:instrText xml:space="preserve"> PAGEREF _Toc67845825 \h </w:instrText>
-            </w:r>
-            <w:r>
-              <w:rPr>
-                <w:webHidden/>
-              </w:rPr>
-            </w:r>
-            <w:r>
-              <w:rPr>
-                <w:webHidden/>
-              </w:rPr>
-              <w:fldChar w:fldCharType="separate"/>
-            </w:r>
-            <w:r>
-              <w:rPr>
-                <w:webHidden/>
-              </w:rPr>
-              <w:t>35</w:t>
-            </w:r>
-            <w:r>
-              <w:rPr>
-                <w:webHidden/>
-              </w:rPr>
-              <w:fldChar w:fldCharType="end"/>
-            </w:r>
-          </w:hyperlink>
-        </w:p>
-        <w:p>
-          <w:pPr>
-            <w:pStyle w:val="TOC3"/>
-            <w:tabs>
-              <w:tab w:val="right" w:leader="dot" w:pos="9397"/>
-            </w:tabs>
-            <w:spacing w:line="276" w:lineRule="auto"/>
-            <w:rPr>
-              <w:rFonts w:asciiTheme="minorHAnsi" w:eastAsiaTheme="minorEastAsia" w:hAnsiTheme="minorHAnsi" w:cstheme="minorBidi"/>
-              <w:color w:val="auto"/>
-              <w:sz w:val="22"/>
-              <w:szCs w:val="22"/>
-            </w:rPr>
-          </w:pPr>
-          <w:hyperlink w:anchor="_Toc67845826" w:history="1">
-            <w:r>
-              <w:rPr>
-                <w:rStyle w:val="Hyperlink"/>
-              </w:rPr>
-              <w:t>3.2.3 Data Transformation</w:t>
-            </w:r>
-            <w:r>
-              <w:rPr>
-                <w:webHidden/>
-              </w:rPr>
-              <w:tab/>
-            </w:r>
-            <w:r>
-              <w:rPr>
-                <w:webHidden/>
-              </w:rPr>
-              <w:fldChar w:fldCharType="begin"/>
-            </w:r>
-            <w:r>
-              <w:rPr>
-                <w:webHidden/>
-              </w:rPr>
-              <w:instrText xml:space="preserve"> PAGEREF _Toc67845826 \h </w:instrText>
-            </w:r>
-            <w:r>
-              <w:rPr>
-                <w:webHidden/>
-              </w:rPr>
-            </w:r>
-            <w:r>
-              <w:rPr>
-                <w:webHidden/>
-              </w:rPr>
-              <w:fldChar w:fldCharType="separate"/>
-            </w:r>
-            <w:r>
-              <w:rPr>
-                <w:webHidden/>
-              </w:rPr>
-              <w:t>35</w:t>
-            </w:r>
-            <w:r>
-              <w:rPr>
-                <w:webHidden/>
-              </w:rPr>
-              <w:fldChar w:fldCharType="end"/>
-            </w:r>
-          </w:hyperlink>
-        </w:p>
-        <w:p>
-          <w:pPr>
-            <w:pStyle w:val="TOC3"/>
-            <w:tabs>
-              <w:tab w:val="right" w:leader="dot" w:pos="9397"/>
-            </w:tabs>
-            <w:spacing w:line="276" w:lineRule="auto"/>
-            <w:rPr>
-              <w:rFonts w:asciiTheme="minorHAnsi" w:eastAsiaTheme="minorEastAsia" w:hAnsiTheme="minorHAnsi" w:cstheme="minorBidi"/>
-              <w:color w:val="auto"/>
-              <w:sz w:val="22"/>
-              <w:szCs w:val="22"/>
-            </w:rPr>
-          </w:pPr>
-          <w:hyperlink w:anchor="_Toc67845827" w:history="1">
-            <w:r>
-              <w:rPr>
-                <w:rStyle w:val="Hyperlink"/>
-              </w:rPr>
-              <w:t>3.2.4 Data Visualization</w:t>
-            </w:r>
-            <w:r>
-              <w:rPr>
-                <w:webHidden/>
-              </w:rPr>
-              <w:tab/>
-            </w:r>
-            <w:r>
-              <w:rPr>
-                <w:webHidden/>
-              </w:rPr>
-              <w:fldChar w:fldCharType="begin"/>
-            </w:r>
-            <w:r>
-              <w:rPr>
-                <w:webHidden/>
-              </w:rPr>
-              <w:instrText xml:space="preserve"> PAGEREF _Toc67845827 \h </w:instrText>
-            </w:r>
-            <w:r>
-              <w:rPr>
-                <w:webHidden/>
-              </w:rPr>
-            </w:r>
-            <w:r>
-              <w:rPr>
-                <w:webHidden/>
-              </w:rPr>
-              <w:fldChar w:fldCharType="separate"/>
-            </w:r>
-            <w:r>
-              <w:rPr>
-                <w:webHidden/>
-              </w:rPr>
-              <w:t>36</w:t>
-            </w:r>
-            <w:r>
-              <w:rPr>
-                <w:webHidden/>
-              </w:rPr>
-              <w:fldChar w:fldCharType="end"/>
-            </w:r>
-          </w:hyperlink>
-        </w:p>
-        <w:p>
-          <w:pPr>
-            <w:pStyle w:val="TOC3"/>
-            <w:tabs>
-              <w:tab w:val="right" w:leader="dot" w:pos="9397"/>
-            </w:tabs>
-            <w:spacing w:line="276" w:lineRule="auto"/>
-            <w:rPr>
-              <w:rFonts w:asciiTheme="minorHAnsi" w:eastAsiaTheme="minorEastAsia" w:hAnsiTheme="minorHAnsi" w:cstheme="minorBidi"/>
-              <w:color w:val="auto"/>
-              <w:sz w:val="22"/>
-              <w:szCs w:val="22"/>
-            </w:rPr>
-          </w:pPr>
-          <w:hyperlink w:anchor="_Toc67845828" w:history="1">
-            <w:r>
-              <w:rPr>
-                <w:rStyle w:val="Hyperlink"/>
-              </w:rPr>
-              <w:t>3.2.5 Class Balancing</w:t>
-            </w:r>
-            <w:r>
-              <w:rPr>
-                <w:webHidden/>
-              </w:rPr>
-              <w:tab/>
-            </w:r>
-            <w:r>
-              <w:rPr>
-                <w:webHidden/>
-              </w:rPr>
-              <w:fldChar w:fldCharType="begin"/>
-            </w:r>
-            <w:r>
-              <w:rPr>
-                <w:webHidden/>
-              </w:rPr>
-              <w:instrText xml:space="preserve"> PAGEREF _Toc67845828 \h </w:instrText>
-            </w:r>
-            <w:r>
-              <w:rPr>
-                <w:webHidden/>
-              </w:rPr>
-            </w:r>
-            <w:r>
-              <w:rPr>
-                <w:webHidden/>
-              </w:rPr>
-              <w:fldChar w:fldCharType="separate"/>
-            </w:r>
-            <w:r>
-              <w:rPr>
-                <w:webHidden/>
-              </w:rPr>
-              <w:t>38</w:t>
-            </w:r>
-            <w:r>
-              <w:rPr>
-                <w:webHidden/>
-              </w:rPr>
-              <w:fldChar w:fldCharType="end"/>
-            </w:r>
-          </w:hyperlink>
-        </w:p>
-        <w:p>
-          <w:pPr>
-            <w:pStyle w:val="TOC3"/>
-            <w:tabs>
-              <w:tab w:val="right" w:leader="dot" w:pos="9397"/>
-            </w:tabs>
-            <w:spacing w:line="276" w:lineRule="auto"/>
-            <w:rPr>
-              <w:rFonts w:asciiTheme="minorHAnsi" w:eastAsiaTheme="minorEastAsia" w:hAnsiTheme="minorHAnsi" w:cstheme="minorBidi"/>
-              <w:color w:val="auto"/>
-              <w:sz w:val="22"/>
-              <w:szCs w:val="22"/>
-            </w:rPr>
-          </w:pPr>
-          <w:hyperlink w:anchor="_Toc67845829" w:history="1">
-            <w:r>
-              <w:rPr>
-                <w:rStyle w:val="Hyperlink"/>
-              </w:rPr>
-              <w:t>3.2.6 Model Building</w:t>
-            </w:r>
-            <w:r>
-              <w:rPr>
-                <w:webHidden/>
-              </w:rPr>
-              <w:tab/>
-            </w:r>
-            <w:r>
-              <w:rPr>
-                <w:webHidden/>
-              </w:rPr>
-              <w:fldChar w:fldCharType="begin"/>
-            </w:r>
-            <w:r>
-              <w:rPr>
-                <w:webHidden/>
-              </w:rPr>
-              <w:instrText xml:space="preserve"> PAGEREF _Toc67845829 \h </w:instrText>
-            </w:r>
-            <w:r>
-              <w:rPr>
-                <w:webHidden/>
-              </w:rPr>
-            </w:r>
-            <w:r>
-              <w:rPr>
-                <w:webHidden/>
-              </w:rPr>
-              <w:fldChar w:fldCharType="separate"/>
-            </w:r>
-            <w:r>
-              <w:rPr>
-                <w:webHidden/>
-              </w:rPr>
-              <w:t>40</w:t>
-            </w:r>
-            <w:r>
-              <w:rPr>
-                <w:webHidden/>
-              </w:rPr>
-              <w:fldChar w:fldCharType="end"/>
-            </w:r>
-          </w:hyperlink>
-        </w:p>
-        <w:p>
-          <w:pPr>
-            <w:pStyle w:val="TOC3"/>
-            <w:tabs>
-              <w:tab w:val="right" w:leader="dot" w:pos="9397"/>
-            </w:tabs>
-            <w:spacing w:line="276" w:lineRule="auto"/>
-            <w:rPr>
-              <w:rFonts w:asciiTheme="minorHAnsi" w:eastAsiaTheme="minorEastAsia" w:hAnsiTheme="minorHAnsi" w:cstheme="minorBidi"/>
-              <w:color w:val="auto"/>
-              <w:sz w:val="22"/>
-              <w:szCs w:val="22"/>
-            </w:rPr>
-          </w:pPr>
-          <w:hyperlink w:anchor="_Toc67845830" w:history="1">
-            <w:r>
-              <w:rPr>
-                <w:rStyle w:val="Hyperlink"/>
-              </w:rPr>
-              <w:t>3.2.7 Model Evaluation</w:t>
-            </w:r>
-            <w:r>
-              <w:rPr>
-                <w:webHidden/>
-              </w:rPr>
-              <w:tab/>
-            </w:r>
-            <w:r>
-              <w:rPr>
-                <w:webHidden/>
-              </w:rPr>
-              <w:fldChar w:fldCharType="begin"/>
-            </w:r>
-            <w:r>
-              <w:rPr>
-                <w:webHidden/>
-              </w:rPr>
-              <w:instrText xml:space="preserve"> PAGEREF _Toc67845830 \h </w:instrText>
-            </w:r>
-            <w:r>
-              <w:rPr>
-                <w:webHidden/>
-              </w:rPr>
-            </w:r>
-            <w:r>
-              <w:rPr>
-                <w:webHidden/>
-              </w:rPr>
-              <w:fldChar w:fldCharType="separate"/>
-            </w:r>
-            <w:r>
-              <w:rPr>
-                <w:webHidden/>
-              </w:rPr>
-              <w:t>41</w:t>
-            </w:r>
-            <w:r>
-              <w:rPr>
-                <w:webHidden/>
-              </w:rPr>
-              <w:fldChar w:fldCharType="end"/>
-            </w:r>
-          </w:hyperlink>
-        </w:p>
-        <w:p>
-          <w:pPr>
-            <w:pStyle w:val="TOC3"/>
-            <w:tabs>
-              <w:tab w:val="right" w:leader="dot" w:pos="9397"/>
-            </w:tabs>
-            <w:spacing w:line="276" w:lineRule="auto"/>
-            <w:rPr>
-              <w:rFonts w:asciiTheme="minorHAnsi" w:eastAsiaTheme="minorEastAsia" w:hAnsiTheme="minorHAnsi" w:cstheme="minorBidi"/>
-              <w:color w:val="auto"/>
-              <w:sz w:val="22"/>
-              <w:szCs w:val="22"/>
-            </w:rPr>
-          </w:pPr>
-          <w:hyperlink w:anchor="_Toc67845831" w:history="1">
-            <w:r>
-              <w:rPr>
-                <w:rStyle w:val="Hyperlink"/>
-              </w:rPr>
-              <w:t>3.2.8 Model Review</w:t>
-            </w:r>
-            <w:r>
-              <w:rPr>
-                <w:webHidden/>
-              </w:rPr>
-              <w:tab/>
-            </w:r>
-            <w:r>
-              <w:rPr>
-                <w:webHidden/>
-              </w:rPr>
-              <w:fldChar w:fldCharType="begin"/>
-            </w:r>
-            <w:r>
-              <w:rPr>
-                <w:webHidden/>
-              </w:rPr>
-              <w:instrText xml:space="preserve"> PAGEREF _Toc67845831 \h </w:instrText>
-            </w:r>
-            <w:r>
-              <w:rPr>
-                <w:webHidden/>
-              </w:rPr>
-            </w:r>
-            <w:r>
-              <w:rPr>
-                <w:webHidden/>
-              </w:rPr>
-              <w:fldChar w:fldCharType="separate"/>
-            </w:r>
-            <w:r>
-              <w:rPr>
-                <w:webHidden/>
-              </w:rPr>
-              <w:t>43</w:t>
-            </w:r>
-            <w:r>
-              <w:rPr>
-                <w:webHidden/>
-              </w:rPr>
-              <w:fldChar w:fldCharType="end"/>
-            </w:r>
-          </w:hyperlink>
-        </w:p>
-        <w:p>
-          <w:pPr>
-            <w:pStyle w:val="TOC2"/>
-            <w:tabs>
-              <w:tab w:val="right" w:leader="dot" w:pos="9397"/>
-            </w:tabs>
-            <w:spacing w:line="276" w:lineRule="auto"/>
-            <w:rPr>
-              <w:rFonts w:asciiTheme="minorHAnsi" w:eastAsiaTheme="minorEastAsia" w:hAnsiTheme="minorHAnsi" w:cstheme="minorBidi"/>
-              <w:color w:val="auto"/>
-              <w:sz w:val="22"/>
-              <w:szCs w:val="22"/>
-            </w:rPr>
-          </w:pPr>
-          <w:hyperlink w:anchor="_Toc67845832" w:history="1">
-            <w:r>
-              <w:rPr>
-                <w:rStyle w:val="Hyperlink"/>
-              </w:rPr>
-              <w:t>3.3 Proposed Model</w:t>
-            </w:r>
-            <w:r>
-              <w:rPr>
-                <w:webHidden/>
-              </w:rPr>
-              <w:tab/>
-            </w:r>
-            <w:r>
-              <w:rPr>
-                <w:webHidden/>
-              </w:rPr>
-              <w:fldChar w:fldCharType="begin"/>
-            </w:r>
-            <w:r>
-              <w:rPr>
-                <w:webHidden/>
-              </w:rPr>
-              <w:instrText xml:space="preserve"> PAGEREF _Toc67845832 \h </w:instrText>
-            </w:r>
-            <w:r>
-              <w:rPr>
-                <w:webHidden/>
-              </w:rPr>
-            </w:r>
-            <w:r>
-              <w:rPr>
-                <w:webHidden/>
-              </w:rPr>
-              <w:fldChar w:fldCharType="separate"/>
-            </w:r>
-            <w:r>
-              <w:rPr>
-                <w:webHidden/>
-              </w:rPr>
-              <w:t>44</w:t>
+              <w:t>50</w:t>
             </w:r>
             <w:r>
               <w:rPr>
@@ -3233,12 +3167,12 @@
               <w:szCs w:val="22"/>
             </w:rPr>
           </w:pPr>
-          <w:hyperlink w:anchor="_Toc67845833" w:history="1">
+          <w:hyperlink w:anchor="_Toc67872351" w:history="1">
             <w:r>
               <w:rPr>
                 <w:rStyle w:val="Hyperlink"/>
               </w:rPr>
-              <w:t>REFERENCES</w:t>
+              <w:t>APPENDIX A: RESEARCH PLAN</w:t>
             </w:r>
             <w:r>
               <w:rPr>
@@ -3256,7 +3190,7 @@
               <w:rPr>
                 <w:webHidden/>
               </w:rPr>
-              <w:instrText xml:space="preserve"> PAGEREF _Toc67845833 \h </w:instrText>
+              <w:instrText xml:space="preserve"> PAGEREF _Toc67872351 \h </w:instrText>
             </w:r>
             <w:r>
               <w:rPr>
@@ -3273,7 +3207,7 @@
               <w:rPr>
                 <w:webHidden/>
               </w:rPr>
-              <w:t>45</w:t>
+              <w:t>56</w:t>
             </w:r>
             <w:r>
               <w:rPr>
@@ -3294,12 +3228,12 @@
               <w:szCs w:val="22"/>
             </w:rPr>
           </w:pPr>
-          <w:hyperlink w:anchor="_Toc67845834" w:history="1">
+          <w:hyperlink w:anchor="_Toc67872352" w:history="1">
             <w:r>
               <w:rPr>
                 <w:rStyle w:val="Hyperlink"/>
               </w:rPr>
-              <w:t>APPENDIX A: RESEARCH PLAN</w:t>
+              <w:t>APPENDIX B: RESEARCH PROPOSAL</w:t>
             </w:r>
             <w:r>
               <w:rPr>
@@ -3317,7 +3251,7 @@
               <w:rPr>
                 <w:webHidden/>
               </w:rPr>
-              <w:instrText xml:space="preserve"> PAGEREF _Toc67845834 \h </w:instrText>
+              <w:instrText xml:space="preserve"> PAGEREF _Toc67872352 \h </w:instrText>
             </w:r>
             <w:r>
               <w:rPr>
@@ -3334,68 +3268,7 @@
               <w:rPr>
                 <w:webHidden/>
               </w:rPr>
-              <w:t>51</w:t>
-            </w:r>
-            <w:r>
-              <w:rPr>
-                <w:webHidden/>
-              </w:rPr>
-              <w:fldChar w:fldCharType="end"/>
-            </w:r>
-          </w:hyperlink>
-        </w:p>
-        <w:p>
-          <w:pPr>
-            <w:pStyle w:val="TOC1"/>
-            <w:spacing w:line="276" w:lineRule="auto"/>
-            <w:rPr>
-              <w:rFonts w:asciiTheme="minorHAnsi" w:eastAsiaTheme="minorEastAsia" w:hAnsiTheme="minorHAnsi" w:cstheme="minorBidi"/>
-              <w:color w:val="auto"/>
-              <w:sz w:val="22"/>
-              <w:szCs w:val="22"/>
-            </w:rPr>
-          </w:pPr>
-          <w:hyperlink w:anchor="_Toc67845835" w:history="1">
-            <w:r>
-              <w:rPr>
-                <w:rStyle w:val="Hyperlink"/>
-              </w:rPr>
-              <w:t>APPENDIX B: RESEARCH PROPOSAL</w:t>
-            </w:r>
-            <w:r>
-              <w:rPr>
-                <w:webHidden/>
-              </w:rPr>
-              <w:tab/>
-            </w:r>
-            <w:r>
-              <w:rPr>
-                <w:webHidden/>
-              </w:rPr>
-              <w:fldChar w:fldCharType="begin"/>
-            </w:r>
-            <w:r>
-              <w:rPr>
-                <w:webHidden/>
-              </w:rPr>
-              <w:instrText xml:space="preserve"> PAGEREF _Toc67845835 \h </w:instrText>
-            </w:r>
-            <w:r>
-              <w:rPr>
-                <w:webHidden/>
-              </w:rPr>
-            </w:r>
-            <w:r>
-              <w:rPr>
-                <w:webHidden/>
-              </w:rPr>
-              <w:fldChar w:fldCharType="separate"/>
-            </w:r>
-            <w:r>
-              <w:rPr>
-                <w:webHidden/>
-              </w:rPr>
-              <w:t>52</w:t>
+              <w:t>57</w:t>
             </w:r>
             <w:r>
               <w:rPr>
@@ -3423,14 +3296,15 @@
         <w:pStyle w:val="Heading1"/>
         <w:jc w:val="left"/>
       </w:pPr>
-      <w:bookmarkStart w:id="9" w:name="abstract"/>
-      <w:bookmarkStart w:id="10" w:name="_Toc61617407"/>
-      <w:bookmarkStart w:id="11" w:name="_Toc67845788"/>
+      <w:bookmarkStart w:id="10" w:name="abstract"/>
+      <w:bookmarkStart w:id="11" w:name="_Toc61617407"/>
+      <w:bookmarkStart w:id="12" w:name="_Toc67872307"/>
+      <w:bookmarkEnd w:id="9"/>
       <w:r>
         <w:lastRenderedPageBreak/>
         <w:t>DEDICATION</w:t>
       </w:r>
-      <w:bookmarkEnd w:id="11"/>
+      <w:bookmarkEnd w:id="12"/>
     </w:p>
     <w:p>
       <w:r>
@@ -3459,7 +3333,7 @@
         <w:pStyle w:val="Heading1"/>
         <w:jc w:val="left"/>
       </w:pPr>
-      <w:bookmarkStart w:id="12" w:name="_Toc67845789"/>
+      <w:bookmarkStart w:id="13" w:name="_Toc67872308"/>
       <w:r>
         <w:lastRenderedPageBreak/>
         <w:t>A</w:t>
@@ -3467,7 +3341,7 @@
       <w:r>
         <w:t>CKNOWLEDGEMENTS</w:t>
       </w:r>
-      <w:bookmarkEnd w:id="12"/>
+      <w:bookmarkEnd w:id="13"/>
     </w:p>
     <w:p>
       <w:pPr>
@@ -3571,7 +3445,7 @@
       <w:pPr>
         <w:pStyle w:val="Heading1"/>
       </w:pPr>
-      <w:bookmarkStart w:id="13" w:name="_Toc67845790"/>
+      <w:bookmarkStart w:id="14" w:name="_Toc67872309"/>
       <w:r>
         <w:lastRenderedPageBreak/>
         <w:t>A</w:t>
@@ -3579,7 +3453,7 @@
       <w:r>
         <w:t>BSTRACT</w:t>
       </w:r>
-      <w:bookmarkEnd w:id="13"/>
+      <w:bookmarkEnd w:id="14"/>
     </w:p>
     <w:p>
       <w:pPr>
@@ -3756,7 +3630,7 @@
       <w:pPr>
         <w:pStyle w:val="Heading1"/>
       </w:pPr>
-      <w:bookmarkStart w:id="14" w:name="_Toc67845791"/>
+      <w:bookmarkStart w:id="15" w:name="_Toc67872310"/>
       <w:r>
         <w:lastRenderedPageBreak/>
         <w:t>L</w:t>
@@ -3764,7 +3638,7 @@
       <w:r>
         <w:t>IST OF TABLES</w:t>
       </w:r>
-      <w:bookmarkEnd w:id="14"/>
+      <w:bookmarkEnd w:id="15"/>
     </w:p>
     <w:p>
       <w:pPr>
@@ -3781,14 +3655,14 @@
       <w:pPr>
         <w:pStyle w:val="Heading1"/>
       </w:pPr>
-      <w:bookmarkStart w:id="15" w:name="_Toc67845792"/>
+      <w:bookmarkStart w:id="16" w:name="_Toc67872311"/>
       <w:r>
         <w:t>L</w:t>
       </w:r>
       <w:r>
         <w:t>IST OF FIGURES</w:t>
       </w:r>
-      <w:bookmarkEnd w:id="15"/>
+      <w:bookmarkEnd w:id="16"/>
     </w:p>
     <w:p>
       <w:pPr>
@@ -4062,7 +3936,7 @@
       <w:pPr>
         <w:pStyle w:val="Heading1"/>
       </w:pPr>
-      <w:bookmarkStart w:id="16" w:name="_Toc67845793"/>
+      <w:bookmarkStart w:id="17" w:name="_Toc67872312"/>
       <w:r>
         <w:lastRenderedPageBreak/>
         <w:t>L</w:t>
@@ -4070,7 +3944,7 @@
       <w:r>
         <w:t>IST OF ABBREVIATIONS</w:t>
       </w:r>
-      <w:bookmarkEnd w:id="16"/>
+      <w:bookmarkEnd w:id="17"/>
     </w:p>
     <w:tbl>
       <w:tblPr>
@@ -4632,9 +4506,9 @@
           <w:szCs w:val="32"/>
         </w:rPr>
       </w:pPr>
-      <w:bookmarkStart w:id="17" w:name="background-and-related-research"/>
-      <w:bookmarkEnd w:id="9"/>
+      <w:bookmarkStart w:id="18" w:name="background-and-related-research"/>
       <w:bookmarkEnd w:id="10"/>
+      <w:bookmarkEnd w:id="11"/>
       <w:r>
         <w:br w:type="page"/>
       </w:r>
@@ -4643,7 +4517,7 @@
       <w:pPr>
         <w:pStyle w:val="Heading1"/>
       </w:pPr>
-      <w:bookmarkStart w:id="18" w:name="_Toc67845794"/>
+      <w:bookmarkStart w:id="19" w:name="_Toc67872313"/>
       <w:r>
         <w:lastRenderedPageBreak/>
         <w:t>C</w:t>
@@ -4663,7 +4537,7 @@
       <w:r>
         <w:t>INTRODUCTION</w:t>
       </w:r>
-      <w:bookmarkEnd w:id="18"/>
+      <w:bookmarkEnd w:id="19"/>
     </w:p>
     <w:p>
       <w:pPr>
@@ -4676,7 +4550,7 @@
           <w:szCs w:val="32"/>
         </w:rPr>
       </w:pPr>
-      <w:bookmarkStart w:id="19" w:name="_Toc61617410"/>
+      <w:bookmarkStart w:id="20" w:name="_Toc61617410"/>
       <w:r>
         <w:t xml:space="preserve">With the increase in the number of options consumers have </w:t>
       </w:r>
@@ -4721,14 +4595,14 @@
       <w:pPr>
         <w:pStyle w:val="Heading2"/>
       </w:pPr>
-      <w:bookmarkStart w:id="20" w:name="_Toc67845795"/>
+      <w:bookmarkStart w:id="21" w:name="_Toc67872314"/>
       <w:r>
         <w:t xml:space="preserve">1.1 </w:t>
       </w:r>
       <w:r>
         <w:t>Background of the Study</w:t>
       </w:r>
-      <w:bookmarkEnd w:id="20"/>
+      <w:bookmarkEnd w:id="21"/>
     </w:p>
     <w:p>
       <w:r>
@@ -4790,8 +4664,8 @@
       <w:pPr>
         <w:pStyle w:val="Heading3"/>
       </w:pPr>
-      <w:bookmarkStart w:id="21" w:name="_Toc61885859"/>
-      <w:bookmarkStart w:id="22" w:name="_Toc67845796"/>
+      <w:bookmarkStart w:id="22" w:name="_Toc61885859"/>
+      <w:bookmarkStart w:id="23" w:name="_Toc67872315"/>
       <w:r>
         <w:t>1.1.1</w:t>
       </w:r>
@@ -4801,11 +4675,11 @@
       <w:r>
         <w:t>Churn Analysis</w:t>
       </w:r>
-      <w:bookmarkEnd w:id="21"/>
+      <w:bookmarkEnd w:id="22"/>
       <w:r>
         <w:t xml:space="preserve"> in the Telecom Industry</w:t>
       </w:r>
-      <w:bookmarkEnd w:id="22"/>
+      <w:bookmarkEnd w:id="23"/>
     </w:p>
     <w:p>
       <w:r>
@@ -4968,13 +4842,13 @@
       <w:pPr>
         <w:pStyle w:val="Heading3"/>
       </w:pPr>
-      <w:bookmarkStart w:id="23" w:name="_Toc61885860"/>
-      <w:bookmarkStart w:id="24" w:name="_Toc67845797"/>
+      <w:bookmarkStart w:id="24" w:name="_Toc61885860"/>
+      <w:bookmarkStart w:id="25" w:name="_Toc67872316"/>
       <w:r>
         <w:t>1.1.2 Flagging customers and retention policies</w:t>
       </w:r>
-      <w:bookmarkEnd w:id="23"/>
       <w:bookmarkEnd w:id="24"/>
+      <w:bookmarkEnd w:id="25"/>
     </w:p>
     <w:p>
       <w:r>
@@ -5160,7 +5034,13 @@
         <w:t>Identifying the right attributes from the model will improve interpretability and help the customer relationship management move from a reactive to a proactive approach</w:t>
       </w:r>
       <w:r>
-        <w:t xml:space="preserve"> to increase the rate of customer retention.</w:t>
+        <w:t xml:space="preserve"> to increase </w:t>
+      </w:r>
+      <w:r>
+        <w:t>customer retention rate</w:t>
+      </w:r>
+      <w:r>
+        <w:t>.</w:t>
       </w:r>
     </w:p>
     <w:p>
@@ -5172,7 +5052,7 @@
       <w:pPr>
         <w:pStyle w:val="Heading2"/>
       </w:pPr>
-      <w:bookmarkStart w:id="25" w:name="_Toc67845798"/>
+      <w:bookmarkStart w:id="26" w:name="_Toc67872317"/>
       <w:r>
         <w:lastRenderedPageBreak/>
         <w:t>1.</w:t>
@@ -5186,7 +5066,7 @@
       <w:r>
         <w:t>Struggles of the Telecom Industry</w:t>
       </w:r>
-      <w:bookmarkEnd w:id="25"/>
+      <w:bookmarkEnd w:id="26"/>
     </w:p>
     <w:p>
       <w:pPr>
@@ -5407,7 +5287,7 @@
       <w:pPr>
         <w:pStyle w:val="Heading2"/>
       </w:pPr>
-      <w:bookmarkStart w:id="26" w:name="_Toc67845799"/>
+      <w:bookmarkStart w:id="27" w:name="_Toc67872318"/>
       <w:r>
         <w:lastRenderedPageBreak/>
         <w:t>1.</w:t>
@@ -5418,7 +5298,7 @@
       <w:r>
         <w:t xml:space="preserve"> Problem Statement</w:t>
       </w:r>
-      <w:bookmarkEnd w:id="26"/>
+      <w:bookmarkEnd w:id="27"/>
     </w:p>
     <w:p>
       <w:pPr>
@@ -5614,7 +5494,7 @@
       <w:pPr>
         <w:pStyle w:val="Heading2"/>
       </w:pPr>
-      <w:bookmarkStart w:id="27" w:name="_Toc67845800"/>
+      <w:bookmarkStart w:id="28" w:name="_Toc67872319"/>
       <w:r>
         <w:t>1.</w:t>
       </w:r>
@@ -5624,7 +5504,7 @@
       <w:r>
         <w:t xml:space="preserve"> Aim and Objectives</w:t>
       </w:r>
-      <w:bookmarkEnd w:id="27"/>
+      <w:bookmarkEnd w:id="28"/>
     </w:p>
     <w:p>
       <w:pPr>
@@ -5740,7 +5620,7 @@
       <w:pPr>
         <w:pStyle w:val="Heading2"/>
       </w:pPr>
-      <w:bookmarkStart w:id="28" w:name="_Toc67845801"/>
+      <w:bookmarkStart w:id="29" w:name="_Toc67872320"/>
       <w:r>
         <w:t>1.</w:t>
       </w:r>
@@ -5750,7 +5630,7 @@
       <w:r>
         <w:t xml:space="preserve"> Research Questions</w:t>
       </w:r>
-      <w:bookmarkEnd w:id="28"/>
+      <w:bookmarkEnd w:id="29"/>
     </w:p>
     <w:p>
       <w:pPr>
@@ -5861,7 +5741,6 @@
           <w:szCs w:val="32"/>
         </w:rPr>
       </w:pPr>
-      <w:bookmarkStart w:id="29" w:name="_Toc67845802"/>
       <w:r>
         <w:rPr>
           <w:rFonts w:eastAsiaTheme="majorEastAsia"/>
@@ -5917,7 +5796,6 @@
         </w:rPr>
         <w:t>Study</w:t>
       </w:r>
-      <w:bookmarkEnd w:id="29"/>
     </w:p>
     <w:p>
       <w:pPr>
@@ -6013,7 +5891,7 @@
       <w:pPr>
         <w:pStyle w:val="Heading2"/>
       </w:pPr>
-      <w:bookmarkStart w:id="30" w:name="_Toc67845803"/>
+      <w:bookmarkStart w:id="30" w:name="_Toc67872321"/>
       <w:r>
         <w:t>1.</w:t>
       </w:r>
@@ -6110,7 +5988,6 @@
       <w:r>
         <w:t>s and ultimately help in fundamental policy changes that can increase the overall profit.</w:t>
       </w:r>
-      <w:bookmarkStart w:id="31" w:name="_Toc67845804"/>
       <w:r>
         <w:t xml:space="preserve"> With the recent struggles of the telecom companies becoming dire where the top companies are wiping out or acquiring the competition, telecom operators have to maintain a s</w:t>
       </w:r>
@@ -6149,13 +6026,19 @@
         <w:t>concerning</w:t>
       </w:r>
       <w:r>
-        <w:t xml:space="preserve"> future-facing strategies do so with the backing of their data. Predictive frameworks that can predict the customers that are likely to churn can change the game. Adopted by companies </w:t>
+        <w:t xml:space="preserve"> future-facing strategies do so with the backing of their data. Predictive frameworks that can predict the customers that are likely to churn can change the game. Adopt</w:t>
+      </w:r>
+      <w:r>
+        <w:t>ing</w:t>
+      </w:r>
+      <w:r>
+        <w:t xml:space="preserve"> companies </w:t>
       </w:r>
       <w:r>
         <w:t>effectively, these machine learning systems</w:t>
       </w:r>
       <w:r>
-        <w:t xml:space="preserve"> give companies a headstart with churn management strategies, but they also become better and more effective with time as the database and learning that we can leverage exponentially.</w:t>
+        <w:t xml:space="preserve"> give companies a headstart with churn management strategies, but they also become better and more effective with time as the database and learning can leverage exponentially.</w:t>
       </w:r>
       <w:r>
         <w:rPr>
@@ -6215,7 +6098,6 @@
         </w:rPr>
         <w:t xml:space="preserve"> Structure of Study</w:t>
       </w:r>
-      <w:bookmarkEnd w:id="31"/>
     </w:p>
     <w:p>
       <w:r>
@@ -6401,7 +6283,7 @@
         <w:t>'</w:t>
       </w:r>
       <w:r>
-        <w:t>s approach through the steps of data selection, data pre-processing, data transformation, data visualisation, class balancing, model building, model evaluation,</w:t>
+        <w:t>s approach through the steps of data selection, data preprocessing, data transformation, data visualisation, class balancing, model building, model evaluation,</w:t>
       </w:r>
       <w:r>
         <w:t xml:space="preserve"> and model deployment in the subsequent sub-sections under Section 3.2. Section 3.3 explains the </w:t>
@@ -6456,7 +6338,7 @@
       <w:pPr>
         <w:pStyle w:val="Heading1"/>
       </w:pPr>
-      <w:bookmarkStart w:id="32" w:name="_Toc67845805"/>
+      <w:bookmarkStart w:id="31" w:name="_Toc67872322"/>
       <w:r>
         <w:lastRenderedPageBreak/>
         <w:t>C</w:t>
@@ -6476,7 +6358,7 @@
       <w:r>
         <w:t>LITERATURE REVIEW</w:t>
       </w:r>
-      <w:bookmarkEnd w:id="32"/>
+      <w:bookmarkEnd w:id="31"/>
     </w:p>
     <w:p>
       <w:pPr>
@@ -6528,7 +6410,7 @@
         <w:t xml:space="preserve">We have given as much to conventional methods that have solved the problem to churn and given weightage to the novel methods that deal with </w:t>
       </w:r>
       <w:r>
-        <w:t>the issue of churn</w:t>
+        <w:t>churn</w:t>
       </w:r>
       <w:r>
         <w:t xml:space="preserve">. </w:t>
@@ -6672,10 +6554,16 @@
         <w:pStyle w:val="BodyText"/>
       </w:pPr>
       <w:r>
-        <w:t xml:space="preserve">The ideology that all customers that churn are the same is one that does not hold tue when it comes to real-world analysis. </w:t>
-      </w:r>
-      <w:r>
-        <w:t xml:space="preserve">In our survey, wewould like to identify the different types of churners that exisit. </w:t>
+        <w:t xml:space="preserve">The ideology that all customers that churn are the same does not hold when it comes to real-world analysis. </w:t>
+      </w:r>
+      <w:r>
+        <w:t>In our survey, we</w:t>
+      </w:r>
+      <w:r>
+        <w:t xml:space="preserve"> </w:t>
+      </w:r>
+      <w:r>
+        <w:t xml:space="preserve">would like to identify the different types of churners that exist. </w:t>
       </w:r>
       <w:r>
         <w:t>The visuali</w:t>
@@ -6717,9 +6605,9 @@
       <w:r>
         <w:lastRenderedPageBreak/>
         <w:drawing>
-          <wp:inline distT="0" distB="0" distL="0" distR="0" wp14:anchorId="563BD43B" wp14:editId="5E8FADFD">
-            <wp:extent cx="4221884" cy="2967487"/>
-            <wp:effectExtent l="0" t="0" r="7620" b="4445"/>
+          <wp:inline distT="0" distB="0" distL="0" distR="0" wp14:anchorId="563BD43B" wp14:editId="081705CD">
+            <wp:extent cx="4477617" cy="3147237"/>
+            <wp:effectExtent l="0" t="0" r="0" b="0"/>
             <wp:docPr id="2" name="Picture 2"/>
             <wp:cNvGraphicFramePr>
               <a:graphicFrameLocks xmlns:a="http://schemas.openxmlformats.org/drawingml/2006/main" noChangeAspect="1"/>
@@ -6740,7 +6628,7 @@
                   <pic:spPr>
                     <a:xfrm>
                       <a:off x="0" y="0"/>
-                      <a:ext cx="4254093" cy="2990126"/>
+                      <a:ext cx="4526557" cy="3181636"/>
                     </a:xfrm>
                     <a:prstGeom prst="rect">
                       <a:avLst/>
@@ -6757,14 +6645,7 @@
       <w:pPr>
         <w:pStyle w:val="ImageFont"/>
         <w:ind w:left="720" w:firstLine="720"/>
-        <w:jc w:val="both"/>
-      </w:pPr>
-      <w:r>
-        <w:t xml:space="preserve">      </w:t>
-      </w:r>
-      <w:r>
-        <w:tab/>
-      </w:r>
+      </w:pPr>
       <w:r>
         <w:t xml:space="preserve">Figure 2.1: Types of Churners </w:t>
       </w:r>
@@ -6793,24 +6674,60 @@
         <w:t>With the above visual</w:t>
       </w:r>
       <w:r>
-        <w:t>ization from the authors, we can identify that the set of customers that undergo voluntary attrition are the ones we would like to put more focus on in our literature survey.</w:t>
-      </w:r>
-      <w:r>
-        <w:t xml:space="preserve"> This will help usgauge what the behavioural patterns of the customers that churn voluntarily is so that we can selectively profile and target the customers to </w:t>
-      </w:r>
-      <w:r>
-        <w:t>get a higher accuracy.</w:t>
+        <w:t>i</w:t>
+      </w:r>
+      <w:r>
+        <w:t>s</w:t>
+      </w:r>
+      <w:r>
+        <w:t xml:space="preserve">ation from the authors, we can identify that the set of customers </w:t>
+      </w:r>
+      <w:r>
+        <w:t>who undergo voluntary attrition is the ones we would like to</w:t>
+      </w:r>
+      <w:r>
+        <w:t xml:space="preserve"> focus on in our literature survey.</w:t>
+      </w:r>
+      <w:r>
+        <w:t xml:space="preserve"> This </w:t>
+      </w:r>
+      <w:r>
+        <w:t xml:space="preserve">understanding </w:t>
+      </w:r>
+      <w:r>
+        <w:t xml:space="preserve">will help </w:t>
+      </w:r>
+      <w:r>
+        <w:t>understand</w:t>
+      </w:r>
+      <w:r>
+        <w:t xml:space="preserve"> the </w:t>
+      </w:r>
+      <w:r>
+        <w:t>customers' behavioural pattern</w:t>
+      </w:r>
+      <w:r>
+        <w:t xml:space="preserve">s that churn voluntarily </w:t>
+      </w:r>
+      <w:r>
+        <w:t>are</w:t>
+      </w:r>
+      <w:r>
+        <w:t xml:space="preserve"> so that we can selectively profile and target the customers to </w:t>
+      </w:r>
+      <w:r>
+        <w:t>get higher accuracy.</w:t>
       </w:r>
     </w:p>
     <w:p>
       <w:pPr>
         <w:pStyle w:val="Heading2"/>
       </w:pPr>
-      <w:bookmarkStart w:id="33" w:name="_Toc67845806"/>
+      <w:bookmarkStart w:id="32" w:name="_Toc67872323"/>
       <w:r>
         <w:t>2.1 Introduction</w:t>
       </w:r>
-      <w:bookmarkEnd w:id="33"/>
+      <w:bookmarkEnd w:id="32"/>
     </w:p>
     <w:p>
       <w:pPr>
@@ -6922,711 +6839,918 @@
         <w:t>e</w:t>
       </w:r>
       <w:r>
-        <w:t>rage the summary table along with the steps of data pre</w:t>
+        <w:t>rage the summary table along with the steps of data preprocessing, feature engineering, models applied and results of the modelling efforts as displayed. This table will summari</w:t>
+      </w:r>
+      <w:r>
+        <w:t>s</w:t>
+      </w:r>
+      <w:r>
+        <w:t>e all of our learnings in a quick refer</w:t>
+      </w:r>
+      <w:r>
+        <w:t>e</w:t>
+      </w:r>
+      <w:r>
+        <w:t xml:space="preserve">ntial format for </w:t>
+      </w:r>
+      <w:r>
+        <w:t>future publications to leverage the latest in the field. In Section 2.7, we will discuss our learnings from the related work a</w:t>
+      </w:r>
+      <w:r>
+        <w:t>nd the previous sections and</w:t>
+      </w:r>
+      <w:r>
+        <w:t xml:space="preserve"> how the components of an efficient predictive framework for customer churn analysis can be set up for our use-case. Finally, in the last section, we will summari</w:t>
+      </w:r>
+      <w:r>
+        <w:t>s</w:t>
+      </w:r>
+      <w:r>
+        <w:t xml:space="preserve">e all of the analysis we have done to </w:t>
+      </w:r>
+      <w:r>
+        <w:t>understand how telecom operators can leverage data science and machine learning to predict the segment of customers</w:t>
+      </w:r>
+      <w:r>
+        <w:t xml:space="preserve"> at a high risk of voluntary churn.</w:t>
+      </w:r>
+    </w:p>
+    <w:p>
+      <w:pPr>
+        <w:pStyle w:val="BodyText"/>
+      </w:pPr>
+      <w:r>
+        <w:t>Following through on our learning in the sections below, we shall analy</w:t>
+      </w:r>
+      <w:r>
+        <w:t>s</w:t>
+      </w:r>
+      <w:r>
+        <w:t xml:space="preserve">e the </w:t>
+      </w:r>
+      <w:r>
+        <w:t>literature survey gaps</w:t>
+      </w:r>
+      <w:r>
+        <w:t xml:space="preserve"> in the authors' recent work</w:t>
+      </w:r>
+      <w:r>
+        <w:t>. Bridging the gap in terms of data preprocessing, feature selection, visual analytics, modelling and evaluation of the holisti</w:t>
+      </w:r>
+      <w:r>
+        <w:t>c</w:t>
+      </w:r>
+      <w:r>
+        <w:t xml:space="preserve"> predictive framework will help build better practices for telecom operators goin</w:t>
+      </w:r>
+      <w:r>
+        <w:t>g</w:t>
+      </w:r>
+      <w:r>
+        <w:t xml:space="preserve"> ahead</w:t>
+      </w:r>
+      <w:r>
+        <w:t>.</w:t>
+      </w:r>
+      <w:r>
+        <w:t xml:space="preserve"> </w:t>
+      </w:r>
+      <w:r>
+        <w:t xml:space="preserve">It is also </w:t>
+      </w:r>
+      <w:r>
+        <w:t>essential</w:t>
+      </w:r>
+      <w:r>
+        <w:t xml:space="preserve"> to have a good spread of recent literature </w:t>
+      </w:r>
+      <w:r>
+        <w:t>and review the papers that have impacted</w:t>
+      </w:r>
+      <w:r>
+        <w:t xml:space="preserve"> customer attrition in the telecom industry.</w:t>
+      </w:r>
+    </w:p>
+    <w:p>
+      <w:pPr>
+        <w:pStyle w:val="Heading2"/>
+      </w:pPr>
+      <w:bookmarkStart w:id="33" w:name="_Toc67872324"/>
+      <w:r>
+        <w:t>2.2 Data Analytics in the Telecom Industry</w:t>
+      </w:r>
+      <w:bookmarkEnd w:id="33"/>
+    </w:p>
+    <w:p>
+      <w:pPr>
+        <w:pStyle w:val="BodyText"/>
+      </w:pPr>
+      <w:r>
+        <w:t>The telecom industry might seem like it</w:t>
+      </w:r>
+      <w:r>
+        <w:t xml:space="preserve"> i</w:t>
+      </w:r>
+      <w:r>
+        <w:t xml:space="preserve">s booming with the internet age, but that is not the case for most telecom operators. The telecom industry </w:t>
+      </w:r>
+      <w:r>
+        <w:t>ha</w:t>
+      </w:r>
+      <w:r>
+        <w:t xml:space="preserve">s </w:t>
+      </w:r>
+      <w:r>
+        <w:t xml:space="preserve">a </w:t>
+      </w:r>
+      <w:r>
+        <w:t xml:space="preserve">heavy dependency on external factors riddled with </w:t>
+      </w:r>
+      <w:r>
+        <w:t>serious</w:t>
+      </w:r>
+      <w:r>
+        <w:t xml:space="preserve"> debt complications</w:t>
+      </w:r>
+      <w:r>
+        <w:t xml:space="preserve"> in the industry. The investments range from building infrastructure that can carry lines across the country, investments </w:t>
+      </w:r>
+      <w:r>
+        <w:t>i</w:t>
+      </w:r>
+      <w:r>
+        <w:t>n the latest technologies that will help enable the latest in voice and internet technology like 5G, money spent on buying bandwidth frequencies. Addit</w:t>
+      </w:r>
+      <w:r>
+        <w:t>i</w:t>
+      </w:r>
+      <w:r>
+        <w:t>onally, the cost of upkeep and maintenance of a vast network can be grossly expensive as operators have to pay rents, keep</w:t>
+      </w:r>
+      <w:r>
+        <w:t xml:space="preserve"> up the set infrastructure, lobby the government, provide customer service, and</w:t>
+      </w:r>
+      <w:r>
+        <w:t xml:space="preserve"> deal with the unexpected </w:t>
+      </w:r>
+      <w:r>
+        <w:t>changes in the ecosystem.</w:t>
+      </w:r>
+    </w:p>
+    <w:p>
+      <w:pPr>
+        <w:pStyle w:val="BodyText"/>
+      </w:pPr>
+      <w:r>
+        <w:t xml:space="preserve">For all of these risks that telecom operators take to run a business, </w:t>
+      </w:r>
+      <w:r>
+        <w:t>various models</w:t>
+      </w:r>
+      <w:r>
+        <w:t xml:space="preserve"> can be followed </w:t>
+      </w:r>
+      <w:r>
+        <w:lastRenderedPageBreak/>
+        <w:t xml:space="preserve">to ensure a steady income. Since a Business to Consumer (B2C) model is high-risk and high-reward, ensuring that there are guaranteed paying customers at the end of the month can be crucial whilst </w:t>
+      </w:r>
+      <w:r>
+        <w:t>maintaining</w:t>
+      </w:r>
+      <w:r>
+        <w:t xml:space="preserve"> steadfast while holding up market share in the space.</w:t>
+      </w:r>
+      <w:r>
+        <w:t xml:space="preserve"> We have learn</w:t>
+      </w:r>
+      <w:r>
+        <w:t>ed that the telecom sector's riskiest customers</w:t>
+      </w:r>
+      <w:r>
+        <w:t xml:space="preserve"> are prepaid</w:t>
+      </w:r>
+      <w:r>
+        <w:t>,</w:t>
+      </w:r>
+      <w:r>
+        <w:t xml:space="preserve"> as it is </w:t>
+      </w:r>
+      <w:r>
+        <w:t>challenging</w:t>
+      </w:r>
+      <w:r>
+        <w:t xml:space="preserve"> to flag if they are active or not </w:t>
+      </w:r>
+      <w:r>
+        <w:t xml:space="preserve">because </w:t>
+      </w:r>
+      <w:r>
+        <w:t xml:space="preserve">different segments </w:t>
+      </w:r>
+      <w:r>
+        <w:t>of customers have different behavi</w:t>
+      </w:r>
+      <w:r>
+        <w:t>ou</w:t>
+      </w:r>
+      <w:r>
+        <w:t>ral patterns.</w:t>
+      </w:r>
+      <w:r>
+        <w:t xml:space="preserve"> </w:t>
+      </w:r>
+      <w:r>
+        <w:t xml:space="preserve">The telecom industry has truly earned its place as the backbone of our country and even the economy. It is </w:t>
+      </w:r>
+      <w:r>
+        <w:t>exceedingly difficult to imagine a world in which we cannot directly just call, me</w:t>
+      </w:r>
+      <w:r>
+        <w:t>ssa</w:t>
+      </w:r>
+      <w:r>
+        <w:t>ge or communicate with someone at a fraction of the cost paid for the same service about just a decade ago</w:t>
+      </w:r>
+      <w:r>
+        <w:t>. The rate of mobile and internet penetration in third-world countries is increasing exponentially every</w:t>
+      </w:r>
+      <w:r>
+        <w:t xml:space="preserve"> </w:t>
+      </w:r>
+      <w:r>
+        <w:t xml:space="preserve">day; this leads to a whole host of some of the largest companies in the world backing up telecom operators to be able to acquire a customer base as loyal and dedicated as possible so that this cash-burn can be leveraged to profit in the future. </w:t>
+      </w:r>
+    </w:p>
+    <w:p>
+      <w:pPr>
+        <w:pStyle w:val="BodyText"/>
+      </w:pPr>
+      <w:r>
+        <w:t>To have a higher stake in the Industrial Revolution 4.0, telecom operators need to move away from a convention</w:t>
+      </w:r>
+      <w:r>
+        <w:t>al</w:t>
+      </w:r>
+      <w:r>
+        <w:t xml:space="preserve"> </w:t>
+      </w:r>
+      <w:r>
+        <w:t>customer retention approach</w:t>
+      </w:r>
+      <w:r>
+        <w:t xml:space="preserve">. A customer is no longer associated with a company because only one service exists in the area. The telecom operators should improve their CRM infrastructure to move away from merely fulfilling an internal need to a full-fledged ecosystem </w:t>
+      </w:r>
+      <w:r>
+        <w:t>with value-proposition not just for the end-customers but also</w:t>
+      </w:r>
+      <w:r>
+        <w:t xml:space="preserve"> for all </w:t>
+      </w:r>
+      <w:r>
+        <w:t>stakeholders involved</w:t>
+      </w:r>
+      <w:r>
+        <w:t xml:space="preserve"> telecom pipeline. A happy customer is a loyal one.</w:t>
+      </w:r>
+      <w:r>
+        <w:t xml:space="preserve"> </w:t>
+      </w:r>
+      <w:r>
+        <w:t>Attracting new customers might seem like an attractive way to grow market share</w:t>
+      </w:r>
+      <w:r>
+        <w:t>. However,</w:t>
+      </w:r>
+      <w:r>
+        <w:t xml:space="preserve"> the experienced players in the market know that the secret to being profitable in the long run is two-fold</w:t>
+      </w:r>
+      <w:r>
+        <w:t>, first, focusing on the retention of customers, especially the high-value customers and second, being able to leverage the existing database that is a trove of customers who are likely to come back to the company if courted aptly.</w:t>
+      </w:r>
+      <w:r>
+        <w:t xml:space="preserve"> Gaining new customers is 5 to 10 times more expensive than keeping existing customers loyal </w:t>
+      </w:r>
+      <w:r>
+        <w:fldChar w:fldCharType="begin" w:fldLock="1"/>
+      </w:r>
+      <w:r>
+        <w:instrText>ADDIN CSL_CITATION {"citationItems":[{"id":"ITEM-1","itemData":{"DOI":"10.4236/jcc.2019.711003","ISSN":"2327-5219","abstract":"Keeping customers satisfied is truly essential for saying that business is successful especially in the telecom. Many companies experience different techniques that can predict churn rates and help in designing effective plans for customer retention since the cost of acquiring a new customer is much higher than the cost of retaining the existing one. In this paper, three machine learning algorithms have been used to predict churn namely, Naïve Bayes, SVM and decision trees using two benchmark datasets IBM Watson dataset, which consist of 7033 observations, 21 attributes and cell2cell dataset that contains 71,047 observations and 57 attributes. The models’ performance has been measured by the area under the curve (AUC) and they scored 0.82, 0.87, 0.77 respectively for IBM dataset and 0.98, 0.99, 0.98 respectively for cell2cell dataset. The proposed models also obtained better accuracy than the previous studies using the same datasets.","author":[{"dropping-particle":"","family":"Ebrah","given":"Khulood","non-dropping-particle":"","parse-names":false,"suffix":""},{"dropping-particle":"","family":"Elnasir","given":"Selma","non-dropping-particle":"","parse-names":false,"suffix":""}],"container-title":"11Journal of Computer and Communications","id":"ITEM-1","issue":"23df","issued":{"date-parts":[["2019","11","5"]]},"page":"33-53","publisher":"Scientific Research Publishing, Inc,","title":"Churn Prediction Using Machine Learning and Recommendations Plans for Telecoms","type":"article-journal","volume":"``"},"uris":["http://www.mendeley.com/documents/?uuid=802d4d2a-110d-386b-9aed-d41ca3c328c2"]},{"id":"ITEM-2","itemData":{"DOI":"10.1186/s40537-020-00290-0","author":[{"dropping-particle":"","family":"Wassouf","given":"Wissam Nazeer","non-dropping-particle":"","parse-names":false,"suffix":""},{"dropping-particle":"","family":"Alkhatib","given":"Ramez","non-dropping-particle":"","parse-names":false,"suffix":""},{"dropping-particle":"","family":"Salloum","given":"Kamal","non-dropping-particle":"","parse-names":false,"suffix":""},{"dropping-particle":"","family":"Balloul","given":"Shadi","non-dropping-particle":"","parse-names":false,"suffix":""}],"id":"ITEM-2","issued":{"date-parts":[["0"]]},"title":"Predictive analytics using big data for increased customer loyalty: Syriatel Telecom Company case study","type":"article-journal"},"uris":["http://www.mendeley.com/documents/?uuid=68eece69-5bf5-3e42-82f1-59d7c5dfe3d0"]}],"mendeley":{"formattedCitation":"(Wassouf et al., n.d.; Ebrah and Elnasir, 2019)","plainTextFormattedCitation":"(Wassouf et al., n.d.; Ebrah and Elnasir, 2019)","previouslyFormattedCitation":"(Wassouf et al., n.d.; Ebrah and Elnasir, 2019)"},"properties":{"noteIndex":0},"schema":"https://github.com/citation-style-language/schema/raw/master/csl-citation.json"}</w:instrText>
+      </w:r>
+      <w:r>
+        <w:fldChar w:fldCharType="separate"/>
+      </w:r>
+      <w:r>
+        <w:t>(Wassouf et al., n.d.; Ebrah and Elnasir, 2019)</w:t>
+      </w:r>
+      <w:r>
+        <w:fldChar w:fldCharType="end"/>
+      </w:r>
+      <w:r>
+        <w:t xml:space="preserve">. The recommended method to effectively implement a data science predictive framework is to </w:t>
+      </w:r>
+      <w:r>
+        <w:t xml:space="preserve">scale and leverage </w:t>
+      </w:r>
+      <w:r>
+        <w:t>it</w:t>
+      </w:r>
+      <w:r>
+        <w:t xml:space="preserve"> to make a </w:t>
+      </w:r>
+      <w:r>
+        <w:t>robust and effective model</w:t>
+      </w:r>
+      <w:r>
+        <w:t xml:space="preserve"> </w:t>
+      </w:r>
+      <w:r>
+        <w:t>as</w:t>
+      </w:r>
+      <w:r>
+        <w:t xml:space="preserve"> a custom</w:t>
       </w:r>
       <w:r>
         <w:t>-</w:t>
       </w:r>
       <w:r>
-        <w:t>processing, feature engineering, models applied and results of the modelling efforts as displayed. This table will summari</w:t>
+        <w:t>designed use-case.</w:t>
+      </w:r>
+      <w:r>
+        <w:t xml:space="preserve"> </w:t>
+      </w:r>
+      <w:r>
+        <w:t>A cus</w:t>
+      </w:r>
+      <w:r>
+        <w:t>t</w:t>
+      </w:r>
+      <w:r>
+        <w:t>om solution</w:t>
+      </w:r>
+      <w:r>
+        <w:t xml:space="preserve"> is an </w:t>
+      </w:r>
+      <w:r>
+        <w:t>exci</w:t>
+      </w:r>
+      <w:r>
+        <w:t xml:space="preserve">ting ask in terms of strategy for leadership as one would like to invest less </w:t>
+      </w:r>
+      <w:r>
+        <w:t>effort on a proof of concept and</w:t>
+      </w:r>
+      <w:r>
+        <w:t xml:space="preserve"> leverage the long-term benefits for the company if the project can help increase the profits in the long term. The idea of investing in the future to move from a model that </w:t>
+      </w:r>
+      <w:r>
+        <w:t>reduces loss to increases profit is a game</w:t>
+      </w:r>
+      <w:r>
+        <w:t>-</w:t>
+      </w:r>
+      <w:r>
+        <w:t>changer.</w:t>
+      </w:r>
+    </w:p>
+    <w:p>
+      <w:pPr>
+        <w:pStyle w:val="BodyText"/>
+      </w:pPr>
+      <w:r>
+        <w:t>Several</w:t>
+      </w:r>
+      <w:r>
+        <w:t xml:space="preserve"> low-code or no</w:t>
+      </w:r>
+      <w:r>
+        <w:t>-</w:t>
+      </w:r>
+      <w:r>
+        <w:t>code tools are being used</w:t>
+      </w:r>
+      <w:r>
+        <w:t xml:space="preserve"> </w:t>
+      </w:r>
+      <w:r>
+        <w:t xml:space="preserve">to start </w:t>
+      </w:r>
+      <w:r>
+        <w:t>build</w:t>
+      </w:r>
+      <w:r>
+        <w:t xml:space="preserve"> proof of concept projects; </w:t>
+      </w:r>
+      <w:r>
+        <w:t xml:space="preserve">the </w:t>
+      </w:r>
+      <w:r>
+        <w:t xml:space="preserve">reality </w:t>
+      </w:r>
+      <w:r>
+        <w:lastRenderedPageBreak/>
+        <w:t xml:space="preserve">is that implementation is vital. Models need to focus on explainability and usage </w:t>
+      </w:r>
+      <w:r>
+        <w:t xml:space="preserve">of </w:t>
+      </w:r>
+      <w:r>
+        <w:t xml:space="preserve">metrics rather than a black-box approach. </w:t>
+      </w:r>
+      <w:r>
+        <w:t>Th</w:t>
+      </w:r>
+      <w:r>
+        <w:t>is is critical to building a solid data science muscle within the organisation because</w:t>
+      </w:r>
+      <w:r>
+        <w:t xml:space="preserve"> it may be easier and even faster to build a pr</w:t>
+      </w:r>
+      <w:r>
+        <w:t>o</w:t>
+      </w:r>
+      <w:r>
+        <w:t xml:space="preserve">of of concept with </w:t>
+      </w:r>
+      <w:r>
+        <w:t>a ready-made tool or technology</w:t>
+      </w:r>
+      <w:r>
+        <w:t>. H</w:t>
+      </w:r>
+      <w:r>
+        <w:t xml:space="preserve">owever, when it comes to scaling the </w:t>
+      </w:r>
+      <w:r>
+        <w:t>exact</w:t>
+      </w:r>
+      <w:r>
+        <w:t xml:space="preserve"> implementation at an org-wide level whilst keeping the overhead costs minimal, we get stuck. Impl</w:t>
+      </w:r>
+      <w:r>
+        <w:t>emen</w:t>
+      </w:r>
+      <w:r>
+        <w:t xml:space="preserve">ting a tool </w:t>
+      </w:r>
+      <w:r>
+        <w:t>on</w:t>
+      </w:r>
+      <w:r>
+        <w:t xml:space="preserve"> a large scale has one of two problems</w:t>
+      </w:r>
+      <w:r>
+        <w:t>. F</w:t>
+      </w:r>
+      <w:r>
+        <w:t xml:space="preserve">irst, it may be </w:t>
+      </w:r>
+      <w:r>
+        <w:t>costly</w:t>
+      </w:r>
+      <w:r>
+        <w:t xml:space="preserve"> to get multiple licences or pass large amounts of data in the tool</w:t>
+      </w:r>
+      <w:r>
+        <w:t>. S</w:t>
+      </w:r>
+      <w:r>
+        <w:t xml:space="preserve">econdly, </w:t>
+      </w:r>
+      <w:r>
+        <w:t xml:space="preserve">there may be a black-box approach for </w:t>
+      </w:r>
+      <w:r>
+        <w:t>the data problems</w:t>
+      </w:r>
+      <w:r>
+        <w:t xml:space="preserve">, so </w:t>
+      </w:r>
+      <w:r>
+        <w:t>modifying</w:t>
+      </w:r>
+      <w:r>
+        <w:t xml:space="preserve"> the code may not be feasible.</w:t>
+      </w:r>
+      <w:r>
+        <w:t xml:space="preserve"> Tools such as RapidMiner that can leverage explainable models that can be understood by senior management can be a good starting point </w:t>
+      </w:r>
+      <w:r>
+        <w:fldChar w:fldCharType="begin" w:fldLock="1"/>
+      </w:r>
+      <w:r>
+        <w:instrText>ADDIN CSL_CITATION {"citationItems":[{"id":"ITEM-1","itemData":{"DOI":"10.1109/ICBDSC.2019.8645578","ISBN":"9781538680469","abstract":"The telecoms industry is a highly competitive sector which is constantly challenged by customer churn or attrition. In order to remain steadfast in the consumer business, companies need to have sophisticated churn management strategies that will harness valuable data for business intelligence. Data mining and machine learning are tools which can be used by telecoms companies to monitor the churn behaviour of customers. This study implemented exploratory data analysis and feature engineering in a public domain Telecoms dataset and applied seven (7) classification techniques namely, Naïve Bayes, Generalized Linear Model, Logistic Regression, Deep Learning, Decision Tree, Random Forest, and Gradient Boosted Trees. The results are analyzed using different metrics such as Accuracy, Classification error, Precision, Recall, F1-score, and AUC. This study discussed how these results are essential in reducing customer churn and improving customer service. The results obtained in the experiment demonstrate that the best classifier is Gradient Boosted Trees. It outperforms the other classifiers in almost all evaluation metrics. Further, all classifiers showed remarkable improved performance after the oversampling method is applied.","author":[{"dropping-particle":"","family":"Halibas","given":"Alrence Santiago","non-dropping-particle":"","parse-names":false,"suffix":""},{"dropping-particle":"","family":"Cherian Matthew","given":"Anju","non-dropping-particle":"","parse-names":false,"suffix":""},{"dropping-particle":"","family":"Pillai","given":"Indu Govinda","non-dropping-particle":"","parse-names":false,"suffix":""},{"dropping-particle":"","family":"Harold Reazol","given":"Jay","non-dropping-particle":"","parse-names":false,"suffix":""},{"dropping-particle":"","family":"Delvo","given":"Erbeth Gerald","non-dropping-particle":"","parse-names":false,"suffix":""},{"dropping-particle":"","family":"Bonachita Reazol","given":"Leslyn","non-dropping-particle":"","parse-names":false,"suffix":""}],"container-title":"2019 4th MEC International Conference on Big Data and Smart City, ICBDSC 2019","id":"ITEM-1","issued":{"date-parts":[["2019"]]},"publisher":"IEEE","title":"Determining the intervening effects of exploratory data analysis and feature engineering in telecoms customer churn modelling","type":"article-journal"},"uris":["http://www.mendeley.com/documents/?uuid=03908a86-9b3a-45e1-bfae-c3afd8ebdab6"]}],"mendeley":{"formattedCitation":"(Halibas et al., 2019)","plainTextFormattedCitation":"(Halibas et al., 2019)","previouslyFormattedCitation":"(Halibas et al., 2019)"},"properties":{"noteIndex":0},"schema":"https://github.com/citation-style-language/schema/raw/master/csl-citation.json"}</w:instrText>
+      </w:r>
+      <w:r>
+        <w:fldChar w:fldCharType="separate"/>
+      </w:r>
+      <w:r>
+        <w:t>(Halibas et al., 2019)</w:t>
+      </w:r>
+      <w:r>
+        <w:fldChar w:fldCharType="end"/>
+      </w:r>
+      <w:r>
+        <w:t xml:space="preserve"> for proof of concept implementations. Developing </w:t>
+      </w:r>
+      <w:r>
+        <w:t xml:space="preserve">an </w:t>
+      </w:r>
+      <w:r>
+        <w:t xml:space="preserve">in-house custom analytics solution </w:t>
+      </w:r>
+      <w:r>
+        <w:t>is the</w:t>
+      </w:r>
+      <w:r>
+        <w:t xml:space="preserve"> long-term aim</w:t>
+      </w:r>
+      <w:r>
+        <w:t xml:space="preserve"> of a company a</w:t>
+      </w:r>
+      <w:r>
+        <w:t>nd</w:t>
+      </w:r>
+      <w:r>
+        <w:t xml:space="preserve"> building data sc</w:t>
+      </w:r>
+      <w:r>
+        <w:t>i</w:t>
+      </w:r>
+      <w:r>
+        <w:t>ence competencies</w:t>
+      </w:r>
+      <w:r>
+        <w:t>. Most companies require</w:t>
+      </w:r>
+      <w:r>
+        <w:t xml:space="preserve"> a custom setup for churn analysis on account of different datasets, technology stacks, databases and overall requirements </w:t>
+      </w:r>
+      <w:r>
+        <w:fldChar w:fldCharType="begin" w:fldLock="1"/>
+      </w:r>
+      <w:r>
+        <w:instrText>ADDIN CSL_CITATION {"citationItems":[{"id":"ITEM-1","itemData":{"abstract":"Churn prediction is a very important subject in telecom companies and the reason is simple. According to Almana et al. [1] acquiring a new customer costs 5 to 6 times more than retaining a customer that it is about to churn. On the other hand identifying which customers will churn in telecom companies requires the ability to face a great number of challenges. Datasets in this type of industry tend to be very high dimensional and at the same time very Sparse, this brings problems in terms of Multicollinearity and Overfitting. Besides, there are clearly two types of variables, the static variables that characterize the client and the dynamic variables that characterize the interaction between the client and the company. Finally, one of the biggest challenges is created by the use case itself. The objective is to predict which persons will quit the service, but by its nature, in successful companies, there are many more clients staying than leaving. This creates what is called an unbalanced dataset. A dataset where the binary variable that is being predicted as an unbalanced distribution between the classes. In this work, a pipeline and some hypotheses are purposed to face these challenges in an organized and robust way.","author":[{"dropping-particle":"","family":"Fonseca Coelho","given":"António","non-dropping-particle":"","parse-names":false,"suffix":""}],"id":"ITEM-1","issued":{"date-parts":[["0"]]},"title":"Churn Prediction in Telecom Sector: A completed data engineering Framework","type":"report"},"uris":["http://www.mendeley.com/documents/?uuid=4d6210f1-71c6-314a-9011-3f8b4569b36c"]}],"mendeley":{"formattedCitation":"(Fonseca Coelho, n.d.)","plainTextFormattedCitation":"(Fonseca Coelho, n.d.)","previouslyFormattedCitation":"(Fonseca Coelho, n.d.)"},"properties":{"noteIndex":0},"schema":"https://github.com/citation-style-language/schema/raw/master/csl-citation.json"}</w:instrText>
+      </w:r>
+      <w:r>
+        <w:fldChar w:fldCharType="separate"/>
+      </w:r>
+      <w:r>
+        <w:t>(Fonseca Coelho, n.d.)</w:t>
+      </w:r>
+      <w:r>
+        <w:fldChar w:fldCharType="end"/>
+      </w:r>
+      <w:r>
+        <w:t xml:space="preserve">. Understanding the requirement for the cadence of forecasting based on the model selected is also a vital area of research to move from a batch-processing system to a more real-time system </w:t>
+      </w:r>
+      <w:r>
+        <w:fldChar w:fldCharType="begin" w:fldLock="1"/>
+      </w:r>
+      <w:r>
+        <w:instrText>ADDIN CSL_CITATION {"citationItems":[{"id":"ITEM-1","itemData":{"DOI":"10.1109/imitec50163.2020.9334129","ISBN":"9781728195209","author":[{"dropping-particle":"","family":"Tamuka","given":"Nyashadzashe","non-dropping-particle":"","parse-names":false,"suffix":""},{"dropping-particle":"","family":"Sibanda","given":"Khulumani","non-dropping-particle":"","parse-names":false,"suffix":""}],"container-title":"IEEE","id":"ITEM-1","issued":{"date-parts":[["2021"]]},"page":"1-9","title":"Real Time Customer Churn Scoring Model for the Telecommunications Industry","type":"article-journal"},"uris":["http://www.mendeley.com/documents/?uuid=79f970fa-afd1-4379-93cf-190eaa7dcc61"]}],"mendeley":{"formattedCitation":"(Tamuka and Sibanda, 2021)","plainTextFormattedCitation":"(Tamuka and Sibanda, 2021)","previouslyFormattedCitation":"(Tamuka and Sibanda, 2021)"},"properties":{"noteIndex":0},"schema":"https://github.com/citation-style-language/schema/raw/master/csl-citation.json"}</w:instrText>
+      </w:r>
+      <w:r>
+        <w:fldChar w:fldCharType="separate"/>
+      </w:r>
+      <w:r>
+        <w:t>(Tamuka and Sibanda, 2021)</w:t>
+      </w:r>
+      <w:r>
+        <w:fldChar w:fldCharType="end"/>
+      </w:r>
+      <w:r>
+        <w:t>. D</w:t>
+      </w:r>
+      <w:r>
+        <w:t>epending on the complexity of requirements and budget</w:t>
+      </w:r>
+      <w:r>
+        <w:t xml:space="preserve">, a cloud-based </w:t>
+      </w:r>
+      <w:r>
+        <w:t>flexible</w:t>
+      </w:r>
+      <w:r>
+        <w:t xml:space="preserve"> architecture can also be set up</w:t>
+      </w:r>
+      <w:r>
+        <w:t>.</w:t>
+      </w:r>
+    </w:p>
+    <w:p>
+      <w:pPr>
+        <w:pStyle w:val="Heading2"/>
+      </w:pPr>
+      <w:bookmarkStart w:id="34" w:name="_Toc67872325"/>
+      <w:r>
+        <w:t xml:space="preserve">2.3 </w:t>
+      </w:r>
+      <w:r>
+        <w:t>Customer Attrition in the Telecom Industry</w:t>
+      </w:r>
+      <w:bookmarkEnd w:id="34"/>
+    </w:p>
+    <w:p>
+      <w:pPr>
+        <w:pStyle w:val="BodyText"/>
+      </w:pPr>
+      <w:r>
+        <w:t xml:space="preserve">Understanding the customer is an integral part of whether a customer gets to keep an existing customer or not. Deciding the budget allocation at the start of the fiscal cycle is the deciding factor </w:t>
+      </w:r>
+      <w:r>
+        <w:t>i</w:t>
+      </w:r>
+      <w:r>
+        <w:t xml:space="preserve">n </w:t>
+      </w:r>
+      <w:r>
+        <w:t>it</w:t>
+      </w:r>
+      <w:r>
+        <w:t>s culture</w:t>
+      </w:r>
+      <w:r>
+        <w:t xml:space="preserve">. </w:t>
+      </w:r>
+      <w:r>
+        <w:t>W</w:t>
+      </w:r>
+      <w:r>
+        <w:t xml:space="preserve">e </w:t>
+      </w:r>
+      <w:r>
+        <w:t xml:space="preserve">will </w:t>
+      </w:r>
+      <w:r>
+        <w:t>look at a comp</w:t>
+      </w:r>
+      <w:r>
+        <w:t>an</w:t>
+      </w:r>
+      <w:r>
+        <w:t xml:space="preserve">y where </w:t>
+      </w:r>
+      <w:r>
+        <w:t>most</w:t>
+      </w:r>
+      <w:r>
+        <w:t xml:space="preserve"> of its cash burn </w:t>
+      </w:r>
+      <w:r>
+        <w:t>will be focused on discounts</w:t>
+      </w:r>
+      <w:r>
+        <w:t xml:space="preserve"> to attract new customers</w:t>
+      </w:r>
+      <w:r>
+        <w:t>. I</w:t>
+      </w:r>
+      <w:r>
+        <w:t>s it going to be spent on marketing mix to build brand equity that can be leveraged later on in the future</w:t>
+      </w:r>
+      <w:r>
+        <w:t>,</w:t>
+      </w:r>
+      <w:r>
+        <w:t xml:space="preserve"> or is a co</w:t>
+      </w:r>
+      <w:r>
+        <w:t>m</w:t>
+      </w:r>
+      <w:r>
+        <w:t>pany going to majorly focus it</w:t>
+      </w:r>
+      <w:r>
+        <w:t>s budget distribution on customer servic</w:t>
+      </w:r>
+      <w:r>
+        <w:t xml:space="preserve">e to retain a high number </w:t>
+      </w:r>
+      <w:r>
+        <w:t>of</w:t>
+      </w:r>
+      <w:r>
+        <w:t xml:space="preserve"> high-value customers. Understanding all of </w:t>
+      </w:r>
+      <w:r>
+        <w:t>a customer</w:t>
+      </w:r>
+      <w:r>
+        <w:t>'</w:t>
+      </w:r>
+      <w:r>
+        <w:t>s nuances</w:t>
+      </w:r>
+      <w:r>
+        <w:t xml:space="preserve"> will help predict if a customer is</w:t>
+      </w:r>
+      <w:r>
+        <w:t xml:space="preserve"> looking to </w:t>
+      </w:r>
+      <w:r>
+        <w:t>churn voluntarily</w:t>
+      </w:r>
+      <w:r>
+        <w:t xml:space="preserve">. </w:t>
+      </w:r>
+      <w:r>
+        <w:t xml:space="preserve">Here, </w:t>
+      </w:r>
+      <w:r>
+        <w:t>hundreds or even thousands of attributes on the customer</w:t>
+      </w:r>
+      <w:r>
+        <w:t xml:space="preserve"> can be leveraged to perform churn analytics. Cho</w:t>
+      </w:r>
+      <w:r>
+        <w:t>o</w:t>
+      </w:r>
+      <w:r>
+        <w:t>sing the right set of fea</w:t>
+      </w:r>
+      <w:r>
+        <w:t xml:space="preserve">tures that can help in this prediction is an area of research in itself. </w:t>
+      </w:r>
+    </w:p>
+    <w:p>
+      <w:pPr>
+        <w:pStyle w:val="BodyText"/>
+      </w:pPr>
+    </w:p>
+    <w:p>
+      <w:pPr>
+        <w:pStyle w:val="BodyText"/>
+      </w:pPr>
+      <w:r>
+        <w:t>There is one common element in the literature reviewed</w:t>
+      </w:r>
+      <w:r>
+        <w:t>;</w:t>
+      </w:r>
+      <w:r>
+        <w:t xml:space="preserve"> there are always certain behavio</w:t>
+      </w:r>
+      <w:r>
+        <w:t>u</w:t>
+      </w:r>
+      <w:r>
+        <w:t xml:space="preserve">ral traits </w:t>
+      </w:r>
+      <w:r>
+        <w:lastRenderedPageBreak/>
+        <w:t xml:space="preserve">of a customer that can be identified as a </w:t>
+      </w:r>
+      <w:r>
+        <w:t>customer trend</w:t>
+      </w:r>
+      <w:r>
+        <w:t xml:space="preserve"> that is to churn. </w:t>
+      </w:r>
+      <w:r>
+        <w:t>Customers tend to move across telecom operators for several reasons</w:t>
+      </w:r>
+      <w:r>
+        <w:t>,</w:t>
+      </w:r>
+      <w:r>
+        <w:t xml:space="preserve"> with countries enabling inter-operator portab</w:t>
+      </w:r>
+      <w:r>
+        <w:t>i</w:t>
+      </w:r>
+      <w:r>
+        <w:t>lity globally</w:t>
+      </w:r>
+      <w:r>
+        <w:t>. I</w:t>
+      </w:r>
+      <w:r>
+        <w:t xml:space="preserve">t is easier for a customer to move if they are dissatisfied with the services of a company. </w:t>
+      </w:r>
+      <w:r>
+        <w:t>There are a few factors with the digital age</w:t>
+      </w:r>
+      <w:r>
+        <w:t xml:space="preserve"> to determine how likely a customer is to churn. </w:t>
+      </w:r>
+      <w:r>
+        <w:t>I</w:t>
+      </w:r>
+      <w:r>
+        <w:t>f a customer has enabled auto-pay for their bills</w:t>
+      </w:r>
+      <w:r>
+        <w:t xml:space="preserve">, </w:t>
+      </w:r>
+      <w:r>
+        <w:t>if a customer has been associated for many years</w:t>
+      </w:r>
+      <w:r>
+        <w:t xml:space="preserve">, </w:t>
+      </w:r>
+      <w:r>
+        <w:t>if a customer has in</w:t>
+      </w:r>
+      <w:r>
+        <w:t>t</w:t>
+      </w:r>
+      <w:r>
+        <w:t xml:space="preserve">ernet services and has opted in for a host of </w:t>
+      </w:r>
+      <w:r>
+        <w:t>ot</w:t>
+      </w:r>
+      <w:r>
+        <w:t>her service</w:t>
       </w:r>
       <w:r>
         <w:t>s</w:t>
       </w:r>
       <w:r>
-        <w:t>e all of our learnings in a quick refer</w:t>
-      </w:r>
-      <w:r>
-        <w:t>e</w:t>
-      </w:r>
-      <w:r>
-        <w:t xml:space="preserve">ntial format for </w:t>
-      </w:r>
-      <w:r>
-        <w:t>future publications to leverage the latest in the field. In Section 2.7, we will discuss our learnings from the related work a</w:t>
-      </w:r>
-      <w:r>
-        <w:t>nd the previous sections and</w:t>
-      </w:r>
-      <w:r>
-        <w:t xml:space="preserve"> how the components of an efficient predictive framework for customer churn analysis can be set up for our use-case. Finally, in the last section, we will summari</w:t>
+        <w:t xml:space="preserve"> that their everyday life or family</w:t>
+      </w:r>
+      <w:r>
+        <w:t>'</w:t>
+      </w:r>
+      <w:r>
+        <w:t>s life is dependent on, the customer is less likely to churn.</w:t>
+      </w:r>
+      <w:r>
+        <w:t xml:space="preserve"> </w:t>
+      </w:r>
+    </w:p>
+    <w:p>
+      <w:pPr>
+        <w:pStyle w:val="BodyText"/>
+      </w:pPr>
+      <w:r>
+        <w:t xml:space="preserve">The </w:t>
+      </w:r>
+      <w:r>
+        <w:t>literature review observation</w:t>
+      </w:r>
+      <w:r>
+        <w:t xml:space="preserve"> is that a customer should have the least amount of friction while getting into the services offered. This ease of movement</w:t>
+      </w:r>
+      <w:r>
+        <w:t xml:space="preserve"> and a tie-in to other services offered at multiple fronts</w:t>
+      </w:r>
+      <w:r>
+        <w:t xml:space="preserve"> will increase customer loyalty.</w:t>
+      </w:r>
+      <w:r>
+        <w:t xml:space="preserve"> </w:t>
+      </w:r>
+      <w:r>
+        <w:t xml:space="preserve">When a customer is likely to move across, the company should have an open </w:t>
+      </w:r>
+      <w:r>
+        <w:t>communication line</w:t>
+      </w:r>
+      <w:r>
+        <w:t xml:space="preserve"> with effective teams on multiple touchpoints. A surprising find is that the main reason a customer moves across telecom operators is not due to a new promotion/offer</w:t>
+      </w:r>
+      <w:r>
+        <w:t xml:space="preserve">. </w:t>
+      </w:r>
+      <w:r>
+        <w:t>Instead</w:t>
+      </w:r>
+      <w:r>
+        <w:t xml:space="preserve">, the primary reason a customer moves across operators is due to dissatisfaction with current services. If we </w:t>
+      </w:r>
+      <w:r>
+        <w:t>can</w:t>
+      </w:r>
+      <w:r>
+        <w:t xml:space="preserve"> identify the customers that are dissatisfied </w:t>
+      </w:r>
+      <w:r>
+        <w:t xml:space="preserve">with the current services, via </w:t>
+      </w:r>
+      <w:r>
+        <w:t>several</w:t>
+      </w:r>
+      <w:r>
+        <w:t xml:space="preserve"> tickets raised for a unique customer id, </w:t>
+      </w:r>
+      <w:r>
+        <w:t xml:space="preserve">and </w:t>
+      </w:r>
+      <w:r>
+        <w:t>the number of calls give</w:t>
       </w:r>
       <w:r>
         <w:t>s</w:t>
       </w:r>
       <w:r>
-        <w:t xml:space="preserve">e all of the analysis we have done to </w:t>
-      </w:r>
-      <w:r>
-        <w:t>understand how telecom operators can leverage data science and machine learning to predict the segment of customers</w:t>
-      </w:r>
-      <w:r>
-        <w:t xml:space="preserve"> at a high risk of voluntary churn.</w:t>
-      </w:r>
-    </w:p>
-    <w:p>
-      <w:pPr>
-        <w:pStyle w:val="BodyText"/>
-      </w:pPr>
-      <w:r>
-        <w:t>Following through on our learning in the sections below, we shall analyze the gaps that are present in the literature survey in the recent work done by the authors. Bridging the gap in terms of data preprocessing, feature selection, visual analytics, modelling and evaluation of the holisti</w:t>
-      </w:r>
-      <w:r>
-        <w:t>c</w:t>
-      </w:r>
-      <w:r>
-        <w:t xml:space="preserve"> predictive framework will help build better practices for telecom operators goin</w:t>
-      </w:r>
-      <w:r>
-        <w:t>g</w:t>
-      </w:r>
-      <w:r>
-        <w:t xml:space="preserve"> ahead</w:t>
-      </w:r>
-      <w:r>
-        <w:t>.</w:t>
-      </w:r>
-      <w:r>
         <w:t xml:space="preserve"> </w:t>
       </w:r>
       <w:r>
-        <w:t>It is also important to have a good spread of recent literature but also review the papers that have had impact in the study of customer attrition in the telecom industry.</w:t>
-      </w:r>
-    </w:p>
-    <w:p>
-      <w:pPr>
-        <w:pStyle w:val="Heading2"/>
-      </w:pPr>
-      <w:bookmarkStart w:id="34" w:name="_Toc67845807"/>
-      <w:r>
-        <w:t>2.2 Data Analytics in the Telecom Industry</w:t>
-      </w:r>
-      <w:bookmarkEnd w:id="34"/>
-    </w:p>
-    <w:p>
-      <w:pPr>
-        <w:pStyle w:val="BodyText"/>
-      </w:pPr>
-      <w:r>
-        <w:t>The telecom industry might seem like it</w:t>
-      </w:r>
-      <w:r>
-        <w:t xml:space="preserve"> i</w:t>
-      </w:r>
-      <w:r>
-        <w:t xml:space="preserve">s booming with the internet age, but that is not the case for most telecom operators. The telecom industry </w:t>
-      </w:r>
-      <w:r>
-        <w:t>ha</w:t>
-      </w:r>
-      <w:r>
-        <w:t xml:space="preserve">s </w:t>
-      </w:r>
-      <w:r>
-        <w:t xml:space="preserve">a </w:t>
-      </w:r>
-      <w:r>
-        <w:t xml:space="preserve">heavy dependency on external factors riddled with </w:t>
-      </w:r>
-      <w:r>
-        <w:t>serious</w:t>
-      </w:r>
-      <w:r>
-        <w:t xml:space="preserve"> debt complications</w:t>
-      </w:r>
-      <w:r>
-        <w:t xml:space="preserve"> in the industry. The investments range from building infrastructure that can carry lines across the country, investments </w:t>
-      </w:r>
-      <w:r>
-        <w:t>i</w:t>
-      </w:r>
-      <w:r>
-        <w:t>n the latest technologies that will help enable the latest in voice and internet technology like 5G, money spent on buying bandwidth frequencies. Addit</w:t>
-      </w:r>
-      <w:r>
-        <w:t>i</w:t>
-      </w:r>
-      <w:r>
-        <w:t>onally, the cost of upkeep and maintenance of a vast network can be grossly expensive as operators have to pay rents, keep</w:t>
-      </w:r>
-      <w:r>
-        <w:t xml:space="preserve"> up the set infrastructure, lobby the government, provide customer service, and</w:t>
-      </w:r>
-      <w:r>
-        <w:t xml:space="preserve"> deal with the unexpected </w:t>
-      </w:r>
-      <w:r>
-        <w:t>changes in the ecosystem.</w:t>
-      </w:r>
-    </w:p>
-    <w:p>
-      <w:pPr>
-        <w:pStyle w:val="BodyText"/>
-      </w:pPr>
-      <w:r>
-        <w:lastRenderedPageBreak/>
-        <w:t xml:space="preserve">For all of these risks that telecom operators take to run a business, </w:t>
-      </w:r>
-      <w:r>
-        <w:t>various models</w:t>
-      </w:r>
-      <w:r>
-        <w:t xml:space="preserve"> can be followed to ensure a steady income. Since a Business to Consumer (B2C) model is high-risk and high-reward, ensuring that there are guaranteed paying customers at the end of the month can be crucial whilst </w:t>
-      </w:r>
-      <w:r>
-        <w:t>maintaining</w:t>
-      </w:r>
-      <w:r>
-        <w:t xml:space="preserve"> steadfast while holding up market share in the space.</w:t>
-      </w:r>
-      <w:r>
-        <w:t xml:space="preserve"> We have learnt that the riskiest customers in the telecom sector are those that are prepaid as it is difficult to flag if they are active or not </w:t>
-      </w:r>
-      <w:r>
-        <w:t xml:space="preserve">because </w:t>
-      </w:r>
-      <w:r>
-        <w:t xml:space="preserve">different segments </w:t>
-      </w:r>
-      <w:r>
-        <w:t>of customers have different behaviuoral patterns.</w:t>
-      </w:r>
-      <w:r>
-        <w:t xml:space="preserve"> </w:t>
-      </w:r>
-      <w:r>
-        <w:t xml:space="preserve">The telecom industry has truly earned its place as the backbone of our country and even the economy. It is </w:t>
-      </w:r>
-      <w:r>
-        <w:t>exceedingly difficult to imagine a world in which we cannot directly just call, me</w:t>
-      </w:r>
-      <w:r>
-        <w:t>ssa</w:t>
-      </w:r>
-      <w:r>
-        <w:t>ge or communicate with someone at a fraction of the cost paid for the same service about just a decade ago</w:t>
-      </w:r>
-      <w:r>
-        <w:t>. The rate of mobile and internet penetration in third-world countries is increasing exponentially every</w:t>
-      </w:r>
-      <w:r>
-        <w:t xml:space="preserve"> </w:t>
-      </w:r>
-      <w:r>
-        <w:t xml:space="preserve">day; this leads to a whole host of some of the largest companies in the world backing up telecom operators to be able to acquire a customer base as loyal and dedicated as possible so that this cash-burn can be leveraged to profit in the future. </w:t>
-      </w:r>
-    </w:p>
-    <w:p>
-      <w:pPr>
-        <w:pStyle w:val="BodyText"/>
-      </w:pPr>
-      <w:r>
-        <w:t>To have a higher stake in the Industrial Revolution 4.0, telecom operators need to move away from a convention</w:t>
-      </w:r>
-      <w:r>
-        <w:t>al</w:t>
-      </w:r>
-      <w:r>
-        <w:t xml:space="preserve"> </w:t>
-      </w:r>
-      <w:r>
-        <w:t>customer retention approach</w:t>
-      </w:r>
-      <w:r>
-        <w:t xml:space="preserve">. A customer is no longer associated with a company because only one service exists in the area. The telecom operators should improve their CRM infrastructure to move away from merely fulfilling an internal need to a full-fledged ecosystem </w:t>
-      </w:r>
-      <w:r>
-        <w:t>with value-proposition not just for the end-customers but also</w:t>
-      </w:r>
-      <w:r>
-        <w:t xml:space="preserve"> for all </w:t>
-      </w:r>
-      <w:r>
-        <w:t>stakeholders involved</w:t>
-      </w:r>
-      <w:r>
-        <w:t xml:space="preserve"> telecom pipeline. A happy customer is a loyal one.</w:t>
-      </w:r>
-      <w:r>
-        <w:t xml:space="preserve"> </w:t>
-      </w:r>
-      <w:r>
-        <w:t>Attracting new customers might seem like an attractive way to grow market share</w:t>
-      </w:r>
-      <w:r>
-        <w:t>. However,</w:t>
-      </w:r>
-      <w:r>
-        <w:t xml:space="preserve"> the experienced players in the market know that the secret to being profitable in the long run is two-fold</w:t>
-      </w:r>
-      <w:r>
-        <w:t>, first, focusing on the retention of customers, especially the high-value customers and second, being able to leverage the existing database that is a trove of customers who are likely to come back to the company if courted aptly.</w:t>
-      </w:r>
-      <w:r>
-        <w:t xml:space="preserve"> Gaining new customers is 5 to 10 times more expensive than keeping existing customers loyal </w:t>
-      </w:r>
-      <w:r>
-        <w:fldChar w:fldCharType="begin" w:fldLock="1"/>
-      </w:r>
-      <w:r>
-        <w:instrText>ADDIN CSL_CITATION {"citationItems":[{"id":"ITEM-1","itemData":{"DOI":"10.4236/jcc.2019.711003","ISSN":"2327-5219","abstract":"Keeping customers satisfied is truly essential for saying that business is successful especially in the telecom. Many companies experience different techniques that can predict churn rates and help in designing effective plans for customer retention since the cost of acquiring a new customer is much higher than the cost of retaining the existing one. In this paper, three machine learning algorithms have been used to predict churn namely, Naïve Bayes, SVM and decision trees using two benchmark datasets IBM Watson dataset, which consist of 7033 observations, 21 attributes and cell2cell dataset that contains 71,047 observations and 57 attributes. The models’ performance has been measured by the area under the curve (AUC) and they scored 0.82, 0.87, 0.77 respectively for IBM dataset and 0.98, 0.99, 0.98 respectively for cell2cell dataset. The proposed models also obtained better accuracy than the previous studies using the same datasets.","author":[{"dropping-particle":"","family":"Ebrah","given":"Khulood","non-dropping-particle":"","parse-names":false,"suffix":""},{"dropping-particle":"","family":"Elnasir","given":"Selma","non-dropping-particle":"","parse-names":false,"suffix":""}],"container-title":"11Journal of Computer and Communications","id":"ITEM-1","issue":"23df","issued":{"date-parts":[["2019","11","5"]]},"page":"33-53","publisher":"Scientific Research Publishing, Inc,","title":"Churn Prediction Using Machine Learning and Recommendations Plans for Telecoms","type":"article-journal","volume":"``"},"uris":["http://www.mendeley.com/documents/?uuid=802d4d2a-110d-386b-9aed-d41ca3c328c2"]},{"id":"ITEM-2","itemData":{"DOI":"10.1186/s40537-020-00290-0","author":[{"dropping-particle":"","family":"Wassouf","given":"Wissam Nazeer","non-dropping-particle":"","parse-names":false,"suffix":""},{"dropping-particle":"","family":"Alkhatib","given":"Ramez","non-dropping-particle":"","parse-names":false,"suffix":""},{"dropping-particle":"","family":"Salloum","given":"Kamal","non-dropping-particle":"","parse-names":false,"suffix":""},{"dropping-particle":"","family":"Balloul","given":"Shadi","non-dropping-particle":"","parse-names":false,"suffix":""}],"id":"ITEM-2","issued":{"date-parts":[["0"]]},"title":"Predictive analytics using big data for increased customer loyalty: Syriatel Telecom Company case study","type":"article-journal"},"uris":["http://www.mendeley.com/documents/?uuid=68eece69-5bf5-3e42-82f1-59d7c5dfe3d0"]}],"mendeley":{"formattedCitation":"(Wassouf et al., n.d.; Ebrah and Elnasir, 2019)","plainTextFormattedCitation":"(Wassouf et al., n.d.; Ebrah and Elnasir, 2019)","previouslyFormattedCitation":"(Wassouf et al., n.d.; Ebrah and Elnasir, 2019)"},"properties":{"noteIndex":0},"schema":"https://github.com/citation-style-language/schema/raw/master/csl-citation.json"}</w:instrText>
-      </w:r>
-      <w:r>
-        <w:fldChar w:fldCharType="separate"/>
-      </w:r>
-      <w:r>
-        <w:t>(Wassouf et al., n.d.; Ebrah and Elnasir, 2019)</w:t>
-      </w:r>
-      <w:r>
-        <w:fldChar w:fldCharType="end"/>
-      </w:r>
-      <w:r>
-        <w:t xml:space="preserve">. The recommended method to effectively implement a data science predictive framework is to </w:t>
-      </w:r>
-      <w:r>
-        <w:t xml:space="preserve">scale and leverage </w:t>
-      </w:r>
-      <w:r>
-        <w:t>it</w:t>
-      </w:r>
-      <w:r>
-        <w:t xml:space="preserve"> to make a </w:t>
-      </w:r>
-      <w:r>
-        <w:t>robust and effective model</w:t>
-      </w:r>
-      <w:r>
-        <w:t xml:space="preserve"> </w:t>
-      </w:r>
-      <w:r>
-        <w:t>as</w:t>
-      </w:r>
-      <w:r>
-        <w:t xml:space="preserve"> a custom</w:t>
-      </w:r>
-      <w:r>
-        <w:t>-</w:t>
-      </w:r>
-      <w:r>
-        <w:t>designed use-case.</w:t>
-      </w:r>
-      <w:r>
-        <w:t xml:space="preserve"> </w:t>
-      </w:r>
-      <w:r>
-        <w:t xml:space="preserve">This is an interesting ask in terms of strategy for leadership as one would like to invest less amount of effort on a proof of conept, but also leverage the long-term benefits for the company if the project is something that can help increase the profits in the long term. The idea of investing in the future to move from a model that </w:t>
-      </w:r>
-      <w:r>
-        <w:t>reduces loss to increases profit is a game changer.</w:t>
-      </w:r>
-    </w:p>
-    <w:p>
-      <w:pPr>
-        <w:pStyle w:val="BodyText"/>
-      </w:pPr>
-      <w:r>
-        <w:lastRenderedPageBreak/>
-        <w:t>Several</w:t>
-      </w:r>
-      <w:r>
-        <w:t xml:space="preserve"> low-code or no</w:t>
-      </w:r>
-      <w:r>
-        <w:t>-</w:t>
-      </w:r>
-      <w:r>
-        <w:t>code tools are being used</w:t>
-      </w:r>
-      <w:r>
-        <w:t xml:space="preserve"> </w:t>
-      </w:r>
-      <w:r>
-        <w:t xml:space="preserve">to start </w:t>
-      </w:r>
-      <w:r>
-        <w:t>build</w:t>
-      </w:r>
-      <w:r>
-        <w:t xml:space="preserve"> proof of concept projects; </w:t>
-      </w:r>
-      <w:r>
-        <w:t xml:space="preserve">the </w:t>
-      </w:r>
-      <w:r>
-        <w:t xml:space="preserve">reality is that implementation is vital. Models need to focus on explainability and usage </w:t>
-      </w:r>
-      <w:r>
-        <w:t xml:space="preserve">of </w:t>
-      </w:r>
-      <w:r>
-        <w:t xml:space="preserve">metrics rather than a black-box approach. </w:t>
-      </w:r>
-      <w:r>
-        <w:t>Th</w:t>
-      </w:r>
-      <w:r>
-        <w:t>is is critical to building a solid data science muscle within the organisation because</w:t>
-      </w:r>
-      <w:r>
-        <w:t xml:space="preserve"> it may be easier and even faster to build a pr</w:t>
-      </w:r>
-      <w:r>
-        <w:t>o</w:t>
-      </w:r>
-      <w:r>
-        <w:t xml:space="preserve">of of concept with </w:t>
-      </w:r>
-      <w:r>
-        <w:t>a ready-made tool or technology</w:t>
-      </w:r>
-      <w:r>
-        <w:t>. H</w:t>
-      </w:r>
-      <w:r>
-        <w:t xml:space="preserve">owever, when it comes to scaling the </w:t>
-      </w:r>
-      <w:r>
-        <w:t>exact</w:t>
-      </w:r>
-      <w:r>
-        <w:t xml:space="preserve"> implementation at an org-wide level whilst keeping the overhead costs minimal, we get stuck. Impl</w:t>
-      </w:r>
-      <w:r>
-        <w:t>emen</w:t>
-      </w:r>
-      <w:r>
-        <w:t xml:space="preserve">ting a tool </w:t>
-      </w:r>
-      <w:r>
-        <w:t>on</w:t>
-      </w:r>
-      <w:r>
-        <w:t xml:space="preserve"> a large scale has one of two problems</w:t>
-      </w:r>
-      <w:r>
-        <w:t>. F</w:t>
-      </w:r>
-      <w:r>
-        <w:t xml:space="preserve">irst, it may be </w:t>
-      </w:r>
-      <w:r>
-        <w:t>costly</w:t>
-      </w:r>
-      <w:r>
-        <w:t xml:space="preserve"> to get multiple licences or pass large amounts of data in the tool</w:t>
-      </w:r>
-      <w:r>
-        <w:t>. S</w:t>
-      </w:r>
-      <w:r>
-        <w:t xml:space="preserve">econdly, </w:t>
-      </w:r>
-      <w:r>
-        <w:t>there may be a black-box approach for problems in the data</w:t>
-      </w:r>
-      <w:r>
-        <w:t xml:space="preserve">, so </w:t>
-      </w:r>
-      <w:r>
-        <w:t>modifying</w:t>
-      </w:r>
-      <w:r>
-        <w:t xml:space="preserve"> the code may not be feasible.</w:t>
-      </w:r>
-      <w:r>
-        <w:t xml:space="preserve"> Tools such as RapidMiner that can leverage explainable models that can be understood by senior management can be a good starting point </w:t>
-      </w:r>
-      <w:r>
-        <w:fldChar w:fldCharType="begin" w:fldLock="1"/>
-      </w:r>
-      <w:r>
-        <w:instrText>ADDIN CSL_CITATION {"citationItems":[{"id":"ITEM-1","itemData":{"DOI":"10.1109/ICBDSC.2019.8645578","ISBN":"9781538680469","abstract":"The telecoms industry is a highly competitive sector which is constantly challenged by customer churn or attrition. In order to remain steadfast in the consumer business, companies need to have sophisticated churn management strategies that will harness valuable data for business intelligence. Data mining and machine learning are tools which can be used by telecoms companies to monitor the churn behaviour of customers. This study implemented exploratory data analysis and feature engineering in a public domain Telecoms dataset and applied seven (7) classification techniques namely, Naïve Bayes, Generalized Linear Model, Logistic Regression, Deep Learning, Decision Tree, Random Forest, and Gradient Boosted Trees. The results are analyzed using different metrics such as Accuracy, Classification error, Precision, Recall, F1-score, and AUC. This study discussed how these results are essential in reducing customer churn and improving customer service. The results obtained in the experiment demonstrate that the best classifier is Gradient Boosted Trees. It outperforms the other classifiers in almost all evaluation metrics. Further, all classifiers showed remarkable improved performance after the oversampling method is applied.","author":[{"dropping-particle":"","family":"Halibas","given":"Alrence Santiago","non-dropping-particle":"","parse-names":false,"suffix":""},{"dropping-particle":"","family":"Cherian Matthew","given":"Anju","non-dropping-particle":"","parse-names":false,"suffix":""},{"dropping-particle":"","family":"Pillai","given":"Indu Govinda","non-dropping-particle":"","parse-names":false,"suffix":""},{"dropping-particle":"","family":"Harold Reazol","given":"Jay","non-dropping-particle":"","parse-names":false,"suffix":""},{"dropping-particle":"","family":"Delvo","given":"Erbeth Gerald","non-dropping-particle":"","parse-names":false,"suffix":""},{"dropping-particle":"","family":"Bonachita Reazol","given":"Leslyn","non-dropping-particle":"","parse-names":false,"suffix":""}],"container-title":"2019 4th MEC International Conference on Big Data and Smart City, ICBDSC 2019","id":"ITEM-1","issued":{"date-parts":[["2019"]]},"publisher":"IEEE","title":"Determining the intervening effects of exploratory data analysis and feature engineering in telecoms customer churn modelling","type":"article-journal"},"uris":["http://www.mendeley.com/documents/?uuid=03908a86-9b3a-45e1-bfae-c3afd8ebdab6"]}],"mendeley":{"formattedCitation":"(Halibas et al., 2019)","plainTextFormattedCitation":"(Halibas et al., 2019)","previouslyFormattedCitation":"(Halibas et al., 2019)"},"properties":{"noteIndex":0},"schema":"https://github.com/citation-style-language/schema/raw/master/csl-citation.json"}</w:instrText>
-      </w:r>
-      <w:r>
-        <w:fldChar w:fldCharType="separate"/>
-      </w:r>
-      <w:r>
-        <w:t>(Halibas et al., 2019)</w:t>
-      </w:r>
-      <w:r>
-        <w:fldChar w:fldCharType="end"/>
-      </w:r>
-      <w:r>
-        <w:t xml:space="preserve"> for proof of concept implementations. Developing </w:t>
-      </w:r>
-      <w:r>
         <w:t xml:space="preserve">an </w:t>
       </w:r>
       <w:r>
-        <w:t xml:space="preserve">in-house custom analytics solution </w:t>
-      </w:r>
-      <w:r>
-        <w:t>is the</w:t>
-      </w:r>
-      <w:r>
-        <w:t xml:space="preserve"> long-term aim</w:t>
-      </w:r>
-      <w:r>
-        <w:t xml:space="preserve"> of a company a</w:t>
-      </w:r>
-      <w:r>
-        <w:t>nd</w:t>
-      </w:r>
-      <w:r>
-        <w:t xml:space="preserve"> building data sc</w:t>
-      </w:r>
-      <w:r>
-        <w:t>i</w:t>
-      </w:r>
-      <w:r>
-        <w:t>ence competencies</w:t>
-      </w:r>
-      <w:r>
-        <w:t>. Most companies require</w:t>
-      </w:r>
-      <w:r>
-        <w:t xml:space="preserve"> a custom setup for churn analysis on account of different datasets, technology stacks, databases and overall requirements </w:t>
-      </w:r>
-      <w:r>
-        <w:fldChar w:fldCharType="begin" w:fldLock="1"/>
-      </w:r>
-      <w:r>
-        <w:instrText>ADDIN CSL_CITATION {"citationItems":[{"id":"ITEM-1","itemData":{"abstract":"Churn prediction is a very important subject in telecom companies and the reason is simple. According to Almana et al. [1] acquiring a new customer costs 5 to 6 times more than retaining a customer that it is about to churn. On the other hand identifying which customers will churn in telecom companies requires the ability to face a great number of challenges. Datasets in this type of industry tend to be very high dimensional and at the same time very Sparse, this brings problems in terms of Multicollinearity and Overfitting. Besides, there are clearly two types of variables, the static variables that characterize the client and the dynamic variables that characterize the interaction between the client and the company. Finally, one of the biggest challenges is created by the use case itself. The objective is to predict which persons will quit the service, but by its nature, in successful companies, there are many more clients staying than leaving. This creates what is called an unbalanced dataset. A dataset where the binary variable that is being predicted as an unbalanced distribution between the classes. In this work, a pipeline and some hypotheses are purposed to face these challenges in an organized and robust way.","author":[{"dropping-particle":"","family":"Fonseca Coelho","given":"António","non-dropping-particle":"","parse-names":false,"suffix":""}],"id":"ITEM-1","issued":{"date-parts":[["0"]]},"title":"Churn Prediction in Telecom Sector: A completed data engineering Framework","type":"report"},"uris":["http://www.mendeley.com/documents/?uuid=4d6210f1-71c6-314a-9011-3f8b4569b36c"]}],"mendeley":{"formattedCitation":"(Fonseca Coelho, n.d.)","plainTextFormattedCitation":"(Fonseca Coelho, n.d.)","previouslyFormattedCitation":"(Fonseca Coelho, n.d.)"},"properties":{"noteIndex":0},"schema":"https://github.com/citation-style-language/schema/raw/master/csl-citation.json"}</w:instrText>
-      </w:r>
-      <w:r>
-        <w:fldChar w:fldCharType="separate"/>
-      </w:r>
-      <w:r>
-        <w:t>(Fonseca Coelho, n.d.)</w:t>
-      </w:r>
-      <w:r>
-        <w:fldChar w:fldCharType="end"/>
-      </w:r>
-      <w:r>
-        <w:t xml:space="preserve">. Understanding the requirement for the cadence of forecasting based on the model selected is also a vital area of research to move from a batch-processing system to a more real-time system </w:t>
-      </w:r>
-      <w:r>
-        <w:fldChar w:fldCharType="begin" w:fldLock="1"/>
-      </w:r>
-      <w:r>
-        <w:instrText>ADDIN CSL_CITATION {"citationItems":[{"id":"ITEM-1","itemData":{"DOI":"10.1109/imitec50163.2020.9334129","ISBN":"9781728195209","author":[{"dropping-particle":"","family":"Tamuka","given":"Nyashadzashe","non-dropping-particle":"","parse-names":false,"suffix":""},{"dropping-particle":"","family":"Sibanda","given":"Khulumani","non-dropping-particle":"","parse-names":false,"suffix":""}],"container-title":"IEEE","id":"ITEM-1","issued":{"date-parts":[["2021"]]},"page":"1-9","title":"Real Time Customer Churn Scoring Model for the Telecommunications Industry","type":"article-journal"},"uris":["http://www.mendeley.com/documents/?uuid=79f970fa-afd1-4379-93cf-190eaa7dcc61"]}],"mendeley":{"formattedCitation":"(Tamuka and Sibanda, 2021)","plainTextFormattedCitation":"(Tamuka and Sibanda, 2021)","previouslyFormattedCitation":"(Tamuka and Sibanda, 2021)"},"properties":{"noteIndex":0},"schema":"https://github.com/citation-style-language/schema/raw/master/csl-citation.json"}</w:instrText>
-      </w:r>
-      <w:r>
-        <w:fldChar w:fldCharType="separate"/>
-      </w:r>
-      <w:r>
-        <w:t>(Tamuka and Sibanda, 2021)</w:t>
-      </w:r>
-      <w:r>
-        <w:fldChar w:fldCharType="end"/>
-      </w:r>
-      <w:r>
-        <w:t>. D</w:t>
-      </w:r>
-      <w:r>
-        <w:t>epending on the complexity of requirements and budget</w:t>
-      </w:r>
-      <w:r>
-        <w:t xml:space="preserve">, a cloud-based </w:t>
-      </w:r>
-      <w:r>
-        <w:t>flexible</w:t>
-      </w:r>
-      <w:r>
-        <w:t xml:space="preserve"> architecture can also be set up</w:t>
-      </w:r>
-      <w:r>
-        <w:t>.</w:t>
-      </w:r>
-    </w:p>
-    <w:p>
-      <w:pPr>
-        <w:pStyle w:val="Heading2"/>
-      </w:pPr>
-      <w:bookmarkStart w:id="35" w:name="_Toc67845808"/>
-      <w:r>
-        <w:t xml:space="preserve">2.3 </w:t>
-      </w:r>
-      <w:r>
-        <w:t>Customer Attrition in the Telecom Industry</w:t>
-      </w:r>
-      <w:bookmarkEnd w:id="35"/>
-    </w:p>
-    <w:p>
-      <w:pPr>
-        <w:pStyle w:val="BodyText"/>
-      </w:pPr>
-      <w:r>
-        <w:t xml:space="preserve">Understanding the customer is an integral part of whether a customer gets to keep an existing customer or not. Deciding the budget allocation at the start of the fiscal cycle is the deciding factor </w:t>
-      </w:r>
-      <w:r>
-        <w:t>i</w:t>
-      </w:r>
-      <w:r>
-        <w:t xml:space="preserve">n </w:t>
-      </w:r>
-      <w:r>
-        <w:t>it</w:t>
-      </w:r>
-      <w:r>
-        <w:t>s culture</w:t>
-      </w:r>
-      <w:r>
-        <w:t xml:space="preserve">. </w:t>
-      </w:r>
-      <w:r>
-        <w:t>W</w:t>
-      </w:r>
-      <w:r>
-        <w:t xml:space="preserve">e </w:t>
-      </w:r>
-      <w:r>
-        <w:t xml:space="preserve">will </w:t>
-      </w:r>
-      <w:r>
-        <w:t>look at a comp</w:t>
-      </w:r>
-      <w:r>
-        <w:t>an</w:t>
-      </w:r>
-      <w:r>
-        <w:t xml:space="preserve">y where </w:t>
-      </w:r>
-      <w:r>
-        <w:t>most</w:t>
-      </w:r>
-      <w:r>
-        <w:t xml:space="preserve"> of its cash burn </w:t>
-      </w:r>
-      <w:r>
-        <w:t>will be focused on discounts</w:t>
-      </w:r>
-      <w:r>
-        <w:t xml:space="preserve"> to attract new customers</w:t>
-      </w:r>
-      <w:r>
-        <w:t>. I</w:t>
-      </w:r>
-      <w:r>
-        <w:t>s it going to be spent on marketing mix to build brand equity that can be leveraged later on in the future</w:t>
-      </w:r>
-      <w:r>
-        <w:t>,</w:t>
-      </w:r>
-      <w:r>
-        <w:t xml:space="preserve"> or is a co</w:t>
-      </w:r>
-      <w:r>
-        <w:t>m</w:t>
-      </w:r>
-      <w:r>
-        <w:t>pany going to majorly focus it</w:t>
-      </w:r>
-      <w:r>
-        <w:t>s budget distribution on customer servic</w:t>
-      </w:r>
-      <w:r>
-        <w:t xml:space="preserve">e to retain a high number </w:t>
-      </w:r>
-      <w:r>
-        <w:t>of</w:t>
-      </w:r>
-      <w:r>
-        <w:t xml:space="preserve"> high-value customers. Understanding all of </w:t>
-      </w:r>
-      <w:r>
-        <w:t>a customer</w:t>
-      </w:r>
-      <w:r>
-        <w:t>'</w:t>
-      </w:r>
-      <w:r>
-        <w:t>s nuances</w:t>
-      </w:r>
-      <w:r>
-        <w:t xml:space="preserve"> will help predict if a customer is</w:t>
-      </w:r>
-      <w:r>
-        <w:t xml:space="preserve"> looking to </w:t>
-      </w:r>
-      <w:r>
-        <w:t>churn voluntarily</w:t>
-      </w:r>
-      <w:r>
-        <w:t xml:space="preserve">. </w:t>
-      </w:r>
-      <w:r>
-        <w:t xml:space="preserve">Here, </w:t>
-      </w:r>
-      <w:r>
-        <w:t>hundreds or even thousands of attributes on the customer</w:t>
-      </w:r>
-      <w:r>
-        <w:t xml:space="preserve"> can be leveraged to perform churn analytics. Cho</w:t>
-      </w:r>
-      <w:r>
-        <w:t>o</w:t>
-      </w:r>
-      <w:r>
-        <w:t>sing the right set of fea</w:t>
-      </w:r>
-      <w:r>
-        <w:t xml:space="preserve">tures that can help in this prediction is an area of research in itself. </w:t>
-      </w:r>
-    </w:p>
-    <w:p>
-      <w:pPr>
-        <w:pStyle w:val="BodyText"/>
-      </w:pPr>
-    </w:p>
-    <w:p>
-      <w:pPr>
-        <w:pStyle w:val="BodyText"/>
-      </w:pPr>
-      <w:r>
-        <w:lastRenderedPageBreak/>
-        <w:t>There is one common element in the literature reviewed</w:t>
-      </w:r>
-      <w:r>
-        <w:t>;</w:t>
-      </w:r>
-      <w:r>
-        <w:t xml:space="preserve"> there are always certain behavio</w:t>
-      </w:r>
-      <w:r>
-        <w:t>u</w:t>
-      </w:r>
-      <w:r>
-        <w:t xml:space="preserve">ral traits of a customer that can be identified as a </w:t>
-      </w:r>
-      <w:r>
-        <w:t>customer trend</w:t>
-      </w:r>
-      <w:r>
-        <w:t xml:space="preserve"> that is to churn. </w:t>
-      </w:r>
-      <w:r>
-        <w:t>Customers tend to move across telecom operators for several reasons; with countries enabling inter-operator portablity globally, it is easier for a customer to be able to move if they are dissatisfied with the services of a company. With the digital age, there are a few factors to determine how likely a customer is to churn. For intance, if a customer has enabled auto-pay for their bills to the company, if a customer has been associated for many years with the company, if a customer has inernet services and has opted in for a host of toher service that their everyday life or family’s life is dependent on, the customer is less likely to churn.</w:t>
-      </w:r>
-      <w:r>
-        <w:t xml:space="preserve"> </w:t>
-      </w:r>
-    </w:p>
-    <w:p>
-      <w:pPr>
-        <w:pStyle w:val="BodyText"/>
-      </w:pPr>
-      <w:r>
-        <w:t>The observation from the literature reviewed is that a customer should have the least amount of friction while getting into the services offered. This ease of movement along with a tie-in to other services offered at multiple fronts will help increase customer loyalty.</w:t>
-      </w:r>
-      <w:r>
-        <w:t xml:space="preserve"> </w:t>
-      </w:r>
-      <w:r>
-        <w:t xml:space="preserve">When a customer is likely to move across, the company should be able to have an open line of communication with effective teams on multiple touchpoints. A surprising find is that the main reason a customer moves across telecom operators is not due to a new promotion/offer, rather, the primary reason a customer moves across operators is due to dissatisfaction with current services. If we are able to identify the customers that are dissatisfied </w:t>
-      </w:r>
-      <w:r>
-        <w:t>with the current services, via number of tickets raised for a unique customer id, the number of calls etc. and give accountability of the satisfaction to a segment of workers in the company, the satisfaction scores will increase and thus, lead to a reduced rate of churn.</w:t>
+        <w:t>account of the satisfaction to a segment of workers in the company, the satisfaction scores will increase and thus, lead to a reduced rate of churn.</w:t>
       </w:r>
     </w:p>
     <w:p>
@@ -7645,7 +7769,13 @@
         <w:t xml:space="preserve">We understand that focus should not only be given to the data that is collected recently, but also to the already existing database of customers; setting up various focus groups for the different segment of users within the company will help us </w:t>
       </w:r>
       <w:r>
-        <w:t xml:space="preserve">understand what are the deciding factors for which a customer is likely to churn. </w:t>
+        <w:t xml:space="preserve">understand what </w:t>
+      </w:r>
+      <w:r>
+        <w:t>the deciding factors for which a customer is likely to churn are</w:t>
+      </w:r>
+      <w:r>
+        <w:t xml:space="preserve">. </w:t>
       </w:r>
       <w:r>
         <w:t xml:space="preserve">Being able to leverage this understanding that we get from the dataset is a deciding factor </w:t>
@@ -7692,7 +7822,6 @@
       <w:r>
         <w:t>in the long-term.</w:t>
       </w:r>
-      <w:bookmarkStart w:id="36" w:name="_Toc67845809"/>
       <w:r>
         <w:br w:type="page"/>
       </w:r>
@@ -7701,11 +7830,12 @@
       <w:pPr>
         <w:pStyle w:val="Heading2"/>
       </w:pPr>
+      <w:bookmarkStart w:id="35" w:name="_Toc67872326"/>
       <w:r>
         <w:lastRenderedPageBreak/>
         <w:t>2.4 Predictive Modelling in Customer Churn Analysis</w:t>
       </w:r>
-      <w:bookmarkEnd w:id="36"/>
+      <w:bookmarkEnd w:id="35"/>
     </w:p>
     <w:p>
       <w:pPr>
@@ -7762,11 +7892,9 @@
       <w:r>
         <w:t xml:space="preserve"> and we will review some supervised machine learning algorithms in the below sections.</w:t>
       </w:r>
-    </w:p>
-    <w:p>
-      <w:pPr>
-        <w:pStyle w:val="BodyText"/>
-      </w:pPr>
+      <w:r>
+        <w:t xml:space="preserve"> </w:t>
+      </w:r>
       <w:r>
         <w:t xml:space="preserve">The fusion of multilayer features uses a framework of complementary fusion by employing feature construction and feature factorisation to improve churn prediction accuracy. This approach resolved the problem of high dimensionality and imbalance of data. Feature selection was also attempted, which led to the reappearance of imbalanced data </w:t>
       </w:r>
@@ -7799,72 +7927,6 @@
       </w:r>
       <w:r>
         <w:t>(Momin et al., 2020)</w:t>
-      </w:r>
-      <w:r>
-        <w:fldChar w:fldCharType="end"/>
-      </w:r>
-      <w:r>
-        <w:t xml:space="preserve">. Novel methods for feature selection, such as gravitational search algorithm </w:t>
-      </w:r>
-      <w:r>
-        <w:fldChar w:fldCharType="begin" w:fldLock="1"/>
-      </w:r>
-      <w:r>
-        <w:instrText>ADDIN CSL_CITATION {"citationItems":[{"id":"ITEM-1","itemData":{"DOI":"10.1007/978-981-10-7098-3_13","author":[{"dropping-particle":"","family":"Lalwani","given":"Praveen","non-dropping-particle":"","parse-names":false,"suffix":""},{"dropping-particle":"","family":"Banka","given":"Haider","non-dropping-particle":"","parse-names":false,"suffix":""},{"dropping-particle":"","family":"Kumar","given":"Chiranjeev","non-dropping-particle":"","parse-names":false,"suffix":""}],"container-title":"Applications of Soft Computing for the Web","id":"ITEM-1","issued":{"date-parts":[["2017"]]},"page":"225-252","publisher":"Springer Singapore","title":"GSA-CHSR: Gravitational Search Algorithm for Cluster Head Selection and Routing in Wireless Sensor Networks","type":"chapter"},"uris":["http://www.mendeley.com/documents/?uuid=4d9d54f1-527a-309a-acb3-45e33e1111d4"]}],"mendeley":{"formattedCitation":"(Lalwani et al., 2017)","plainTextFormattedCitation":"(Lalwani et al., 2017)","previouslyFormattedCitation":"(Lalwani et al., 2017)"},"properties":{"noteIndex":0},"schema":"https://github.com/citation-style-language/schema/raw/master/csl-citation.json"}</w:instrText>
-      </w:r>
-      <w:r>
-        <w:fldChar w:fldCharType="separate"/>
-      </w:r>
-      <w:r>
-        <w:t>(Lalwani et al., 2017)</w:t>
-      </w:r>
-      <w:r>
-        <w:fldChar w:fldCharType="end"/>
-      </w:r>
-      <w:r>
-        <w:t xml:space="preserve">, have been used. GSA helps reduce the dimensionality of the data and improves the </w:t>
-      </w:r>
-      <w:r>
-        <w:t>data's accuracy</w:t>
-      </w:r>
-      <w:r>
-        <w:t xml:space="preserve"> by optimising the search for significant features </w:t>
-      </w:r>
-      <w:r>
-        <w:fldChar w:fldCharType="begin" w:fldLock="1"/>
-      </w:r>
-      <w:r>
-        <w:instrText>ADDIN CSL_CITATION {"citationItems":[{"id":"ITEM-1","itemData":{"DOI":"10.1007/s00607-021-00908-y","ISSN":"14365057","abstract":"The customer churn prediction (CCP) is one of the challenging problems in the telecom industry. With the advancement in the field of machine learning and artificial intelligence, the possibilities to predict customer churn has increased significantly. Our proposed methodology, consists of six phases. In the first two phases, data pre-processing and feature analysis is performed. In the third phase, feature selection is taken into consideration using gravitational search algorithm. Next, the data has been split into two parts train and test set in the ratio of 80% and 20% respectively. In the prediction process, most popular predictive models have been applied, namely, logistic regression, naive bayes, support vector machine, random forest, decision trees, etc. on train set as well as boosting and ensemble techniques are applied to see the effect on accuracy of models. In addition, K-fold cross validation has been used over train set for hyperparameter tuning and to prevent overfitting of models. Finally, the obtained results on test set have been evaluated using confusion matrix and AUC curve. It was found that Adaboost and XGboost Classifier gives the highest accuracy of 81.71% and 80.8% respectively. The highest AUC score of 84%, is achieved by both Adaboost and XGBoost Classifiers which outperforms over others.","author":[{"dropping-particle":"","family":"Lalwani","given":"Praveen","non-dropping-particle":"","parse-names":false,"suffix":""},{"dropping-particle":"","family":"Mishra","given":"Manas Kumar","non-dropping-particle":"","parse-names":false,"suffix":""},{"dropping-particle":"","family":"Chadha","given":"Jasroop Singh","non-dropping-particle":"","parse-names":false,"suffix":""},{"dropping-particle":"","family":"Sethi","given":"Pratyush","non-dropping-particle":"","parse-names":false,"suffix":""}],"container-title":"Computing","id":"ITEM-1","issued":{"date-parts":[["2021"]]},"publisher":"Springer","title":"Customer churn prediction system: a machine learning approach","type":"article-journal"},"uris":["http://www.mendeley.com/documents/?uuid=b9b672f0-d29a-3f9b-b185-7d229b69f7ea"]}],"mendeley":{"formattedCitation":"(Lalwani et al., 2021)","plainTextFormattedCitation":"(Lalwani et al., 2021)","previouslyFormattedCitation":"(Lalwani et al., 2021)"},"properties":{"noteIndex":0},"schema":"https://github.com/citation-style-language/schema/raw/master/csl-citation.json"}</w:instrText>
-      </w:r>
-      <w:r>
-        <w:fldChar w:fldCharType="separate"/>
-      </w:r>
-      <w:r>
-        <w:t>(Lalwani et al., 2021)</w:t>
-      </w:r>
-      <w:r>
-        <w:fldChar w:fldCharType="end"/>
-      </w:r>
-      <w:r>
-        <w:t>.</w:t>
-      </w:r>
-      <w:r>
-        <w:t xml:space="preserve"> </w:t>
-      </w:r>
-      <w:r>
-        <w:t xml:space="preserve">Methods for pre-processing data tasks such as missing value imputation have developed well over the last few years. A method used to explore and perform multiple missing value imputations to fill up quantitative variables that suffer from an uneven distribution is Predictive Mean Matching </w:t>
-      </w:r>
-      <w:r>
-        <w:fldChar w:fldCharType="begin" w:fldLock="1"/>
-      </w:r>
-      <w:r>
-        <w:instrText>ADDIN CSL_CITATION {"citationItems":[{"id":"ITEM-1","itemData":{"DOI":"10.11591/ijece.v10i2.pp1406-1421","ISSN":"2088-8708","abstract":"A major and demand issue in the telecommunications industry is the prediction of churn customers. Churn describes the customer who attrites from the current provider to competitors searching for better service offers. Companies from the Telco sector frequently have customer relationship management offices it is the main objective in how to win back defecting clients because preserve long-term customers can be much more beneficial than gain newly recruited customers. Researchers and practitioners are paying great attention to developing a robust customer churn prediction model, especially in the telecommunication business by proposed numerous machine learning approaches. Many approaches of Classification are established, but the most effective in recent times is a tree-based method. The main contribution of this research is to predict churners/non-churners in the Telecom sector based on project pursuit Random Forest (PPForest) that uses discriminant feature analysis as a novelty extension of the conventional Random Forest for learning oblique Project Pursuit tree (PPtree). The proposed methodology leverages the advantage of two discriminant analysis methods to calculate the project index used in the construction of PPtree. The first method used Support Vector Machines (SVM) while, the second method used Linear Discriminant Analysis (LDA) to achieve linear splitting of variables during oblique PPtree construction to produce individual classifiers that are robust and more diverse than classical Random Forest. It is found that the proposed methods enjoy the best performance measurements e.g. Accuracy, hit rate, ROC curve, Lift, H-measure, AUC. Moreover, PPForest based on LDA delivers effective evaluators in the prediction model.","author":[{"dropping-particle":"","family":"Mahdi","given":"Asia","non-dropping-particle":"","parse-names":false,"suffix":""},{"dropping-particle":"","family":"Alzubaidi","given":"Naser","non-dropping-particle":"","parse-names":false,"suffix":""},{"dropping-particle":"","family":"Al-Shamery","given":"Eman Salih","non-dropping-particle":"","parse-names":false,"suffix":""}],"container-title":"International Journal of Electrical and Computer Engineering (IJECE)","id":"ITEM-1","issue":"2","issued":{"date-parts":[["2020"]]},"page":"1406-1421","title":"Projection pursuit Random Forest using discriminant feature analysis model for churners prediction in telecom industry discriminant random forest Linear discriminant analysis oblique tree Project pursuit index Support vector machines","type":"article-journal","volume":"10"},"uris":["http://www.mendeley.com/documents/?uuid=3ec15a3c-ef62-35ee-85c9-f2d710bcb4a5"]}],"mendeley":{"formattedCitation":"(Mahdi et al., 2020)","plainTextFormattedCitation":"(Mahdi et al., 2020)","previouslyFormattedCitation":"(Mahdi et al., 2020)"},"properties":{"noteIndex":0},"schema":"https://github.com/citation-style-language/schema/raw/master/csl-citation.json"}</w:instrText>
-      </w:r>
-      <w:r>
-        <w:fldChar w:fldCharType="separate"/>
-      </w:r>
-      <w:r>
-        <w:t>(Mahdi et al., 2020)</w:t>
       </w:r>
       <w:r>
         <w:fldChar w:fldCharType="end"/>
@@ -7886,12 +7948,72 @@
         </w:rPr>
       </w:pPr>
       <w:r>
-        <w:t xml:space="preserve">While some methods are agnostic to the type of data, specific methods assess numeric variables' uneven distribution using a logarithmic transformation </w:t>
+        <w:t xml:space="preserve">Novel methods for feature selection, such as gravitational search algorithm </w:t>
       </w:r>
       <w:r>
         <w:fldChar w:fldCharType="begin" w:fldLock="1"/>
       </w:r>
       <w:r>
+        <w:instrText>ADDIN CSL_CITATION {"citationItems":[{"id":"ITEM-1","itemData":{"DOI":"10.1007/978-981-10-7098-3_13","author":[{"dropping-particle":"","family":"Lalwani","given":"Praveen","non-dropping-particle":"","parse-names":false,"suffix":""},{"dropping-particle":"","family":"Banka","given":"Haider","non-dropping-particle":"","parse-names":false,"suffix":""},{"dropping-particle":"","family":"Kumar","given":"Chiranjeev","non-dropping-particle":"","parse-names":false,"suffix":""}],"container-title":"Applications of Soft Computing for the Web","id":"ITEM-1","issued":{"date-parts":[["2017"]]},"page":"225-252","publisher":"Springer Singapore","title":"GSA-CHSR: Gravitational Search Algorithm for Cluster Head Selection and Routing in Wireless Sensor Networks","type":"chapter"},"uris":["http://www.mendeley.com/documents/?uuid=4d9d54f1-527a-309a-acb3-45e33e1111d4"]}],"mendeley":{"formattedCitation":"(Lalwani et al., 2017)","plainTextFormattedCitation":"(Lalwani et al., 2017)","previouslyFormattedCitation":"(Lalwani et al., 2017)"},"properties":{"noteIndex":0},"schema":"https://github.com/citation-style-language/schema/raw/master/csl-citation.json"}</w:instrText>
+      </w:r>
+      <w:r>
+        <w:fldChar w:fldCharType="separate"/>
+      </w:r>
+      <w:r>
+        <w:t>(Lalwani et al., 2017)</w:t>
+      </w:r>
+      <w:r>
+        <w:fldChar w:fldCharType="end"/>
+      </w:r>
+      <w:r>
+        <w:t xml:space="preserve">, have been used. GSA helps reduce the dimensionality of the data and improves the data's accuracy by optimising the search for significant features </w:t>
+      </w:r>
+      <w:r>
+        <w:fldChar w:fldCharType="begin" w:fldLock="1"/>
+      </w:r>
+      <w:r>
+        <w:instrText>ADDIN CSL_CITATION {"citationItems":[{"id":"ITEM-1","itemData":{"DOI":"10.1007/s00607-021-00908-y","ISSN":"14365057","abstract":"The customer churn prediction (CCP) is one of the challenging problems in the telecom industry. With the advancement in the field of machine learning and artificial intelligence, the possibilities to predict customer churn has increased significantly. Our proposed methodology, consists of six phases. In the first two phases, data pre-processing and feature analysis is performed. In the third phase, feature selection is taken into consideration using gravitational search algorithm. Next, the data has been split into two parts train and test set in the ratio of 80% and 20% respectively. In the prediction process, most popular predictive models have been applied, namely, logistic regression, naive bayes, support vector machine, random forest, decision trees, etc. on train set as well as boosting and ensemble techniques are applied to see the effect on accuracy of models. In addition, K-fold cross validation has been used over train set for hyperparameter tuning and to prevent overfitting of models. Finally, the obtained results on test set have been evaluated using confusion matrix and AUC curve. It was found that Adaboost and XGboost Classifier gives the highest accuracy of 81.71% and 80.8% respectively. The highest AUC score of 84%, is achieved by both Adaboost and XGBoost Classifiers which outperforms over others.","author":[{"dropping-particle":"","family":"Lalwani","given":"Praveen","non-dropping-particle":"","parse-names":false,"suffix":""},{"dropping-particle":"","family":"Mishra","given":"Manas Kumar","non-dropping-particle":"","parse-names":false,"suffix":""},{"dropping-particle":"","family":"Chadha","given":"Jasroop Singh","non-dropping-particle":"","parse-names":false,"suffix":""},{"dropping-particle":"","family":"Sethi","given":"Pratyush","non-dropping-particle":"","parse-names":false,"suffix":""}],"container-title":"Computing","id":"ITEM-1","issued":{"date-parts":[["2021"]]},"publisher":"Springer","title":"Customer churn prediction system: a machine learning approach","type":"article-journal"},"uris":["http://www.mendeley.com/documents/?uuid=b9b672f0-d29a-3f9b-b185-7d229b69f7ea"]}],"mendeley":{"formattedCitation":"(Lalwani et al., 2021)","plainTextFormattedCitation":"(Lalwani et al., 2021)","previouslyFormattedCitation":"(Lalwani et al., 2021)"},"properties":{"noteIndex":0},"schema":"https://github.com/citation-style-language/schema/raw/master/csl-citation.json"}</w:instrText>
+      </w:r>
+      <w:r>
+        <w:fldChar w:fldCharType="separate"/>
+      </w:r>
+      <w:r>
+        <w:t>(Lalwani et al., 2021)</w:t>
+      </w:r>
+      <w:r>
+        <w:fldChar w:fldCharType="end"/>
+      </w:r>
+      <w:r>
+        <w:t>.</w:t>
+      </w:r>
+      <w:r>
+        <w:t xml:space="preserve"> </w:t>
+      </w:r>
+      <w:r>
+        <w:t xml:space="preserve">Methods for preprocessing data tasks such as missing value imputation have developed well over the last few years. A method used to explore and perform multiple missing value imputations to fill up quantitative variables that suffer from an uneven distribution is Predictive Mean Matching </w:t>
+      </w:r>
+      <w:r>
+        <w:fldChar w:fldCharType="begin" w:fldLock="1"/>
+      </w:r>
+      <w:r>
+        <w:instrText>ADDIN CSL_CITATION {"citationItems":[{"id":"ITEM-1","itemData":{"DOI":"10.11591/ijece.v10i2.pp1406-1421","ISSN":"2088-8708","abstract":"A major and demand issue in the telecommunications industry is the prediction of churn customers. Churn describes the customer who attrites from the current provider to competitors searching for better service offers. Companies from the Telco sector frequently have customer relationship management offices it is the main objective in how to win back defecting clients because preserve long-term customers can be much more beneficial than gain newly recruited customers. Researchers and practitioners are paying great attention to developing a robust customer churn prediction model, especially in the telecommunication business by proposed numerous machine learning approaches. Many approaches of Classification are established, but the most effective in recent times is a tree-based method. The main contribution of this research is to predict churners/non-churners in the Telecom sector based on project pursuit Random Forest (PPForest) that uses discriminant feature analysis as a novelty extension of the conventional Random Forest for learning oblique Project Pursuit tree (PPtree). The proposed methodology leverages the advantage of two discriminant analysis methods to calculate the project index used in the construction of PPtree. The first method used Support Vector Machines (SVM) while, the second method used Linear Discriminant Analysis (LDA) to achieve linear splitting of variables during oblique PPtree construction to produce individual classifiers that are robust and more diverse than classical Random Forest. It is found that the proposed methods enjoy the best performance measurements e.g. Accuracy, hit rate, ROC curve, Lift, H-measure, AUC. Moreover, PPForest based on LDA delivers effective evaluators in the prediction model.","author":[{"dropping-particle":"","family":"Mahdi","given":"Asia","non-dropping-particle":"","parse-names":false,"suffix":""},{"dropping-particle":"","family":"Alzubaidi","given":"Naser","non-dropping-particle":"","parse-names":false,"suffix":""},{"dropping-particle":"","family":"Al-Shamery","given":"Eman Salih","non-dropping-particle":"","parse-names":false,"suffix":""}],"container-title":"International Journal of Electrical and Computer Engineering (IJECE)","id":"ITEM-1","issue":"2","issued":{"date-parts":[["2020"]]},"page":"1406-1421","title":"Projection pursuit Random Forest using discriminant feature analysis model for churners prediction in telecom industry discriminant random forest Linear discriminant analysis oblique tree Project pursuit index Support vector machines","type":"article-journal","volume":"10"},"uris":["http://www.mendeley.com/documents/?uuid=3ec15a3c-ef62-35ee-85c9-f2d710bcb4a5"]}],"mendeley":{"formattedCitation":"(Mahdi et al., 2020)","plainTextFormattedCitation":"(Mahdi et al., 2020)","previouslyFormattedCitation":"(Mahdi et al., 2020)"},"properties":{"noteIndex":0},"schema":"https://github.com/citation-style-language/schema/raw/master/csl-citation.json"}</w:instrText>
+      </w:r>
+      <w:r>
+        <w:fldChar w:fldCharType="separate"/>
+      </w:r>
+      <w:r>
+        <w:t>(Mahdi et al., 2020)</w:t>
+      </w:r>
+      <w:r>
+        <w:fldChar w:fldCharType="end"/>
+      </w:r>
+      <w:r>
+        <w:t xml:space="preserve">. While some methods are agnostic to the type of data, specific methods assess numeric variables' uneven distribution using a logarithmic transformation </w:t>
+      </w:r>
+      <w:r>
+        <w:fldChar w:fldCharType="begin" w:fldLock="1"/>
+      </w:r>
+      <w:r>
         <w:instrText>ADDIN CSL_CITATION {"citationItems":[{"id":"ITEM-1","itemData":{"DOI":"10.1109/imitec50163.2020.9334129","ISBN":"9781728195209","author":[{"dropping-particle":"","family":"Tamuka","given":"Nyashadzashe","non-dropping-particle":"","parse-names":false,"suffix":""},{"dropping-particle":"","family":"Sibanda","given":"Khulumani","non-dropping-particle":"","parse-names":false,"suffix":""}],"container-title":"IEEE","id":"ITEM-1","issued":{"date-parts":[["2021"]]},"page":"1-9","title":"Real Time Customer Churn Scoring Model for the Telecommunications Industry","type":"article-journal"},"uris":["http://www.mendeley.com/documents/?uuid=79f970fa-afd1-4379-93cf-190eaa7dcc61"]}],"mendeley":{"formattedCitation":"(Tamuka and Sibanda, 2021)","plainTextFormattedCitation":"(Tamuka and Sibanda, 2021)","previouslyFormattedCitation":"(Tamuka and Sibanda, 2021)"},"properties":{"noteIndex":0},"schema":"https://github.com/citation-style-language/schema/raw/master/csl-citation.json"}</w:instrText>
       </w:r>
       <w:r>
@@ -7931,15 +8053,26 @@
         <w:t xml:space="preserve">The popular methods used to handle categorical variables are label encoding and one-hot encoding. With larger datasets, the issue of </w:t>
       </w:r>
       <w:r>
-        <w:t>high dimensionality is a problem – for this, some of the authors with large datasets have worked with sparse matrices or have leveraged dimesionality reduction tech</w:t>
-      </w:r>
-      <w:r>
-        <w:t>niques such as principal component analysis. Some of the authors have leverages modelling technicques that work with categorical variables</w:t>
-      </w:r>
-      <w:r>
-        <w:t>, constinuous and discrete variables.</w:t>
-      </w:r>
-      <w:bookmarkStart w:id="37" w:name="_Toc67845810"/>
+        <w:t>high dimensionality is a problem – for this, some of the authors with large datasets have worked with sparse matrices or have leveraged dime</w:t>
+      </w:r>
+      <w:r>
+        <w:t>n</w:t>
+      </w:r>
+      <w:r>
+        <w:t>sionality reduction tech</w:t>
+      </w:r>
+      <w:r>
+        <w:t>niques such as principal component analysis. Some of the authors have leverage</w:t>
+      </w:r>
+      <w:r>
+        <w:t>d</w:t>
+      </w:r>
+      <w:r>
+        <w:t xml:space="preserve"> modelling techniques that work with categorical variables</w:t>
+      </w:r>
+      <w:r>
+        <w:t>, continuous and discrete variables.</w:t>
+      </w:r>
       <w:r>
         <w:br w:type="page"/>
       </w:r>
@@ -7948,11 +8081,12 @@
       <w:pPr>
         <w:pStyle w:val="Heading2"/>
       </w:pPr>
+      <w:bookmarkStart w:id="36" w:name="_Toc67872327"/>
       <w:r>
         <w:lastRenderedPageBreak/>
         <w:t>2.5 Visual Analytics in Telecom</w:t>
       </w:r>
-      <w:bookmarkEnd w:id="37"/>
+      <w:bookmarkEnd w:id="36"/>
     </w:p>
     <w:p>
       <w:pPr>
@@ -7995,7 +8129,7 @@
         <w:fldChar w:fldCharType="begin" w:fldLock="1"/>
       </w:r>
       <w:r>
-        <w:instrText>ADDIN CSL_CITATION {"citationItems":[{"id":"ITEM-1","itemData":{"DOI":"10.1007/s41095-020-0191-7","abstract":"Visual analytics for machine learning has recently evolved as one of the most exciting areas in the field of visualization. To better identify which research topics are promising and to learn how to apply relevant techniques in visual analytics, we systematically review 259 papers published in the last ten years together with representative works before 2010. We build a taxonomy, which includes three first-level categories: techniques before model building, techniques during modeling building, and techniques after model building. Each category is further characterized by representative analysis tasks, and each task is exemplified by a set of recent influential works. We also discuss and highlight research challenges and promising potential future research opportunities useful for visual analytics researchers.","author":[{"dropping-particle":"","family":"Yuan","given":"Jun","non-dropping-particle":"","parse-names":false,"suffix":""},{"dropping-particle":"","family":"Chen","given":"Changjian","non-dropping-particle":"","parse-names":false,"suffix":""},{"dropping-particle":"","family":"Yang","given":"Weikai","non-dropping-particle":"","parse-names":false,"suffix":""},{"dropping-particle":"","family":"Liu","given":"Mengchen","non-dropping-particle":"","parse-names":false,"suffix":""},{"dropping-particle":"","family":"Xia","given":"Jiazhi","non-dropping-particle":"","parse-names":false,"suffix":""},{"dropping-particle":"","family":"Liu","given":"Shixia","non-dropping-particle":"","parse-names":false,"suffix":""},{"dropping-particle":"","family":"Author","given":"The","non-dropping-particle":"","parse-names":false,"suffix":""}],"id":"ITEM-1","issue":"1","issued":{"date-parts":[["2021"]]},"page":"3-36","title":"Computational Visual Media A survey of visual analytics techniques for machine learning","type":"article-journal","volume":"7"},"uris":["http://www.mendeley.com/documents/?uuid=42d43e69-a136-32c0-96af-e7dd173ac8d2"]}],"mendeley":{"formattedCitation":"(Yuan et al., 2021)","plainTextFormattedCitation":"(Yuan et al., 2021)"},"properties":{"noteIndex":0},"schema":"https://github.com/citation-style-language/schema/raw/master/csl-citation.json"}</w:instrText>
+        <w:instrText>ADDIN CSL_CITATION {"citationItems":[{"id":"ITEM-1","itemData":{"DOI":"10.1007/s41095-020-0191-7","abstract":"Visual analytics for machine learning has recently evolved as one of the most exciting areas in the field of visualization. To better identify which research topics are promising and to learn how to apply relevant techniques in visual analytics, we systematically review 259 papers published in the last ten years together with representative works before 2010. We build a taxonomy, which includes three first-level categories: techniques before model building, techniques during modeling building, and techniques after model building. Each category is further characterized by representative analysis tasks, and each task is exemplified by a set of recent influential works. We also discuss and highlight research challenges and promising potential future research opportunities useful for visual analytics researchers.","author":[{"dropping-particle":"","family":"Yuan","given":"Jun","non-dropping-particle":"","parse-names":false,"suffix":""},{"dropping-particle":"","family":"Chen","given":"Changjian","non-dropping-particle":"","parse-names":false,"suffix":""},{"dropping-particle":"","family":"Yang","given":"Weikai","non-dropping-particle":"","parse-names":false,"suffix":""},{"dropping-particle":"","family":"Liu","given":"Mengchen","non-dropping-particle":"","parse-names":false,"suffix":""},{"dropping-particle":"","family":"Xia","given":"Jiazhi","non-dropping-particle":"","parse-names":false,"suffix":""},{"dropping-particle":"","family":"Liu","given":"Shixia","non-dropping-particle":"","parse-names":false,"suffix":""},{"dropping-particle":"","family":"Author","given":"The","non-dropping-particle":"","parse-names":false,"suffix":""}],"id":"ITEM-1","issue":"1","issued":{"date-parts":[["2021"]]},"page":"3-36","title":"Computational Visual Media A survey of visual analytics techniques for machine learning","type":"article-journal","volume":"7"},"uris":["http://www.mendeley.com/documents/?uuid=42d43e69-a136-32c0-96af-e7dd173ac8d2"]}],"mendeley":{"formattedCitation":"(Yuan et al., 2021)","plainTextFormattedCitation":"(Yuan et al., 2021)","previouslyFormattedCitation":"(Yuan et al., 2021)"},"properties":{"noteIndex":0},"schema":"https://github.com/citation-style-language/schema/raw/master/csl-citation.json"}</w:instrText>
       </w:r>
       <w:r>
         <w:fldChar w:fldCharType="separate"/>
@@ -8224,11 +8358,65 @@
       <w:pPr>
         <w:pStyle w:val="Heading2"/>
       </w:pPr>
-      <w:bookmarkStart w:id="38" w:name="_Toc67845811"/>
+      <w:bookmarkStart w:id="37" w:name="_Toc67872328"/>
       <w:r>
         <w:lastRenderedPageBreak/>
         <w:t>2.6 Related Research Publications</w:t>
       </w:r>
+      <w:bookmarkEnd w:id="37"/>
+    </w:p>
+    <w:p>
+      <w:pPr>
+        <w:pStyle w:val="BodyText"/>
+      </w:pPr>
+      <w:r>
+        <w:t xml:space="preserve">This section will provide a review of how data analytics is used in the telecom industry to identify customers at a high risk of attrition and the data-driven processes followed to set the baseline of the techniques carried out in the industry far. </w:t>
+      </w:r>
+      <w:r>
+        <w:t>Section 2.6.1 and Section 2.6.2</w:t>
+      </w:r>
+      <w:r>
+        <w:t xml:space="preserve"> will focus on feature engineering for the data and handle class imbalance. Efficiently carrying out data preprocessing will help us obtain better results in the following stages of implementing machine learning and validation via k-fold cross-validation. We will also understand the evaluation methods used to assess the models</w:t>
+      </w:r>
+      <w:r>
+        <w:t>'</w:t>
+      </w:r>
+      <w:r>
+        <w:t xml:space="preserve"> performance through the literature review. Section 2.</w:t>
+      </w:r>
+      <w:r>
+        <w:t>6.3</w:t>
+      </w:r>
+      <w:r>
+        <w:t xml:space="preserve"> will review the evaluation metrics used for classification </w:t>
+      </w:r>
+      <w:r>
+        <w:fldChar w:fldCharType="begin" w:fldLock="1"/>
+      </w:r>
+      <w:r>
+        <w:instrText>ADDIN CSL_CITATION {"citationItems":[{"id":"ITEM-1","itemData":{"DOI":"10.1007/978-981-15-7511-2_34","ISBN":"9789811575105","ISSN":"18761119","author":[{"dropping-particle":"","family":"Karimi","given":"Nooria","non-dropping-particle":"","parse-names":false,"suffix":""},{"dropping-particle":"","family":"Dash","given":"Adyasha","non-dropping-particle":"","parse-names":false,"suffix":""},{"dropping-particle":"","family":"Rautaray","given":"Sidharth Swarup","non-dropping-particle":"","parse-names":false,"suffix":""},{"dropping-particle":"","family":"Pandey","given":"Manjusha","non-dropping-particle":"","parse-names":false,"suffix":""}],"id":"ITEM-1","issued":{"date-parts":[["2021","3","5"]]},"page":"359-369","publisher":"Springer, Singapore","title":"A Proposed Model for Customer Churn Prediction and Factor Identification Behind Customer Churn in Telecom Industry","type":"chapter"},"uris":["http://www.mendeley.com/documents/?uuid=0d44c435-9df8-3a19-8ebc-6d6a005ab58a"]}],"mendeley":{"formattedCitation":"(Karimi et al., 2021)","plainTextFormattedCitation":"(Karimi et al., 2021)","previouslyFormattedCitation":"(Karimi et al., 2021)"},"properties":{"noteIndex":0},"schema":"https://github.com/citation-style-language/schema/raw/master/csl-citation.json"}</w:instrText>
+      </w:r>
+      <w:r>
+        <w:fldChar w:fldCharType="separate"/>
+      </w:r>
+      <w:r>
+        <w:t>(Karimi et al., 2021)</w:t>
+      </w:r>
+      <w:r>
+        <w:fldChar w:fldCharType="end"/>
+      </w:r>
+      <w:r>
+        <w:t xml:space="preserve">. </w:t>
+      </w:r>
+    </w:p>
+    <w:p>
+      <w:pPr>
+        <w:pStyle w:val="Heading3"/>
+      </w:pPr>
+      <w:bookmarkStart w:id="38" w:name="_Toc67872329"/>
+      <w:r>
+        <w:t>2.6.1 Feature Engineering for Telecom Datasets</w:t>
+      </w:r>
       <w:bookmarkEnd w:id="38"/>
     </w:p>
     <w:p>
@@ -8236,119 +8424,380 @@
         <w:pStyle w:val="BodyText"/>
       </w:pPr>
       <w:r>
-        <w:t xml:space="preserve">This section will provide a review of how data analytics is used in the telecom industry to identify customers at a high risk of attrition and the data-driven processes followed to set the baseline of the techniques carried out in the industry far. </w:t>
-      </w:r>
-      <w:r>
-        <w:t>Section 2.6.1 and Section 2.6.2</w:t>
-      </w:r>
-      <w:r>
-        <w:t xml:space="preserve"> will focus on feature engineering for the data and handle class imbalance. Efficiently carrying out data pre-processing will help us obtain better results in the following stages of implementing machine learning and validation via k-fold cross-validation. We will also understand the evaluation methods used to assess the models</w:t>
-      </w:r>
-      <w:r>
-        <w:t>'</w:t>
-      </w:r>
-      <w:r>
-        <w:t xml:space="preserve"> performance through the literature review. Section 2.</w:t>
-      </w:r>
-      <w:r>
-        <w:t>6.3</w:t>
-      </w:r>
-      <w:r>
-        <w:t xml:space="preserve"> will review the evaluation metrics used for classification </w:t>
+        <w:t xml:space="preserve">Feature engineering is a critical step in the data science flow. Here, we analyse the existing techniques implemented by authors to either pick the significant features from the dataset that can affect churn or generate new features from the existing set of attributes that can help us predict churn better. </w:t>
+      </w:r>
+      <w:r>
+        <w:t xml:space="preserve">When the authors have set out to perform feature engineering, it is only done keeping the dataset and the </w:t>
+      </w:r>
+      <w:r>
+        <w:t>predicted model's accuracy</w:t>
+      </w:r>
+      <w:r>
+        <w:t xml:space="preserve"> in mind. </w:t>
+      </w:r>
+      <w:r>
+        <w:t xml:space="preserve">When we perform feature engineering on a dataset, another critical task is to identify the attributes that have the highest impact on the target variable. This can be done by leveraging rigorous algorithms or even RapidMiner and Azure ML Studio </w:t>
       </w:r>
       <w:r>
         <w:fldChar w:fldCharType="begin" w:fldLock="1"/>
       </w:r>
       <w:r>
-        <w:instrText>ADDIN CSL_CITATION {"citationItems":[{"id":"ITEM-1","itemData":{"DOI":"10.1007/978-981-15-7511-2_34","ISBN":"9789811575105","ISSN":"18761119","author":[{"dropping-particle":"","family":"Karimi","given":"Nooria","non-dropping-particle":"","parse-names":false,"suffix":""},{"dropping-particle":"","family":"Dash","given":"Adyasha","non-dropping-particle":"","parse-names":false,"suffix":""},{"dropping-particle":"","family":"Rautaray","given":"Sidharth Swarup","non-dropping-particle":"","parse-names":false,"suffix":""},{"dropping-particle":"","family":"Pandey","given":"Manjusha","non-dropping-particle":"","parse-names":false,"suffix":""}],"id":"ITEM-1","issued":{"date-parts":[["2021","3","5"]]},"page":"359-369","publisher":"Springer, Singapore","title":"A Proposed Model for Customer Churn Prediction and Factor Identification Behind Customer Churn in Telecom Industry","type":"chapter"},"uris":["http://www.mendeley.com/documents/?uuid=0d44c435-9df8-3a19-8ebc-6d6a005ab58a"]}],"mendeley":{"formattedCitation":"(Karimi et al., 2021)","plainTextFormattedCitation":"(Karimi et al., 2021)","previouslyFormattedCitation":"(Karimi et al., 2021)"},"properties":{"noteIndex":0},"schema":"https://github.com/citation-style-language/schema/raw/master/csl-citation.json"}</w:instrText>
+        <w:instrText>ADDIN CSL_CITATION {"citationItems":[{"id":"ITEM-1","itemData":{"DOI":"10.1080/10528008.2021.1871849","ISSN":"21539987","abstract":"In the age of big data and analytics, it is important that students learn about artificial intelligence (AI) and machine learning (ML). Machine learning is a discipline that focuses on building a computer system that can improve itself using experience. ML models can be used to detect patterns from data and recommend strategic marketing actions. This paper shows how marketing educators can introduce AI and ML concepts in their marketing classes and incorporate a cloud-based platform (AzureML Studio) by teaching students to create ML models for customer churn prediction. The results showed that the assignment improved student’s learning. The students also reported other positive outcomes as reflected in the perceived career preparation, traditional learning goals, use of time, and overall satisfaction.","author":[{"dropping-particle":"","family":"Thontirawong","given":"Pipat","non-dropping-particle":"","parse-names":false,"suffix":""},{"dropping-particle":"","family":"Chinchanachokchai","given":"Sydney","non-dropping-particle":"","parse-names":false,"suffix":""}],"container-title":"Marketing Education Review","id":"ITEM-1","issued":{"date-parts":[["2021"]]},"note":"Not so importanrt","publisher":"Routledge","title":"TEACHING ARTIFICIAL INTELLIGENCE AND MACHINE LEARNING IN MARKETING","type":"article-journal"},"uris":["http://www.mendeley.com/documents/?uuid=7932291e-d6cd-34fb-8962-7f041d0af422"]}],"mendeley":{"formattedCitation":"(Thontirawong and Chinchanachokchai, 2021)","plainTextFormattedCitation":"(Thontirawong and Chinchanachokchai, 2021)","previouslyFormattedCitation":"(Thontirawong and Chinchanachokchai, 2021)"},"properties":{"noteIndex":0},"schema":"https://github.com/citation-style-language/schema/raw/master/csl-citation.json"}</w:instrText>
       </w:r>
       <w:r>
         <w:fldChar w:fldCharType="separate"/>
       </w:r>
       <w:r>
-        <w:t>(Karimi et al., 2021)</w:t>
+        <w:t>(Thontirawong and Chinchanachokchai, 2021)</w:t>
       </w:r>
       <w:r>
         <w:fldChar w:fldCharType="end"/>
       </w:r>
       <w:r>
+        <w:t xml:space="preserve">.  </w:t>
+      </w:r>
+    </w:p>
+    <w:p>
+      <w:pPr>
+        <w:pStyle w:val="BodyText"/>
+        <w:rPr>
+          <w:rFonts w:eastAsiaTheme="majorEastAsia"/>
+          <w:b/>
+          <w:bCs/>
+          <w:color w:val="345A8A" w:themeColor="accent1" w:themeShade="B5"/>
+          <w:sz w:val="36"/>
+          <w:szCs w:val="32"/>
+        </w:rPr>
+      </w:pPr>
+      <w:r>
+        <w:t xml:space="preserve">Feature selection is made using attribute scoring methods such as random forest, xgboost and advanced </w:t>
+      </w:r>
+      <w:r>
+        <w:t>r</w:t>
+      </w:r>
+      <w:r>
+        <w:t xml:space="preserve">egression, based on which the less significant values are discarded and the effect on the accuracy of churn prediction is observed. Techniques that leverage the correlation with the target variable are also used; the correlation matrix operator </w:t>
+      </w:r>
+      <w:r>
+        <w:fldChar w:fldCharType="begin" w:fldLock="1"/>
+      </w:r>
+      <w:r>
+        <w:instrText>ADDIN CSL_CITATION {"citationItems":[{"id":"ITEM-1","itemData":{"DOI":"10.1109/ICBDSC.2019.8645578","ISBN":"9781538680469","abstract":"The telecoms industry is a highly competitive sector which is constantly challenged by customer churn or attrition. In order to remain steadfast in the consumer business, companies need to have sophisticated churn management strategies that will harness valuable data for business intelligence. Data mining and machine learning are tools which can be used by telecoms companies to monitor the churn behaviour of customers. This study implemented exploratory data analysis and feature engineering in a public domain Telecoms dataset and applied seven (7) classification techniques namely, Naïve Bayes, Generalized Linear Model, Logistic Regression, Deep Learning, Decision Tree, Random Forest, and Gradient Boosted Trees. The results are analyzed using different metrics such as Accuracy, Classification error, Precision, Recall, F1-score, and AUC. This study discussed how these results are essential in reducing customer churn and improving customer service. The results obtained in the experiment demonstrate that the best classifier is Gradient Boosted Trees. It outperforms the other classifiers in almost all evaluation metrics. Further, all classifiers showed remarkable improved performance after the oversampling method is applied.","author":[{"dropping-particle":"","family":"Halibas","given":"Alrence Santiago","non-dropping-particle":"","parse-names":false,"suffix":""},{"dropping-particle":"","family":"Cherian Matthew","given":"Anju","non-dropping-particle":"","parse-names":false,"suffix":""},{"dropping-particle":"","family":"Pillai","given":"Indu Govinda","non-dropping-particle":"","parse-names":false,"suffix":""},{"dropping-particle":"","family":"Harold Reazol","given":"Jay","non-dropping-particle":"","parse-names":false,"suffix":""},{"dropping-particle":"","family":"Delvo","given":"Erbeth Gerald","non-dropping-particle":"","parse-names":false,"suffix":""},{"dropping-particle":"","family":"Bonachita Reazol","given":"Leslyn","non-dropping-particle":"","parse-names":false,"suffix":""}],"container-title":"2019 4th MEC International Conference on Big Data and Smart City, ICBDSC 2019","id":"ITEM-1","issued":{"date-parts":[["2019"]]},"publisher":"IEEE","title":"Determining the intervening effects of exploratory data analysis and feature engineering in telecoms customer churn modelling","type":"article-journal"},"uris":["http://www.mendeley.com/documents/?uuid=03908a86-9b3a-45e1-bfae-c3afd8ebdab6"]}],"mendeley":{"formattedCitation":"(Halibas et al., 2019)","plainTextFormattedCitation":"(Halibas et al., 2019)","previouslyFormattedCitation":"(Halibas et al., 2019)"},"properties":{"noteIndex":0},"schema":"https://github.com/citation-style-language/schema/raw/master/csl-citation.json"}</w:instrText>
+      </w:r>
+      <w:r>
+        <w:fldChar w:fldCharType="separate"/>
+      </w:r>
+      <w:r>
+        <w:t>(Halibas et al., 2019)</w:t>
+      </w:r>
+      <w:r>
+        <w:fldChar w:fldCharType="end"/>
+      </w:r>
+      <w:r>
+        <w:t xml:space="preserve"> performs feature selection, and less significant features were discarded.</w:t>
+      </w:r>
+      <w:r>
+        <w:t xml:space="preserve"> </w:t>
+      </w:r>
+      <w:r>
+        <w:t>The s</w:t>
+      </w:r>
+      <w:r>
+        <w:t>coring of features based on their relation to the target variable i</w:t>
+      </w:r>
+      <w:r>
+        <w:t>ndicates</w:t>
+      </w:r>
+      <w:r>
+        <w:t xml:space="preserve"> the </w:t>
+      </w:r>
+      <w:r>
+        <w:t>variable's feature importanc</w:t>
+      </w:r>
+      <w:r>
+        <w:t>e in consideration. Since the data has b</w:t>
+      </w:r>
+      <w:r>
+        <w:t>e</w:t>
+      </w:r>
+      <w:r>
+        <w:t>en generated from various sources and periods, standardi</w:t>
+      </w:r>
+      <w:r>
+        <w:t>s</w:t>
+      </w:r>
+      <w:r>
+        <w:t>ation of the data to compare differe</w:t>
+      </w:r>
+      <w:r>
+        <w:t>nt</w:t>
+      </w:r>
+      <w:r>
+        <w:t xml:space="preserve"> sets effectively helps the author decide the </w:t>
+      </w:r>
+      <w:r>
+        <w:t>essential features</w:t>
+      </w:r>
+      <w:r>
+        <w:t xml:space="preserve"> based on the correlation matrix operator.</w:t>
+      </w:r>
+      <w:r>
+        <w:t xml:space="preserve"> The operator produces a pairwise table of correlation coefficients. This </w:t>
+      </w:r>
+      <w:r>
+        <w:t>ou</w:t>
+      </w:r>
+      <w:r>
+        <w:t>t</w:t>
+      </w:r>
+      <w:r>
+        <w:t xml:space="preserve">put </w:t>
+      </w:r>
+      <w:r>
+        <w:t xml:space="preserve">was </w:t>
+      </w:r>
+      <w:r>
+        <w:lastRenderedPageBreak/>
+        <w:t>then fed into a Gradient Boosted Tree model before and after oversampling</w:t>
+      </w:r>
+      <w:r>
+        <w:t>,</w:t>
+      </w:r>
+      <w:r>
+        <w:t xml:space="preserve"> and the results were tested over multiple iterations and different hold-out conditions. For evaluation, F-measure, %Recall, %Precision, %Classification Error and %Accuracy were used to assess the </w:t>
+      </w:r>
+      <w:r>
+        <w:t>models' performance</w:t>
+      </w:r>
+      <w:r>
+        <w:t>.</w:t>
+      </w:r>
+      <w:r>
+        <w:t xml:space="preserve"> The experiments showed that gradient Boosted Trees outperformed the rest of the classifiers in all performance criteria. One interesting thin</w:t>
+      </w:r>
+      <w:r>
+        <w:t>g</w:t>
+      </w:r>
+      <w:r>
+        <w:t xml:space="preserve"> to note here is to all the classifiers tested resulted in an accuracy of over 70%</w:t>
+      </w:r>
+      <w:r>
+        <w:t xml:space="preserve"> </w:t>
+      </w:r>
+      <w:r>
+        <w:fldChar w:fldCharType="begin" w:fldLock="1"/>
+      </w:r>
+      <w:r>
+        <w:instrText>ADDIN CSL_CITATION {"citationItems":[{"id":"ITEM-1","itemData":{"DOI":"10.1109/ICBDSC.2019.8645578","ISBN":"9781538680469","abstract":"The telecoms industry is a highly competitive sector which is constantly challenged by customer churn or attrition. In order to remain steadfast in the consumer business, companies need to have sophisticated churn management strategies that will harness valuable data for business intelligence. Data mining and machine learning are tools which can be used by telecoms companies to monitor the churn behaviour of customers. This study implemented exploratory data analysis and feature engineering in a public domain Telecoms dataset and applied seven (7) classification techniques namely, Naïve Bayes, Generalized Linear Model, Logistic Regression, Deep Learning, Decision Tree, Random Forest, and Gradient Boosted Trees. The results are analyzed using different metrics such as Accuracy, Classification error, Precision, Recall, F1-score, and AUC. This study discussed how these results are essential in reducing customer churn and improving customer service. The results obtained in the experiment demonstrate that the best classifier is Gradient Boosted Trees. It outperforms the other classifiers in almost all evaluation metrics. Further, all classifiers showed remarkable improved performance after the oversampling method is applied.","author":[{"dropping-particle":"","family":"Halibas","given":"Alrence Santiago","non-dropping-particle":"","parse-names":false,"suffix":""},{"dropping-particle":"","family":"Cherian Matthew","given":"Anju","non-dropping-particle":"","parse-names":false,"suffix":""},{"dropping-particle":"","family":"Pillai","given":"Indu Govinda","non-dropping-particle":"","parse-names":false,"suffix":""},{"dropping-particle":"","family":"Harold Reazol","given":"Jay","non-dropping-particle":"","parse-names":false,"suffix":""},{"dropping-particle":"","family":"Delvo","given":"Erbeth Gerald","non-dropping-particle":"","parse-names":false,"suffix":""},{"dropping-particle":"","family":"Bonachita Reazol","given":"Leslyn","non-dropping-particle":"","parse-names":false,"suffix":""}],"container-title":"2019 4th MEC International Conference on Big Data and Smart City, ICBDSC 2019","id":"ITEM-1","issued":{"date-parts":[["2019"]]},"publisher":"IEEE","title":"Determining the intervening effects of exploratory data analysis and feature engineering in telecoms customer churn modelling","type":"article-journal"},"uris":["http://www.mendeley.com/documents/?uuid=03908a86-9b3a-45e1-bfae-c3afd8ebdab6"]}],"mendeley":{"formattedCitation":"(Halibas et al., 2019)","plainTextFormattedCitation":"(Halibas et al., 2019)"},"properties":{"noteIndex":0},"schema":"https://github.com/citation-style-language/schema/raw/master/csl-citation.json"}</w:instrText>
+      </w:r>
+      <w:r>
+        <w:fldChar w:fldCharType="separate"/>
+      </w:r>
+      <w:r>
+        <w:t>(Halibas et al., 2019)</w:t>
+      </w:r>
+      <w:r>
+        <w:fldChar w:fldCharType="end"/>
+      </w:r>
+      <w:r>
+        <w:t>.</w:t>
+      </w:r>
+      <w:r>
+        <w:t xml:space="preserve"> All of the classifiers also showcased a </w:t>
+      </w:r>
+      <w:r>
+        <w:t>much better performance once the oversampling technique was applied</w:t>
+      </w:r>
+      <w:r>
+        <w:t xml:space="preserve">, which implies that class balancing enhances </w:t>
+      </w:r>
+      <w:r>
+        <w:t>classifiers' performance</w:t>
+      </w:r>
+      <w:r>
+        <w:t xml:space="preserve"> in this case.</w:t>
+      </w:r>
+    </w:p>
+    <w:p>
+      <w:pPr>
+        <w:pStyle w:val="Heading3"/>
+      </w:pPr>
+      <w:bookmarkStart w:id="39" w:name="_Toc67872330"/>
+      <w:r>
+        <w:t>2.6.2 Handling Class Imbalance in Machine Learning</w:t>
+      </w:r>
+      <w:bookmarkEnd w:id="39"/>
+    </w:p>
+    <w:p>
+      <w:pPr>
+        <w:pStyle w:val="BodyText"/>
+      </w:pPr>
+      <w:r>
+        <w:t xml:space="preserve">Class imbalance is a problem in machine learning, particularly classification, where there is an unequal distribution of classes in the dataset. For instance, there can be an uneven distribution of churned and non-churned customers </w:t>
+      </w:r>
+      <w:r>
+        <w:fldChar w:fldCharType="begin" w:fldLock="1"/>
+      </w:r>
+      <w:r>
+        <w:instrText>ADDIN CSL_CITATION {"citationItems":[{"id":"ITEM-1","itemData":{"DOI":"10.1016/j.ins.2019.11.004","ISSN":"00200255","abstract":"The advent of Big Data has ushered a new era of scientific breakthroughs. One of the common issues that affects raw data is class imbalance problem which refers to imbalanced distribution of values of the response variable. This issue is present in fraud detection, network intrusion detection, medical diagnostics, and a number of other fields where negatively labeled instances significantly outnumber positively labeled instances. Modern machine learning techniques struggle to deal with imbalanced data by focusing on minimizing the error rate for the majority class while ignoring the minority class. The goal of our paper is demonstrate the effects of class imbalance on classification models. Concretely, we study the impact of varying class imbalance ratios on classifier accuracy. By highlighting the precise nature of the relationship between the degree of class imbalance and the corresponding effects on classifier performance we hope to help researchers to better tackle the problem. To this end, we carry out extensive experiments using 10-fold cross validation on a large number of datasets. In particular, we determine that the relationship between the class imbalance ratio and the accuracy is convex.","author":[{"dropping-particle":"","family":"Thabtah","given":"Fadi","non-dropping-particle":"","parse-names":false,"suffix":""},{"dropping-particle":"","family":"Hammoud","given":"Suhel","non-dropping-particle":"","parse-names":false,"suffix":""},{"dropping-particle":"","family":"Kamalov","given":"Firuz","non-dropping-particle":"","parse-names":false,"suffix":""},{"dropping-particle":"","family":"Gonsalves","given":"Amanda","non-dropping-particle":"","parse-names":false,"suffix":""}],"container-title":"Information Sciences","id":"ITEM-1","issued":{"date-parts":[["2020","3","1"]]},"page":"429-441","publisher":"Elsevier Inc.","title":"Data imbalance in classification: Experimental evaluation","type":"article-journal","volume":"513"},"uris":["http://www.mendeley.com/documents/?uuid=25826199-56cf-399e-804e-5922d188175f"]}],"mendeley":{"formattedCitation":"(Thabtah et al., 2020)","plainTextFormattedCitation":"(Thabtah et al., 2020)","previouslyFormattedCitation":"(Thabtah et al., 2020)"},"properties":{"noteIndex":0},"schema":"https://github.com/citation-style-language/schema/raw/master/csl-citation.json"}</w:instrText>
+      </w:r>
+      <w:r>
+        <w:fldChar w:fldCharType="separate"/>
+      </w:r>
+      <w:r>
+        <w:t>(Thabtah et al., 2020)</w:t>
+      </w:r>
+      <w:r>
+        <w:fldChar w:fldCharType="end"/>
+      </w:r>
+      <w:r>
+        <w:t xml:space="preserve">. Synthetic Minority Over-Sampling Technique (SMOTE) is a method that some researchers have used to reduce the data imbalance </w:t>
+      </w:r>
+      <w:r>
+        <w:fldChar w:fldCharType="begin" w:fldLock="1"/>
+      </w:r>
+      <w:r>
+        <w:instrText>ADDIN CSL_CITATION {"citationItems":[{"id":"ITEM-1","itemData":{"abstract":"With the fast development of digital systems and concomitant information technologies, there is certainly an incipient spirit in the extensive overall economy to put together digital Customer Relationship Management (CRM) systems. This slanting is further more palpable in the telecommunications industry, in which businesses turn out to be increasingly digitalized. Customer churn prediction is a foremost aspect of a contemporary telecom CRM system. Churn prediction model leads the customer relationship management to retain the customers who will be possible to give up. Currently scenario, a lot of outfit and monitored classifiers and data mining techniques are employed to model the churn prediction in telecom. Within this paper, Kernelized Extreme Learning Machine (KELM) algorithm is proposed to categorize customer churn patterns in telecom industry. The primary strategy of proposed work is organized the data from telecommunication mobile customer's dataset. The data preparation is conducted by using pre-processing with Expectation Maximization (EM) clustering algorithm. After that, customer churn behavior is examined by using Naive Bayes Classifier (NBC) in accordance with the four conditions like customer dissatisfaction (H 1), switching costs (H 2), service usage (H 3) and customer status (H 4). The attributes originate from call details and customer profiles which is enhanced the precision of customer churn prediction in the telecom industry. The attributes are measured using BAT algorithm and KELM algorithm used for churn prediction. The experimental results prove that proposed model is better than AdaBoost and Hybrid Support Vector Machine (HSVM) models in terms of the performance of ROC, sensitivity, specificity, accuracy and processing time.","author":[{"dropping-particle":"","family":"Induja","given":"S","non-dropping-particle":"","parse-names":false,"suffix":""},{"dropping-particle":"","family":"Eswaramurthy","given":"V P","non-dropping-particle":"","parse-names":false,"suffix":""}],"container-title":"International Journal of Science and Research (IJSR) ISSN","id":"ITEM-1","issued":{"date-parts":[["2015"]]},"title":"Customers Churn Prediction and Attribute Selection in Telecom Industry Using Kernelized Extreme Learning Machine and Bat Algorithms","type":"report","volume":"5"},"uris":["http://www.mendeley.com/documents/?uuid=b38022a8-1989-3b48-ba7a-ba44040bbfe6"]}],"mendeley":{"formattedCitation":"(Induja and Eswaramurthy, 2015)","plainTextFormattedCitation":"(Induja and Eswaramurthy, 2015)","previouslyFormattedCitation":"(Induja and Eswaramurthy, 2015)"},"properties":{"noteIndex":0},"schema":"https://github.com/citation-style-language/schema/raw/master/csl-citation.json"}</w:instrText>
+      </w:r>
+      <w:r>
+        <w:fldChar w:fldCharType="separate"/>
+      </w:r>
+      <w:r>
+        <w:t>(Induja and Eswaramurthy, 2015)</w:t>
+      </w:r>
+      <w:r>
+        <w:fldChar w:fldCharType="end"/>
+      </w:r>
+      <w:r>
+        <w:t xml:space="preserve">. The other methods the researchers have used to tackle the class imbalance problem in telecom based datasets are undersampling or oversampling </w:t>
+      </w:r>
+      <w:r>
+        <w:fldChar w:fldCharType="begin" w:fldLock="1"/>
+      </w:r>
+      <w:r>
+        <w:instrText>ADDIN CSL_CITATION {"citationItems":[{"id":"ITEM-1","itemData":{"DOI":"10.1007/978-981-15-9689-6_37","ISBN":"9789811596889","ISSN":"23673389","author":[{"dropping-particle":"","family":"Ambildhuke","given":"Geeta Mahadeo","non-dropping-particle":"","parse-names":false,"suffix":""},{"dropping-particle":"","family":"Rekha","given":"Gillala","non-dropping-particle":"","parse-names":false,"suffix":""},{"dropping-particle":"","family":"Tyagi","given":"Amit Kumar","non-dropping-particle":"","parse-names":false,"suffix":""}],"id":"ITEM-1","issued":{"date-parts":[["2021"]]},"page":"341-347","publisher":"Springer, Singapore","title":"Performance Analysis of Undersampling Approaches for Solving Customer Churn Prediction","type":"chapter"},"uris":["http://www.mendeley.com/documents/?uuid=ce2bc52d-088a-3619-a459-17006c8cea81"]}],"mendeley":{"formattedCitation":"(Ambildhuke et al., 2021)","plainTextFormattedCitation":"(Ambildhuke et al., 2021)","previouslyFormattedCitation":"(Ambildhuke et al., 2021)"},"properties":{"noteIndex":0},"schema":"https://github.com/citation-style-language/schema/raw/master/csl-citation.json"}</w:instrText>
+      </w:r>
+      <w:r>
+        <w:fldChar w:fldCharType="separate"/>
+      </w:r>
+      <w:r>
+        <w:t>(Ambildhuke et al., 2021)</w:t>
+      </w:r>
+      <w:r>
+        <w:fldChar w:fldCharType="end"/>
+      </w:r>
+      <w:r>
+        <w:t>.</w:t>
+      </w:r>
+      <w:r>
+        <w:t xml:space="preserve"> Random oversampling and undersampling are two of the </w:t>
+      </w:r>
+      <w:r>
+        <w:t>more straightforward</w:t>
+      </w:r>
+      <w:r>
+        <w:t xml:space="preserve"> techniques that we can use to train the model. Another method that we can use to have greater control over the </w:t>
+      </w:r>
+      <w:r>
+        <w:t>class balancing process is stratified sampling. Stratified sampling lets the user select the classes which should be over or undersampled and based on the ratio</w:t>
+      </w:r>
+      <w:r>
+        <w:t>. T</w:t>
+      </w:r>
+      <w:r>
+        <w:t>he model can be trained on a balanced set of the data.</w:t>
+      </w:r>
+      <w:r>
+        <w:t xml:space="preserve"> </w:t>
+      </w:r>
+      <w:r>
+        <w:t xml:space="preserve">A modification of the conventional method, undersampling-boost, is also used to handle class imbalance </w:t>
+      </w:r>
+      <w:r>
+        <w:fldChar w:fldCharType="begin" w:fldLock="1"/>
+      </w:r>
+      <w:r>
+        <w:instrText>ADDIN CSL_CITATION {"citationItems":[{"id":"ITEM-1","itemData":{"author":[{"dropping-particle":"","family":"Saonard","given":"AL","non-dropping-particle":"","parse-names":false,"suffix":""}],"id":"ITEM-1","issued":{"date-parts":[["2020"]]},"title":"Modified Ensemble Undersampling-Boost to Handling Imbalanced Data in Churn Prediction","type":"article-journal"},"uris":["http://www.mendeley.com/documents/?uuid=18bad16c-eea7-3efd-abdd-7ec5ade409ce"]}],"mendeley":{"formattedCitation":"(Saonard, 2020)","plainTextFormattedCitation":"(Saonard, 2020)","previouslyFormattedCitation":"(Saonard, 2020)"},"properties":{"noteIndex":0},"schema":"https://github.com/citation-style-language/schema/raw/master/csl-citation.json"}</w:instrText>
+      </w:r>
+      <w:r>
+        <w:fldChar w:fldCharType="separate"/>
+      </w:r>
+      <w:r>
+        <w:t>(Saonard, 2020)</w:t>
+      </w:r>
+      <w:r>
+        <w:fldChar w:fldCharType="end"/>
+      </w:r>
+      <w:r>
         <w:t xml:space="preserve">. </w:t>
       </w:r>
     </w:p>
     <w:p>
       <w:pPr>
-        <w:pStyle w:val="Heading3"/>
-      </w:pPr>
-      <w:bookmarkStart w:id="39" w:name="_Toc67845812"/>
-      <w:r>
-        <w:t>2.6.1 Feature Engineering for Telecom Datasets</w:t>
-      </w:r>
-      <w:bookmarkEnd w:id="39"/>
-    </w:p>
-    <w:p>
-      <w:pPr>
         <w:pStyle w:val="BodyText"/>
       </w:pPr>
       <w:r>
-        <w:t xml:space="preserve">Feature engineering is a critical step in the data science flow. Here, we analyse the existing techniques implemented by authors to either pick the significant features from the dataset that can affect churn or generate new features from the existing set of attributes that can help us predict churn better. </w:t>
-      </w:r>
-      <w:r>
-        <w:t xml:space="preserve">When the authors have set out to perform feature engineering, it is only done keeping the dataset and the accuracy of the predicted model in mind. </w:t>
-      </w:r>
-      <w:bookmarkStart w:id="40" w:name="_GoBack"/>
-      <w:bookmarkEnd w:id="40"/>
-      <w:r>
-        <w:t xml:space="preserve">When we perform feature engineering on a dataset, another critical task is to identify the attributes that have the highest impact on the target variable. This can be done by leveraging rigorous algorithms or even RapidMiner and Azure ML Studio </w:t>
+        <w:t>The methods that incorporate Synthetic Minority Oversampling Technique have been observed to have better results when various classif</w:t>
+      </w:r>
+      <w:r>
+        <w:t>i</w:t>
+      </w:r>
+      <w:r>
+        <w:t xml:space="preserve">ers have been trained on the balanced dataset. </w:t>
+      </w:r>
+      <w:r>
+        <w:t xml:space="preserve">Some of the other methods to deal with class imbalance include Adaptive Synthetic (ADASYN) and Borderline Smote </w:t>
       </w:r>
       <w:r>
         <w:fldChar w:fldCharType="begin" w:fldLock="1"/>
       </w:r>
       <w:r>
-        <w:instrText>ADDIN CSL_CITATION {"citationItems":[{"id":"ITEM-1","itemData":{"DOI":"10.1080/10528008.2021.1871849","ISSN":"21539987","abstract":"In the age of big data and analytics, it is important that students learn about artificial intelligence (AI) and machine learning (ML). Machine learning is a discipline that focuses on building a computer system that can improve itself using experience. ML models can be used to detect patterns from data and recommend strategic marketing actions. This paper shows how marketing educators can introduce AI and ML concepts in their marketing classes and incorporate a cloud-based platform (AzureML Studio) by teaching students to create ML models for customer churn prediction. The results showed that the assignment improved student’s learning. The students also reported other positive outcomes as reflected in the perceived career preparation, traditional learning goals, use of time, and overall satisfaction.","author":[{"dropping-particle":"","family":"Thontirawong","given":"Pipat","non-dropping-particle":"","parse-names":false,"suffix":""},{"dropping-particle":"","family":"Chinchanachokchai","given":"Sydney","non-dropping-particle":"","parse-names":false,"suffix":""}],"container-title":"Marketing Education Review","id":"ITEM-1","issued":{"date-parts":[["2021"]]},"note":"Not so importanrt","publisher":"Routledge","title":"TEACHING ARTIFICIAL INTELLIGENCE AND MACHINE LEARNING IN MARKETING","type":"article-journal"},"uris":["http://www.mendeley.com/documents/?uuid=7932291e-d6cd-34fb-8962-7f041d0af422"]}],"mendeley":{"formattedCitation":"(Thontirawong and Chinchanachokchai, 2021)","plainTextFormattedCitation":"(Thontirawong and Chinchanachokchai, 2021)","previouslyFormattedCitation":"(Thontirawong and Chinchanachokchai, 2021)"},"properties":{"noteIndex":0},"schema":"https://github.com/citation-style-language/schema/raw/master/csl-citation.json"}</w:instrText>
+        <w:instrText>ADDIN CSL_CITATION {"citationItems":[{"id":"ITEM-1","itemData":{"abstract":"With the fast development of digital systems and concomitant information technologies, there is certainly an incipient spirit in the extensive overall economy to put together digital Customer Relationship Management (CRM) systems. This slanting is further more palpable in the telecommunications industry, in which businesses turn out to be increasingly digitalized. Customer churn prediction is a foremost aspect of a contemporary telecom CRM system. Churn prediction model leads the customer relationship management to retain the customers who will be possible to give up. Currently scenario, a lot of outfit and monitored classifiers and data mining techniques are employed to model the churn prediction in telecom. Within this paper, Kernelized Extreme Learning Machine (KELM) algorithm is proposed to categorize customer churn patterns in telecom industry. The primary strategy of proposed work is organized the data from telecommunication mobile customer's dataset. The data preparation is conducted by using pre-processing with Expectation Maximization (EM) clustering algorithm. After that, customer churn behavior is examined by using Naive Bayes Classifier (NBC) in accordance with the four conditions like customer dissatisfaction (H 1), switching costs (H 2), service usage (H 3) and customer status (H 4). The attributes originate from call details and customer profiles which is enhanced the precision of customer churn prediction in the telecom industry. The attributes are measured using BAT algorithm and KELM algorithm used for churn prediction. The experimental results prove that proposed model is better than AdaBoost and Hybrid Support Vector Machine (HSVM) models in terms of the performance of ROC, sensitivity, specificity, accuracy and processing time.","author":[{"dropping-particle":"","family":"Induja","given":"S","non-dropping-particle":"","parse-names":false,"suffix":""},{"dropping-particle":"","family":"Eswaramurthy","given":"V P","non-dropping-particle":"","parse-names":false,"suffix":""}],"container-title":"International Journal of Science and Research (IJSR) ISSN","id":"ITEM-1","issued":{"date-parts":[["2015"]]},"title":"Customers Churn Prediction and Attribute Selection in Telecom Industry Using Kernelized Extreme Learning Machine and Bat Algorithms","type":"report","volume":"5"},"uris":["http://www.mendeley.com/documents/?uuid=b38022a8-1989-3b48-ba7a-ba44040bbfe6"]}],"mendeley":{"formattedCitation":"(Induja and Eswaramurthy, 2015)","plainTextFormattedCitation":"(Induja and Eswaramurthy, 2015)","previouslyFormattedCitation":"(Induja and Eswaramurthy, 2015)"},"properties":{"noteIndex":0},"schema":"https://github.com/citation-style-language/schema/raw/master/csl-citation.json"}</w:instrText>
       </w:r>
       <w:r>
         <w:fldChar w:fldCharType="separate"/>
       </w:r>
       <w:r>
-        <w:t>(Thontirawong and Chinchanachokchai, 2021)</w:t>
+        <w:t>(Induja and Eswaramurthy, 2015)</w:t>
       </w:r>
       <w:r>
         <w:fldChar w:fldCharType="end"/>
       </w:r>
       <w:r>
-        <w:t xml:space="preserve">.  </w:t>
-      </w:r>
-    </w:p>
-    <w:p>
-      <w:pPr>
-        <w:pStyle w:val="BodyText"/>
-      </w:pPr>
-      <w:r>
-        <w:t xml:space="preserve">Feature selection is made using attribute scoring methods such as random forest, xgboost and advanced </w:t>
-      </w:r>
-      <w:r>
-        <w:t>r</w:t>
-      </w:r>
-      <w:r>
-        <w:t xml:space="preserve">egression, based on which the less significant values are discarded and the effect on the accuracy of churn prediction is observed. Techniques that leverage the correlation with the target variable are also used; the correlation matrix operator </w:t>
-      </w:r>
-      <w:r>
-        <w:fldChar w:fldCharType="begin" w:fldLock="1"/>
-      </w:r>
-      <w:r>
-        <w:instrText>ADDIN CSL_CITATION {"citationItems":[{"id":"ITEM-1","itemData":{"DOI":"10.1109/ICBDSC.2019.8645578","ISBN":"9781538680469","abstract":"The telecoms industry is a highly competitive sector which is constantly challenged by customer churn or attrition. In order to remain steadfast in the consumer business, companies need to have sophisticated churn management strategies that will harness valuable data for business intelligence. Data mining and machine learning are tools which can be used by telecoms companies to monitor the churn behaviour of customers. This study implemented exploratory data analysis and feature engineering in a public domain Telecoms dataset and applied seven (7) classification techniques namely, Naïve Bayes, Generalized Linear Model, Logistic Regression, Deep Learning, Decision Tree, Random Forest, and Gradient Boosted Trees. The results are analyzed using different metrics such as Accuracy, Classification error, Precision, Recall, F1-score, and AUC. This study discussed how these results are essential in reducing customer churn and improving customer service. The results obtained in the experiment demonstrate that the best classifier is Gradient Boosted Trees. It outperforms the other classifiers in almost all evaluation metrics. Further, all classifiers showed remarkable improved performance after the oversampling method is applied.","author":[{"dropping-particle":"","family":"Halibas","given":"Alrence Santiago","non-dropping-particle":"","parse-names":false,"suffix":""},{"dropping-particle":"","family":"Cherian Matthew","given":"Anju","non-dropping-particle":"","parse-names":false,"suffix":""},{"dropping-particle":"","family":"Pillai","given":"Indu Govinda","non-dropping-particle":"","parse-names":false,"suffix":""},{"dropping-particle":"","family":"Harold Reazol","given":"Jay","non-dropping-particle":"","parse-names":false,"suffix":""},{"dropping-particle":"","family":"Delvo","given":"Erbeth Gerald","non-dropping-particle":"","parse-names":false,"suffix":""},{"dropping-particle":"","family":"Bonachita Reazol","given":"Leslyn","non-dropping-particle":"","parse-names":false,"suffix":""}],"container-title":"2019 4th MEC International Conference on Big Data and Smart City, ICBDSC 2019","id":"ITEM-1","issued":{"date-parts":[["2019"]]},"publisher":"IEEE","title":"Determining the intervening effects of exploratory data analysis and feature engineering in telecoms customer churn modelling","type":"article-journal"},"uris":["http://www.mendeley.com/documents/?uuid=03908a86-9b3a-45e1-bfae-c3afd8ebdab6"]}],"mendeley":{"formattedCitation":"(Halibas et al., 2019)","plainTextFormattedCitation":"(Halibas et al., 2019)","previouslyFormattedCitation":"(Halibas et al., 2019)"},"properties":{"noteIndex":0},"schema":"https://github.com/citation-style-language/schema/raw/master/csl-citation.json"}</w:instrText>
-      </w:r>
-      <w:r>
-        <w:fldChar w:fldCharType="separate"/>
-      </w:r>
-      <w:r>
-        <w:t>(Halibas et al., 2019)</w:t>
-      </w:r>
-      <w:r>
-        <w:fldChar w:fldCharType="end"/>
-      </w:r>
-      <w:r>
-        <w:t xml:space="preserve"> performs feature selection, and less significant features were discarded.</w:t>
+        <w:t>.</w:t>
+      </w:r>
+      <w:r>
+        <w:t xml:space="preserve"> ADASYN generates synthetic data and does not replicate the minority data</w:t>
+      </w:r>
+      <w:r>
+        <w:t>. Instead,</w:t>
+      </w:r>
+      <w:r>
+        <w:t xml:space="preserve"> it generates new data based on the characteristi</w:t>
+      </w:r>
+      <w:r>
+        <w:t>c</w:t>
+      </w:r>
+      <w:r>
+        <w:t>s of the minority</w:t>
+      </w:r>
+      <w:r>
+        <w:t xml:space="preserve"> </w:t>
+      </w:r>
+      <w:r>
+        <w:t>data</w:t>
+      </w:r>
+      <w:r>
+        <w:t>.</w:t>
+      </w:r>
+      <w:r>
+        <w:t xml:space="preserve"> Class balancing is a method a few authors have leveraged to </w:t>
+      </w:r>
+      <w:r>
+        <w:t>get enhanced model performance</w:t>
+      </w:r>
+      <w:r>
+        <w:t xml:space="preserve"> compared to those models that do not use class balancing techniques.</w:t>
       </w:r>
     </w:p>
     <w:p>
@@ -8369,6 +8818,7 @@
         </w:rPr>
       </w:pPr>
       <w:r>
+        <w:lastRenderedPageBreak/>
         <w:br w:type="page"/>
       </w:r>
     </w:p>
@@ -8376,249 +8826,497 @@
       <w:pPr>
         <w:pStyle w:val="Heading3"/>
       </w:pPr>
-      <w:bookmarkStart w:id="41" w:name="_Toc67845813"/>
+      <w:bookmarkStart w:id="40" w:name="_Toc67872331"/>
       <w:r>
         <w:lastRenderedPageBreak/>
-        <w:t>2.6.2 Handling Class Imbalance in Machine Learning</w:t>
+        <w:t>2.6.3 Implementation of a predictive framework</w:t>
+      </w:r>
+      <w:bookmarkEnd w:id="40"/>
+    </w:p>
+    <w:p>
+      <w:pPr>
+        <w:pStyle w:val="BodyText"/>
+      </w:pPr>
+      <w:r>
+        <w:t xml:space="preserve">Through this literature survey, various machine learning models have been assessed. Models range from individual machine learning classification models like logistic </w:t>
+      </w:r>
+      <w:r>
+        <w:t>r</w:t>
+      </w:r>
+      <w:r>
+        <w:t xml:space="preserve">egression, decision tree, random forest, Naïve Bayes, k-nearest neighbour. The algorithm support vector machine gives better results as compared to the other machine learning models. Hybrid models using boosting and bagging models such as AdaBoost, Gradient Boosted Trees, CatBoost, and XGBoost provide incremental accuracy improvements </w:t>
+      </w:r>
+      <w:r>
+        <w:fldChar w:fldCharType="begin" w:fldLock="1"/>
+      </w:r>
+      <w:r>
+        <w:instrText>ADDIN CSL_CITATION {"citationItems":[{"id":"ITEM-1","itemData":{"DOI":"10.1007/s00607-021-00908-y","ISSN":"14365057","abstract":"The customer churn prediction (CCP) is one of the challenging problems in the telecom industry. With the advancement in the field of machine learning and artificial intelligence, the possibilities to predict customer churn has increased significantly. Our proposed methodology, consists of six phases. In the first two phases, data pre-processing and feature analysis is performed. In the third phase, feature selection is taken into consideration using gravitational search algorithm. Next, the data has been split into two parts train and test set in the ratio of 80% and 20% respectively. In the prediction process, most popular predictive models have been applied, namely, logistic regression, naive bayes, support vector machine, random forest, decision trees, etc. on train set as well as boosting and ensemble techniques are applied to see the effect on accuracy of models. In addition, K-fold cross validation has been used over train set for hyperparameter tuning and to prevent overfitting of models. Finally, the obtained results on test set have been evaluated using confusion matrix and AUC curve. It was found that Adaboost and XGboost Classifier gives the highest accuracy of 81.71% and 80.8% respectively. The highest AUC score of 84%, is achieved by both Adaboost and XGBoost Classifiers which outperforms over others.","author":[{"dropping-particle":"","family":"Lalwani","given":"Praveen","non-dropping-particle":"","parse-names":false,"suffix":""},{"dropping-particle":"","family":"Mishra","given":"Manas Kumar","non-dropping-particle":"","parse-names":false,"suffix":""},{"dropping-particle":"","family":"Chadha","given":"Jasroop Singh","non-dropping-particle":"","parse-names":false,"suffix":""},{"dropping-particle":"","family":"Sethi","given":"Pratyush","non-dropping-particle":"","parse-names":false,"suffix":""}],"container-title":"Computing","id":"ITEM-1","issued":{"date-parts":[["2021"]]},"publisher":"Springer","title":"Customer churn prediction system: a machine learning approach","type":"article-journal"},"uris":["http://www.mendeley.com/documents/?uuid=b9b672f0-d29a-3f9b-b185-7d229b69f7ea"]},{"id":"ITEM-2","itemData":{"DOI":"10.21917/ijsc.2020.0291","abstract":"Customer acquisition and retention is a key concern for several industries and is particularly acute in fiercely competitive and fast growth businesses. Retaining a loyal customer is far more important than acquiring a new one, thus making customer churn one of the critical concerns for big corporations. Finding factors triggering customer churn is vital to implement necessary remediation to preempt and cut back this churn. This research focuses on implementing machine learning (ML) algorithms to identify potential churn customers, categorise them based upon usage patterns, and visualize the analysis results. Results show that Extra Trees Classifier, XGBoosting Algorithm and Support Vector Machine have the best churn modelling performance, particularly for 80:20 dataset distribution with average AUC scores of 0.843, 0.787 and 0.735 respectively and low false negatives. The research demonstrates that ML algorithms can successfully predict potential customer churn and help in devising customer retention programmes.","author":[{"dropping-particle":"","family":"Labhsetwar","given":"Shreyas Rajesh","non-dropping-particle":"","parse-names":false,"suffix":""}],"id":"ITEM-2","issued":{"date-parts":[["0"]]},"title":"Predictive Analysis Of Customer Churn in Telecom Industry using Supervised Learning","type":"article-journal"},"uris":["http://www.mendeley.com/documents/?uuid=898f51c1-0312-3946-8ee2-4de6c6f4fe35"]},{"id":"ITEM-3","itemData":{"DOI":"10.1007/978-981-15-0324-5_20","ISBN":"9789811503238","ISSN":"21945365","abstract":"Customer churn is a critical problem faced by many industries these days. It is 5–10 times more valuable to keep a long-term customer than acquiring a new one. This paper addresses the problem of customer churn with respect to telecommunication industry as churn rate is quite high in this industry (ranging from 10 to 60%) in comparison to others. Predicting customer churn in advance can help these companies in retaining their customers. The paper proposes XGBoost algorithm as a model with the best performance among other state-of-the-art algorithms. The previously used models focus more on the accurate prediction of churners as compared to non-churners, whereas the proposed model classifies churners among the total churners correctly and is able to achieve the highest True positive rate of 81% and AUC score of 0.85. Also, concepts of data transformation, feature selection, and data balancing using oversampling are applied for the same.","author":[{"dropping-particle":"","family":"Sharma","given":"Tanu","non-dropping-particle":"","parse-names":false,"suffix":""},{"dropping-particle":"","family":"Gupta","given":"Prachi","non-dropping-particle":"","parse-names":false,"suffix":""},{"dropping-particle":"","family":"Nigam","given":"Veni","non-dropping-particle":"","parse-names":false,"suffix":""},{"dropping-particle":"","family":"Goel","given":"Mohit","non-dropping-particle":"","parse-names":false,"suffix":""}],"container-title":"Advances in Intelligent Systems and Computing","id":"ITEM-3","issued":{"date-parts":[["2020"]]},"page":"235-246","publisher":"Springer","title":"Customer Churn Prediction in Telecommunications Using Gradient Boosted Trees","type":"paper-conference","volume":"1059"},"uris":["http://www.mendeley.com/documents/?uuid=5a26d285-60a5-3c1c-a4ce-bf6bf2cd7fa2"]}],"mendeley":{"formattedCitation":"(Labhsetwar, n.d.; Sharma et al., 2020; Lalwani et al., 2021)","plainTextFormattedCitation":"(Labhsetwar, n.d.; Sharma et al., 2020; Lalwani et al., 2021)","previouslyFormattedCitation":"(Labhsetwar, n.d.; Sharma et al., 2020; Lalwani et al., 2021)"},"properties":{"noteIndex":0},"schema":"https://github.com/citation-style-language/schema/raw/master/csl-citation.json"}</w:instrText>
+      </w:r>
+      <w:r>
+        <w:fldChar w:fldCharType="separate"/>
+      </w:r>
+      <w:r>
+        <w:t>(Labhsetwar, n.d.; Sharma et al., 2020; Lalwani et al., 2021)</w:t>
+      </w:r>
+      <w:r>
+        <w:fldChar w:fldCharType="end"/>
+      </w:r>
+      <w:r>
+        <w:t xml:space="preserve">. Churn prediction is better with hybrid algorithms than single algorithms </w:t>
+      </w:r>
+      <w:r>
+        <w:fldChar w:fldCharType="begin" w:fldLock="1"/>
+      </w:r>
+      <w:r>
+        <w:instrText>ADDIN CSL_CITATION {"citationItems":[{"id":"ITEM-1","itemData":{"ISBN":"9781509045594","author":[{"dropping-particle":"","family":"Ahmed","given":"Ammar A.","non-dropping-particle":"","parse-names":false,"suffix":""},{"dropping-particle":"","family":"Maheswari","given":"D.","non-dropping-particle":"","parse-names":false,"suffix":""}],"container-title":"2017 International Conference on Advanced Computing and Communication Systems","id":"ITEM-1","issued":{"date-parts":[["2017"]]},"title":"A Review And Analysis Of Churn Prediction Methods For Customer Retention In Telecom Industries","type":"article-journal"},"uris":["http://www.mendeley.com/documents/?uuid=a039ee95-dadd-4a21-aedb-6c80a5b568cb"]}],"mendeley":{"formattedCitation":"(Ahmed and Maheswari, 2017)","plainTextFormattedCitation":"(Ahmed and Maheswari, 2017)","previouslyFormattedCitation":"(Ahmed and Maheswari, 2017)"},"properties":{"noteIndex":0},"schema":"https://github.com/citation-style-language/schema/raw/master/csl-citation.json"}</w:instrText>
+      </w:r>
+      <w:r>
+        <w:fldChar w:fldCharType="separate"/>
+      </w:r>
+      <w:r>
+        <w:t>(Ahmed and Maheswari, 2017)</w:t>
+      </w:r>
+      <w:r>
+        <w:fldChar w:fldCharType="end"/>
+      </w:r>
+      <w:r>
+        <w:t xml:space="preserve">. All of the classifiers were able to achieve accuracy greater than 70%. </w:t>
+      </w:r>
+    </w:p>
+    <w:p>
+      <w:pPr>
+        <w:pStyle w:val="BodyText"/>
+      </w:pPr>
+      <w:r>
+        <w:t xml:space="preserve">Oversampling is observed to be an accuracy booster </w:t>
+      </w:r>
+      <w:r>
+        <w:fldChar w:fldCharType="begin" w:fldLock="1"/>
+      </w:r>
+      <w:r>
+        <w:instrText>ADDIN CSL_CITATION {"citationItems":[{"id":"ITEM-1","itemData":{"DOI":"10.1109/ICBDSC.2019.8645578","ISBN":"9781538680469","abstract":"The telecoms industry is a highly competitive sector which is constantly challenged by customer churn or attrition. In order to remain steadfast in the consumer business, companies need to have sophisticated churn management strategies that will harness valuable data for business intelligence. Data mining and machine learning are tools which can be used by telecoms companies to monitor the churn behaviour of customers. This study implemented exploratory data analysis and feature engineering in a public domain Telecoms dataset and applied seven (7) classification techniques namely, Naïve Bayes, Generalized Linear Model, Logistic Regression, Deep Learning, Decision Tree, Random Forest, and Gradient Boosted Trees. The results are analyzed using different metrics such as Accuracy, Classification error, Precision, Recall, F1-score, and AUC. This study discussed how these results are essential in reducing customer churn and improving customer service. The results obtained in the experiment demonstrate that the best classifier is Gradient Boosted Trees. It outperforms the other classifiers in almost all evaluation metrics. Further, all classifiers showed remarkable improved performance after the oversampling method is applied.","author":[{"dropping-particle":"","family":"Halibas","given":"Alrence Santiago","non-dropping-particle":"","parse-names":false,"suffix":""},{"dropping-particle":"","family":"Cherian Matthew","given":"Anju","non-dropping-particle":"","parse-names":false,"suffix":""},{"dropping-particle":"","family":"Pillai","given":"Indu Govinda","non-dropping-particle":"","parse-names":false,"suffix":""},{"dropping-particle":"","family":"Harold Reazol","given":"Jay","non-dropping-particle":"","parse-names":false,"suffix":""},{"dropping-particle":"","family":"Delvo","given":"Erbeth Gerald","non-dropping-particle":"","parse-names":false,"suffix":""},{"dropping-particle":"","family":"Bonachita Reazol","given":"Leslyn","non-dropping-particle":"","parse-names":false,"suffix":""}],"container-title":"2019 4th MEC International Conference on Big Data and Smart City, ICBDSC 2019","id":"ITEM-1","issued":{"date-parts":[["2019"]]},"publisher":"IEEE","title":"Determining the intervening effects of exploratory data analysis and feature engineering in telecoms customer churn modelling","type":"article-journal"},"uris":["http://www.mendeley.com/documents/?uuid=03908a86-9b3a-45e1-bfae-c3afd8ebdab6"]}],"mendeley":{"formattedCitation":"(Halibas et al., 2019)","plainTextFormattedCitation":"(Halibas et al., 2019)","previouslyFormattedCitation":"(Halibas et al., 2019)"},"properties":{"noteIndex":0},"schema":"https://github.com/citation-style-language/schema/raw/master/csl-citation.json"}</w:instrText>
+      </w:r>
+      <w:r>
+        <w:fldChar w:fldCharType="separate"/>
+      </w:r>
+      <w:r>
+        <w:t>(Halibas et al., 2019)</w:t>
+      </w:r>
+      <w:r>
+        <w:fldChar w:fldCharType="end"/>
+      </w:r>
+      <w:r>
+        <w:t xml:space="preserve">. Papers that implemented deep learning in artificial neural networks were seen to have accuracy similar to that of the other machine learning algorithms </w:t>
+      </w:r>
+      <w:r>
+        <w:fldChar w:fldCharType="begin" w:fldLock="1"/>
+      </w:r>
+      <w:r>
+        <w:instrText>ADDIN CSL_CITATION {"citationItems":[{"id":"ITEM-1","itemData":{"author":[{"dropping-particle":"","family":"Agrawal","given":"Sanket","non-dropping-particle":"","parse-names":false,"suffix":""}],"container-title":"2018 International Conference on Smart Computing and Electronic Enterprise (ICSCEE)","id":"ITEM-1","issued":{"date-parts":[["2018"]]},"page":"1-6","publisher":"IEEE","title":"Customer Churn Prediction Modelling Based on Behavioural patterns Analysis using Deep Learning","type":"article-journal"},"uris":["http://www.mendeley.com/documents/?uuid=c4802f5a-5c03-45ae-a981-7a5e6a5101a6"]},{"id":"ITEM-2","itemData":{"DOI":"10.1109/MECnIT48290.2020.9166584","ISBN":"9781728174037","abstract":"The biggest problem that occurs in the telecommunication industry is increased level of customer churn. This is a very important problem that must be resolved by the company because customers who stop will have an impact on company retention. The usage of the machine learning model will certainly be able to help to predict customer trends and making precise decisions in the future. To get good results, this study is analyzed with one algorithm that had never been analyzed in previous studies to make predictions, namely Deep Neural Network (DNN). DNN compared to models that have been tested before, Random Forest and Extreme Gradient Boosting (XGBoost). This research analyzed the importance of the features, the handling toward the selection of appropriate features, and simplified the process of gathering data. The proposed model was trained and tested over Google Colaboratory using TensorFlow backend. The testing that has been done produces very good results for the Deep Neural Network (DNN) model, with a process of 68 seconds and an accuracy of 80.62%. Extreme Gradient Boosting (XGBoost) produces 76.45% accuracy with a processing time of 175 seconds, and random forest produces 77.87% with a sufficiently long processing time of up to 529 seconds.","author":[{"dropping-particle":"","family":"Oka","given":"Ngurah Putu H.","non-dropping-particle":"","parse-names":false,"suffix":""},{"dropping-particle":"","family":"Arifin","given":"Ajib Setyo","non-dropping-particle":"","parse-names":false,"suffix":""}],"container-title":"MECnIT 2020 - International Conference on Mechanical, Electronics, Computer, and Industrial Technology","id":"ITEM-2","issued":{"date-parts":[["2020"]]},"page":"24-29","title":"Telecommunication Service Subscriber Churn Likelihood Prediction Analysis Using Diverse Machine Learning Model","type":"article-journal"},"uris":["http://www.mendeley.com/documents/?uuid=2d4b8c65-88c8-4777-a1fe-dca2462903a5"]}],"mendeley":{"formattedCitation":"(Agrawal, 2018; Oka and Arifin, 2020)","plainTextFormattedCitation":"(Agrawal, 2018; Oka and Arifin, 2020)","previouslyFormattedCitation":"(Agrawal, 2018; Oka and Arifin, 2020)"},"properties":{"noteIndex":0},"schema":"https://github.com/citation-style-language/schema/raw/master/csl-citation.json"}</w:instrText>
+      </w:r>
+      <w:r>
+        <w:fldChar w:fldCharType="separate"/>
+      </w:r>
+      <w:r>
+        <w:t>(Agrawal, 2018; Oka and Arifin, 2020)</w:t>
+      </w:r>
+      <w:r>
+        <w:fldChar w:fldCharType="end"/>
+      </w:r>
+      <w:r>
+        <w:t xml:space="preserve">. Algorithms such as Artificial Bee Colony Neural Networks has also been implemented to predict churn in the telecommunication sector </w:t>
+      </w:r>
+      <w:r>
+        <w:fldChar w:fldCharType="begin" w:fldLock="1"/>
+      </w:r>
+      <w:r>
+        <w:instrText>ADDIN CSL_CITATION {"citationItems":[{"id":"ITEM-1","itemData":{"ISBN":"SBN 978-3-319-63645-0","abstract":"Agriculture is the backbone of Indian economy. Diseases in crops are causing huge loss to the economy. Only early detection can reduce these losses. Manual detection of the diseases is not feasible. Automated detection of plants diseases using image processing techniques would help farmers in earlier detection and thus prevent huge losses. Maize is an important commercial cereal crop of the world. The aim of this study is the detection of common fungal diseases, common rust, and northern leaf blight in maize leaf. The proposed system aims at early detection and further classification of diseases into common rust, northern leaf blight, multiple diseases, or healthy using first-order histogram features and Haar wavelet features based on GLCM features. Two classifiers, namely, k-NN and SVM are considered for the study. The highest accuracy of 85% is obtained with k-NN for k = 5 and accuracy obtained with SVM-based classification is 88%.","author":[{"dropping-particle":"","family":"Priyanka Paliwal and Divya Kumar","given":"","non-dropping-particle":"","parse-names":false,"suffix":""}],"container-title":"(Ictis 2017)","id":"ITEM-1","issue":"Ictis","issued":{"date-parts":[["2017"]]},"number-of-pages":"325-328","title":"ABC based neural network approach for churn prediction in telecommunication sector","type":"book","volume":"2"},"uris":["http://www.mendeley.com/documents/?uuid=b6ec808d-b92f-4295-a39f-4379987a57ec"]}],"mendeley":{"formattedCitation":"(Priyanka Paliwal and Divya Kumar, 2017)","plainTextFormattedCitation":"(Priyanka Paliwal and Divya Kumar, 2017)","previouslyFormattedCitation":"(Priyanka Paliwal and Divya Kumar, 2017)"},"properties":{"noteIndex":0},"schema":"https://github.com/citation-style-language/schema/raw/master/csl-citation.json"}</w:instrText>
+      </w:r>
+      <w:r>
+        <w:fldChar w:fldCharType="separate"/>
+      </w:r>
+      <w:r>
+        <w:t>(Priyanka Paliwal and Divya Kumar, 2017)</w:t>
+      </w:r>
+      <w:r>
+        <w:fldChar w:fldCharType="end"/>
+      </w:r>
+      <w:r>
+        <w:t xml:space="preserve">. Interpretable models via RapidMiner using the SHapely Additive exPlanations (SHAP) and Local Interpretable Model-agnostic explanations (LIME) </w:t>
+      </w:r>
+      <w:r>
+        <w:fldChar w:fldCharType="begin" w:fldLock="1"/>
+      </w:r>
+      <w:r>
+        <w:instrText>ADDIN CSL_CITATION {"citationItems":[{"id":"ITEM-1","itemData":{"author":[{"dropping-particle":"","family":"Kriti","given":"","non-dropping-particle":"","parse-names":false,"suffix":""}],"id":"ITEM-1","issued":{"date-parts":[["2019"]]},"title":"Customer churn: A study of factors affecting customer churn using machine learning","type":"report"},"uris":["http://www.mendeley.com/documents/?uuid=0e8df731-ea3a-3ddf-8a0a-ffa16da660c3"]}],"mendeley":{"formattedCitation":"(Kriti, 2019)","plainTextFormattedCitation":"(Kriti, 2019)","previouslyFormattedCitation":"(Kriti, 2019)"},"properties":{"noteIndex":0},"schema":"https://github.com/citation-style-language/schema/raw/master/csl-citation.json"}</w:instrText>
+      </w:r>
+      <w:r>
+        <w:fldChar w:fldCharType="separate"/>
+      </w:r>
+      <w:r>
+        <w:t>(Kriti, 2019)</w:t>
+      </w:r>
+      <w:r>
+        <w:fldChar w:fldCharType="end"/>
+      </w:r>
+      <w:r>
+        <w:t xml:space="preserve">. </w:t>
+      </w:r>
+      <w:r>
+        <w:t xml:space="preserve">Model </w:t>
+      </w:r>
+      <w:r>
+        <w:t>explainability</w:t>
+      </w:r>
+      <w:r>
+        <w:t xml:space="preserve"> is a fundamental skill that has been getting popular in the industry where the result and the logic should be explained.</w:t>
+      </w:r>
+    </w:p>
+    <w:p>
+      <w:pPr>
+        <w:pStyle w:val="BodyText"/>
+      </w:pPr>
+      <w:r>
+        <w:t xml:space="preserve">A factor that has been considered keeping in purview the task to run the </w:t>
+      </w:r>
+      <w:r>
+        <w:t>real-world models</w:t>
+      </w:r>
+      <w:r>
+        <w:t xml:space="preserve"> is the processing time comparison. In this paper </w:t>
+      </w:r>
+      <w:r>
+        <w:fldChar w:fldCharType="begin" w:fldLock="1"/>
+      </w:r>
+      <w:r>
+        <w:instrText>ADDIN CSL_CITATION {"citationItems":[{"id":"ITEM-1","itemData":{"DOI":"10.1109/MECnIT48290.2020.9166584","ISBN":"9781728174037","abstract":"The biggest problem that occurs in the telecommunication industry is increased level of customer churn. This is a very important problem that must be resolved by the company because customers who stop will have an impact on company retention. The usage of the machine learning model will certainly be able to help to predict customer trends and making precise decisions in the future. To get good results, this study is analyzed with one algorithm that had never been analyzed in previous studies to make predictions, namely Deep Neural Network (DNN). DNN compared to models that have been tested before, Random Forest and Extreme Gradient Boosting (XGBoost). This research analyzed the importance of the features, the handling toward the selection of appropriate features, and simplified the process of gathering data. The proposed model was trained and tested over Google Colaboratory using TensorFlow backend. The testing that has been done produces very good results for the Deep Neural Network (DNN) model, with a process of 68 seconds and an accuracy of 80.62%. Extreme Gradient Boosting (XGBoost) produces 76.45% accuracy with a processing time of 175 seconds, and random forest produces 77.87% with a sufficiently long processing time of up to 529 seconds.","author":[{"dropping-particle":"","family":"Oka","given":"Ngurah Putu H.","non-dropping-particle":"","parse-names":false,"suffix":""},{"dropping-particle":"","family":"Arifin","given":"Ajib Setyo","non-dropping-particle":"","parse-names":false,"suffix":""}],"container-title":"MECnIT 2020 - International Conference on Mechanical, Electronics, Computer, and Industrial Technology","id":"ITEM-1","issued":{"date-parts":[["2020"]]},"page":"24-29","title":"Telecommunication Service Subscriber Churn Likelihood Prediction Analysis Using Diverse Machine Learning Model","type":"article-journal"},"uris":["http://www.mendeley.com/documents/?uuid=2d4b8c65-88c8-4777-a1fe-dca2462903a5"]}],"mendeley":{"formattedCitation":"(Oka and Arifin, 2020)","plainTextFormattedCitation":"(Oka and Arifin, 2020)","previouslyFormattedCitation":"(Oka and Arifin, 2020)"},"properties":{"noteIndex":0},"schema":"https://github.com/citation-style-language/schema/raw/master/csl-citation.json"}</w:instrText>
+      </w:r>
+      <w:r>
+        <w:fldChar w:fldCharType="separate"/>
+      </w:r>
+      <w:r>
+        <w:t>(Oka and Arifin, 2020)</w:t>
+      </w:r>
+      <w:r>
+        <w:fldChar w:fldCharType="end"/>
+      </w:r>
+      <w:r>
+        <w:t>,</w:t>
+      </w:r>
+      <w:r>
+        <w:t xml:space="preserve"> the author showcases through visuali</w:t>
+      </w:r>
+      <w:r>
+        <w:t>s</w:t>
+      </w:r>
+      <w:r>
+        <w:t xml:space="preserve">ation the processing time that different models take on the IBM </w:t>
+      </w:r>
+      <w:r>
+        <w:t>W</w:t>
+      </w:r>
+      <w:r>
+        <w:t>atson customer churn dataset.</w:t>
+      </w:r>
+      <w:r>
+        <w:t xml:space="preserve"> The visuali</w:t>
+      </w:r>
+      <w:r>
+        <w:t>s</w:t>
+      </w:r>
+      <w:r>
+        <w:t>ation showcases that deep neural networks take the least</w:t>
+      </w:r>
+      <w:r>
+        <w:t xml:space="preserve"> processing time with just 68 seconds, whereas the more frequently models</w:t>
+      </w:r>
+      <w:r>
+        <w:t>,</w:t>
+      </w:r>
+      <w:r>
+        <w:t xml:space="preserve"> such as XGBoost with 175 seconds and the highest with random forest taking 529 seconds., where random</w:t>
+      </w:r>
+      <w:r>
+        <w:t xml:space="preserve"> </w:t>
+      </w:r>
+      <w:r>
+        <w:t>forest have an accuracy of about 80.6%.</w:t>
+      </w:r>
+      <w:r>
+        <w:t xml:space="preserve"> </w:t>
+      </w:r>
+      <w:r>
+        <w:t xml:space="preserve">Another author worked on </w:t>
+      </w:r>
+      <w:r>
+        <w:t xml:space="preserve">a </w:t>
+      </w:r>
+      <w:r>
+        <w:t xml:space="preserve">survival analysis of the telecom industry based on critical total losses. It </w:t>
+      </w:r>
+      <w:r>
+        <w:t xml:space="preserve">depended on </w:t>
+      </w:r>
+      <w:r>
+        <w:t xml:space="preserve">the </w:t>
+      </w:r>
+      <w:r>
+        <w:t>survival probability that the company defined and depended on its strategy, position,</w:t>
+      </w:r>
+      <w:r>
+        <w:t xml:space="preserve"> and situation in the market.</w:t>
+      </w:r>
+      <w:r>
+        <w:t xml:space="preserve"> The models used were </w:t>
+      </w:r>
+      <w:r>
+        <w:t xml:space="preserve">the </w:t>
+      </w:r>
+      <w:r>
+        <w:t>semi-parametric cox model propo</w:t>
+      </w:r>
+      <w:r>
+        <w:t>r</w:t>
+      </w:r>
+      <w:r>
+        <w:t xml:space="preserve">tional model, parametric Weibull and log-normal survival models </w:t>
+      </w:r>
+      <w:r>
+        <w:fldChar w:fldCharType="begin" w:fldLock="1"/>
+      </w:r>
+      <w:r>
+        <w:instrText>ADDIN CSL_CITATION {"citationItems":[{"id":"ITEM-1","itemData":{"abstract":"This paper is dedicated to the problem of churn prevention in real companies. This is really relevant and important so modern algorithms for the churn probability forecasting are needed. The authors proposed such approach which focused not only on the probability but also on the time period when the churn can happen. For this reason two algorithms, based on the using of survival functions and forecasting the churn time period, were developed. First algorithm for forecasting the time period for risk increasing was based on the critical total losses. The second one was based on the survival probability, defined by the company and really depended from its strategy and the situation on market. If the risk function is determined in the process of modeling through parametric, non-parametric distribution, then the calculation of time through the derived risk function is possible. Using and results of the proposed algorithms for the set of risk probability thresholds is shown on the IBM dataset. Different types of models such as semi-parametric Cox Proportional Model and parametric Weibull and Log-normal survival models were used. The log-normal model was defined as the best model by such statistical criteria as a log-likelihood value. Also a step-by-step outflow process in decision support system for churn detection and defining in time the most dangerous groups of clients who are thinking to churn was proposed.","author":[{"dropping-particle":"","family":"Havrylovych","given":"Mariia","non-dropping-particle":"","parse-names":false,"suffix":""},{"dropping-particle":"","family":"Nataliia Kuznietsova","given":"©","non-dropping-particle":"","parse-names":false,"suffix":""}],"id":"ITEM-1","issued":{"date-parts":[["2019"]]},"title":"Survival analysis methods for churn prevention in telecommunications industry","type":"report"},"uris":["http://www.mendeley.com/documents/?uuid=13e1a813-e6e2-3164-a0a9-f804afccbeca"]}],"mendeley":{"formattedCitation":"(Havrylovych and Nataliia Kuznietsova, 2019)","plainTextFormattedCitation":"(Havrylovych and Nataliia Kuznietsova, 2019)","previouslyFormattedCitation":"(Havrylovych and Nataliia Kuznietsova, 2019)"},"properties":{"noteIndex":0},"schema":"https://github.com/citation-style-language/schema/raw/master/csl-citation.json"}</w:instrText>
+      </w:r>
+      <w:r>
+        <w:fldChar w:fldCharType="separate"/>
+      </w:r>
+      <w:r>
+        <w:t>(Havrylovych and Nataliia Kuznietsova, 2019)</w:t>
+      </w:r>
+      <w:r>
+        <w:fldChar w:fldCharType="end"/>
+      </w:r>
+      <w:r>
+        <w:t xml:space="preserve">. Per the analysis, the log-normal model was found to be the best model in this scenario. </w:t>
+      </w:r>
+      <w:r>
+        <w:t xml:space="preserve">Projection Pursuit Random Forest (PPforest) based on Linear Discriminant </w:t>
+      </w:r>
+      <w:r>
+        <w:lastRenderedPageBreak/>
+        <w:t xml:space="preserve">Analysis, Support Vector Machine provided good accuracy and AUC values. This was done with six sets of data with the IBM Telecom dataset giving the best results for the PPforest based on LDA </w:t>
+      </w:r>
+      <w:r>
+        <w:fldChar w:fldCharType="begin" w:fldLock="1"/>
+      </w:r>
+      <w:r>
+        <w:instrText>ADDIN CSL_CITATION {"citationItems":[{"id":"ITEM-1","itemData":{"DOI":"10.11591/ijece.v10i2.pp1406-1421","ISSN":"2088-8708","abstract":"A major and demand issue in the telecommunications industry is the prediction of churn customers. Churn describes the customer who attrites from the current provider to competitors searching for better service offers. Companies from the Telco sector frequently have customer relationship management offices it is the main objective in how to win back defecting clients because preserve long-term customers can be much more beneficial than gain newly recruited customers. Researchers and practitioners are paying great attention to developing a robust customer churn prediction model, especially in the telecommunication business by proposed numerous machine learning approaches. Many approaches of Classification are established, but the most effective in recent times is a tree-based method. The main contribution of this research is to predict churners/non-churners in the Telecom sector based on project pursuit Random Forest (PPForest) that uses discriminant feature analysis as a novelty extension of the conventional Random Forest for learning oblique Project Pursuit tree (PPtree). The proposed methodology leverages the advantage of two discriminant analysis methods to calculate the project index used in the construction of PPtree. The first method used Support Vector Machines (SVM) while, the second method used Linear Discriminant Analysis (LDA) to achieve linear splitting of variables during oblique PPtree construction to produce individual classifiers that are robust and more diverse than classical Random Forest. It is found that the proposed methods enjoy the best performance measurements e.g. Accuracy, hit rate, ROC curve, Lift, H-measure, AUC. Moreover, PPForest based on LDA delivers effective evaluators in the prediction model.","author":[{"dropping-particle":"","family":"Mahdi","given":"Asia","non-dropping-particle":"","parse-names":false,"suffix":""},{"dropping-particle":"","family":"Alzubaidi","given":"Naser","non-dropping-particle":"","parse-names":false,"suffix":""},{"dropping-particle":"","family":"Al-Shamery","given":"Eman Salih","non-dropping-particle":"","parse-names":false,"suffix":""}],"container-title":"International Journal of Electrical and Computer Engineering (IJECE)","id":"ITEM-1","issue":"2","issued":{"date-parts":[["2020"]]},"page":"1406-1421","title":"Projection pursuit Random Forest using discriminant feature analysis model for churners prediction in telecom industry discriminant random forest Linear discriminant analysis oblique tree Project pursuit index Support vector machines","type":"article-journal","volume":"10"},"uris":["http://www.mendeley.com/documents/?uuid=3ec15a3c-ef62-35ee-85c9-f2d710bcb4a5"]}],"mendeley":{"formattedCitation":"(Mahdi et al., 2020)","plainTextFormattedCitation":"(Mahdi et al., 2020)","previouslyFormattedCitation":"(Mahdi et al., 2020)"},"properties":{"noteIndex":0},"schema":"https://github.com/citation-style-language/schema/raw/master/csl-citation.json"}</w:instrText>
+      </w:r>
+      <w:r>
+        <w:fldChar w:fldCharType="separate"/>
+      </w:r>
+      <w:r>
+        <w:t>(Mahdi et al., 2020)</w:t>
+      </w:r>
+      <w:r>
+        <w:fldChar w:fldCharType="end"/>
+      </w:r>
+      <w:r>
+        <w:t>.</w:t>
+      </w:r>
+    </w:p>
+    <w:p>
+      <w:pPr>
+        <w:pStyle w:val="Heading3"/>
+      </w:pPr>
+      <w:bookmarkStart w:id="41" w:name="_Toc67872332"/>
+      <w:r>
+        <w:t>2.6.4 Reviews of Evaluation Metrics for Classification</w:t>
       </w:r>
       <w:bookmarkEnd w:id="41"/>
     </w:p>
     <w:p>
-      <w:pPr>
-        <w:pStyle w:val="BodyText"/>
-      </w:pPr>
-      <w:r>
-        <w:t xml:space="preserve">Class imbalance is a problem in machine learning, particularly classification, where there is an unequal distribution of classes in the dataset. For instance, there can be an uneven distribution of churned and non-churned customers </w:t>
+      <w:r>
+        <w:t>There are various evaluation metrics we can use for the classification. Deciding on the right metrics to use is a part of how to assess classification machine learning models effectively. Some of the evaluation metrics used through the literature review are AUC, Accuracy and F-Score. Another way to deep-dive into the model</w:t>
+      </w:r>
+      <w:r>
+        <w:t>'</w:t>
+      </w:r>
+      <w:r>
+        <w:t>s performance is to leverage the confusion matrix to understand more evaluation metrics such as precision, recall, type 1 error and type 2 error. A standardised evaluation method across machine learning algorithms will help decide customer churn</w:t>
+      </w:r>
+      <w:r>
+        <w:t>'</w:t>
+      </w:r>
+      <w:r>
+        <w:t xml:space="preserve">s recommended model </w:t>
       </w:r>
       <w:r>
         <w:fldChar w:fldCharType="begin" w:fldLock="1"/>
       </w:r>
       <w:r>
-        <w:instrText>ADDIN CSL_CITATION {"citationItems":[{"id":"ITEM-1","itemData":{"DOI":"10.1016/j.ins.2019.11.004","ISSN":"00200255","abstract":"The advent of Big Data has ushered a new era of scientific breakthroughs. One of the common issues that affects raw data is class imbalance problem which refers to imbalanced distribution of values of the response variable. This issue is present in fraud detection, network intrusion detection, medical diagnostics, and a number of other fields where negatively labeled instances significantly outnumber positively labeled instances. Modern machine learning techniques struggle to deal with imbalanced data by focusing on minimizing the error rate for the majority class while ignoring the minority class. The goal of our paper is demonstrate the effects of class imbalance on classification models. Concretely, we study the impact of varying class imbalance ratios on classifier accuracy. By highlighting the precise nature of the relationship between the degree of class imbalance and the corresponding effects on classifier performance we hope to help researchers to better tackle the problem. To this end, we carry out extensive experiments using 10-fold cross validation on a large number of datasets. In particular, we determine that the relationship between the class imbalance ratio and the accuracy is convex.","author":[{"dropping-particle":"","family":"Thabtah","given":"Fadi","non-dropping-particle":"","parse-names":false,"suffix":""},{"dropping-particle":"","family":"Hammoud","given":"Suhel","non-dropping-particle":"","parse-names":false,"suffix":""},{"dropping-particle":"","family":"Kamalov","given":"Firuz","non-dropping-particle":"","parse-names":false,"suffix":""},{"dropping-particle":"","family":"Gonsalves","given":"Amanda","non-dropping-particle":"","parse-names":false,"suffix":""}],"container-title":"Information Sciences","id":"ITEM-1","issued":{"date-parts":[["2020","3","1"]]},"page":"429-441","publisher":"Elsevier Inc.","title":"Data imbalance in classification: Experimental evaluation","type":"article-journal","volume":"513"},"uris":["http://www.mendeley.com/documents/?uuid=25826199-56cf-399e-804e-5922d188175f"]}],"mendeley":{"formattedCitation":"(Thabtah et al., 2020)","plainTextFormattedCitation":"(Thabtah et al., 2020)","previouslyFormattedCitation":"(Thabtah et al., 2020)"},"properties":{"noteIndex":0},"schema":"https://github.com/citation-style-language/schema/raw/master/csl-citation.json"}</w:instrText>
+        <w:instrText>ADDIN CSL_CITATION {"citationItems":[{"id":"ITEM-1","itemData":{"DOI":"10.1007/978-981-15-7106-0_13","ISBN":"9789811571053","ISSN":"23673389","abstract":"In various service-based industries such as telecom industry, life insurance, hospitality, banking, and gaming, Churn Prediction plays an important role. Companies are trying to establish means for predicting potential clients to turnover in the telecom sector. Therefore, it is crucial to identify the factors that rising the churn of customers and take the appropriate steps and reduce the churn. Hence the purpose of our research is to establish the model of churn prediction. The cycle where one user leaves one company and enters another is called churn. This paper would explore how to identify customers who could churn, using machine learning techniques to forecast, and helping to represent large datasets in graph form.","author":[{"dropping-particle":"","family":"Mukhopadhyay","given":"Debajyoti","non-dropping-particle":"","parse-names":false,"suffix":""},{"dropping-particle":"","family":"Malusare","given":"Aarati","non-dropping-particle":"","parse-names":false,"suffix":""},{"dropping-particle":"","family":"Nandanwar","given":"Anagha","non-dropping-particle":"","parse-names":false,"suffix":""},{"dropping-particle":"","family":"Sakshi","given":"Shriya","non-dropping-particle":"","parse-names":false,"suffix":""}],"container-title":"Lecture Notes in Networks and Systems","id":"ITEM-1","issued":{"date-parts":[["2021"]]},"page":"133-142","publisher":"Springer Science and Business Media Deutschland GmbH","title":"An Approach to Mitigate the Risk of Customer Churn Using Machine Learning Algorithms","type":"paper-conference","volume":"141"},"uris":["http://www.mendeley.com/documents/?uuid=ef145205-66c6-3b48-9266-a3892d988c7b"]}],"mendeley":{"formattedCitation":"(Mukhopadhyay et al., 2021)","plainTextFormattedCitation":"(Mukhopadhyay et al., 2021)","previouslyFormattedCitation":"(Mukhopadhyay et al., 2021)"},"properties":{"noteIndex":0},"schema":"https://github.com/citation-style-language/schema/raw/master/csl-citation.json"}</w:instrText>
       </w:r>
       <w:r>
         <w:fldChar w:fldCharType="separate"/>
       </w:r>
       <w:r>
-        <w:t>(Thabtah et al., 2020)</w:t>
+        <w:t>(Mukhopadhyay et al., 2021)</w:t>
       </w:r>
       <w:r>
         <w:fldChar w:fldCharType="end"/>
       </w:r>
       <w:r>
-        <w:t xml:space="preserve">. Synthetic Minority Over-Sampling Technique (SMOTE) is a method that some researchers have used to reduce the data imbalance </w:t>
+        <w:t xml:space="preserve">. </w:t>
+      </w:r>
+    </w:p>
+    <w:p>
+      <w:r>
+        <w:t>There are different ways of evaluating the performance of a classifier. The methods used are the ROC curve or deri</w:t>
+      </w:r>
+      <w:r>
+        <w:t>v</w:t>
+      </w:r>
+      <w:r>
+        <w:t>atives of the confusion matrix</w:t>
+      </w:r>
+      <w:r>
+        <w:t>,</w:t>
+      </w:r>
+      <w:r>
+        <w:t xml:space="preserve"> such as </w:t>
+      </w:r>
+      <w:r>
+        <w:t xml:space="preserve">F-Score. </w:t>
+      </w:r>
+      <w:r>
+        <w:t xml:space="preserve">Understanding the </w:t>
+      </w:r>
+      <w:r>
+        <w:t>confusion matrix's derivation</w:t>
+      </w:r>
+      <w:r>
+        <w:t xml:space="preserve"> is </w:t>
+      </w:r>
+      <w:r>
+        <w:t>vital</w:t>
+      </w:r>
+      <w:r>
+        <w:t xml:space="preserve"> to decipher </w:t>
+      </w:r>
+      <w:r>
+        <w:t>many</w:t>
+      </w:r>
+      <w:r>
+        <w:t xml:space="preserve"> of the results when machine learning models are involved. </w:t>
+      </w:r>
+      <w:r>
+        <w:t xml:space="preserve">We shall go over a few of the </w:t>
+      </w:r>
+      <w:r>
+        <w:t>standard</w:t>
+      </w:r>
+      <w:r>
+        <w:t xml:space="preserve"> metrics in the below sections to understand the metrics used for evaluation. We will evaluate the </w:t>
+      </w:r>
+      <w:r>
+        <w:t>classifiers' performance</w:t>
+      </w:r>
+      <w:r>
+        <w:t xml:space="preserve"> in the below section </w:t>
       </w:r>
       <w:r>
         <w:fldChar w:fldCharType="begin" w:fldLock="1"/>
       </w:r>
       <w:r>
-        <w:instrText>ADDIN CSL_CITATION {"citationItems":[{"id":"ITEM-1","itemData":{"abstract":"With the fast development of digital systems and concomitant information technologies, there is certainly an incipient spirit in the extensive overall economy to put together digital Customer Relationship Management (CRM) systems. This slanting is further more palpable in the telecommunications industry, in which businesses turn out to be increasingly digitalized. Customer churn prediction is a foremost aspect of a contemporary telecom CRM system. Churn prediction model leads the customer relationship management to retain the customers who will be possible to give up. Currently scenario, a lot of outfit and monitored classifiers and data mining techniques are employed to model the churn prediction in telecom. Within this paper, Kernelized Extreme Learning Machine (KELM) algorithm is proposed to categorize customer churn patterns in telecom industry. The primary strategy of proposed work is organized the data from telecommunication mobile customer's dataset. The data preparation is conducted by using pre-processing with Expectation Maximization (EM) clustering algorithm. After that, customer churn behavior is examined by using Naive Bayes Classifier (NBC) in accordance with the four conditions like customer dissatisfaction (H 1), switching costs (H 2), service usage (H 3) and customer status (H 4). The attributes originate from call details and customer profiles which is enhanced the precision of customer churn prediction in the telecom industry. The attributes are measured using BAT algorithm and KELM algorithm used for churn prediction. The experimental results prove that proposed model is better than AdaBoost and Hybrid Support Vector Machine (HSVM) models in terms of the performance of ROC, sensitivity, specificity, accuracy and processing time.","author":[{"dropping-particle":"","family":"Induja","given":"S","non-dropping-particle":"","parse-names":false,"suffix":""},{"dropping-particle":"","family":"Eswaramurthy","given":"V P","non-dropping-particle":"","parse-names":false,"suffix":""}],"container-title":"International Journal of Science and Research (IJSR) ISSN","id":"ITEM-1","issued":{"date-parts":[["2015"]]},"title":"Customers Churn Prediction and Attribute Selection in Telecom Industry Using Kernelized Extreme Learning Machine and Bat Algorithms","type":"report","volume":"5"},"uris":["http://www.mendeley.com/documents/?uuid=b38022a8-1989-3b48-ba7a-ba44040bbfe6"]}],"mendeley":{"formattedCitation":"(Induja and Eswaramurthy, 2015)","plainTextFormattedCitation":"(Induja and Eswaramurthy, 2015)","previouslyFormattedCitation":"(Induja and Eswaramurthy, 2015)"},"properties":{"noteIndex":0},"schema":"https://github.com/citation-style-language/schema/raw/master/csl-citation.json"}</w:instrText>
+        <w:instrText>ADDIN CSL_CITATION {"citationItems":[{"id":"ITEM-1","itemData":{"DOI":"10.1109/ICBDSC.2019.8645578","ISBN":"9781538680469","abstract":"The telecoms industry is a highly competitive sector which is constantly challenged by customer churn or attrition. In order to remain steadfast in the consumer business, companies need to have sophisticated churn management strategies that will harness valuable data for business intelligence. Data mining and machine learning are tools which can be used by telecoms companies to monitor the churn behaviour of customers. This study implemented exploratory data analysis and feature engineering in a public domain Telecoms dataset and applied seven (7) classification techniques namely, Naïve Bayes, Generalized Linear Model, Logistic Regression, Deep Learning, Decision Tree, Random Forest, and Gradient Boosted Trees. The results are analyzed using different metrics such as Accuracy, Classification error, Precision, Recall, F1-score, and AUC. This study discussed how these results are essential in reducing customer churn and improving customer service. The results obtained in the experiment demonstrate that the best classifier is Gradient Boosted Trees. It outperforms the other classifiers in almost all evaluation metrics. Further, all classifiers showed remarkable improved performance after the oversampling method is applied.","author":[{"dropping-particle":"","family":"Halibas","given":"Alrence Santiago","non-dropping-particle":"","parse-names":false,"suffix":""},{"dropping-particle":"","family":"Cherian Matthew","given":"Anju","non-dropping-particle":"","parse-names":false,"suffix":""},{"dropping-particle":"","family":"Pillai","given":"Indu Govinda","non-dropping-particle":"","parse-names":false,"suffix":""},{"dropping-particle":"","family":"Harold Reazol","given":"Jay","non-dropping-particle":"","parse-names":false,"suffix":""},{"dropping-particle":"","family":"Delvo","given":"Erbeth Gerald","non-dropping-particle":"","parse-names":false,"suffix":""},{"dropping-particle":"","family":"Bonachita Reazol","given":"Leslyn","non-dropping-particle":"","parse-names":false,"suffix":""}],"container-title":"2019 4th MEC International Conference on Big Data and Smart City, ICBDSC 2019","id":"ITEM-1","issued":{"date-parts":[["2019"]]},"publisher":"IEEE","title":"Determining the intervening effects of exploratory data analysis and feature engineering in telecoms customer churn modelling","type":"article-journal"},"uris":["http://www.mendeley.com/documents/?uuid=03908a86-9b3a-45e1-bfae-c3afd8ebdab6"]}],"mendeley":{"formattedCitation":"(Halibas et al., 2019)","plainTextFormattedCitation":"(Halibas et al., 2019)","previouslyFormattedCitation":"(Halibas et al., 2019)"},"properties":{"noteIndex":0},"schema":"https://github.com/citation-style-language/schema/raw/master/csl-citation.json"}</w:instrText>
       </w:r>
       <w:r>
         <w:fldChar w:fldCharType="separate"/>
       </w:r>
       <w:r>
-        <w:t>(Induja and Eswaramurthy, 2015)</w:t>
+        <w:t>(Halibas et al., 2019)</w:t>
       </w:r>
       <w:r>
         <w:fldChar w:fldCharType="end"/>
       </w:r>
       <w:r>
-        <w:t xml:space="preserve">. The other methods the researchers have used to tackle the class imbalance problem in telecom based datasets are undersampling or oversampling </w:t>
-      </w:r>
-      <w:r>
-        <w:fldChar w:fldCharType="begin" w:fldLock="1"/>
-      </w:r>
-      <w:r>
-        <w:instrText>ADDIN CSL_CITATION {"citationItems":[{"id":"ITEM-1","itemData":{"DOI":"10.1007/978-981-15-9689-6_37","ISBN":"9789811596889","ISSN":"23673389","author":[{"dropping-particle":"","family":"Ambildhuke","given":"Geeta Mahadeo","non-dropping-particle":"","parse-names":false,"suffix":""},{"dropping-particle":"","family":"Rekha","given":"Gillala","non-dropping-particle":"","parse-names":false,"suffix":""},{"dropping-particle":"","family":"Tyagi","given":"Amit Kumar","non-dropping-particle":"","parse-names":false,"suffix":""}],"id":"ITEM-1","issued":{"date-parts":[["2021"]]},"page":"341-347","publisher":"Springer, Singapore","title":"Performance Analysis of Undersampling Approaches for Solving Customer Churn Prediction","type":"chapter"},"uris":["http://www.mendeley.com/documents/?uuid=ce2bc52d-088a-3619-a459-17006c8cea81"]}],"mendeley":{"formattedCitation":"(Ambildhuke et al., 2021)","plainTextFormattedCitation":"(Ambildhuke et al., 2021)","previouslyFormattedCitation":"(Ambildhuke et al., 2021)"},"properties":{"noteIndex":0},"schema":"https://github.com/citation-style-language/schema/raw/master/csl-citation.json"}</w:instrText>
-      </w:r>
-      <w:r>
-        <w:fldChar w:fldCharType="separate"/>
-      </w:r>
-      <w:r>
-        <w:t>(Ambildhuke et al., 2021)</w:t>
-      </w:r>
-      <w:r>
-        <w:fldChar w:fldCharType="end"/>
-      </w:r>
-      <w:r>
-        <w:t xml:space="preserve">. A modification of the conventional method, undersampling-boost, is also used to handle class imbalance </w:t>
-      </w:r>
-      <w:r>
-        <w:fldChar w:fldCharType="begin" w:fldLock="1"/>
-      </w:r>
-      <w:r>
-        <w:instrText>ADDIN CSL_CITATION {"citationItems":[{"id":"ITEM-1","itemData":{"author":[{"dropping-particle":"","family":"Saonard","given":"AL","non-dropping-particle":"","parse-names":false,"suffix":""}],"id":"ITEM-1","issued":{"date-parts":[["2020"]]},"title":"Modified Ensemble Undersampling-Boost to Handling Imbalanced Data in Churn Prediction","type":"article-journal"},"uris":["http://www.mendeley.com/documents/?uuid=18bad16c-eea7-3efd-abdd-7ec5ade409ce"]}],"mendeley":{"formattedCitation":"(Saonard, 2020)","plainTextFormattedCitation":"(Saonard, 2020)","previouslyFormattedCitation":"(Saonard, 2020)"},"properties":{"noteIndex":0},"schema":"https://github.com/citation-style-language/schema/raw/master/csl-citation.json"}</w:instrText>
-      </w:r>
-      <w:r>
-        <w:fldChar w:fldCharType="separate"/>
-      </w:r>
-      <w:r>
-        <w:t>(Saonard, 2020)</w:t>
-      </w:r>
-      <w:r>
-        <w:fldChar w:fldCharType="end"/>
-      </w:r>
-      <w:r>
-        <w:t xml:space="preserve">. Some of the other methods to deal with class imbalance include Adaptive Synthetic (ADASYN) and Borderline Smote </w:t>
-      </w:r>
-      <w:r>
-        <w:fldChar w:fldCharType="begin" w:fldLock="1"/>
-      </w:r>
-      <w:r>
-        <w:instrText>ADDIN CSL_CITATION {"citationItems":[{"id":"ITEM-1","itemData":{"abstract":"With the fast development of digital systems and concomitant information technologies, there is certainly an incipient spirit in the extensive overall economy to put together digital Customer Relationship Management (CRM) systems. This slanting is further more palpable in the telecommunications industry, in which businesses turn out to be increasingly digitalized. Customer churn prediction is a foremost aspect of a contemporary telecom CRM system. Churn prediction model leads the customer relationship management to retain the customers who will be possible to give up. Currently scenario, a lot of outfit and monitored classifiers and data mining techniques are employed to model the churn prediction in telecom. Within this paper, Kernelized Extreme Learning Machine (KELM) algorithm is proposed to categorize customer churn patterns in telecom industry. The primary strategy of proposed work is organized the data from telecommunication mobile customer's dataset. The data preparation is conducted by using pre-processing with Expectation Maximization (EM) clustering algorithm. After that, customer churn behavior is examined by using Naive Bayes Classifier (NBC) in accordance with the four conditions like customer dissatisfaction (H 1), switching costs (H 2), service usage (H 3) and customer status (H 4). The attributes originate from call details and customer profiles which is enhanced the precision of customer churn prediction in the telecom industry. The attributes are measured using BAT algorithm and KELM algorithm used for churn prediction. The experimental results prove that proposed model is better than AdaBoost and Hybrid Support Vector Machine (HSVM) models in terms of the performance of ROC, sensitivity, specificity, accuracy and processing time.","author":[{"dropping-particle":"","family":"Induja","given":"S","non-dropping-particle":"","parse-names":false,"suffix":""},{"dropping-particle":"","family":"Eswaramurthy","given":"V P","non-dropping-particle":"","parse-names":false,"suffix":""}],"container-title":"International Journal of Science and Research (IJSR) ISSN","id":"ITEM-1","issued":{"date-parts":[["2015"]]},"title":"Customers Churn Prediction and Attribute Selection in Telecom Industry Using Kernelized Extreme Learning Machine and Bat Algorithms","type":"report","volume":"5"},"uris":["http://www.mendeley.com/documents/?uuid=b38022a8-1989-3b48-ba7a-ba44040bbfe6"]}],"mendeley":{"formattedCitation":"(Induja and Eswaramurthy, 2015)","plainTextFormattedCitation":"(Induja and Eswaramurthy, 2015)","previouslyFormattedCitation":"(Induja and Eswaramurthy, 2015)"},"properties":{"noteIndex":0},"schema":"https://github.com/citation-style-language/schema/raw/master/csl-citation.json"}</w:instrText>
-      </w:r>
-      <w:r>
-        <w:fldChar w:fldCharType="separate"/>
-      </w:r>
-      <w:r>
-        <w:t>(Induja and Eswaramurthy, 2015)</w:t>
-      </w:r>
-      <w:r>
-        <w:fldChar w:fldCharType="end"/>
-      </w:r>
-      <w:r>
         <w:t>.</w:t>
       </w:r>
     </w:p>
     <w:p>
       <w:pPr>
-        <w:pStyle w:val="Heading3"/>
-      </w:pPr>
-      <w:bookmarkStart w:id="42" w:name="_Toc67845814"/>
-      <w:r>
-        <w:t>2.6.3 Implementation of a predictive framework</w:t>
-      </w:r>
-      <w:bookmarkEnd w:id="42"/>
-    </w:p>
-    <w:p>
-      <w:pPr>
-        <w:pStyle w:val="BodyText"/>
-      </w:pPr>
-      <w:r>
-        <w:t xml:space="preserve">Through this literature survey, various machine learning models have been assessed. Models range from individual machine learning classification models like logistic </w:t>
-      </w:r>
-      <w:r>
-        <w:t>r</w:t>
-      </w:r>
-      <w:r>
-        <w:t xml:space="preserve">egression, decision tree, random forest, Naïve Bayes, k-nearest neighbour. The algorithm support vector machine gives better results as compared to the other machine learning models. Hybrid models using boosting and bagging models such as AdaBoost, Gradient Boosted Trees, CatBoost, and XGBoost provide incremental accuracy improvements </w:t>
-      </w:r>
-      <w:r>
-        <w:fldChar w:fldCharType="begin" w:fldLock="1"/>
-      </w:r>
-      <w:r>
-        <w:instrText>ADDIN CSL_CITATION {"citationItems":[{"id":"ITEM-1","itemData":{"DOI":"10.1007/s00607-021-00908-y","ISSN":"14365057","abstract":"The customer churn prediction (CCP) is one of the challenging problems in the telecom industry. With the advancement in the field of machine learning and artificial intelligence, the possibilities to predict customer churn has increased significantly. Our proposed methodology, consists of six phases. In the first two phases, data pre-processing and feature analysis is performed. In the third phase, feature selection is taken into consideration using gravitational search algorithm. Next, the data has been split into two parts train and test set in the ratio of 80% and 20% respectively. In the prediction process, most popular predictive models have been applied, namely, logistic regression, naive bayes, support vector machine, random forest, decision trees, etc. on train set as well as boosting and ensemble techniques are applied to see the effect on accuracy of models. In addition, K-fold cross validation has been used over train set for hyperparameter tuning and to prevent overfitting of models. Finally, the obtained results on test set have been evaluated using confusion matrix and AUC curve. It was found that Adaboost and XGboost Classifier gives the highest accuracy of 81.71% and 80.8% respectively. The highest AUC score of 84%, is achieved by both Adaboost and XGBoost Classifiers which outperforms over others.","author":[{"dropping-particle":"","family":"Lalwani","given":"Praveen","non-dropping-particle":"","parse-names":false,"suffix":""},{"dropping-particle":"","family":"Mishra","given":"Manas Kumar","non-dropping-particle":"","parse-names":false,"suffix":""},{"dropping-particle":"","family":"Chadha","given":"Jasroop Singh","non-dropping-particle":"","parse-names":false,"suffix":""},{"dropping-particle":"","family":"Sethi","given":"Pratyush","non-dropping-particle":"","parse-names":false,"suffix":""}],"container-title":"Computing","id":"ITEM-1","issued":{"date-parts":[["2021"]]},"publisher":"Springer","title":"Customer churn prediction system: a machine learning approach","type":"article-journal"},"uris":["http://www.mendeley.com/documents/?uuid=b9b672f0-d29a-3f9b-b185-7d229b69f7ea"]},{"id":"ITEM-2","itemData":{"DOI":"10.21917/ijsc.2020.0291","abstract":"Customer acquisition and retention is a key concern for several industries and is particularly acute in fiercely competitive and fast growth businesses. Retaining a loyal customer is far more important than acquiring a new one, thus making customer churn one of the critical concerns for big corporations. Finding factors triggering customer churn is vital to implement necessary remediation to preempt and cut back this churn. This research focuses on implementing machine learning (ML) algorithms to identify potential churn customers, categorise them based upon usage patterns, and visualize the analysis results. Results show that Extra Trees Classifier, XGBoosting Algorithm and Support Vector Machine have the best churn modelling performance, particularly for 80:20 dataset distribution with average AUC scores of 0.843, 0.787 and 0.735 respectively and low false negatives. The research demonstrates that ML algorithms can successfully predict potential customer churn and help in devising customer retention programmes.","author":[{"dropping-particle":"","family":"Labhsetwar","given":"Shreyas Rajesh","non-dropping-particle":"","parse-names":false,"suffix":""}],"id":"ITEM-2","issued":{"date-parts":[["0"]]},"title":"Predictive Analysis Of Customer Churn in Telecom Industry using Supervised Learning","type":"article-journal"},"uris":["http://www.mendeley.com/documents/?uuid=898f51c1-0312-3946-8ee2-4de6c6f4fe35"]},{"id":"ITEM-3","itemData":{"DOI":"10.1007/978-981-15-0324-5_20","ISBN":"9789811503238","ISSN":"21945365","abstract":"Customer churn is a critical problem faced by many industries these days. It is 5–10 times more valuable to keep a long-term customer than acquiring a new one. This paper addresses the problem of customer churn with respect to telecommunication industry as churn rate is quite high in this industry (ranging from 10 to 60%) in comparison to others. Predicting customer churn in advance can help these companies in retaining their customers. The paper proposes XGBoost algorithm as a model with the best performance among other state-of-the-art algorithms. The previously used models focus more on the accurate prediction of churners as compared to non-churners, whereas the proposed model classifies churners among the total churners correctly and is able to achieve the highest True positive rate of 81% and AUC score of 0.85. Also, concepts of data transformation, feature selection, and data balancing using oversampling are applied for the same.","author":[{"dropping-particle":"","family":"Sharma","given":"Tanu","non-dropping-particle":"","parse-names":false,"suffix":""},{"dropping-particle":"","family":"Gupta","given":"Prachi","non-dropping-particle":"","parse-names":false,"suffix":""},{"dropping-particle":"","family":"Nigam","given":"Veni","non-dropping-particle":"","parse-names":false,"suffix":""},{"dropping-particle":"","family":"Goel","given":"Mohit","non-dropping-particle":"","parse-names":false,"suffix":""}],"container-title":"Advances in Intelligent Systems and Computing","id":"ITEM-3","issued":{"date-parts":[["2020"]]},"page":"235-246","publisher":"Springer","title":"Customer Churn Prediction in Telecommunications Using Gradient Boosted Trees","type":"paper-conference","volume":"1059"},"uris":["http://www.mendeley.com/documents/?uuid=5a26d285-60a5-3c1c-a4ce-bf6bf2cd7fa2"]}],"mendeley":{"formattedCitation":"(Labhsetwar, n.d.; Sharma et al., 2020; Lalwani et al., 2021)","plainTextFormattedCitation":"(Labhsetwar, n.d.; Sharma et al., 2020; Lalwani et al., 2021)","previouslyFormattedCitation":"(Labhsetwar, n.d.; Sharma et al., 2020; Lalwani et al., 2021)"},"properties":{"noteIndex":0},"schema":"https://github.com/citation-style-language/schema/raw/master/csl-citation.json"}</w:instrText>
-      </w:r>
-      <w:r>
-        <w:fldChar w:fldCharType="separate"/>
-      </w:r>
-      <w:r>
-        <w:t>(Labhsetwar, n.d.; Sharma et al., 2020; Lalwani et al., 2021)</w:t>
-      </w:r>
-      <w:r>
-        <w:fldChar w:fldCharType="end"/>
-      </w:r>
-      <w:r>
-        <w:t xml:space="preserve">. Churn prediction is better with hybrid algorithms than single algorithms </w:t>
-      </w:r>
-      <w:r>
-        <w:fldChar w:fldCharType="begin" w:fldLock="1"/>
-      </w:r>
-      <w:r>
-        <w:instrText>ADDIN CSL_CITATION {"citationItems":[{"id":"ITEM-1","itemData":{"ISBN":"9781509045594","author":[{"dropping-particle":"","family":"Ahmed","given":"Ammar A.","non-dropping-particle":"","parse-names":false,"suffix":""},{"dropping-particle":"","family":"Maheswari","given":"D.","non-dropping-particle":"","parse-names":false,"suffix":""}],"container-title":"2017 International Conference on Advanced Computing and Communication Systems","id":"ITEM-1","issued":{"date-parts":[["2017"]]},"title":"A Review And Analysis Of Churn Prediction Methods For Customer Retention In Telecom Industries","type":"article-journal"},"uris":["http://www.mendeley.com/documents/?uuid=a039ee95-dadd-4a21-aedb-6c80a5b568cb"]}],"mendeley":{"formattedCitation":"(Ahmed and Maheswari, 2017)","plainTextFormattedCitation":"(Ahmed and Maheswari, 2017)","previouslyFormattedCitation":"(Ahmed and Maheswari, 2017)"},"properties":{"noteIndex":0},"schema":"https://github.com/citation-style-language/schema/raw/master/csl-citation.json"}</w:instrText>
-      </w:r>
-      <w:r>
-        <w:fldChar w:fldCharType="separate"/>
-      </w:r>
-      <w:r>
-        <w:t>(Ahmed and Maheswari, 2017)</w:t>
-      </w:r>
-      <w:r>
-        <w:fldChar w:fldCharType="end"/>
-      </w:r>
-      <w:r>
-        <w:t xml:space="preserve">. All of the classifiers were able to achieve accuracy greater than 70%. </w:t>
-      </w:r>
-    </w:p>
-    <w:p>
-      <w:pPr>
-        <w:pStyle w:val="BodyText"/>
-      </w:pPr>
-      <w:r>
-        <w:t xml:space="preserve">Oversampling is observed to be an accuracy booster </w:t>
-      </w:r>
-      <w:r>
-        <w:fldChar w:fldCharType="begin" w:fldLock="1"/>
-      </w:r>
-      <w:r>
-        <w:instrText>ADDIN CSL_CITATION {"citationItems":[{"id":"ITEM-1","itemData":{"DOI":"10.1109/ICBDSC.2019.8645578","ISBN":"9781538680469","abstract":"The telecoms industry is a highly competitive sector which is constantly challenged by customer churn or attrition. In order to remain steadfast in the consumer business, companies need to have sophisticated churn management strategies that will harness valuable data for business intelligence. Data mining and machine learning are tools which can be used by telecoms companies to monitor the churn behaviour of customers. This study implemented exploratory data analysis and feature engineering in a public domain Telecoms dataset and applied seven (7) classification techniques namely, Naïve Bayes, Generalized Linear Model, Logistic Regression, Deep Learning, Decision Tree, Random Forest, and Gradient Boosted Trees. The results are analyzed using different metrics such as Accuracy, Classification error, Precision, Recall, F1-score, and AUC. This study discussed how these results are essential in reducing customer churn and improving customer service. The results obtained in the experiment demonstrate that the best classifier is Gradient Boosted Trees. It outperforms the other classifiers in almost all evaluation metrics. Further, all classifiers showed remarkable improved performance after the oversampling method is applied.","author":[{"dropping-particle":"","family":"Halibas","given":"Alrence Santiago","non-dropping-particle":"","parse-names":false,"suffix":""},{"dropping-particle":"","family":"Cherian Matthew","given":"Anju","non-dropping-particle":"","parse-names":false,"suffix":""},{"dropping-particle":"","family":"Pillai","given":"Indu Govinda","non-dropping-particle":"","parse-names":false,"suffix":""},{"dropping-particle":"","family":"Harold Reazol","given":"Jay","non-dropping-particle":"","parse-names":false,"suffix":""},{"dropping-particle":"","family":"Delvo","given":"Erbeth Gerald","non-dropping-particle":"","parse-names":false,"suffix":""},{"dropping-particle":"","family":"Bonachita Reazol","given":"Leslyn","non-dropping-particle":"","parse-names":false,"suffix":""}],"container-title":"2019 4th MEC International Conference on Big Data and Smart City, ICBDSC 2019","id":"ITEM-1","issued":{"date-parts":[["2019"]]},"publisher":"IEEE","title":"Determining the intervening effects of exploratory data analysis and feature engineering in telecoms customer churn modelling","type":"article-journal"},"uris":["http://www.mendeley.com/documents/?uuid=03908a86-9b3a-45e1-bfae-c3afd8ebdab6"]}],"mendeley":{"formattedCitation":"(Halibas et al., 2019)","plainTextFormattedCitation":"(Halibas et al., 2019)","previouslyFormattedCitation":"(Halibas et al., 2019)"},"properties":{"noteIndex":0},"schema":"https://github.com/citation-style-language/schema/raw/master/csl-citation.json"}</w:instrText>
-      </w:r>
-      <w:r>
-        <w:fldChar w:fldCharType="separate"/>
-      </w:r>
-      <w:r>
-        <w:t>(Halibas et al., 2019)</w:t>
-      </w:r>
-      <w:r>
-        <w:fldChar w:fldCharType="end"/>
-      </w:r>
-      <w:r>
-        <w:t xml:space="preserve">. Papers that implemented deep learning in artificial neural networks were seen to have accuracy similar to that of the other machine learning algorithms </w:t>
-      </w:r>
-      <w:r>
-        <w:fldChar w:fldCharType="begin" w:fldLock="1"/>
-      </w:r>
-      <w:r>
-        <w:instrText>ADDIN CSL_CITATION {"citationItems":[{"id":"ITEM-1","itemData":{"author":[{"dropping-particle":"","family":"Agrawal","given":"Sanket","non-dropping-particle":"","parse-names":false,"suffix":""}],"container-title":"2018 International Conference on Smart Computing and Electronic Enterprise (ICSCEE)","id":"ITEM-1","issued":{"date-parts":[["2018"]]},"page":"1-6","publisher":"IEEE","title":"Customer Churn Prediction Modelling Based on Behavioural patterns Analysis using Deep Learning","type":"article-journal"},"uris":["http://www.mendeley.com/documents/?uuid=c4802f5a-5c03-45ae-a981-7a5e6a5101a6"]},{"id":"ITEM-2","itemData":{"DOI":"10.1109/MECnIT48290.2020.9166584","ISBN":"9781728174037","abstract":"The biggest problem that occurs in the telecommunication industry is increased level of customer churn. This is a very important problem that must be resolved by the company because customers who stop will have an impact on company retention. The usage of the machine learning model will certainly be able to help to predict customer trends and making precise decisions in the future. To get good results, this study is analyzed with one algorithm that had never been analyzed in previous studies to make predictions, namely Deep Neural Network (DNN). DNN compared to models that have been tested before, Random Forest and Extreme Gradient Boosting (XGBoost). This research analyzed the importance of the features, the handling toward the selection of appropriate features, and simplified the process of gathering data. The proposed model was trained and tested over Google Colaboratory using TensorFlow backend. The testing that has been done produces very good results for the Deep Neural Network (DNN) model, with a process of 68 seconds and an accuracy of 80.62%. Extreme Gradient Boosting (XGBoost) produces 76.45% accuracy with a processing time of 175 seconds, and random forest produces 77.87% with a sufficiently long processing time of up to 529 seconds.","author":[{"dropping-particle":"","family":"Oka","given":"Ngurah Putu H.","non-dropping-particle":"","parse-names":false,"suffix":""},{"dropping-particle":"","family":"Arifin","given":"Ajib Setyo","non-dropping-particle":"","parse-names":false,"suffix":""}],"container-title":"MECnIT 2020 - International Conference on Mechanical, Electronics, Computer, and Industrial Technology","id":"ITEM-2","issued":{"date-parts":[["2020"]]},"page":"24-29","title":"Telecommunication Service Subscriber Churn Likelihood Prediction Analysis Using Diverse Machine Learning Model","type":"article-journal"},"uris":["http://www.mendeley.com/documents/?uuid=2d4b8c65-88c8-4777-a1fe-dca2462903a5"]}],"mendeley":{"formattedCitation":"(Agrawal, 2018; Oka and Arifin, 2020)","plainTextFormattedCitation":"(Agrawal, 2018; Oka and Arifin, 2020)","previouslyFormattedCitation":"(Agrawal, 2018; Oka and Arifin, 2020)"},"properties":{"noteIndex":0},"schema":"https://github.com/citation-style-language/schema/raw/master/csl-citation.json"}</w:instrText>
-      </w:r>
-      <w:r>
-        <w:fldChar w:fldCharType="separate"/>
-      </w:r>
-      <w:r>
-        <w:t>(Agrawal, 2018; Oka and Arifin, 2020)</w:t>
-      </w:r>
-      <w:r>
-        <w:fldChar w:fldCharType="end"/>
-      </w:r>
-      <w:r>
-        <w:t xml:space="preserve">. Algorithms such as Artificial Bee Colony Neural Networks has also been implemented to predict churn in the telecommunication sector </w:t>
-      </w:r>
-      <w:r>
-        <w:fldChar w:fldCharType="begin" w:fldLock="1"/>
-      </w:r>
-      <w:r>
-        <w:instrText>ADDIN CSL_CITATION {"citationItems":[{"id":"ITEM-1","itemData":{"ISBN":"SBN 978-3-319-63645-0","abstract":"Agriculture is the backbone of Indian economy. Diseases in crops are causing huge loss to the economy. Only early detection can reduce these losses. Manual detection of the diseases is not feasible. Automated detection of plants diseases using image processing techniques would help farmers in earlier detection and thus prevent huge losses. Maize is an important commercial cereal crop of the world. The aim of this study is the detection of common fungal diseases, common rust, and northern leaf blight in maize leaf. The proposed system aims at early detection and further classification of diseases into common rust, northern leaf blight, multiple diseases, or healthy using first-order histogram features and Haar wavelet features based on GLCM features. Two classifiers, namely, k-NN and SVM are considered for the study. The highest accuracy of 85% is obtained with k-NN for k = 5 and accuracy obtained with SVM-based classification is 88%.","author":[{"dropping-particle":"","family":"Priyanka Paliwal and Divya Kumar","given":"","non-dropping-particle":"","parse-names":false,"suffix":""}],"container-title":"(Ictis 2017)","id":"ITEM-1","issue":"Ictis","issued":{"date-parts":[["2017"]]},"number-of-pages":"325-328","title":"ABC based neural network approach for churn prediction in telecommunication sector","type":"book","volume":"2"},"uris":["http://www.mendeley.com/documents/?uuid=b6ec808d-b92f-4295-a39f-4379987a57ec"]}],"mendeley":{"formattedCitation":"(Priyanka Paliwal and Divya Kumar, 2017)","plainTextFormattedCitation":"(Priyanka Paliwal and Divya Kumar, 2017)","previouslyFormattedCitation":"(Priyanka Paliwal and Divya Kumar, 2017)"},"properties":{"noteIndex":0},"schema":"https://github.com/citation-style-language/schema/raw/master/csl-citation.json"}</w:instrText>
-      </w:r>
-      <w:r>
-        <w:fldChar w:fldCharType="separate"/>
-      </w:r>
-      <w:r>
-        <w:t>(Priyanka Paliwal and Divya Kumar, 2017)</w:t>
-      </w:r>
-      <w:r>
-        <w:fldChar w:fldCharType="end"/>
-      </w:r>
-      <w:r>
-        <w:t xml:space="preserve">. Interpretable models via RapidMiner using the SHapely Additive exPlanations (SHAP) and Local Interpretable Model-agnostic explanations (LIME) </w:t>
-      </w:r>
-      <w:r>
-        <w:fldChar w:fldCharType="begin" w:fldLock="1"/>
-      </w:r>
-      <w:r>
-        <w:instrText>ADDIN CSL_CITATION {"citationItems":[{"id":"ITEM-1","itemData":{"author":[{"dropping-particle":"","family":"Kriti","given":"","non-dropping-particle":"","parse-names":false,"suffix":""}],"id":"ITEM-1","issued":{"date-parts":[["2019"]]},"title":"Customer churn: A study of factors affecting customer churn using machine learning","type":"report"},"uris":["http://www.mendeley.com/documents/?uuid=0e8df731-ea3a-3ddf-8a0a-ffa16da660c3"]}],"mendeley":{"formattedCitation":"(Kriti, 2019)","plainTextFormattedCitation":"(Kriti, 2019)","previouslyFormattedCitation":"(Kriti, 2019)"},"properties":{"noteIndex":0},"schema":"https://github.com/citation-style-language/schema/raw/master/csl-citation.json"}</w:instrText>
-      </w:r>
-      <w:r>
-        <w:fldChar w:fldCharType="separate"/>
-      </w:r>
-      <w:r>
-        <w:t>(Kriti, 2019)</w:t>
-      </w:r>
-      <w:r>
-        <w:fldChar w:fldCharType="end"/>
-      </w:r>
-      <w:r>
-        <w:t xml:space="preserve">. </w:t>
+        <w:pStyle w:val="ListParagraph"/>
+        <w:numPr>
+          <w:ilvl w:val="0"/>
+          <w:numId w:val="39"/>
+        </w:numPr>
+      </w:pPr>
+      <w:r>
+        <w:t>True Negative (TN): This is an in</w:t>
+      </w:r>
+      <w:r>
+        <w:t xml:space="preserve">dication that the model </w:t>
+      </w:r>
+      <w:r>
+        <w:t>successfu</w:t>
+      </w:r>
+      <w:r>
+        <w:t>l</w:t>
+      </w:r>
+      <w:r>
+        <w:t xml:space="preserve">ly predicted </w:t>
+      </w:r>
+      <w:r>
+        <w:t xml:space="preserve">the </w:t>
+      </w:r>
+      <w:r>
+        <w:t>expected outcome – predicted 0</w:t>
+      </w:r>
+    </w:p>
+    <w:p>
+      <w:pPr>
+        <w:pStyle w:val="ListParagraph"/>
+        <w:numPr>
+          <w:ilvl w:val="0"/>
+          <w:numId w:val="39"/>
+        </w:numPr>
+      </w:pPr>
+      <w:r>
+        <w:t>False Negative (FN): This is an indication that the model has failed to predict the expected outcome – predicted 0 instead of 1</w:t>
+      </w:r>
+    </w:p>
+    <w:p>
+      <w:pPr>
+        <w:pStyle w:val="ListParagraph"/>
+        <w:numPr>
+          <w:ilvl w:val="0"/>
+          <w:numId w:val="39"/>
+        </w:numPr>
+      </w:pPr>
+      <w:r>
+        <w:t>Fale Positive (FP): This is an indication that the model predicted the opposite of the expected outcome – predicted 1 instead of 0</w:t>
+      </w:r>
+    </w:p>
+    <w:p>
+      <w:pPr>
+        <w:pStyle w:val="ListParagraph"/>
+        <w:numPr>
+          <w:ilvl w:val="0"/>
+          <w:numId w:val="39"/>
+        </w:numPr>
+      </w:pPr>
+      <w:r>
+        <w:t xml:space="preserve">True Positive (TP): This is an indication that the model successfully predicted the outcome as expected </w:t>
+      </w:r>
+      <w:r>
+        <w:t>–</w:t>
+      </w:r>
+      <w:r>
+        <w:t xml:space="preserve"> predicted</w:t>
+      </w:r>
+      <w:r>
+        <w:t xml:space="preserve"> 1</w:t>
       </w:r>
     </w:p>
     <w:p>
@@ -8635,150 +9333,500 @@
       </w:r>
     </w:p>
     <w:p>
+      <w:r>
+        <w:lastRenderedPageBreak/>
+        <w:t xml:space="preserve">Accuracy is </w:t>
+      </w:r>
+      <w:r>
+        <w:t>defined as the ratio of all correct predictions made to total predictions made.</w:t>
+      </w:r>
+      <w:r>
+        <w:t xml:space="preserve"> It is obtained by dividing the correct cases predicted by the total number of cases present</w:t>
+      </w:r>
+    </w:p>
+    <w:p>
+      <w:pPr>
+        <w:pStyle w:val="ImageFont"/>
+      </w:pPr>
+      <w:r>
+        <w:drawing>
+          <wp:inline distT="0" distB="0" distL="0" distR="0" wp14:anchorId="763B4323" wp14:editId="05AEE310">
+            <wp:extent cx="4667693" cy="669329"/>
+            <wp:effectExtent l="0" t="0" r="0" b="0"/>
+            <wp:docPr id="7" name="Picture 7" descr="Accuracy, Recall &amp; Precision. When it comes to evaluating how well a… | by  Erika D | Medium"/>
+            <wp:cNvGraphicFramePr>
+              <a:graphicFrameLocks xmlns:a="http://schemas.openxmlformats.org/drawingml/2006/main" noChangeAspect="1"/>
+            </wp:cNvGraphicFramePr>
+            <a:graphic xmlns:a="http://schemas.openxmlformats.org/drawingml/2006/main">
+              <a:graphicData uri="http://schemas.openxmlformats.org/drawingml/2006/picture">
+                <pic:pic xmlns:pic="http://schemas.openxmlformats.org/drawingml/2006/picture">
+                  <pic:nvPicPr>
+                    <pic:cNvPr id="0" name="Picture 12" descr="Accuracy, Recall &amp; Precision. When it comes to evaluating how well a… | by  Erika D | Medium"/>
+                    <pic:cNvPicPr>
+                      <a:picLocks noChangeAspect="1" noChangeArrowheads="1"/>
+                    </pic:cNvPicPr>
+                  </pic:nvPicPr>
+                  <pic:blipFill>
+                    <a:blip r:embed="rId11">
+                      <a:extLst>
+                        <a:ext uri="{28A0092B-C50C-407E-A947-70E740481C1C}">
+                          <a14:useLocalDpi xmlns:a14="http://schemas.microsoft.com/office/drawing/2010/main" val="0"/>
+                        </a:ext>
+                      </a:extLst>
+                    </a:blip>
+                    <a:srcRect/>
+                    <a:stretch>
+                      <a:fillRect/>
+                    </a:stretch>
+                  </pic:blipFill>
+                  <pic:spPr bwMode="auto">
+                    <a:xfrm>
+                      <a:off x="0" y="0"/>
+                      <a:ext cx="4747610" cy="680789"/>
+                    </a:xfrm>
+                    <a:prstGeom prst="rect">
+                      <a:avLst/>
+                    </a:prstGeom>
+                    <a:noFill/>
+                    <a:ln>
+                      <a:noFill/>
+                    </a:ln>
+                  </pic:spPr>
+                </pic:pic>
+              </a:graphicData>
+            </a:graphic>
+          </wp:inline>
+        </w:drawing>
+      </w:r>
+    </w:p>
+    <w:p>
+      <w:pPr>
+        <w:pStyle w:val="ImageFont"/>
+        <w:jc w:val="both"/>
+      </w:pPr>
+      <w:r>
+        <w:t xml:space="preserve">Precision is defined as the ratio of correct positive predictions out of all </w:t>
+      </w:r>
+      <w:r>
+        <w:t>the model's positive predictions</w:t>
+      </w:r>
+      <w:r>
+        <w:t xml:space="preserve">. It is computed by dividing the number of true positives by the number </w:t>
+      </w:r>
+      <w:r>
+        <w:t>of</w:t>
+      </w:r>
+      <w:r>
+        <w:t xml:space="preserve"> true positives and false positives.</w:t>
+      </w:r>
+    </w:p>
+    <w:p>
+      <w:pPr>
+        <w:pStyle w:val="ImageFont"/>
+      </w:pPr>
+      <w:r>
+        <w:drawing>
+          <wp:inline distT="0" distB="0" distL="0" distR="0" wp14:anchorId="4B21F3A8" wp14:editId="44FCA8FA">
+            <wp:extent cx="3327991" cy="623635"/>
+            <wp:effectExtent l="0" t="0" r="6350" b="5080"/>
+            <wp:docPr id="5" name="Picture 5" descr="Should you optimize for Accuracy, Precision, or Recall in your models -  Anchormen | Data activators"/>
+            <wp:cNvGraphicFramePr>
+              <a:graphicFrameLocks xmlns:a="http://schemas.openxmlformats.org/drawingml/2006/main" noChangeAspect="1"/>
+            </wp:cNvGraphicFramePr>
+            <a:graphic xmlns:a="http://schemas.openxmlformats.org/drawingml/2006/main">
+              <a:graphicData uri="http://schemas.openxmlformats.org/drawingml/2006/picture">
+                <pic:pic xmlns:pic="http://schemas.openxmlformats.org/drawingml/2006/picture">
+                  <pic:nvPicPr>
+                    <pic:cNvPr id="0" name="Picture 8" descr="Should you optimize for Accuracy, Precision, or Recall in your models -  Anchormen | Data activators"/>
+                    <pic:cNvPicPr>
+                      <a:picLocks noChangeAspect="1" noChangeArrowheads="1"/>
+                    </pic:cNvPicPr>
+                  </pic:nvPicPr>
+                  <pic:blipFill>
+                    <a:blip r:embed="rId12">
+                      <a:extLst>
+                        <a:ext uri="{28A0092B-C50C-407E-A947-70E740481C1C}">
+                          <a14:useLocalDpi xmlns:a14="http://schemas.microsoft.com/office/drawing/2010/main" val="0"/>
+                        </a:ext>
+                      </a:extLst>
+                    </a:blip>
+                    <a:srcRect/>
+                    <a:stretch>
+                      <a:fillRect/>
+                    </a:stretch>
+                  </pic:blipFill>
+                  <pic:spPr bwMode="auto">
+                    <a:xfrm>
+                      <a:off x="0" y="0"/>
+                      <a:ext cx="3377727" cy="632955"/>
+                    </a:xfrm>
+                    <a:prstGeom prst="rect">
+                      <a:avLst/>
+                    </a:prstGeom>
+                    <a:noFill/>
+                    <a:ln>
+                      <a:noFill/>
+                    </a:ln>
+                  </pic:spPr>
+                </pic:pic>
+              </a:graphicData>
+            </a:graphic>
+          </wp:inline>
+        </w:drawing>
+      </w:r>
+    </w:p>
+    <w:p>
+      <w:pPr>
+        <w:pStyle w:val="ImageFont"/>
+        <w:jc w:val="left"/>
+      </w:pPr>
+      <w:r>
+        <w:t>The r</w:t>
+      </w:r>
+      <w:r>
+        <w:t xml:space="preserve">ecall is defined as the number of correct positive predictions made </w:t>
+      </w:r>
+      <w:r>
+        <w:t>from</w:t>
+      </w:r>
+      <w:r>
+        <w:t xml:space="preserve"> all positive predictions possible in the overall setting.</w:t>
+      </w:r>
+      <w:r>
+        <w:t xml:space="preserve"> It is defined as the number of true positives by the number of true positives and false positives.</w:t>
+      </w:r>
+    </w:p>
+    <w:p>
+      <w:pPr>
+        <w:pStyle w:val="ImageFont"/>
+      </w:pPr>
+      <w:r>
+        <w:drawing>
+          <wp:inline distT="0" distB="0" distL="0" distR="0" wp14:anchorId="0A55656E" wp14:editId="72DC772D">
+            <wp:extent cx="2881423" cy="1024741"/>
+            <wp:effectExtent l="0" t="0" r="0" b="4445"/>
+            <wp:docPr id="6" name="Picture 6" descr="Accuracy, Precision, Recall or F1? | by Koo Ping Shung | Towards Data  Science"/>
+            <wp:cNvGraphicFramePr>
+              <a:graphicFrameLocks xmlns:a="http://schemas.openxmlformats.org/drawingml/2006/main" noChangeAspect="1"/>
+            </wp:cNvGraphicFramePr>
+            <a:graphic xmlns:a="http://schemas.openxmlformats.org/drawingml/2006/main">
+              <a:graphicData uri="http://schemas.openxmlformats.org/drawingml/2006/picture">
+                <pic:pic xmlns:pic="http://schemas.openxmlformats.org/drawingml/2006/picture">
+                  <pic:nvPicPr>
+                    <pic:cNvPr id="0" name="Picture 10" descr="Accuracy, Precision, Recall or F1? | by Koo Ping Shung | Towards Data  Science"/>
+                    <pic:cNvPicPr>
+                      <a:picLocks noChangeAspect="1" noChangeArrowheads="1"/>
+                    </pic:cNvPicPr>
+                  </pic:nvPicPr>
+                  <pic:blipFill>
+                    <a:blip r:embed="rId13">
+                      <a:extLst>
+                        <a:ext uri="{28A0092B-C50C-407E-A947-70E740481C1C}">
+                          <a14:useLocalDpi xmlns:a14="http://schemas.microsoft.com/office/drawing/2010/main" val="0"/>
+                        </a:ext>
+                      </a:extLst>
+                    </a:blip>
+                    <a:srcRect/>
+                    <a:stretch>
+                      <a:fillRect/>
+                    </a:stretch>
+                  </pic:blipFill>
+                  <pic:spPr bwMode="auto">
+                    <a:xfrm>
+                      <a:off x="0" y="0"/>
+                      <a:ext cx="2903135" cy="1032463"/>
+                    </a:xfrm>
+                    <a:prstGeom prst="rect">
+                      <a:avLst/>
+                    </a:prstGeom>
+                    <a:noFill/>
+                    <a:ln>
+                      <a:noFill/>
+                    </a:ln>
+                  </pic:spPr>
+                </pic:pic>
+              </a:graphicData>
+            </a:graphic>
+          </wp:inline>
+        </w:drawing>
+      </w:r>
+    </w:p>
+    <w:p>
+      <w:pPr>
+        <w:pStyle w:val="ImageFont"/>
+        <w:jc w:val="both"/>
+      </w:pPr>
+      <w:r>
+        <w:t xml:space="preserve">F-Measure is defined as a combination </w:t>
+      </w:r>
+      <w:r>
+        <w:t>via a harmonic mean of precision and recall. The F1 score is a way to express both precision and recall scores as one metric.</w:t>
+      </w:r>
+      <w:r>
+        <w:t xml:space="preserve"> </w:t>
+      </w:r>
+    </w:p>
+    <w:p>
+      <w:pPr>
+        <w:pStyle w:val="ImageFont"/>
+      </w:pPr>
+      <w:r>
+        <w:drawing>
+          <wp:inline distT="0" distB="0" distL="0" distR="0" wp14:anchorId="781B079E" wp14:editId="135E72A8">
+            <wp:extent cx="2647507" cy="895639"/>
+            <wp:effectExtent l="0" t="0" r="635" b="0"/>
+            <wp:docPr id="10" name="Picture 10" descr="Beyond Accuracy: Precision and Recall | by Will Koehrsen | Towards Data  Science"/>
+            <wp:cNvGraphicFramePr>
+              <a:graphicFrameLocks xmlns:a="http://schemas.openxmlformats.org/drawingml/2006/main" noChangeAspect="1"/>
+            </wp:cNvGraphicFramePr>
+            <a:graphic xmlns:a="http://schemas.openxmlformats.org/drawingml/2006/main">
+              <a:graphicData uri="http://schemas.openxmlformats.org/drawingml/2006/picture">
+                <pic:pic xmlns:pic="http://schemas.openxmlformats.org/drawingml/2006/picture">
+                  <pic:nvPicPr>
+                    <pic:cNvPr id="0" name="Picture 19" descr="Beyond Accuracy: Precision and Recall | by Will Koehrsen | Towards Data  Science"/>
+                    <pic:cNvPicPr>
+                      <a:picLocks noChangeAspect="1" noChangeArrowheads="1"/>
+                    </pic:cNvPicPr>
+                  </pic:nvPicPr>
+                  <pic:blipFill>
+                    <a:blip r:embed="rId14">
+                      <a:extLst>
+                        <a:ext uri="{28A0092B-C50C-407E-A947-70E740481C1C}">
+                          <a14:useLocalDpi xmlns:a14="http://schemas.microsoft.com/office/drawing/2010/main" val="0"/>
+                        </a:ext>
+                      </a:extLst>
+                    </a:blip>
+                    <a:srcRect/>
+                    <a:stretch>
+                      <a:fillRect/>
+                    </a:stretch>
+                  </pic:blipFill>
+                  <pic:spPr bwMode="auto">
+                    <a:xfrm>
+                      <a:off x="0" y="0"/>
+                      <a:ext cx="2665003" cy="901558"/>
+                    </a:xfrm>
+                    <a:prstGeom prst="rect">
+                      <a:avLst/>
+                    </a:prstGeom>
+                    <a:noFill/>
+                    <a:ln>
+                      <a:noFill/>
+                    </a:ln>
+                  </pic:spPr>
+                </pic:pic>
+              </a:graphicData>
+            </a:graphic>
+          </wp:inline>
+        </w:drawing>
+      </w:r>
+    </w:p>
+    <w:p>
+      <w:pPr>
+        <w:pStyle w:val="ImageFont"/>
+        <w:jc w:val="both"/>
+      </w:pPr>
+      <w:r>
+        <w:t xml:space="preserve">The AUC or area under </w:t>
+      </w:r>
+      <w:r>
+        <w:t xml:space="preserve">the </w:t>
+      </w:r>
+      <w:r>
+        <w:t xml:space="preserve">curve is a recommended metric for binary classification. </w:t>
+      </w:r>
+      <w:r>
+        <w:t xml:space="preserve">The recommendation </w:t>
+      </w:r>
+      <w:r>
+        <w:t xml:space="preserve">is because AUC is not sensitive to imbalanced classes. </w:t>
+      </w:r>
+      <w:r>
+        <w:t>Many</w:t>
+      </w:r>
+      <w:r>
+        <w:t xml:space="preserve"> papers have leveraged AUC in place of accuracy due to this reason. The AUC score varies from 0 to 1</w:t>
+      </w:r>
+      <w:r>
+        <w:t>,</w:t>
+      </w:r>
+      <w:r>
+        <w:t xml:space="preserve"> and a score of 1 is considered a perfect score. The curve is plotted as a true positive versus </w:t>
+      </w:r>
+      <w:r>
+        <w:t xml:space="preserve">a </w:t>
+      </w:r>
+      <w:r>
+        <w:t>false positive.</w:t>
+      </w:r>
+    </w:p>
+    <w:p>
+      <w:pPr>
+        <w:pStyle w:val="ImageFont"/>
+        <w:jc w:val="both"/>
+      </w:pPr>
+      <w:r>
+        <w:lastRenderedPageBreak/>
+        <w:t xml:space="preserve">Another factor some papers have bought up is that </w:t>
+      </w:r>
+      <w:r>
+        <w:t>many</w:t>
+      </w:r>
+      <w:r>
+        <w:t xml:space="preserve"> authors focus only on improving the </w:t>
+      </w:r>
+      <w:r>
+        <w:t>model's accuracy</w:t>
+      </w:r>
+      <w:r>
+        <w:t xml:space="preserve">. That is, authors are focused more on </w:t>
+      </w:r>
+      <w:r>
+        <w:t xml:space="preserve">being able to get as many churned customers. The author </w:t>
+      </w:r>
+      <w:r>
+        <w:fldChar w:fldCharType="begin" w:fldLock="1"/>
+      </w:r>
+      <w:r>
+        <w:instrText>ADDIN CSL_CITATION {"citationItems":[{"id":"ITEM-1","itemData":{"DOI":"10.1145/3384544.3384551","ISBN":"9781450376655","abstract":"The primary objective of this research is to develop hybrid decision tree induction methods based on the decision tree C4.5 algorithm and ensemble methods, taking into account cost-sensitivity for the purpose of minimizing either misclassification cost, false negative cost or false positive cost. This paper proposed two cost-sensitive learning methods by modifying the model weight of AdaBoost.M1 for churn analysis in the telecommunication industry. Method 1 applies the ratio of false negative cost over true negative cost to make the weight of false negative heavier than the weight of false positive. While Method 2 combines error rate weighting with false negative cost weighting in order to let examples have heavier weight values for future training in the next learning cycle. The proposed methods have been evaluated with a series of experiments to prove its ability to reduce either false negative cost or misclassification costs. Microsoft Azure Machine Learning Telco Customer Churn and IBM Watson Studio Telecommunication Customer Churn datasets, which include the cost value for each instance, are used for the experiments. The proposed Method 1 able to obtain the lowest false negative cost comparing with the original AdaBoost.M1.","author":[{"dropping-particle":"","family":"Tuck","given":"Wong Keng","non-dropping-particle":"","parse-names":false,"suffix":""},{"dropping-particle":"","family":"Chien-Le","given":"Goh","non-dropping-particle":"","parse-names":false,"suffix":""},{"dropping-particle":"","family":"Hu","given":"Ng","non-dropping-particle":"","parse-names":false,"suffix":""}],"container-title":"ACM International Conference Proceeding Series","id":"ITEM-1","issued":{"date-parts":[["2020","2","18"]]},"page":"276-280","publisher":"Association for Computing Machinery","publisher-place":"New York, NY, USA","title":"A False Negative Cost Minimization Ensemble Methods for Customer Churn Analysis","type":"paper-conference"},"uris":["http://www.mendeley.com/documents/?uuid=9e98764c-2c1e-3029-b0ad-d03fb140f71e"]}],"mendeley":{"formattedCitation":"(Tuck et al., 2020)","plainTextFormattedCitation":"(Tuck et al., 2020)","previouslyFormattedCitation":"(Tuck et al., 2020)"},"properties":{"noteIndex":0},"schema":"https://github.com/citation-style-language/schema/raw/master/csl-citation.json"}</w:instrText>
+      </w:r>
+      <w:r>
+        <w:fldChar w:fldCharType="separate"/>
+      </w:r>
+      <w:r>
+        <w:t>(Tuck et al., 2020)</w:t>
+      </w:r>
+      <w:r>
+        <w:fldChar w:fldCharType="end"/>
+      </w:r>
+      <w:r>
+        <w:t xml:space="preserve"> proposes </w:t>
+      </w:r>
+      <w:r>
+        <w:t xml:space="preserve">that </w:t>
+      </w:r>
+      <w:r>
+        <w:t>just as much eff</w:t>
+      </w:r>
+      <w:r>
+        <w:t>o</w:t>
+      </w:r>
+      <w:r>
+        <w:t xml:space="preserve">rt needs to reduce the </w:t>
+      </w:r>
+      <w:r>
+        <w:t>machine learning algorithms' error or misclassification rate</w:t>
+      </w:r>
+      <w:r>
+        <w:t>. The error rate can be viewed as an additional method to be able to e</w:t>
+      </w:r>
+      <w:r>
+        <w:t>valuate a model effectively</w:t>
+      </w:r>
+      <w:r>
+        <w:t>.</w:t>
+      </w:r>
+    </w:p>
+    <w:p>
+      <w:pPr>
+        <w:pStyle w:val="ImageFont"/>
+      </w:pPr>
+      <w:r>
+        <w:drawing>
+          <wp:inline distT="0" distB="0" distL="0" distR="0" wp14:anchorId="4869303B" wp14:editId="76A37FB1">
+            <wp:extent cx="3476847" cy="1177183"/>
+            <wp:effectExtent l="0" t="0" r="0" b="4445"/>
+            <wp:docPr id="11" name="Picture 11"/>
+            <wp:cNvGraphicFramePr>
+              <a:graphicFrameLocks xmlns:a="http://schemas.openxmlformats.org/drawingml/2006/main" noChangeAspect="1"/>
+            </wp:cNvGraphicFramePr>
+            <a:graphic xmlns:a="http://schemas.openxmlformats.org/drawingml/2006/main">
+              <a:graphicData uri="http://schemas.openxmlformats.org/drawingml/2006/picture">
+                <pic:pic xmlns:pic="http://schemas.openxmlformats.org/drawingml/2006/picture">
+                  <pic:nvPicPr>
+                    <pic:cNvPr id="1" name=""/>
+                    <pic:cNvPicPr/>
+                  </pic:nvPicPr>
+                  <pic:blipFill>
+                    <a:blip r:embed="rId15"/>
+                    <a:stretch>
+                      <a:fillRect/>
+                    </a:stretch>
+                  </pic:blipFill>
+                  <pic:spPr>
+                    <a:xfrm>
+                      <a:off x="0" y="0"/>
+                      <a:ext cx="3492848" cy="1182600"/>
+                    </a:xfrm>
+                    <a:prstGeom prst="rect">
+                      <a:avLst/>
+                    </a:prstGeom>
+                  </pic:spPr>
+                </pic:pic>
+              </a:graphicData>
+            </a:graphic>
+          </wp:inline>
+        </w:drawing>
+      </w:r>
+    </w:p>
+    <w:p>
+      <w:pPr>
+        <w:pStyle w:val="ImageFont"/>
+        <w:jc w:val="left"/>
+      </w:pPr>
+      <w:r>
+        <w:t xml:space="preserve">A combination of the above evaluation metrics </w:t>
+      </w:r>
+      <w:r>
+        <w:t>is</w:t>
+      </w:r>
+      <w:r>
+        <w:t xml:space="preserve"> the ones that were used in </w:t>
+      </w:r>
+      <w:r>
+        <w:t xml:space="preserve">the </w:t>
+      </w:r>
+      <w:r>
+        <w:t>literatu</w:t>
+      </w:r>
+      <w:r>
+        <w:t xml:space="preserve">re review for the evaluation of predictive models for classifiers. </w:t>
+      </w:r>
+      <w:r>
+        <w:t>The model is to be evaluated</w:t>
+      </w:r>
+      <w:r>
+        <w:t>,</w:t>
+      </w:r>
+      <w:r>
+        <w:t xml:space="preserve"> keeping the above metrics in mind </w:t>
+      </w:r>
+      <w:r>
+        <w:t>to understand</w:t>
+      </w:r>
+      <w:r>
+        <w:t xml:space="preserve"> the performance based on the rest of the metrics</w:t>
+      </w:r>
+      <w:r>
+        <w:t>,</w:t>
+      </w:r>
+      <w:r>
+        <w:t xml:space="preserve"> such as specificity and sensitivity.</w:t>
+      </w:r>
+    </w:p>
+    <w:p>
+      <w:pPr>
+        <w:pStyle w:val="Heading3"/>
+      </w:pPr>
+      <w:bookmarkStart w:id="42" w:name="_Toc67872333"/>
+      <w:r>
+        <w:t>2.6.5 Summary of Literature Review</w:t>
+      </w:r>
+      <w:bookmarkEnd w:id="42"/>
+    </w:p>
+    <w:p>
       <w:pPr>
         <w:pStyle w:val="BodyText"/>
-      </w:pPr>
-      <w:r>
-        <w:lastRenderedPageBreak/>
-        <w:t xml:space="preserve">Projection Pursuit Random Forest (PPforest) based on Linear Discriminant Analysis, Support Vector Machine provided good accuracy and AUC values. This was done with six sets of data with the IBM Telecom dataset giving the best results for the PPforest based on LDA </w:t>
-      </w:r>
-      <w:r>
-        <w:fldChar w:fldCharType="begin" w:fldLock="1"/>
-      </w:r>
-      <w:r>
-        <w:instrText>ADDIN CSL_CITATION {"citationItems":[{"id":"ITEM-1","itemData":{"DOI":"10.11591/ijece.v10i2.pp1406-1421","ISSN":"2088-8708","abstract":"A major and demand issue in the telecommunications industry is the prediction of churn customers. Churn describes the customer who attrites from the current provider to competitors searching for better service offers. Companies from the Telco sector frequently have customer relationship management offices it is the main objective in how to win back defecting clients because preserve long-term customers can be much more beneficial than gain newly recruited customers. Researchers and practitioners are paying great attention to developing a robust customer churn prediction model, especially in the telecommunication business by proposed numerous machine learning approaches. Many approaches of Classification are established, but the most effective in recent times is a tree-based method. The main contribution of this research is to predict churners/non-churners in the Telecom sector based on project pursuit Random Forest (PPForest) that uses discriminant feature analysis as a novelty extension of the conventional Random Forest for learning oblique Project Pursuit tree (PPtree). The proposed methodology leverages the advantage of two discriminant analysis methods to calculate the project index used in the construction of PPtree. The first method used Support Vector Machines (SVM) while, the second method used Linear Discriminant Analysis (LDA) to achieve linear splitting of variables during oblique PPtree construction to produce individual classifiers that are robust and more diverse than classical Random Forest. It is found that the proposed methods enjoy the best performance measurements e.g. Accuracy, hit rate, ROC curve, Lift, H-measure, AUC. Moreover, PPForest based on LDA delivers effective evaluators in the prediction model.","author":[{"dropping-particle":"","family":"Mahdi","given":"Asia","non-dropping-particle":"","parse-names":false,"suffix":""},{"dropping-particle":"","family":"Alzubaidi","given":"Naser","non-dropping-particle":"","parse-names":false,"suffix":""},{"dropping-particle":"","family":"Al-Shamery","given":"Eman Salih","non-dropping-particle":"","parse-names":false,"suffix":""}],"container-title":"International Journal of Electrical and Computer Engineering (IJECE)","id":"ITEM-1","issue":"2","issued":{"date-parts":[["2020"]]},"page":"1406-1421","title":"Projection pursuit Random Forest using discriminant feature analysis model for churners prediction in telecom industry discriminant random forest Linear discriminant analysis oblique tree Project pursuit index Support vector machines","type":"article-journal","volume":"10"},"uris":["http://www.mendeley.com/documents/?uuid=3ec15a3c-ef62-35ee-85c9-f2d710bcb4a5"]}],"mendeley":{"formattedCitation":"(Mahdi et al., 2020)","plainTextFormattedCitation":"(Mahdi et al., 2020)","previouslyFormattedCitation":"(Mahdi et al., 2020)"},"properties":{"noteIndex":0},"schema":"https://github.com/citation-style-language/schema/raw/master/csl-citation.json"}</w:instrText>
-      </w:r>
-      <w:r>
-        <w:fldChar w:fldCharType="separate"/>
-      </w:r>
-      <w:r>
-        <w:t>(Mahdi et al., 2020)</w:t>
-      </w:r>
-      <w:r>
-        <w:fldChar w:fldCharType="end"/>
-      </w:r>
-      <w:r>
-        <w:t>.</w:t>
-      </w:r>
-    </w:p>
-    <w:p>
-      <w:pPr>
-        <w:pStyle w:val="Heading3"/>
-      </w:pPr>
-      <w:bookmarkStart w:id="43" w:name="_Toc67845815"/>
-      <w:r>
-        <w:t>2.6.4 Reviews of Evaluation Metrics for Classification</w:t>
-      </w:r>
-      <w:bookmarkEnd w:id="43"/>
-    </w:p>
-    <w:p>
-      <w:pPr>
-        <w:rPr>
-          <w:rFonts w:eastAsiaTheme="majorEastAsia"/>
-          <w:color w:val="345A8A" w:themeColor="accent1" w:themeShade="B5"/>
-          <w:sz w:val="40"/>
-          <w:szCs w:val="32"/>
-        </w:rPr>
-      </w:pPr>
-      <w:r>
-        <w:t>There are various evaluation metrics we can use for the classification. Deciding on the right metrics to use is a part of how to assess classification machine learning models effectively. Some of the evaluation metrics used through the literature review are AUC, Accuracy and F-Score. Another way to deep-dive into the model</w:t>
-      </w:r>
-      <w:r>
-        <w:t>'</w:t>
-      </w:r>
-      <w:r>
-        <w:t>s performance is to leverage the confusion matrix to understand more evaluation metrics such as precision, recall, type 1 error and type 2 error. A standardised evaluation method across machine learning algorithms will help decide customer churn</w:t>
-      </w:r>
-      <w:r>
-        <w:t>'</w:t>
-      </w:r>
-      <w:r>
-        <w:t xml:space="preserve">s recommended model </w:t>
-      </w:r>
-      <w:r>
-        <w:fldChar w:fldCharType="begin" w:fldLock="1"/>
-      </w:r>
-      <w:r>
-        <w:instrText>ADDIN CSL_CITATION {"citationItems":[{"id":"ITEM-1","itemData":{"DOI":"10.1007/978-981-15-7106-0_13","ISBN":"9789811571053","ISSN":"23673389","abstract":"In various service-based industries such as telecom industry, life insurance, hospitality, banking, and gaming, Churn Prediction plays an important role. Companies are trying to establish means for predicting potential clients to turnover in the telecom sector. Therefore, it is crucial to identify the factors that rising the churn of customers and take the appropriate steps and reduce the churn. Hence the purpose of our research is to establish the model of churn prediction. The cycle where one user leaves one company and enters another is called churn. This paper would explore how to identify customers who could churn, using machine learning techniques to forecast, and helping to represent large datasets in graph form.","author":[{"dropping-particle":"","family":"Mukhopadhyay","given":"Debajyoti","non-dropping-particle":"","parse-names":false,"suffix":""},{"dropping-particle":"","family":"Malusare","given":"Aarati","non-dropping-particle":"","parse-names":false,"suffix":""},{"dropping-particle":"","family":"Nandanwar","given":"Anagha","non-dropping-particle":"","parse-names":false,"suffix":""},{"dropping-particle":"","family":"Sakshi","given":"Shriya","non-dropping-particle":"","parse-names":false,"suffix":""}],"container-title":"Lecture Notes in Networks and Systems","id":"ITEM-1","issued":{"date-parts":[["2021"]]},"page":"133-142","publisher":"Springer Science and Business Media Deutschland GmbH","title":"An Approach to Mitigate the Risk of Customer Churn Using Machine Learning Algorithms","type":"paper-conference","volume":"141"},"uris":["http://www.mendeley.com/documents/?uuid=ef145205-66c6-3b48-9266-a3892d988c7b"]}],"mendeley":{"formattedCitation":"(Mukhopadhyay et al., 2021)","plainTextFormattedCitation":"(Mukhopadhyay et al., 2021)","previouslyFormattedCitation":"(Mukhopadhyay et al., 2021)"},"properties":{"noteIndex":0},"schema":"https://github.com/citation-style-language/schema/raw/master/csl-citation.json"}</w:instrText>
-      </w:r>
-      <w:r>
-        <w:fldChar w:fldCharType="separate"/>
-      </w:r>
-      <w:r>
-        <w:t>(Mukhopadhyay et al., 2021)</w:t>
-      </w:r>
-      <w:r>
-        <w:fldChar w:fldCharType="end"/>
-      </w:r>
-      <w:r>
-        <w:t xml:space="preserve">. </w:t>
-      </w:r>
-    </w:p>
-    <w:p>
-      <w:pPr>
-        <w:pStyle w:val="Heading3"/>
-      </w:pPr>
-      <w:bookmarkStart w:id="44" w:name="_Toc67845816"/>
-      <w:r>
-        <w:t>2.6.5 Summary of Literature Review</w:t>
-      </w:r>
-      <w:bookmarkEnd w:id="44"/>
-    </w:p>
-    <w:p>
-      <w:pPr>
-        <w:pStyle w:val="BodyText"/>
-      </w:pPr>
-      <w:r>
-        <w:t xml:space="preserve">The telecom industry is a competitive space, and authors have been trying to solve customer attrition for years. There are multiple ways to tackle churn and as machine learning advances, so do the methods by which we can flag a customer that may leave. The data present within a company is a golden opportunity to build a robust model that can be leveraged to increase profitability. There has been some stellar research in classification, from single machine learning models to hybrid models </w:t>
-      </w:r>
-      <w:r>
-        <w:fldChar w:fldCharType="begin" w:fldLock="1"/>
-      </w:r>
-      <w:r>
-        <w:instrText>ADDIN CSL_CITATION {"citationItems":[{"id":"ITEM-1","itemData":{"abstract":"With the fast development of digital systems and concomitant information technologies, there is certainly an incipient spirit in the extensive overall economy to put together digital Customer Relationship Management (CRM) systems. This slanting is further more palpable in the telecommunications industry, in which businesses turn out to be increasingly digitalized. Customer churn prediction is a foremost aspect of a contemporary telecom CRM system. Churn prediction model leads the customer relationship management to retain the customers who will be possible to give up. Currently scenario, a lot of outfit and monitored classifiers and data mining techniques are employed to model the churn prediction in telecom. Within this paper, Kernelized Extreme Learning Machine (KELM) algorithm is proposed to categorize customer churn patterns in telecom industry. The primary strategy of proposed work is organized the data from telecommunication mobile customer's dataset. The data preparation is conducted by using pre-processing with Expectation Maximization (EM) clustering algorithm. After that, customer churn behavior is examined by using Naive Bayes Classifier (NBC) in accordance with the four conditions like customer dissatisfaction (H 1), switching costs (H 2), service usage (H 3) and customer status (H 4). The attributes originate from call details and customer profiles which is enhanced the precision of customer churn prediction in the telecom industry. The attributes are measured using BAT algorithm and KELM algorithm used for churn prediction. The experimental results prove that proposed model is better than AdaBoost and Hybrid Support Vector Machine (HSVM) models in terms of the performance of ROC, sensitivity, specificity, accuracy and processing time.","author":[{"dropping-particle":"","family":"Induja","given":"S","non-dropping-particle":"","parse-names":false,"suffix":""},{"dropping-particle":"","family":"Eswaramurthy","given":"V P","non-dropping-particle":"","parse-names":false,"suffix":""}],"container-title":"International Journal of Science and Research (IJSR) ISSN","id":"ITEM-1","issued":{"date-parts":[["2015"]]},"title":"Customers Churn Prediction and Attribute Selection in Telecom Industry Using Kernelized Extreme Learning Machine and Bat Algorithms","type":"report","volume":"5"},"uris":["http://www.mendeley.com/documents/?uuid=b38022a8-1989-3b48-ba7a-ba44040bbfe6"]}],"mendeley":{"formattedCitation":"(Induja and Eswaramurthy, 2015)","plainTextFormattedCitation":"(Induja and Eswaramurthy, 2015)","previouslyFormattedCitation":"(Induja and Eswaramurthy, 2015)"},"properties":{"noteIndex":0},"schema":"https://github.com/citation-style-language/schema/raw/master/csl-citation.json"}</w:instrText>
-      </w:r>
-      <w:r>
-        <w:fldChar w:fldCharType="separate"/>
-      </w:r>
-      <w:r>
-        <w:t>(Induja and Eswaramurthy, 2015)</w:t>
-      </w:r>
-      <w:r>
-        <w:fldChar w:fldCharType="end"/>
-      </w:r>
-      <w:r>
-        <w:t>. Recent literature has a significant impact on the modelling of customer attrition in the telecom industry. Being able to view all of the work in the form of the below table gives us an overview of the significant work that has been done to support the same.</w:t>
-      </w:r>
-      <w:r>
-        <w:t xml:space="preserve"> </w:t>
-      </w:r>
-      <w:r>
-        <w:t>From the above section, we understand that more importance can be given to feature engineering</w:t>
-      </w:r>
-      <w:r>
-        <w:t>,</w:t>
-      </w:r>
-      <w:r>
-        <w:t xml:space="preserve"> as most papers have used more conventional methods. Similarly, for class balancing, instead of opting for simple random oversampling techniques, there are other structured oversampling techniques that we can experiment with</w:t>
-      </w:r>
-      <w:r>
-        <w:t xml:space="preserve"> for the next ste</w:t>
-      </w:r>
-      <w:r>
-        <w:t>p</w:t>
-      </w:r>
-      <w:r>
-        <w:t>.</w:t>
-      </w:r>
-    </w:p>
-    <w:p>
-      <w:pPr>
-        <w:widowControl/>
-        <w:autoSpaceDE/>
-        <w:autoSpaceDN/>
-        <w:adjustRightInd/>
-        <w:spacing w:before="0" w:after="200" w:line="240" w:lineRule="auto"/>
-        <w:jc w:val="left"/>
         <w:rPr>
           <w:rFonts w:eastAsiaTheme="majorEastAsia"/>
           <w:b/>
@@ -8788,7 +9836,48 @@
           <w:szCs w:val="32"/>
         </w:rPr>
       </w:pPr>
-      <w:bookmarkStart w:id="45" w:name="_Toc67845817"/>
+      <w:r>
+        <w:t xml:space="preserve">The telecom industry is a competitive space, and authors have been trying to solve customer attrition for years. There are multiple ways to tackle churn and as machine learning advances, so do the methods by which we can flag a customer that may leave. The data present within a company is a golden opportunity to build a robust model that can be leveraged to increase profitability. There has been some stellar research in classification, from single machine learning models to hybrid models </w:t>
+      </w:r>
+      <w:r>
+        <w:fldChar w:fldCharType="begin" w:fldLock="1"/>
+      </w:r>
+      <w:r>
+        <w:instrText>ADDIN CSL_CITATION {"citationItems":[{"id":"ITEM-1","itemData":{"abstract":"With the fast development of digital systems and concomitant information technologies, there is certainly an incipient spirit in the extensive overall economy to put together digital Customer Relationship Management (CRM) systems. This slanting is further more palpable in the telecommunications industry, in which businesses turn out to be increasingly digitalized. Customer churn prediction is a foremost aspect of a contemporary telecom CRM system. Churn prediction model leads the customer relationship management to retain the customers who will be possible to give up. Currently scenario, a lot of outfit and monitored classifiers and data mining techniques are employed to model the churn prediction in telecom. Within this paper, Kernelized Extreme Learning Machine (KELM) algorithm is proposed to categorize customer churn patterns in telecom industry. The primary strategy of proposed work is organized the data from telecommunication mobile customer's dataset. The data preparation is conducted by using pre-processing with Expectation Maximization (EM) clustering algorithm. After that, customer churn behavior is examined by using Naive Bayes Classifier (NBC) in accordance with the four conditions like customer dissatisfaction (H 1), switching costs (H 2), service usage (H 3) and customer status (H 4). The attributes originate from call details and customer profiles which is enhanced the precision of customer churn prediction in the telecom industry. The attributes are measured using BAT algorithm and KELM algorithm used for churn prediction. The experimental results prove that proposed model is better than AdaBoost and Hybrid Support Vector Machine (HSVM) models in terms of the performance of ROC, sensitivity, specificity, accuracy and processing time.","author":[{"dropping-particle":"","family":"Induja","given":"S","non-dropping-particle":"","parse-names":false,"suffix":""},{"dropping-particle":"","family":"Eswaramurthy","given":"V P","non-dropping-particle":"","parse-names":false,"suffix":""}],"container-title":"International Journal of Science and Research (IJSR) ISSN","id":"ITEM-1","issued":{"date-parts":[["2015"]]},"title":"Customers Churn Prediction and Attribute Selection in Telecom Industry Using Kernelized Extreme Learning Machine and Bat Algorithms","type":"report","volume":"5"},"uris":["http://www.mendeley.com/documents/?uuid=b38022a8-1989-3b48-ba7a-ba44040bbfe6"]}],"mendeley":{"formattedCitation":"(Induja and Eswaramurthy, 2015)","plainTextFormattedCitation":"(Induja and Eswaramurthy, 2015)","previouslyFormattedCitation":"(Induja and Eswaramurthy, 2015)"},"properties":{"noteIndex":0},"schema":"https://github.com/citation-style-language/schema/raw/master/csl-citation.json"}</w:instrText>
+      </w:r>
+      <w:r>
+        <w:fldChar w:fldCharType="separate"/>
+      </w:r>
+      <w:r>
+        <w:t>(Induja and Eswaramurthy, 2015)</w:t>
+      </w:r>
+      <w:r>
+        <w:fldChar w:fldCharType="end"/>
+      </w:r>
+      <w:r>
+        <w:t>. Recent literature has a significant impact on the modelling of customer attrition in the telecom industry. Being able to view all of the work in the form of the below table gives us an overview of the significant work that has been done to support the same.</w:t>
+      </w:r>
+      <w:r>
+        <w:t xml:space="preserve"> </w:t>
+      </w:r>
+      <w:r>
+        <w:t>From the above section, we understand that more importance can be given to feature engineering</w:t>
+      </w:r>
+      <w:r>
+        <w:t>,</w:t>
+      </w:r>
+      <w:r>
+        <w:t xml:space="preserve"> as most papers have used more conventional methods. Similarly, for class balancing, instead of opting for simple random oversampling techniques, there are other structured oversampling techniques that we can experiment with</w:t>
+      </w:r>
+      <w:r>
+        <w:t xml:space="preserve"> for the next ste</w:t>
+      </w:r>
+      <w:r>
+        <w:t>p</w:t>
+      </w:r>
+      <w:r>
+        <w:t>.</w:t>
+      </w:r>
       <w:r>
         <w:br w:type="page"/>
       </w:r>
@@ -8797,18 +9886,25 @@
       <w:pPr>
         <w:pStyle w:val="Heading2"/>
       </w:pPr>
+      <w:bookmarkStart w:id="43" w:name="_Toc67872334"/>
       <w:r>
         <w:lastRenderedPageBreak/>
         <w:t>2.7 Discussion</w:t>
       </w:r>
-      <w:bookmarkEnd w:id="45"/>
+      <w:bookmarkEnd w:id="43"/>
     </w:p>
     <w:p>
       <w:pPr>
         <w:pStyle w:val="BodyText"/>
       </w:pPr>
       <w:r>
-        <w:t>From the above literature review carried out, we notice various ways to identify the customers at a high risk of churn through machine learning. The problem's approach varies from focusing on data mining techniques to select the right set of attributes, useful data pre-processing and efficient feature selection. This effort to obtain the right set of data to feed results in choosing a simpler model to perform classification; thus, saving computation time and keeping the overall computational requirements minimal, saving companies' overhead costs.</w:t>
+        <w:t xml:space="preserve">From the above literature review carried out, we notice various ways to identify the customers at a high risk of churn through machine learning. The problem's approach varies from focusing on data mining techniques to select the right set of attributes, </w:t>
+      </w:r>
+      <w:r>
+        <w:t>valuable</w:t>
+      </w:r>
+      <w:r>
+        <w:t xml:space="preserve"> data preprocessing and efficient feature selection. This effort to obtain the right set of data to feed results in choosing a simpler model to perform classification; thus, saving computation time and keeping the overall computational requirements minimal, saving companies' overhead costs.</w:t>
       </w:r>
     </w:p>
     <w:p>
@@ -10841,7 +11937,7 @@
         <w:t xml:space="preserve">either data processing or modelling. With novel </w:t>
       </w:r>
       <w:r>
-        <w:t>pre-processing methods</w:t>
+        <w:t>preprocessing methods</w:t>
       </w:r>
       <w:r>
         <w:t>,</w:t>
@@ -10908,7 +12004,7 @@
         <w:t>Many</w:t>
       </w:r>
       <w:r>
-        <w:t xml:space="preserve"> of the papers that we reviewed introduced the concept of feature engineering, but there is a gap in one way or the other. For instance, a lot of the papers have not carried out k-fold cross</w:t>
+        <w:t xml:space="preserve"> of the papers that we reviewed introduced feature engineering, but there is a gap in one way or the other. For instance, a lot of the papers have not carried out k-fold cross</w:t>
       </w:r>
       <w:r>
         <w:t>-</w:t>
@@ -10960,21 +12056,21 @@
       <w:pPr>
         <w:pStyle w:val="Heading2"/>
       </w:pPr>
-      <w:bookmarkStart w:id="46" w:name="_Toc67845818"/>
+      <w:bookmarkStart w:id="44" w:name="_Toc67872335"/>
       <w:r>
         <w:t>2.8 Summary</w:t>
       </w:r>
-      <w:bookmarkEnd w:id="46"/>
+      <w:bookmarkEnd w:id="44"/>
     </w:p>
     <w:p>
       <w:pPr>
         <w:pStyle w:val="BodyText"/>
       </w:pPr>
       <w:r>
-        <w:t>A whole host of machine learning models can be used for the use case of solving for the classification of high-risk customers. An excellent approach to try would be to focus on the machine learning approach and the data pre-processing. A few authors implemented class balancing techniques, and better accuracy was observed. For our approach, we will work on all of the steps mentioned above of data pre-processing, missing value analysis, outlier analysis, variance analysis, k-fold cross-validation and class balancing techniques for phase 1. This will be followed by single machine learning algorithms and hybrid machine learning models in phase 2. Once we can find the best models for our use-case, we will perform k-fold cross-validation to get the best generalised and robust model. This thorough literature review of the best the academic community offers has provided us with the baseline understanding we were looking for before deciding the appropriate research methodology for our use-case.</w:t>
-      </w:r>
-      <w:bookmarkEnd w:id="17"/>
-      <w:bookmarkEnd w:id="19"/>
+        <w:t>A whole host of machine learning models can be used for the use case of solving for the classification of high-risk customers. An excellent approach to try would be to focus on the machine learning approach and the data preprocessing. A few authors implemented class balancing techniques, and better accuracy was observed. For our approach, we will work on all of the steps mentioned above of data preprocessing, missing value analysis, outlier analysis, variance analysis, k-fold cross-validation and class balancing techniques for phase 1. This will be followed by single machine learning algorithms and hybrid machine learning models in phase 2. Once we can find the best models for our use-case, we will perform k-fold cross-validation to get the best generalised and robust model. This thorough literature review of the best the academic community offers has provided us with the baseline understanding we were looking for before deciding the appropriate research methodology for our use-case.</w:t>
+      </w:r>
+      <w:bookmarkEnd w:id="18"/>
+      <w:bookmarkEnd w:id="20"/>
     </w:p>
     <w:p>
       <w:pPr>
@@ -11024,7 +12120,7 @@
       <w:pPr>
         <w:pStyle w:val="Heading1"/>
       </w:pPr>
-      <w:bookmarkStart w:id="47" w:name="_Toc67845819"/>
+      <w:bookmarkStart w:id="45" w:name="_Toc67872336"/>
       <w:r>
         <w:lastRenderedPageBreak/>
         <w:t>C</w:t>
@@ -11050,115 +12146,115 @@
       <w:r>
         <w:t>ETHODOLOGY</w:t>
       </w:r>
+      <w:bookmarkEnd w:id="45"/>
+    </w:p>
+    <w:p>
+      <w:pPr>
+        <w:pStyle w:val="BodyText"/>
+      </w:pPr>
+      <w:r>
+        <w:t xml:space="preserve">This chapter is dedicated to the research methodology we will be using to work with the IBM Watson Telecom dataset. </w:t>
+      </w:r>
+      <w:r>
+        <w:t xml:space="preserve">From our </w:t>
+      </w:r>
+      <w:r>
+        <w:t>learning</w:t>
+      </w:r>
+      <w:r>
+        <w:t>s</w:t>
+      </w:r>
+      <w:r>
+        <w:t xml:space="preserve"> from the literature review and our understanding of the telecom business</w:t>
+      </w:r>
+      <w:r>
+        <w:t xml:space="preserve">, we will flag the segment of </w:t>
+      </w:r>
+      <w:r>
+        <w:t>customers</w:t>
+      </w:r>
+      <w:r>
+        <w:t xml:space="preserve"> at a</w:t>
+      </w:r>
+      <w:r>
+        <w:t xml:space="preserve"> high risk of churn effectively</w:t>
+      </w:r>
+      <w:r>
+        <w:t>.</w:t>
+      </w:r>
+      <w:r>
+        <w:t xml:space="preserve"> This chapter is dedicated to taking our learnings from the related research in </w:t>
+      </w:r>
+      <w:r>
+        <w:t>data preprocessing, feature engineering, predictive framework and evaluation metrics and applying</w:t>
+      </w:r>
+      <w:r>
+        <w:t xml:space="preserve"> it to provide </w:t>
+      </w:r>
+      <w:r>
+        <w:t xml:space="preserve">an accurate process flow to flag customers at a high risk of attrition. </w:t>
+      </w:r>
+    </w:p>
+    <w:p>
+      <w:pPr>
+        <w:pStyle w:val="Heading2"/>
+      </w:pPr>
+      <w:bookmarkStart w:id="46" w:name="_Toc67872337"/>
+      <w:r>
+        <w:t>3.1 Introduction</w:t>
+      </w:r>
+      <w:bookmarkEnd w:id="46"/>
+    </w:p>
+    <w:p>
+      <w:pPr>
+        <w:pStyle w:val="BodyText"/>
+      </w:pPr>
+      <w:r>
+        <w:t>We understood the set-level on how to tackle a customer churn problem in the telecom industry from the literature review</w:t>
+      </w:r>
+      <w:r>
+        <w:t xml:space="preserve">. </w:t>
+      </w:r>
+      <w:r>
+        <w:t>This section</w:t>
+      </w:r>
+      <w:r>
+        <w:t xml:space="preserve"> will set up the research methodology </w:t>
+      </w:r>
+      <w:r>
+        <w:t>for tackling</w:t>
+      </w:r>
+      <w:r>
+        <w:t xml:space="preserve"> the use-case for our study. Section 3.</w:t>
+      </w:r>
+      <w:r>
+        <w:t>1.1</w:t>
+      </w:r>
+      <w:r>
+        <w:t xml:space="preserve"> </w:t>
+      </w:r>
+      <w:r>
+        <w:t xml:space="preserve">and section 3.1.2 </w:t>
+      </w:r>
+      <w:r>
+        <w:t xml:space="preserve">focuses on </w:t>
+      </w:r>
+      <w:r>
+        <w:t>business understanding and data understanding. We follow this up by the research me</w:t>
+      </w:r>
+      <w:r>
+        <w:t>thodology in section 3.2 that consists of data selection, data preprocessing, data transformation, data visualisation, class balancing, model building, model evaluation and model monitoring. We will then go through the proposed model in Section 3.3, ultimately followed by the summary in Section 3.4.</w:t>
+      </w:r>
+    </w:p>
+    <w:p>
+      <w:pPr>
+        <w:pStyle w:val="Heading3"/>
+      </w:pPr>
+      <w:bookmarkStart w:id="47" w:name="_Toc67872338"/>
+      <w:r>
+        <w:t>3.1.1 Business Understanding</w:t>
+      </w:r>
       <w:bookmarkEnd w:id="47"/>
-    </w:p>
-    <w:p>
-      <w:pPr>
-        <w:pStyle w:val="BodyText"/>
-      </w:pPr>
-      <w:r>
-        <w:t xml:space="preserve">This chapter is dedicated to the research methodology we will be using to work with the IBM Watson Telecom dataset. </w:t>
-      </w:r>
-      <w:r>
-        <w:t xml:space="preserve">From our </w:t>
-      </w:r>
-      <w:r>
-        <w:t>learning</w:t>
-      </w:r>
-      <w:r>
-        <w:t>s</w:t>
-      </w:r>
-      <w:r>
-        <w:t xml:space="preserve"> from the literature review and our understanding of the telecom business</w:t>
-      </w:r>
-      <w:r>
-        <w:t xml:space="preserve">, we will flag the segment of </w:t>
-      </w:r>
-      <w:r>
-        <w:t>customers</w:t>
-      </w:r>
-      <w:r>
-        <w:t xml:space="preserve"> at a</w:t>
-      </w:r>
-      <w:r>
-        <w:t xml:space="preserve"> high risk of churn effectively</w:t>
-      </w:r>
-      <w:r>
-        <w:t>.</w:t>
-      </w:r>
-      <w:r>
-        <w:t xml:space="preserve"> This chapter is dedicated to taking our learnings from the related research in </w:t>
-      </w:r>
-      <w:r>
-        <w:t>data pre-processing, feature engineering, predictive framework and evaluation metrics and applying</w:t>
-      </w:r>
-      <w:r>
-        <w:t xml:space="preserve"> it to provide </w:t>
-      </w:r>
-      <w:r>
-        <w:t xml:space="preserve">an accurate process flow to flag customers at a high risk of attrition. </w:t>
-      </w:r>
-    </w:p>
-    <w:p>
-      <w:pPr>
-        <w:pStyle w:val="Heading2"/>
-      </w:pPr>
-      <w:bookmarkStart w:id="48" w:name="_Toc67845820"/>
-      <w:r>
-        <w:t>3.1 Introduction</w:t>
-      </w:r>
-      <w:bookmarkEnd w:id="48"/>
-    </w:p>
-    <w:p>
-      <w:pPr>
-        <w:pStyle w:val="BodyText"/>
-      </w:pPr>
-      <w:r>
-        <w:t>We understood the set-level on how to tackle a customer churn problem in the telecom industry from the literature review</w:t>
-      </w:r>
-      <w:r>
-        <w:t xml:space="preserve">. </w:t>
-      </w:r>
-      <w:r>
-        <w:t>This section</w:t>
-      </w:r>
-      <w:r>
-        <w:t xml:space="preserve"> will set up the research methodology </w:t>
-      </w:r>
-      <w:r>
-        <w:t>for tackling</w:t>
-      </w:r>
-      <w:r>
-        <w:t xml:space="preserve"> the use-case for our study. Section 3.</w:t>
-      </w:r>
-      <w:r>
-        <w:t>1.1</w:t>
-      </w:r>
-      <w:r>
-        <w:t xml:space="preserve"> </w:t>
-      </w:r>
-      <w:r>
-        <w:t xml:space="preserve">and section 3.1.2 </w:t>
-      </w:r>
-      <w:r>
-        <w:t xml:space="preserve">focuses on </w:t>
-      </w:r>
-      <w:r>
-        <w:t>business understanding and data understanding. We follow this up by the research me</w:t>
-      </w:r>
-      <w:r>
-        <w:t>thodology in section 3.2 that consists of data selection, data pre-processing, data transformation, data visualisation, class balancing, model building, model evaluation and model monitoring. We will then go through the proposed model in Section 3.3, ultimately followed by the summary in Section 3.4.</w:t>
-      </w:r>
-    </w:p>
-    <w:p>
-      <w:pPr>
-        <w:pStyle w:val="Heading3"/>
-      </w:pPr>
-      <w:bookmarkStart w:id="49" w:name="_Toc67845821"/>
-      <w:r>
-        <w:t>3.1.1 Business Understanding</w:t>
-      </w:r>
-      <w:bookmarkEnd w:id="49"/>
     </w:p>
     <w:p>
       <w:pPr>
@@ -11290,7 +12386,7 @@
       <w:pPr>
         <w:pStyle w:val="Heading3"/>
       </w:pPr>
-      <w:bookmarkStart w:id="50" w:name="_Toc67845822"/>
+      <w:bookmarkStart w:id="48" w:name="_Toc67872339"/>
       <w:r>
         <w:lastRenderedPageBreak/>
         <w:t xml:space="preserve">3.1.2 Data </w:t>
@@ -11298,7 +12394,7 @@
       <w:r>
         <w:t>Understanding</w:t>
       </w:r>
-      <w:bookmarkEnd w:id="50"/>
+      <w:bookmarkEnd w:id="48"/>
     </w:p>
     <w:p>
       <w:pPr>
@@ -11918,7 +13014,46 @@
         <w:t xml:space="preserve"> be used for analysis and predictive modelling in this study.</w:t>
       </w:r>
       <w:r>
-        <w:t xml:space="preserve"> The range of the dataset is also important including the summary statistics so that we arr able to get a brief o fthe dataset that we are out to analyze.</w:t>
+        <w:t xml:space="preserve"> The </w:t>
+      </w:r>
+      <w:r>
+        <w:t>dataset range</w:t>
+      </w:r>
+      <w:r>
+        <w:t xml:space="preserve"> is also </w:t>
+      </w:r>
+      <w:r>
+        <w:t>essential</w:t>
+      </w:r>
+      <w:r>
+        <w:t>,</w:t>
+      </w:r>
+      <w:r>
+        <w:t xml:space="preserve"> including the summary statistics</w:t>
+      </w:r>
+      <w:r>
+        <w:t>,</w:t>
+      </w:r>
+      <w:r>
+        <w:t xml:space="preserve"> </w:t>
+      </w:r>
+      <w:r>
+        <w:t>to</w:t>
+      </w:r>
+      <w:r>
+        <w:t xml:space="preserve"> get a brief o</w:t>
+      </w:r>
+      <w:r>
+        <w:t>f</w:t>
+      </w:r>
+      <w:r>
+        <w:t xml:space="preserve"> the dataset that we are out to analy</w:t>
+      </w:r>
+      <w:r>
+        <w:t>s</w:t>
+      </w:r>
+      <w:r>
+        <w:t>e.</w:t>
       </w:r>
     </w:p>
     <w:p>
@@ -11946,12 +13081,12 @@
       <w:pPr>
         <w:pStyle w:val="Heading2"/>
       </w:pPr>
-      <w:bookmarkStart w:id="51" w:name="_Toc67845823"/>
+      <w:bookmarkStart w:id="49" w:name="_Toc67872340"/>
       <w:r>
         <w:lastRenderedPageBreak/>
         <w:t>3.2 Research Methodology</w:t>
       </w:r>
-      <w:bookmarkEnd w:id="51"/>
+      <w:bookmarkEnd w:id="49"/>
     </w:p>
     <w:p>
       <w:pPr>
@@ -11970,13 +13105,7 @@
         <w:t>attrition risk</w:t>
       </w:r>
       <w:r>
-        <w:t>. The steps followed are data selection, data pre</w:t>
-      </w:r>
-      <w:r>
-        <w:t>-</w:t>
-      </w:r>
-      <w:r>
-        <w:t>processing, data transformation, data visuali</w:t>
+        <w:t>. The steps followed are data selection, data preprocessing, data transformation, data visuali</w:t>
       </w:r>
       <w:r>
         <w:t>s</w:t>
@@ -11998,11 +13127,11 @@
       <w:pPr>
         <w:pStyle w:val="Heading3"/>
       </w:pPr>
-      <w:bookmarkStart w:id="52" w:name="_Toc67845824"/>
+      <w:bookmarkStart w:id="50" w:name="_Toc67872341"/>
       <w:r>
         <w:t>3.2.1 Data Selection</w:t>
       </w:r>
-      <w:bookmarkEnd w:id="52"/>
+      <w:bookmarkEnd w:id="50"/>
       <w:r>
         <w:t xml:space="preserve"> </w:t>
       </w:r>
@@ -12103,7 +13232,13 @@
         <w:pStyle w:val="BodyText"/>
       </w:pPr>
       <w:r>
-        <w:t>Understanding of the different segments of the data available will help us profile the various customer segments and their behaviour, which will, in turn be able to accurately flag the set of behaviours that are indicative of customer churn for telecom operators.</w:t>
+        <w:t>Understanding the different segments of the data available will help us profile the various customer segments and their behaviour, which will, in turn</w:t>
+      </w:r>
+      <w:r>
+        <w:t>,</w:t>
+      </w:r>
+      <w:r>
+        <w:t xml:space="preserve"> be able to accurately flag the set of behaviours that are indicative of customer churn for telecom operators.</w:t>
       </w:r>
     </w:p>
     <w:p>
@@ -12131,12 +13266,18 @@
       <w:pPr>
         <w:pStyle w:val="Heading3"/>
       </w:pPr>
-      <w:bookmarkStart w:id="53" w:name="_Toc67845825"/>
+      <w:bookmarkStart w:id="51" w:name="_Toc67872342"/>
       <w:r>
         <w:lastRenderedPageBreak/>
-        <w:t>3.2.2 Data Pre-Processing</w:t>
-      </w:r>
-      <w:bookmarkEnd w:id="53"/>
+        <w:t>3.2.2 Data Pre</w:t>
+      </w:r>
+      <w:r>
+        <w:t>p</w:t>
+      </w:r>
+      <w:r>
+        <w:t>rocessing</w:t>
+      </w:r>
+      <w:bookmarkEnd w:id="51"/>
     </w:p>
     <w:p>
       <w:pPr>
@@ -12323,11 +13464,11 @@
       <w:pPr>
         <w:pStyle w:val="Heading3"/>
       </w:pPr>
-      <w:bookmarkStart w:id="54" w:name="_Toc67845826"/>
+      <w:bookmarkStart w:id="52" w:name="_Toc67872343"/>
       <w:r>
         <w:t>3.2.3 Data Transformation</w:t>
       </w:r>
-      <w:bookmarkEnd w:id="54"/>
+      <w:bookmarkEnd w:id="52"/>
     </w:p>
     <w:p>
       <w:pPr>
@@ -12446,11 +13587,11 @@
       <w:pPr>
         <w:pStyle w:val="Heading3"/>
       </w:pPr>
-      <w:bookmarkStart w:id="55" w:name="_Toc67845827"/>
+      <w:bookmarkStart w:id="53" w:name="_Toc67872344"/>
       <w:r>
         <w:t>3.2.4 Data Visualization</w:t>
       </w:r>
-      <w:bookmarkEnd w:id="55"/>
+      <w:bookmarkEnd w:id="53"/>
     </w:p>
     <w:p>
       <w:pPr>
@@ -12539,310 +13680,6 @@
             <wp:extent cx="2828925" cy="523875"/>
             <wp:effectExtent l="0" t="0" r="0" b="9525"/>
             <wp:docPr id="35" name="Picture 35"/>
-            <wp:cNvGraphicFramePr>
-              <a:graphicFrameLocks xmlns:a="http://schemas.openxmlformats.org/drawingml/2006/main" noChangeAspect="1"/>
-            </wp:cNvGraphicFramePr>
-            <a:graphic xmlns:a="http://schemas.openxmlformats.org/drawingml/2006/main">
-              <a:graphicData uri="http://schemas.openxmlformats.org/drawingml/2006/picture">
-                <pic:pic xmlns:pic="http://schemas.openxmlformats.org/drawingml/2006/picture">
-                  <pic:nvPicPr>
-                    <pic:cNvPr id="1" name=""/>
-                    <pic:cNvPicPr/>
-                  </pic:nvPicPr>
-                  <pic:blipFill>
-                    <a:blip r:embed="rId11"/>
-                    <a:stretch>
-                      <a:fillRect/>
-                    </a:stretch>
-                  </pic:blipFill>
-                  <pic:spPr>
-                    <a:xfrm>
-                      <a:off x="0" y="0"/>
-                      <a:ext cx="2845425" cy="526931"/>
-                    </a:xfrm>
-                    <a:prstGeom prst="rect">
-                      <a:avLst/>
-                    </a:prstGeom>
-                  </pic:spPr>
-                </pic:pic>
-              </a:graphicData>
-            </a:graphic>
-          </wp:inline>
-        </w:drawing>
-      </w:r>
-      <w:r>
-        <w:tab/>
-      </w:r>
-      <w:r>
-        <w:tab/>
-      </w:r>
-      <w:r>
-        <w:drawing>
-          <wp:inline distT="0" distB="0" distL="0" distR="0" wp14:anchorId="3E242493" wp14:editId="1AD765D1">
-            <wp:extent cx="1314450" cy="955963"/>
-            <wp:effectExtent l="0" t="0" r="0" b="0"/>
-            <wp:docPr id="36" name="Picture 36"/>
-            <wp:cNvGraphicFramePr>
-              <a:graphicFrameLocks xmlns:a="http://schemas.openxmlformats.org/drawingml/2006/main" noChangeAspect="1"/>
-            </wp:cNvGraphicFramePr>
-            <a:graphic xmlns:a="http://schemas.openxmlformats.org/drawingml/2006/main">
-              <a:graphicData uri="http://schemas.openxmlformats.org/drawingml/2006/picture">
-                <pic:pic xmlns:pic="http://schemas.openxmlformats.org/drawingml/2006/picture">
-                  <pic:nvPicPr>
-                    <pic:cNvPr id="1" name=""/>
-                    <pic:cNvPicPr/>
-                  </pic:nvPicPr>
-                  <pic:blipFill>
-                    <a:blip r:embed="rId12"/>
-                    <a:stretch>
-                      <a:fillRect/>
-                    </a:stretch>
-                  </pic:blipFill>
-                  <pic:spPr>
-                    <a:xfrm>
-                      <a:off x="0" y="0"/>
-                      <a:ext cx="1324433" cy="963223"/>
-                    </a:xfrm>
-                    <a:prstGeom prst="rect">
-                      <a:avLst/>
-                    </a:prstGeom>
-                  </pic:spPr>
-                </pic:pic>
-              </a:graphicData>
-            </a:graphic>
-          </wp:inline>
-        </w:drawing>
-      </w:r>
-    </w:p>
-    <w:p>
-      <w:pPr>
-        <w:pStyle w:val="BodyText"/>
-        <w:jc w:val="center"/>
-      </w:pPr>
-      <w:r>
-        <w:t xml:space="preserve">Figure 3.2.4.1: </w:t>
-      </w:r>
-      <w:r>
-        <w:t>Distribution of Churn (Target variable)</w:t>
-      </w:r>
-    </w:p>
-    <w:p>
-      <w:pPr>
-        <w:pStyle w:val="BodyText"/>
-        <w:jc w:val="left"/>
-      </w:pPr>
-      <w:r>
-        <w:t>We have 21 features and 7043 data points.</w:t>
-      </w:r>
-      <w:r>
-        <w:t xml:space="preserve"> </w:t>
-      </w:r>
-    </w:p>
-    <w:p>
-      <w:pPr>
-        <w:pStyle w:val="BodyText"/>
-        <w:jc w:val="left"/>
-      </w:pPr>
-      <w:r>
-        <w:t>We shall now analyse the distribution of a few of the dependent variables.</w:t>
-      </w:r>
-      <w:r>
-        <w:tab/>
-      </w:r>
-      <w:r>
-        <w:br/>
-      </w:r>
-      <w:r>
-        <w:lastRenderedPageBreak/>
-        <w:br/>
-      </w:r>
-    </w:p>
-    <w:p>
-      <w:pPr>
-        <w:pStyle w:val="ImageFont"/>
-      </w:pPr>
-      <w:r>
-        <w:drawing>
-          <wp:inline distT="0" distB="0" distL="0" distR="0" wp14:anchorId="5A4354C6" wp14:editId="6418050C">
-            <wp:extent cx="3505689" cy="600159"/>
-            <wp:effectExtent l="0" t="0" r="0" b="9525"/>
-            <wp:docPr id="37" name="Picture 37"/>
-            <wp:cNvGraphicFramePr>
-              <a:graphicFrameLocks xmlns:a="http://schemas.openxmlformats.org/drawingml/2006/main" noChangeAspect="1"/>
-            </wp:cNvGraphicFramePr>
-            <a:graphic xmlns:a="http://schemas.openxmlformats.org/drawingml/2006/main">
-              <a:graphicData uri="http://schemas.openxmlformats.org/drawingml/2006/picture">
-                <pic:pic xmlns:pic="http://schemas.openxmlformats.org/drawingml/2006/picture">
-                  <pic:nvPicPr>
-                    <pic:cNvPr id="1" name=""/>
-                    <pic:cNvPicPr/>
-                  </pic:nvPicPr>
-                  <pic:blipFill>
-                    <a:blip r:embed="rId13"/>
-                    <a:stretch>
-                      <a:fillRect/>
-                    </a:stretch>
-                  </pic:blipFill>
-                  <pic:spPr>
-                    <a:xfrm>
-                      <a:off x="0" y="0"/>
-                      <a:ext cx="3505689" cy="600159"/>
-                    </a:xfrm>
-                    <a:prstGeom prst="rect">
-                      <a:avLst/>
-                    </a:prstGeom>
-                  </pic:spPr>
-                </pic:pic>
-              </a:graphicData>
-            </a:graphic>
-          </wp:inline>
-        </w:drawing>
-      </w:r>
-      <w:r>
-        <w:br/>
-        <w:t xml:space="preserve">Figure 3.2.4.2: Distribution of Contract </w:t>
-      </w:r>
-      <w:r>
-        <w:br/>
-      </w:r>
-      <w:r>
-        <w:br/>
-      </w:r>
-    </w:p>
-    <w:p>
-      <w:pPr>
-        <w:pStyle w:val="ImageFont"/>
-        <w:jc w:val="both"/>
-      </w:pPr>
-      <w:r>
-        <w:drawing>
-          <wp:inline distT="0" distB="0" distL="0" distR="0" wp14:anchorId="523FE648" wp14:editId="6D0EACB9">
-            <wp:extent cx="2847975" cy="504232"/>
-            <wp:effectExtent l="0" t="0" r="0" b="0"/>
-            <wp:docPr id="38" name="Picture 38"/>
-            <wp:cNvGraphicFramePr>
-              <a:graphicFrameLocks xmlns:a="http://schemas.openxmlformats.org/drawingml/2006/main" noChangeAspect="1"/>
-            </wp:cNvGraphicFramePr>
-            <a:graphic xmlns:a="http://schemas.openxmlformats.org/drawingml/2006/main">
-              <a:graphicData uri="http://schemas.openxmlformats.org/drawingml/2006/picture">
-                <pic:pic xmlns:pic="http://schemas.openxmlformats.org/drawingml/2006/picture">
-                  <pic:nvPicPr>
-                    <pic:cNvPr id="1" name=""/>
-                    <pic:cNvPicPr/>
-                  </pic:nvPicPr>
-                  <pic:blipFill>
-                    <a:blip r:embed="rId14"/>
-                    <a:stretch>
-                      <a:fillRect/>
-                    </a:stretch>
-                  </pic:blipFill>
-                  <pic:spPr>
-                    <a:xfrm>
-                      <a:off x="0" y="0"/>
-                      <a:ext cx="2852658" cy="505061"/>
-                    </a:xfrm>
-                    <a:prstGeom prst="rect">
-                      <a:avLst/>
-                    </a:prstGeom>
-                  </pic:spPr>
-                </pic:pic>
-              </a:graphicData>
-            </a:graphic>
-          </wp:inline>
-        </w:drawing>
-      </w:r>
-      <w:r>
-        <w:tab/>
-      </w:r>
-      <w:r>
-        <w:drawing>
-          <wp:inline distT="0" distB="0" distL="0" distR="0" wp14:anchorId="66934F59" wp14:editId="292AD860">
-            <wp:extent cx="2619934" cy="400050"/>
-            <wp:effectExtent l="0" t="0" r="9525" b="0"/>
-            <wp:docPr id="40" name="Picture 40"/>
-            <wp:cNvGraphicFramePr>
-              <a:graphicFrameLocks xmlns:a="http://schemas.openxmlformats.org/drawingml/2006/main" noChangeAspect="1"/>
-            </wp:cNvGraphicFramePr>
-            <a:graphic xmlns:a="http://schemas.openxmlformats.org/drawingml/2006/main">
-              <a:graphicData uri="http://schemas.openxmlformats.org/drawingml/2006/picture">
-                <pic:pic xmlns:pic="http://schemas.openxmlformats.org/drawingml/2006/picture">
-                  <pic:nvPicPr>
-                    <pic:cNvPr id="1" name=""/>
-                    <pic:cNvPicPr/>
-                  </pic:nvPicPr>
-                  <pic:blipFill>
-                    <a:blip r:embed="rId15"/>
-                    <a:stretch>
-                      <a:fillRect/>
-                    </a:stretch>
-                  </pic:blipFill>
-                  <pic:spPr>
-                    <a:xfrm>
-                      <a:off x="0" y="0"/>
-                      <a:ext cx="2656590" cy="405647"/>
-                    </a:xfrm>
-                    <a:prstGeom prst="rect">
-                      <a:avLst/>
-                    </a:prstGeom>
-                  </pic:spPr>
-                </pic:pic>
-              </a:graphicData>
-            </a:graphic>
-          </wp:inline>
-        </w:drawing>
-      </w:r>
-      <w:r>
-        <w:br/>
-        <w:t xml:space="preserve">      Figure 3.2.4.</w:t>
-      </w:r>
-      <w:r>
-        <w:t>3</w:t>
-      </w:r>
-      <w:r>
-        <w:t>: Distribution of Partner</w:t>
-      </w:r>
-      <w:r>
-        <w:tab/>
-      </w:r>
-      <w:r>
-        <w:tab/>
-        <w:t xml:space="preserve">   </w:t>
-      </w:r>
-      <w:r>
-        <w:t xml:space="preserve">  </w:t>
-      </w:r>
-      <w:r>
-        <w:t>Figure 3.2.4.</w:t>
-      </w:r>
-      <w:r>
-        <w:t>4</w:t>
-      </w:r>
-      <w:r>
-        <w:t>: Distribution of Gender</w:t>
-      </w:r>
-      <w:r>
-        <w:tab/>
-      </w:r>
-      <w:r>
-        <w:br/>
-      </w:r>
-      <w:r>
-        <w:br/>
-      </w:r>
-      <w:r>
-        <w:br/>
-      </w:r>
-    </w:p>
-    <w:p>
-      <w:pPr>
-        <w:pStyle w:val="ImageFont"/>
-      </w:pPr>
-      <w:r>
-        <w:drawing>
-          <wp:inline distT="0" distB="0" distL="0" distR="0" wp14:anchorId="4F2D5BFD" wp14:editId="0C95D9EB">
-            <wp:extent cx="2970989" cy="2853558"/>
-            <wp:effectExtent l="0" t="0" r="1270" b="4445"/>
-            <wp:docPr id="42" name="Picture 42"/>
             <wp:cNvGraphicFramePr>
               <a:graphicFrameLocks xmlns:a="http://schemas.openxmlformats.org/drawingml/2006/main" noChangeAspect="1"/>
             </wp:cNvGraphicFramePr>
@@ -12862,7 +13699,7 @@
                   <pic:spPr>
                     <a:xfrm>
                       <a:off x="0" y="0"/>
-                      <a:ext cx="3033769" cy="2913857"/>
+                      <a:ext cx="2845425" cy="526931"/>
                     </a:xfrm>
                     <a:prstGeom prst="rect">
                       <a:avLst/>
@@ -12875,83 +13712,17 @@
         </w:drawing>
       </w:r>
       <w:r>
-        <w:br/>
-      </w:r>
-      <w:r>
-        <w:t>Figure 3.2.4.5: Distribution of Monthly Charges</w:t>
-      </w:r>
-    </w:p>
-    <w:p>
-      <w:pPr>
-        <w:pStyle w:val="Heading3"/>
-      </w:pPr>
-      <w:bookmarkStart w:id="56" w:name="_Toc67845828"/>
-      <w:r>
-        <w:lastRenderedPageBreak/>
-        <w:t xml:space="preserve">3.2.5 </w:t>
-      </w:r>
-      <w:r>
-        <w:t>Class Balancing</w:t>
-      </w:r>
-      <w:bookmarkEnd w:id="56"/>
-    </w:p>
-    <w:p>
-      <w:r>
-        <w:t xml:space="preserve">Oversampling and SMOTE are the </w:t>
-      </w:r>
-      <w:r>
-        <w:t xml:space="preserve">techniques we will be leveraging </w:t>
-      </w:r>
-      <w:r>
-        <w:t xml:space="preserve">to perform class balancing. </w:t>
-      </w:r>
-      <w:r>
-        <w:t>We observed that the classification models had improved performance from the literature survey</w:t>
-      </w:r>
-      <w:r>
-        <w:t xml:space="preserve"> when class balancing</w:t>
-      </w:r>
-      <w:r>
-        <w:t xml:space="preserve"> </w:t>
-      </w:r>
-      <w:r>
-        <w:t>was performed.</w:t>
-      </w:r>
-      <w:r>
-        <w:t xml:space="preserve"> We can perform class balancing in this section by using the re</w:t>
-      </w:r>
-      <w:r>
-        <w:t>co</w:t>
-      </w:r>
-      <w:r>
-        <w:t>mmended class balancing techniques</w:t>
-      </w:r>
-      <w:r>
-        <w:t xml:space="preserve"> of oversampling and SMOTE.</w:t>
-      </w:r>
-      <w:r>
         <w:tab/>
       </w:r>
       <w:r>
-        <w:br/>
-      </w:r>
-    </w:p>
-    <w:p>
-      <w:pPr>
-        <w:pStyle w:val="ImageFont"/>
-        <w:rPr>
-          <w:color w:val="777777"/>
-          <w:sz w:val="21"/>
-          <w:szCs w:val="21"/>
-          <w:shd w:val="clear" w:color="auto" w:fill="FFFFFF"/>
-        </w:rPr>
-      </w:pPr>
+        <w:tab/>
+      </w:r>
       <w:r>
         <w:drawing>
-          <wp:inline distT="0" distB="0" distL="0" distR="0" wp14:anchorId="69FCF6C6" wp14:editId="0CE9DF4B">
-            <wp:extent cx="3508745" cy="2586285"/>
-            <wp:effectExtent l="0" t="0" r="0" b="5080"/>
-            <wp:docPr id="44" name="Picture 44"/>
+          <wp:inline distT="0" distB="0" distL="0" distR="0" wp14:anchorId="3E242493" wp14:editId="1AD765D1">
+            <wp:extent cx="1314450" cy="955963"/>
+            <wp:effectExtent l="0" t="0" r="0" b="0"/>
+            <wp:docPr id="36" name="Picture 36"/>
             <wp:cNvGraphicFramePr>
               <a:graphicFrameLocks xmlns:a="http://schemas.openxmlformats.org/drawingml/2006/main" noChangeAspect="1"/>
             </wp:cNvGraphicFramePr>
@@ -12971,7 +13742,7 @@
                   <pic:spPr>
                     <a:xfrm>
                       <a:off x="0" y="0"/>
-                      <a:ext cx="3517435" cy="2592690"/>
+                      <a:ext cx="1324433" cy="963223"/>
                     </a:xfrm>
                     <a:prstGeom prst="rect">
                       <a:avLst/>
@@ -12983,55 +13754,47 @@
           </wp:inline>
         </w:drawing>
       </w:r>
+    </w:p>
+    <w:p>
+      <w:pPr>
+        <w:pStyle w:val="BodyText"/>
+        <w:jc w:val="center"/>
+      </w:pPr>
+      <w:r>
+        <w:t xml:space="preserve">Figure 3.2.4.1: </w:t>
+      </w:r>
+      <w:r>
+        <w:t>Distribution of Churn (Target variable)</w:t>
+      </w:r>
+    </w:p>
+    <w:p>
+      <w:pPr>
+        <w:pStyle w:val="BodyText"/>
+        <w:jc w:val="left"/>
+      </w:pPr>
+      <w:r>
+        <w:t>We have 21 features and 7043 data points.</w:t>
+      </w:r>
+      <w:r>
+        <w:t xml:space="preserve"> </w:t>
+      </w:r>
+    </w:p>
+    <w:p>
+      <w:pPr>
+        <w:pStyle w:val="BodyText"/>
+        <w:jc w:val="left"/>
+      </w:pPr>
+      <w:r>
+        <w:t>We shall now analyse the distribution of a few of the dependent variables.</w:t>
+      </w:r>
+      <w:r>
+        <w:tab/>
+      </w:r>
       <w:r>
         <w:br/>
-        <w:t>Figure 3.2.5.1: Correlation</w:t>
-      </w:r>
-      <w:r>
-        <w:t xml:space="preserve"> Matrix using Pearson</w:t>
-      </w:r>
-      <w:r>
-        <w:t>'</w:t>
-      </w:r>
-      <w:r>
-        <w:t xml:space="preserve">s correlation coefficient </w:t>
-      </w:r>
-      <w:r>
-        <w:rPr>
-          <w:color w:val="auto"/>
-          <w:sz w:val="21"/>
-          <w:szCs w:val="21"/>
-          <w:shd w:val="clear" w:color="auto" w:fill="FFFFFF"/>
-        </w:rPr>
-        <w:t>(</w:t>
-      </w:r>
-      <w:r>
-        <w:rPr>
-          <w:rStyle w:val="Emphasis"/>
-          <w:b/>
-          <w:color w:val="auto"/>
-          <w:sz w:val="21"/>
-          <w:szCs w:val="21"/>
-          <w:shd w:val="clear" w:color="auto" w:fill="FFFFFF"/>
-        </w:rPr>
-        <w:t>r</w:t>
-      </w:r>
-      <w:r>
-        <w:rPr>
-          <w:color w:val="auto"/>
-          <w:sz w:val="21"/>
-          <w:szCs w:val="21"/>
-          <w:shd w:val="clear" w:color="auto" w:fill="FFFFFF"/>
-        </w:rPr>
-        <w:t>)</w:t>
-      </w:r>
-      <w:r>
-        <w:rPr>
-          <w:color w:val="auto"/>
-          <w:sz w:val="21"/>
-          <w:szCs w:val="21"/>
-          <w:shd w:val="clear" w:color="auto" w:fill="FFFFFF"/>
-        </w:rPr>
+      </w:r>
+      <w:r>
+        <w:lastRenderedPageBreak/>
         <w:br/>
       </w:r>
     </w:p>
@@ -13039,17 +13802,12 @@
       <w:pPr>
         <w:pStyle w:val="ImageFont"/>
       </w:pPr>
-    </w:p>
-    <w:p>
-      <w:pPr>
-        <w:pStyle w:val="ImageFont"/>
-      </w:pPr>
       <w:r>
         <w:drawing>
-          <wp:inline distT="0" distB="0" distL="0" distR="0" wp14:anchorId="7EB70000" wp14:editId="4EE31099">
-            <wp:extent cx="3806456" cy="1829076"/>
-            <wp:effectExtent l="0" t="0" r="3810" b="0"/>
-            <wp:docPr id="46" name="Picture 46"/>
+          <wp:inline distT="0" distB="0" distL="0" distR="0" wp14:anchorId="5A4354C6" wp14:editId="6418050C">
+            <wp:extent cx="3505689" cy="600159"/>
+            <wp:effectExtent l="0" t="0" r="0" b="9525"/>
+            <wp:docPr id="37" name="Picture 37"/>
             <wp:cNvGraphicFramePr>
               <a:graphicFrameLocks xmlns:a="http://schemas.openxmlformats.org/drawingml/2006/main" noChangeAspect="1"/>
             </wp:cNvGraphicFramePr>
@@ -13069,7 +13827,7 @@
                   <pic:spPr>
                     <a:xfrm>
                       <a:off x="0" y="0"/>
-                      <a:ext cx="3835165" cy="1842871"/>
+                      <a:ext cx="3505689" cy="600159"/>
                     </a:xfrm>
                     <a:prstGeom prst="rect">
                       <a:avLst/>
@@ -13083,44 +13841,26 @@
       </w:r>
       <w:r>
         <w:br/>
-        <w:t xml:space="preserve">Figure 3.2.5.2: </w:t>
-      </w:r>
-      <w:r>
-        <w:t>Distribution of Churn visuali</w:t>
-      </w:r>
-      <w:r>
-        <w:t>s</w:t>
-      </w:r>
-      <w:r>
-        <w:t xml:space="preserve">ed using </w:t>
-      </w:r>
-      <w:r>
-        <w:t xml:space="preserve">the package </w:t>
-      </w:r>
-      <w:r>
-        <w:t>SweetViz</w:t>
+        <w:t xml:space="preserve">Figure 3.2.4.2: Distribution of Contract </w:t>
+      </w:r>
+      <w:r>
+        <w:br/>
+      </w:r>
+      <w:r>
+        <w:br/>
       </w:r>
     </w:p>
     <w:p>
       <w:pPr>
         <w:pStyle w:val="ImageFont"/>
-      </w:pPr>
-    </w:p>
-    <w:p>
-      <w:pPr>
-        <w:pStyle w:val="ImageFont"/>
-      </w:pPr>
-    </w:p>
-    <w:p>
-      <w:pPr>
-        <w:pStyle w:val="ImageFont"/>
+        <w:jc w:val="both"/>
       </w:pPr>
       <w:r>
         <w:drawing>
-          <wp:inline distT="0" distB="0" distL="0" distR="0" wp14:anchorId="581570E8" wp14:editId="23F696DA">
-            <wp:extent cx="4572000" cy="1866321"/>
-            <wp:effectExtent l="0" t="0" r="0" b="635"/>
-            <wp:docPr id="47" name="Picture 47"/>
+          <wp:inline distT="0" distB="0" distL="0" distR="0" wp14:anchorId="523FE648" wp14:editId="6D0EACB9">
+            <wp:extent cx="2847975" cy="504232"/>
+            <wp:effectExtent l="0" t="0" r="0" b="0"/>
+            <wp:docPr id="38" name="Picture 38"/>
             <wp:cNvGraphicFramePr>
               <a:graphicFrameLocks xmlns:a="http://schemas.openxmlformats.org/drawingml/2006/main" noChangeAspect="1"/>
             </wp:cNvGraphicFramePr>
@@ -13140,6 +13880,407 @@
                   <pic:spPr>
                     <a:xfrm>
                       <a:off x="0" y="0"/>
+                      <a:ext cx="2852658" cy="505061"/>
+                    </a:xfrm>
+                    <a:prstGeom prst="rect">
+                      <a:avLst/>
+                    </a:prstGeom>
+                  </pic:spPr>
+                </pic:pic>
+              </a:graphicData>
+            </a:graphic>
+          </wp:inline>
+        </w:drawing>
+      </w:r>
+      <w:r>
+        <w:tab/>
+      </w:r>
+      <w:r>
+        <w:drawing>
+          <wp:inline distT="0" distB="0" distL="0" distR="0" wp14:anchorId="66934F59" wp14:editId="292AD860">
+            <wp:extent cx="2619934" cy="400050"/>
+            <wp:effectExtent l="0" t="0" r="9525" b="0"/>
+            <wp:docPr id="40" name="Picture 40"/>
+            <wp:cNvGraphicFramePr>
+              <a:graphicFrameLocks xmlns:a="http://schemas.openxmlformats.org/drawingml/2006/main" noChangeAspect="1"/>
+            </wp:cNvGraphicFramePr>
+            <a:graphic xmlns:a="http://schemas.openxmlformats.org/drawingml/2006/main">
+              <a:graphicData uri="http://schemas.openxmlformats.org/drawingml/2006/picture">
+                <pic:pic xmlns:pic="http://schemas.openxmlformats.org/drawingml/2006/picture">
+                  <pic:nvPicPr>
+                    <pic:cNvPr id="1" name=""/>
+                    <pic:cNvPicPr/>
+                  </pic:nvPicPr>
+                  <pic:blipFill>
+                    <a:blip r:embed="rId20"/>
+                    <a:stretch>
+                      <a:fillRect/>
+                    </a:stretch>
+                  </pic:blipFill>
+                  <pic:spPr>
+                    <a:xfrm>
+                      <a:off x="0" y="0"/>
+                      <a:ext cx="2656590" cy="405647"/>
+                    </a:xfrm>
+                    <a:prstGeom prst="rect">
+                      <a:avLst/>
+                    </a:prstGeom>
+                  </pic:spPr>
+                </pic:pic>
+              </a:graphicData>
+            </a:graphic>
+          </wp:inline>
+        </w:drawing>
+      </w:r>
+      <w:r>
+        <w:br/>
+        <w:t xml:space="preserve">      Figure 3.2.4.</w:t>
+      </w:r>
+      <w:r>
+        <w:t>3</w:t>
+      </w:r>
+      <w:r>
+        <w:t>: Distribution of Partner</w:t>
+      </w:r>
+      <w:r>
+        <w:tab/>
+      </w:r>
+      <w:r>
+        <w:tab/>
+        <w:t xml:space="preserve">   </w:t>
+      </w:r>
+      <w:r>
+        <w:t xml:space="preserve">  </w:t>
+      </w:r>
+      <w:r>
+        <w:t>Figure 3.2.4.</w:t>
+      </w:r>
+      <w:r>
+        <w:t>4</w:t>
+      </w:r>
+      <w:r>
+        <w:t>: Distribution of Gender</w:t>
+      </w:r>
+      <w:r>
+        <w:tab/>
+      </w:r>
+      <w:r>
+        <w:br/>
+      </w:r>
+      <w:r>
+        <w:br/>
+      </w:r>
+      <w:r>
+        <w:br/>
+      </w:r>
+    </w:p>
+    <w:p>
+      <w:pPr>
+        <w:pStyle w:val="ImageFont"/>
+      </w:pPr>
+      <w:r>
+        <w:drawing>
+          <wp:inline distT="0" distB="0" distL="0" distR="0" wp14:anchorId="4F2D5BFD" wp14:editId="0C95D9EB">
+            <wp:extent cx="2970989" cy="2853558"/>
+            <wp:effectExtent l="0" t="0" r="1270" b="4445"/>
+            <wp:docPr id="42" name="Picture 42"/>
+            <wp:cNvGraphicFramePr>
+              <a:graphicFrameLocks xmlns:a="http://schemas.openxmlformats.org/drawingml/2006/main" noChangeAspect="1"/>
+            </wp:cNvGraphicFramePr>
+            <a:graphic xmlns:a="http://schemas.openxmlformats.org/drawingml/2006/main">
+              <a:graphicData uri="http://schemas.openxmlformats.org/drawingml/2006/picture">
+                <pic:pic xmlns:pic="http://schemas.openxmlformats.org/drawingml/2006/picture">
+                  <pic:nvPicPr>
+                    <pic:cNvPr id="1" name=""/>
+                    <pic:cNvPicPr/>
+                  </pic:nvPicPr>
+                  <pic:blipFill>
+                    <a:blip r:embed="rId21"/>
+                    <a:stretch>
+                      <a:fillRect/>
+                    </a:stretch>
+                  </pic:blipFill>
+                  <pic:spPr>
+                    <a:xfrm>
+                      <a:off x="0" y="0"/>
+                      <a:ext cx="3033769" cy="2913857"/>
+                    </a:xfrm>
+                    <a:prstGeom prst="rect">
+                      <a:avLst/>
+                    </a:prstGeom>
+                  </pic:spPr>
+                </pic:pic>
+              </a:graphicData>
+            </a:graphic>
+          </wp:inline>
+        </w:drawing>
+      </w:r>
+      <w:r>
+        <w:br/>
+      </w:r>
+      <w:r>
+        <w:t>Figure 3.2.4.5: Distribution of Monthly Charges</w:t>
+      </w:r>
+    </w:p>
+    <w:p>
+      <w:pPr>
+        <w:pStyle w:val="Heading3"/>
+      </w:pPr>
+      <w:bookmarkStart w:id="54" w:name="_Toc67872345"/>
+      <w:r>
+        <w:lastRenderedPageBreak/>
+        <w:t xml:space="preserve">3.2.5 </w:t>
+      </w:r>
+      <w:r>
+        <w:t>Class Balancing</w:t>
+      </w:r>
+      <w:bookmarkEnd w:id="54"/>
+    </w:p>
+    <w:p>
+      <w:r>
+        <w:t xml:space="preserve">Oversampling and SMOTE are the </w:t>
+      </w:r>
+      <w:r>
+        <w:t xml:space="preserve">techniques we will be leveraging </w:t>
+      </w:r>
+      <w:r>
+        <w:t xml:space="preserve">to perform class balancing. </w:t>
+      </w:r>
+      <w:r>
+        <w:t>We observed that the classification models had improved performance from the literature survey</w:t>
+      </w:r>
+      <w:r>
+        <w:t xml:space="preserve"> when class balancing</w:t>
+      </w:r>
+      <w:r>
+        <w:t xml:space="preserve"> </w:t>
+      </w:r>
+      <w:r>
+        <w:t>was performed.</w:t>
+      </w:r>
+      <w:r>
+        <w:t xml:space="preserve"> We can perform class balancing in this section by using the re</w:t>
+      </w:r>
+      <w:r>
+        <w:t>co</w:t>
+      </w:r>
+      <w:r>
+        <w:t>mmended class balancing techniques</w:t>
+      </w:r>
+      <w:r>
+        <w:t xml:space="preserve"> of oversampling and SMOTE.</w:t>
+      </w:r>
+      <w:r>
+        <w:tab/>
+      </w:r>
+      <w:r>
+        <w:br/>
+      </w:r>
+    </w:p>
+    <w:p>
+      <w:pPr>
+        <w:pStyle w:val="ImageFont"/>
+        <w:rPr>
+          <w:color w:val="777777"/>
+          <w:sz w:val="21"/>
+          <w:szCs w:val="21"/>
+          <w:shd w:val="clear" w:color="auto" w:fill="FFFFFF"/>
+        </w:rPr>
+      </w:pPr>
+      <w:r>
+        <w:drawing>
+          <wp:inline distT="0" distB="0" distL="0" distR="0" wp14:anchorId="69FCF6C6" wp14:editId="0CE9DF4B">
+            <wp:extent cx="3508745" cy="2586285"/>
+            <wp:effectExtent l="0" t="0" r="0" b="5080"/>
+            <wp:docPr id="44" name="Picture 44"/>
+            <wp:cNvGraphicFramePr>
+              <a:graphicFrameLocks xmlns:a="http://schemas.openxmlformats.org/drawingml/2006/main" noChangeAspect="1"/>
+            </wp:cNvGraphicFramePr>
+            <a:graphic xmlns:a="http://schemas.openxmlformats.org/drawingml/2006/main">
+              <a:graphicData uri="http://schemas.openxmlformats.org/drawingml/2006/picture">
+                <pic:pic xmlns:pic="http://schemas.openxmlformats.org/drawingml/2006/picture">
+                  <pic:nvPicPr>
+                    <pic:cNvPr id="1" name=""/>
+                    <pic:cNvPicPr/>
+                  </pic:nvPicPr>
+                  <pic:blipFill>
+                    <a:blip r:embed="rId22"/>
+                    <a:stretch>
+                      <a:fillRect/>
+                    </a:stretch>
+                  </pic:blipFill>
+                  <pic:spPr>
+                    <a:xfrm>
+                      <a:off x="0" y="0"/>
+                      <a:ext cx="3517435" cy="2592690"/>
+                    </a:xfrm>
+                    <a:prstGeom prst="rect">
+                      <a:avLst/>
+                    </a:prstGeom>
+                  </pic:spPr>
+                </pic:pic>
+              </a:graphicData>
+            </a:graphic>
+          </wp:inline>
+        </w:drawing>
+      </w:r>
+      <w:r>
+        <w:br/>
+        <w:t>Figure 3.2.5.1: Correlation</w:t>
+      </w:r>
+      <w:r>
+        <w:t xml:space="preserve"> Matrix using Pearson</w:t>
+      </w:r>
+      <w:r>
+        <w:t>'</w:t>
+      </w:r>
+      <w:r>
+        <w:t xml:space="preserve">s correlation coefficient </w:t>
+      </w:r>
+      <w:r>
+        <w:rPr>
+          <w:color w:val="auto"/>
+          <w:sz w:val="21"/>
+          <w:szCs w:val="21"/>
+          <w:shd w:val="clear" w:color="auto" w:fill="FFFFFF"/>
+        </w:rPr>
+        <w:t>(</w:t>
+      </w:r>
+      <w:r>
+        <w:rPr>
+          <w:rStyle w:val="Emphasis"/>
+          <w:b/>
+          <w:color w:val="auto"/>
+          <w:sz w:val="21"/>
+          <w:szCs w:val="21"/>
+          <w:shd w:val="clear" w:color="auto" w:fill="FFFFFF"/>
+        </w:rPr>
+        <w:t>r</w:t>
+      </w:r>
+      <w:r>
+        <w:rPr>
+          <w:color w:val="auto"/>
+          <w:sz w:val="21"/>
+          <w:szCs w:val="21"/>
+          <w:shd w:val="clear" w:color="auto" w:fill="FFFFFF"/>
+        </w:rPr>
+        <w:t>)</w:t>
+      </w:r>
+      <w:r>
+        <w:rPr>
+          <w:color w:val="auto"/>
+          <w:sz w:val="21"/>
+          <w:szCs w:val="21"/>
+          <w:shd w:val="clear" w:color="auto" w:fill="FFFFFF"/>
+        </w:rPr>
+        <w:br/>
+      </w:r>
+    </w:p>
+    <w:p>
+      <w:pPr>
+        <w:pStyle w:val="ImageFont"/>
+      </w:pPr>
+    </w:p>
+    <w:p>
+      <w:pPr>
+        <w:pStyle w:val="ImageFont"/>
+      </w:pPr>
+      <w:r>
+        <w:drawing>
+          <wp:inline distT="0" distB="0" distL="0" distR="0" wp14:anchorId="7EB70000" wp14:editId="4EE31099">
+            <wp:extent cx="3806456" cy="1829076"/>
+            <wp:effectExtent l="0" t="0" r="3810" b="0"/>
+            <wp:docPr id="46" name="Picture 46"/>
+            <wp:cNvGraphicFramePr>
+              <a:graphicFrameLocks xmlns:a="http://schemas.openxmlformats.org/drawingml/2006/main" noChangeAspect="1"/>
+            </wp:cNvGraphicFramePr>
+            <a:graphic xmlns:a="http://schemas.openxmlformats.org/drawingml/2006/main">
+              <a:graphicData uri="http://schemas.openxmlformats.org/drawingml/2006/picture">
+                <pic:pic xmlns:pic="http://schemas.openxmlformats.org/drawingml/2006/picture">
+                  <pic:nvPicPr>
+                    <pic:cNvPr id="1" name=""/>
+                    <pic:cNvPicPr/>
+                  </pic:nvPicPr>
+                  <pic:blipFill>
+                    <a:blip r:embed="rId23"/>
+                    <a:stretch>
+                      <a:fillRect/>
+                    </a:stretch>
+                  </pic:blipFill>
+                  <pic:spPr>
+                    <a:xfrm>
+                      <a:off x="0" y="0"/>
+                      <a:ext cx="3835165" cy="1842871"/>
+                    </a:xfrm>
+                    <a:prstGeom prst="rect">
+                      <a:avLst/>
+                    </a:prstGeom>
+                  </pic:spPr>
+                </pic:pic>
+              </a:graphicData>
+            </a:graphic>
+          </wp:inline>
+        </w:drawing>
+      </w:r>
+      <w:r>
+        <w:br/>
+        <w:t xml:space="preserve">Figure 3.2.5.2: </w:t>
+      </w:r>
+      <w:r>
+        <w:t>Distribution of Churn visuali</w:t>
+      </w:r>
+      <w:r>
+        <w:t>s</w:t>
+      </w:r>
+      <w:r>
+        <w:t xml:space="preserve">ed using </w:t>
+      </w:r>
+      <w:r>
+        <w:t xml:space="preserve">the package </w:t>
+      </w:r>
+      <w:r>
+        <w:t>SweetViz</w:t>
+      </w:r>
+    </w:p>
+    <w:p>
+      <w:pPr>
+        <w:pStyle w:val="ImageFont"/>
+      </w:pPr>
+    </w:p>
+    <w:p>
+      <w:pPr>
+        <w:pStyle w:val="ImageFont"/>
+      </w:pPr>
+    </w:p>
+    <w:p>
+      <w:pPr>
+        <w:pStyle w:val="ImageFont"/>
+      </w:pPr>
+      <w:r>
+        <w:drawing>
+          <wp:inline distT="0" distB="0" distL="0" distR="0" wp14:anchorId="581570E8" wp14:editId="23F696DA">
+            <wp:extent cx="4572000" cy="1866321"/>
+            <wp:effectExtent l="0" t="0" r="0" b="635"/>
+            <wp:docPr id="47" name="Picture 47"/>
+            <wp:cNvGraphicFramePr>
+              <a:graphicFrameLocks xmlns:a="http://schemas.openxmlformats.org/drawingml/2006/main" noChangeAspect="1"/>
+            </wp:cNvGraphicFramePr>
+            <a:graphic xmlns:a="http://schemas.openxmlformats.org/drawingml/2006/main">
+              <a:graphicData uri="http://schemas.openxmlformats.org/drawingml/2006/picture">
+                <pic:pic xmlns:pic="http://schemas.openxmlformats.org/drawingml/2006/picture">
+                  <pic:nvPicPr>
+                    <pic:cNvPr id="1" name=""/>
+                    <pic:cNvPicPr/>
+                  </pic:nvPicPr>
+                  <pic:blipFill>
+                    <a:blip r:embed="rId24"/>
+                    <a:stretch>
+                      <a:fillRect/>
+                    </a:stretch>
+                  </pic:blipFill>
+                  <pic:spPr>
+                    <a:xfrm>
+                      <a:off x="0" y="0"/>
                       <a:ext cx="4658424" cy="1901600"/>
                     </a:xfrm>
                     <a:prstGeom prst="rect">
@@ -13176,7 +14317,7 @@
       <w:pPr>
         <w:pStyle w:val="Heading3"/>
       </w:pPr>
-      <w:bookmarkStart w:id="57" w:name="_Toc67845829"/>
+      <w:bookmarkStart w:id="55" w:name="_Toc67872346"/>
       <w:r>
         <w:t>3.2.</w:t>
       </w:r>
@@ -13186,7 +14327,7 @@
       <w:r>
         <w:t xml:space="preserve"> Model Building</w:t>
       </w:r>
-      <w:bookmarkEnd w:id="57"/>
+      <w:bookmarkEnd w:id="55"/>
     </w:p>
     <w:p>
       <w:pPr>
@@ -13212,14 +14353,14 @@
       <w:pPr>
         <w:pStyle w:val="Heading4"/>
       </w:pPr>
-      <w:bookmarkStart w:id="58" w:name="_Toc61885879"/>
+      <w:bookmarkStart w:id="56" w:name="_Toc61885879"/>
       <w:r>
         <w:t>3.2.6.1</w:t>
       </w:r>
       <w:r>
         <w:t xml:space="preserve"> Model Selection Techniques</w:t>
       </w:r>
-      <w:bookmarkEnd w:id="58"/>
+      <w:bookmarkEnd w:id="56"/>
     </w:p>
     <w:p>
       <w:pPr>
@@ -13310,7 +14451,7 @@
       <w:pPr>
         <w:pStyle w:val="Heading4"/>
       </w:pPr>
-      <w:bookmarkStart w:id="59" w:name="_Toc61885880"/>
+      <w:bookmarkStart w:id="57" w:name="_Toc61885880"/>
       <w:r>
         <w:lastRenderedPageBreak/>
         <w:t>3.2.6.2</w:t>
@@ -13318,7 +14459,7 @@
       <w:r>
         <w:t xml:space="preserve"> Test Designing</w:t>
       </w:r>
-      <w:bookmarkEnd w:id="59"/>
+      <w:bookmarkEnd w:id="57"/>
     </w:p>
     <w:p>
       <w:pPr>
@@ -13363,12 +14504,12 @@
         <w:t xml:space="preserve">, not only in a </w:t>
       </w:r>
       <w:r>
-        <w:t>controlled, but also in a robust setting in the long term</w:t>
+        <w:t>controlled but also in a robust setting in the long term</w:t>
       </w:r>
       <w:r>
         <w:t>.</w:t>
       </w:r>
-      <w:bookmarkStart w:id="60" w:name="_Toc61885881"/>
+      <w:bookmarkStart w:id="58" w:name="_Toc61885881"/>
     </w:p>
     <w:p>
       <w:pPr>
@@ -13380,75 +14521,75 @@
       <w:r>
         <w:t xml:space="preserve"> Model Iterations</w:t>
       </w:r>
+      <w:bookmarkEnd w:id="58"/>
+    </w:p>
+    <w:p>
+      <w:pPr>
+        <w:pStyle w:val="BodyText"/>
+      </w:pPr>
+      <w:r>
+        <w:t xml:space="preserve">After the </w:t>
+      </w:r>
+      <w:r>
+        <w:t xml:space="preserve">above </w:t>
+      </w:r>
+      <w:r>
+        <w:t>model</w:t>
+      </w:r>
+      <w:r>
+        <w:t xml:space="preserve"> building steps</w:t>
+      </w:r>
+      <w:r>
+        <w:t>,</w:t>
+      </w:r>
+      <w:r>
+        <w:t xml:space="preserve"> as mentioned earlier</w:t>
+      </w:r>
+      <w:r>
+        <w:t>,</w:t>
+      </w:r>
+      <w:r>
+        <w:t xml:space="preserve"> are performed, we shall perform more iterations</w:t>
+      </w:r>
+      <w:r>
+        <w:t>,</w:t>
+      </w:r>
+      <w:r>
+        <w:t xml:space="preserve"> correspondingly </w:t>
+      </w:r>
+      <w:r>
+        <w:t>assessing</w:t>
+      </w:r>
+      <w:r>
+        <w:t xml:space="preserve"> model performance with each iteration. This can include monitoring p-values, the number of features, model performance, variance inflation factor scores which would differ across models. The top selected models will now be the challenger models based on which the best model will be decided. </w:t>
+      </w:r>
+      <w:r>
+        <w:t>We will perform hyperparameter tuning on the given models</w:t>
+      </w:r>
+      <w:r>
+        <w:t xml:space="preserve"> using previous learnings and methods such as Grid Search, Random Search, and Bayesian optimi</w:t>
+      </w:r>
+      <w:r>
+        <w:t>s</w:t>
+      </w:r>
+      <w:r>
+        <w:t>ation depending on the model considered.</w:t>
+      </w:r>
+    </w:p>
+    <w:p>
+      <w:pPr>
+        <w:pStyle w:val="Heading4"/>
+      </w:pPr>
+      <w:bookmarkStart w:id="59" w:name="_7.4.4_Model_Assessment"/>
+      <w:bookmarkStart w:id="60" w:name="_Toc61885882"/>
+      <w:bookmarkEnd w:id="59"/>
+      <w:r>
+        <w:t>3.2.6.4</w:t>
+      </w:r>
+      <w:r>
+        <w:t xml:space="preserve"> Model Assessment</w:t>
+      </w:r>
       <w:bookmarkEnd w:id="60"/>
-    </w:p>
-    <w:p>
-      <w:pPr>
-        <w:pStyle w:val="BodyText"/>
-      </w:pPr>
-      <w:r>
-        <w:t xml:space="preserve">After the </w:t>
-      </w:r>
-      <w:r>
-        <w:t xml:space="preserve">above </w:t>
-      </w:r>
-      <w:r>
-        <w:t>model</w:t>
-      </w:r>
-      <w:r>
-        <w:t xml:space="preserve"> building steps</w:t>
-      </w:r>
-      <w:r>
-        <w:t>,</w:t>
-      </w:r>
-      <w:r>
-        <w:t xml:space="preserve"> as mentioned earlier</w:t>
-      </w:r>
-      <w:r>
-        <w:t>,</w:t>
-      </w:r>
-      <w:r>
-        <w:t xml:space="preserve"> are performed, we shall perform more iterations</w:t>
-      </w:r>
-      <w:r>
-        <w:t>,</w:t>
-      </w:r>
-      <w:r>
-        <w:t xml:space="preserve"> correspondingly </w:t>
-      </w:r>
-      <w:r>
-        <w:t>assessing</w:t>
-      </w:r>
-      <w:r>
-        <w:t xml:space="preserve"> model performance with each iteration. This can include monitoring p-values, the number of features, model performance, variance inflation factor scores which would differ across models. The top selected models will now be the challenger models based on which the best model will be decided. </w:t>
-      </w:r>
-      <w:r>
-        <w:t>We will perform hyperparameter tuning on the given models</w:t>
-      </w:r>
-      <w:r>
-        <w:t xml:space="preserve"> using previous learnings and methods such as Grid Search, Random Search, and Bayesian optimi</w:t>
-      </w:r>
-      <w:r>
-        <w:t>s</w:t>
-      </w:r>
-      <w:r>
-        <w:t>ation depending on the model considered.</w:t>
-      </w:r>
-    </w:p>
-    <w:p>
-      <w:pPr>
-        <w:pStyle w:val="Heading4"/>
-      </w:pPr>
-      <w:bookmarkStart w:id="61" w:name="_7.4.4_Model_Assessment"/>
-      <w:bookmarkStart w:id="62" w:name="_Toc61885882"/>
-      <w:bookmarkEnd w:id="61"/>
-      <w:r>
-        <w:t>3.2.6.4</w:t>
-      </w:r>
-      <w:r>
-        <w:t xml:space="preserve"> Model Assessment</w:t>
-      </w:r>
-      <w:bookmarkEnd w:id="62"/>
     </w:p>
     <w:p>
       <w:pPr>
@@ -13538,7 +14679,7 @@
                     </pic:cNvPicPr>
                   </pic:nvPicPr>
                   <pic:blipFill>
-                    <a:blip r:embed="rId20">
+                    <a:blip r:embed="rId25">
                       <a:extLst>
                         <a:ext uri="{28A0092B-C50C-407E-A947-70E740481C1C}">
                           <a14:useLocalDpi xmlns:a14="http://schemas.microsoft.com/office/drawing/2010/main" val="0"/>
@@ -13603,138 +14744,144 @@
       <w:pPr>
         <w:pStyle w:val="Heading3"/>
       </w:pPr>
-      <w:bookmarkStart w:id="63" w:name="_Toc67845830"/>
+      <w:bookmarkStart w:id="61" w:name="_Toc67872347"/>
       <w:r>
         <w:t>3.2.7 Model Evaluation</w:t>
       </w:r>
+      <w:bookmarkEnd w:id="61"/>
+    </w:p>
+    <w:p>
+      <w:pPr>
+        <w:pStyle w:val="BodyText"/>
+      </w:pPr>
+      <w:r>
+        <w:t xml:space="preserve">We have now settled on the best model that we would like to showcase. This is the model on which extensive feature engineering has been carried out, and from a wide range of models, we have chosen the best. We will follow the below-mentioned steps to perform the model evaluation. </w:t>
+      </w:r>
+      <w:r>
+        <w:t xml:space="preserve">It is </w:t>
+      </w:r>
+      <w:r>
+        <w:t>vital</w:t>
+      </w:r>
+      <w:r>
+        <w:t xml:space="preserve"> to perform a holistic evaluation of the model to assess </w:t>
+      </w:r>
+      <w:r>
+        <w:t>our use-case's most appropriate model</w:t>
+      </w:r>
+      <w:r>
+        <w:t>.</w:t>
+      </w:r>
+    </w:p>
+    <w:p>
+      <w:pPr>
+        <w:pStyle w:val="Heading4"/>
+      </w:pPr>
+      <w:bookmarkStart w:id="62" w:name="_Toc61885884"/>
+      <w:r>
+        <w:t>3.2.7.1</w:t>
+      </w:r>
+      <w:r>
+        <w:t xml:space="preserve"> </w:t>
+      </w:r>
+      <w:bookmarkEnd w:id="62"/>
+      <w:r>
+        <w:t>Metrics for Evaluation</w:t>
+      </w:r>
+    </w:p>
+    <w:p>
+      <w:pPr>
+        <w:pStyle w:val="BodyText"/>
+      </w:pPr>
+      <w:r>
+        <w:t xml:space="preserve">We will now proceed to compare the model results obtained with the other literature we have previously surveyed. Using the same metrics of accuracy, F-Score, the area under the curve, we will compare the </w:t>
+      </w:r>
+      <w:r>
+        <w:t>new ensemble or individual models</w:t>
+      </w:r>
+      <w:r>
+        <w:t>'</w:t>
+      </w:r>
+      <w:r>
+        <w:t xml:space="preserve"> performance</w:t>
+      </w:r>
+      <w:r>
+        <w:t xml:space="preserve"> to the models</w:t>
+      </w:r>
+      <w:r>
+        <w:t>'</w:t>
+      </w:r>
+      <w:r>
+        <w:t xml:space="preserve"> performance in the </w:t>
+      </w:r>
+      <w:r>
+        <w:t>field</w:t>
+      </w:r>
+      <w:r>
+        <w:t>'</w:t>
+      </w:r>
+      <w:r>
+        <w:t>s reviewed literature</w:t>
+      </w:r>
+      <w:r>
+        <w:t xml:space="preserve">.  Once we evaluate the results and see if they are satisfactory, we will proceed to the next steps. Else, if they are not </w:t>
+      </w:r>
+      <w:r>
+        <w:t>adequate, we will move</w:t>
+      </w:r>
+      <w:r>
+        <w:t xml:space="preserve"> to </w:t>
+      </w:r>
+      <w:r>
+        <w:t>re-evaluate</w:t>
+      </w:r>
+      <w:r>
+        <w:t xml:space="preserve"> our approach to improve iteratively.</w:t>
+      </w:r>
+    </w:p>
+    <w:p>
+      <w:pPr>
+        <w:pStyle w:val="Heading4"/>
+      </w:pPr>
+      <w:bookmarkStart w:id="63" w:name="_7.5.2_Process_Review"/>
+      <w:bookmarkStart w:id="64" w:name="_Toc61885885"/>
       <w:bookmarkEnd w:id="63"/>
+      <w:r>
+        <w:t>3.2.7</w:t>
+      </w:r>
+      <w:r>
+        <w:t>.2 Process Review</w:t>
+      </w:r>
+      <w:bookmarkEnd w:id="64"/>
     </w:p>
     <w:p>
       <w:pPr>
         <w:pStyle w:val="BodyText"/>
       </w:pPr>
       <w:r>
-        <w:t xml:space="preserve">We have now settled on the best model that we would like to showcase. This is the model on which extensive feature engineering has been carried out, and from a wide range of models, we have chosen the best. We will follow the below-mentioned steps to perform the model evaluation. </w:t>
-      </w:r>
-      <w:r>
-        <w:t>It is important to perform a holistic evaluation of the model to be able to assess the most appropriate model for our use</w:t>
-      </w:r>
-      <w:r>
-        <w:t>-</w:t>
-      </w:r>
-      <w:r>
-        <w:t>case.</w:t>
-      </w:r>
-    </w:p>
-    <w:p>
-      <w:pPr>
-        <w:pStyle w:val="Heading4"/>
-      </w:pPr>
-      <w:bookmarkStart w:id="64" w:name="_Toc61885884"/>
-      <w:r>
-        <w:t>3.2.7.1</w:t>
+        <w:t>We will list the final process post the different iterations we have carried out and carefully review the process. As compared to the other research done in this field, we will analy</w:t>
+      </w:r>
+      <w:r>
+        <w:t>s</w:t>
+      </w:r>
+      <w:r>
+        <w:t>e any potential m</w:t>
+      </w:r>
+      <w:r>
+        <w:t>i</w:t>
+      </w:r>
+      <w:r>
+        <w:t>sses, flaws in approaches an</w:t>
+      </w:r>
+      <w:r>
+        <w:t>d</w:t>
+      </w:r>
+      <w:r>
+        <w:t xml:space="preserve"> address them.</w:t>
       </w:r>
       <w:r>
         <w:t xml:space="preserve"> </w:t>
       </w:r>
-      <w:bookmarkEnd w:id="64"/>
-      <w:r>
-        <w:t>Metrics for Evaluation</w:t>
-      </w:r>
-    </w:p>
-    <w:p>
-      <w:pPr>
-        <w:pStyle w:val="BodyText"/>
-      </w:pPr>
-      <w:r>
-        <w:t xml:space="preserve">We will now proceed to compare the model results obtained with the other literature we have previously surveyed. Using the same metrics of accuracy, F-Score, the area under the curve, we will compare the </w:t>
-      </w:r>
-      <w:r>
-        <w:t>new ensemble or individual models</w:t>
-      </w:r>
-      <w:r>
-        <w:t>'</w:t>
-      </w:r>
-      <w:r>
-        <w:t xml:space="preserve"> performance</w:t>
-      </w:r>
-      <w:r>
-        <w:t xml:space="preserve"> to the models</w:t>
-      </w:r>
-      <w:r>
-        <w:t>'</w:t>
-      </w:r>
-      <w:r>
-        <w:t xml:space="preserve"> performance in the </w:t>
-      </w:r>
-      <w:r>
-        <w:t>field</w:t>
-      </w:r>
-      <w:r>
-        <w:t>'</w:t>
-      </w:r>
-      <w:r>
-        <w:t>s reviewed literature</w:t>
-      </w:r>
-      <w:r>
-        <w:t xml:space="preserve">.  Once we evaluate the results and see if they are satisfactory, we will proceed to the next steps. Else, if they are not </w:t>
-      </w:r>
-      <w:r>
-        <w:t>adequate, we will move</w:t>
-      </w:r>
-      <w:r>
-        <w:t xml:space="preserve"> to </w:t>
-      </w:r>
-      <w:r>
-        <w:t>re-evaluate</w:t>
-      </w:r>
-      <w:r>
-        <w:t xml:space="preserve"> our approach to improve iteratively.</w:t>
-      </w:r>
-    </w:p>
-    <w:p>
-      <w:pPr>
-        <w:pStyle w:val="Heading4"/>
-      </w:pPr>
-      <w:bookmarkStart w:id="65" w:name="_7.5.2_Process_Review"/>
-      <w:bookmarkStart w:id="66" w:name="_Toc61885885"/>
-      <w:bookmarkEnd w:id="65"/>
-      <w:r>
-        <w:t>3.2.7</w:t>
-      </w:r>
-      <w:r>
-        <w:t>.2 Process Review</w:t>
-      </w:r>
-      <w:bookmarkEnd w:id="66"/>
-    </w:p>
-    <w:p>
-      <w:pPr>
-        <w:pStyle w:val="BodyText"/>
-      </w:pPr>
-      <w:r>
-        <w:t>We will list the final process post the different iterations we have carried out and carefully review the process. As compared to the other research done in this field, we will analy</w:t>
-      </w:r>
-      <w:r>
-        <w:t>s</w:t>
-      </w:r>
-      <w:r>
-        <w:t>e any potential m</w:t>
-      </w:r>
-      <w:r>
-        <w:t>i</w:t>
-      </w:r>
-      <w:r>
-        <w:t>sses, flaws in approaches an</w:t>
-      </w:r>
-      <w:r>
-        <w:t>d</w:t>
-      </w:r>
-      <w:r>
-        <w:t xml:space="preserve"> address them.</w:t>
-      </w:r>
-      <w:r>
-        <w:t xml:space="preserve"> </w:t>
-      </w:r>
       <w:r>
         <w:t>Based on the process review carried out in the above step, we will decide if we would like to finish our research project and move on to the next steps. If not, we shall initiate further iterations and refine the model. This is an essential step and will be based on the comparative analysis we will perform to benchmark our model.</w:t>
       </w:r>
@@ -13743,8 +14890,8 @@
       <w:pPr>
         <w:pStyle w:val="Heading3"/>
       </w:pPr>
-      <w:bookmarkStart w:id="67" w:name="_Toc61885887"/>
-      <w:bookmarkStart w:id="68" w:name="_Toc67845831"/>
+      <w:bookmarkStart w:id="65" w:name="_Toc61885887"/>
+      <w:bookmarkStart w:id="66" w:name="_Toc67872348"/>
       <w:r>
         <w:lastRenderedPageBreak/>
         <w:t>3.</w:t>
@@ -13755,11 +14902,11 @@
       <w:r>
         <w:t xml:space="preserve"> Model </w:t>
       </w:r>
-      <w:bookmarkEnd w:id="67"/>
+      <w:bookmarkEnd w:id="65"/>
       <w:r>
         <w:t>Review</w:t>
       </w:r>
-      <w:bookmarkEnd w:id="68"/>
+      <w:bookmarkEnd w:id="66"/>
     </w:p>
     <w:p>
       <w:pPr>
@@ -13911,11 +15058,11 @@
       <w:pPr>
         <w:pStyle w:val="Heading2"/>
       </w:pPr>
-      <w:bookmarkStart w:id="69" w:name="_Toc67845832"/>
+      <w:bookmarkStart w:id="67" w:name="_Toc67872349"/>
       <w:r>
         <w:t>3.3 Proposed Model</w:t>
       </w:r>
-      <w:bookmarkEnd w:id="69"/>
+      <w:bookmarkEnd w:id="67"/>
     </w:p>
     <w:p>
       <w:pPr>
@@ -13992,7 +15139,7 @@
         <w:t>. The steps include</w:t>
       </w:r>
       <w:r>
-        <w:t xml:space="preserve"> data cleaning, data pre-processing, data transformation, data visuali</w:t>
+        <w:t xml:space="preserve"> data cleaning, data preprocessing, data transformation, data visuali</w:t>
       </w:r>
       <w:r>
         <w:t>s</w:t>
@@ -14007,7 +15154,13 @@
         <w:t xml:space="preserve"> </w:t>
       </w:r>
       <w:r>
-        <w:t>Post the literature review carried out in the previous sections, we have now chosen the most appropriate model for the chosen dataset.</w:t>
+        <w:t>Post the literature review carried out in the previous sections,</w:t>
+      </w:r>
+      <w:r>
+        <w:t xml:space="preserve"> and</w:t>
+      </w:r>
+      <w:r>
+        <w:t xml:space="preserve"> we have now chosen the most appropriate model for the chosen dataset.</w:t>
       </w:r>
       <w:r>
         <w:t xml:space="preserve"> All steps have been carried out </w:t>
@@ -14029,7 +15182,7 @@
       <w:pPr>
         <w:pStyle w:val="Heading1"/>
       </w:pPr>
-      <w:bookmarkStart w:id="70" w:name="_Toc67845833"/>
+      <w:bookmarkStart w:id="68" w:name="_Toc67872350"/>
       <w:r>
         <w:lastRenderedPageBreak/>
         <w:t>R</w:t>
@@ -14037,7 +15190,7 @@
       <w:r>
         <w:t>EFERENCES</w:t>
       </w:r>
-      <w:bookmarkEnd w:id="70"/>
+      <w:bookmarkEnd w:id="68"/>
     </w:p>
     <w:p>
       <w:r>
@@ -14630,6 +15783,27 @@
     </w:p>
     <w:p>
       <w:r>
+        <w:t>Tuck, W.K., Chien-Le, G. and Hu, N., (2020) A False Negative Cost Minimi</w:t>
+      </w:r>
+      <w:r>
+        <w:t>s</w:t>
+      </w:r>
+      <w:r>
+        <w:t xml:space="preserve">ation Ensemble Methods for Customer Churn Analysis. In: </w:t>
+      </w:r>
+      <w:r>
+        <w:rPr>
+          <w:i/>
+          <w:iCs/>
+        </w:rPr>
+        <w:t>ACM International Conference Proceeding Series</w:t>
+      </w:r>
+      <w:r>
+        <w:t>. [online] New York, NY, USA: Association for Computing Machinery, pp.276–280. Available at: https://dl.acm.org/doi/10.1145/3384544.3384551 [Accessed 14 Mar. 2021].</w:t>
+      </w:r>
+    </w:p>
+    <w:p>
+      <w:r>
         <w:t xml:space="preserve">Umayaparvathi, V. and Iyakutti, K., (2016) </w:t>
       </w:r>
       <w:r>
@@ -14655,16 +15829,13 @@
     </w:p>
     <w:p>
       <w:r>
+        <w:lastRenderedPageBreak/>
         <w:t>Wassouf, W.N., Alkhatib, R., Salloum, K. and Balloul, S., (n.d.) Predictive analytics using big data for increased customer loyalty: Syriatel Telecom Company case study. [online] Available at: https://doi.org/10.1186/s40537-020-00290-0 [Accessed 21 Mar. 2021].</w:t>
       </w:r>
     </w:p>
     <w:p>
       <w:r>
-        <w:t xml:space="preserve">Yuan, J., Chen, C., Yang, W., Liu, M., Xia, J., Liu, S. and Author, T., (2021) Computational Visual </w:t>
-      </w:r>
-      <w:r>
-        <w:lastRenderedPageBreak/>
-        <w:t>Media A survey of visual analytics techniques for machine learning. [online] 71, pp.3–36. Available at: https://doi.org/10.1007/s41095-020-0191-7 [Accessed 28 Mar. 2021].</w:t>
+        <w:t>Yuan, J., Chen, C., Yang, W., Liu, M., Xia, J., Liu, S. and Author, T., (2021) Computational Visual Media A survey of visual analytics techniques for machine learning. [online] 71, pp.3–36. Available at: https://doi.org/10.1007/s41095-020-0191-7 [Accessed 28 Mar. 2021].</w:t>
       </w:r>
     </w:p>
     <w:p>
@@ -14700,7 +15871,7 @@
       <w:pPr>
         <w:pStyle w:val="Heading1"/>
       </w:pPr>
-      <w:bookmarkStart w:id="71" w:name="_Toc67845834"/>
+      <w:bookmarkStart w:id="69" w:name="_Toc67872351"/>
       <w:r>
         <w:lastRenderedPageBreak/>
         <w:t>A</w:t>
@@ -14720,7 +15891,7 @@
       <w:r>
         <w:t>RESEARCH PLAN</w:t>
       </w:r>
-      <w:bookmarkEnd w:id="71"/>
+      <w:bookmarkEnd w:id="69"/>
     </w:p>
     <w:p>
       <w:pPr>
@@ -14757,7 +15928,7 @@
                     <pic:cNvPicPr/>
                   </pic:nvPicPr>
                   <pic:blipFill>
-                    <a:blip r:embed="rId21"/>
+                    <a:blip r:embed="rId26"/>
                     <a:stretch>
                       <a:fillRect/>
                     </a:stretch>
@@ -14812,7 +15983,7 @@
       <w:pPr>
         <w:pStyle w:val="Heading1"/>
       </w:pPr>
-      <w:bookmarkStart w:id="72" w:name="_Toc67845835"/>
+      <w:bookmarkStart w:id="70" w:name="_Toc67872352"/>
       <w:r>
         <w:lastRenderedPageBreak/>
         <w:t>A</w:t>
@@ -14832,7 +16003,7 @@
       <w:r>
         <w:t>RESEARCH PROPOSAL</w:t>
       </w:r>
-      <w:bookmarkEnd w:id="72"/>
+      <w:bookmarkEnd w:id="70"/>
     </w:p>
     <w:p>
       <w:pPr>
@@ -14840,7 +16011,7 @@
       </w:pPr>
     </w:p>
     <w:sectPr>
-      <w:footerReference w:type="default" r:id="rId22"/>
+      <w:footerReference w:type="default" r:id="rId27"/>
       <w:pgSz w:w="12240" w:h="15840"/>
       <w:pgMar w:top="1170" w:right="1134" w:bottom="1440" w:left="1699" w:header="720" w:footer="720" w:gutter="0"/>
       <w:cols w:space="720"/>
@@ -16572,6 +17743,119 @@
     </w:lvl>
   </w:abstractNum>
   <w:abstractNum w:abstractNumId="16" w15:restartNumberingAfterBreak="0">
+    <w:nsid w:val="472D52FF"/>
+    <w:multiLevelType w:val="hybridMultilevel"/>
+    <w:tmpl w:val="F96E8AB6"/>
+    <w:lvl w:ilvl="0" w:tplc="BA6072EA">
+      <w:start w:val="1"/>
+      <w:numFmt w:val="bullet"/>
+      <w:lvlText w:val=""/>
+      <w:lvlJc w:val="left"/>
+      <w:pPr>
+        <w:ind w:left="720" w:hanging="360"/>
+      </w:pPr>
+      <w:rPr>
+        <w:rFonts w:ascii="Wingdings" w:hAnsi="Wingdings" w:hint="default"/>
+      </w:rPr>
+    </w:lvl>
+    <w:lvl w:ilvl="1" w:tplc="04090003" w:tentative="1">
+      <w:start w:val="1"/>
+      <w:numFmt w:val="bullet"/>
+      <w:lvlText w:val="o"/>
+      <w:lvlJc w:val="left"/>
+      <w:pPr>
+        <w:ind w:left="1440" w:hanging="360"/>
+      </w:pPr>
+      <w:rPr>
+        <w:rFonts w:ascii="Courier New" w:hAnsi="Courier New" w:cs="Courier New" w:hint="default"/>
+      </w:rPr>
+    </w:lvl>
+    <w:lvl w:ilvl="2" w:tplc="04090005" w:tentative="1">
+      <w:start w:val="1"/>
+      <w:numFmt w:val="bullet"/>
+      <w:lvlText w:val=""/>
+      <w:lvlJc w:val="left"/>
+      <w:pPr>
+        <w:ind w:left="2160" w:hanging="360"/>
+      </w:pPr>
+      <w:rPr>
+        <w:rFonts w:ascii="Wingdings" w:hAnsi="Wingdings" w:hint="default"/>
+      </w:rPr>
+    </w:lvl>
+    <w:lvl w:ilvl="3" w:tplc="04090001" w:tentative="1">
+      <w:start w:val="1"/>
+      <w:numFmt w:val="bullet"/>
+      <w:lvlText w:val=""/>
+      <w:lvlJc w:val="left"/>
+      <w:pPr>
+        <w:ind w:left="2880" w:hanging="360"/>
+      </w:pPr>
+      <w:rPr>
+        <w:rFonts w:ascii="Symbol" w:hAnsi="Symbol" w:hint="default"/>
+      </w:rPr>
+    </w:lvl>
+    <w:lvl w:ilvl="4" w:tplc="04090003" w:tentative="1">
+      <w:start w:val="1"/>
+      <w:numFmt w:val="bullet"/>
+      <w:lvlText w:val="o"/>
+      <w:lvlJc w:val="left"/>
+      <w:pPr>
+        <w:ind w:left="3600" w:hanging="360"/>
+      </w:pPr>
+      <w:rPr>
+        <w:rFonts w:ascii="Courier New" w:hAnsi="Courier New" w:cs="Courier New" w:hint="default"/>
+      </w:rPr>
+    </w:lvl>
+    <w:lvl w:ilvl="5" w:tplc="04090005" w:tentative="1">
+      <w:start w:val="1"/>
+      <w:numFmt w:val="bullet"/>
+      <w:lvlText w:val=""/>
+      <w:lvlJc w:val="left"/>
+      <w:pPr>
+        <w:ind w:left="4320" w:hanging="360"/>
+      </w:pPr>
+      <w:rPr>
+        <w:rFonts w:ascii="Wingdings" w:hAnsi="Wingdings" w:hint="default"/>
+      </w:rPr>
+    </w:lvl>
+    <w:lvl w:ilvl="6" w:tplc="04090001" w:tentative="1">
+      <w:start w:val="1"/>
+      <w:numFmt w:val="bullet"/>
+      <w:lvlText w:val=""/>
+      <w:lvlJc w:val="left"/>
+      <w:pPr>
+        <w:ind w:left="5040" w:hanging="360"/>
+      </w:pPr>
+      <w:rPr>
+        <w:rFonts w:ascii="Symbol" w:hAnsi="Symbol" w:hint="default"/>
+      </w:rPr>
+    </w:lvl>
+    <w:lvl w:ilvl="7" w:tplc="04090003" w:tentative="1">
+      <w:start w:val="1"/>
+      <w:numFmt w:val="bullet"/>
+      <w:lvlText w:val="o"/>
+      <w:lvlJc w:val="left"/>
+      <w:pPr>
+        <w:ind w:left="5760" w:hanging="360"/>
+      </w:pPr>
+      <w:rPr>
+        <w:rFonts w:ascii="Courier New" w:hAnsi="Courier New" w:cs="Courier New" w:hint="default"/>
+      </w:rPr>
+    </w:lvl>
+    <w:lvl w:ilvl="8" w:tplc="04090005" w:tentative="1">
+      <w:start w:val="1"/>
+      <w:numFmt w:val="bullet"/>
+      <w:lvlText w:val=""/>
+      <w:lvlJc w:val="left"/>
+      <w:pPr>
+        <w:ind w:left="6480" w:hanging="360"/>
+      </w:pPr>
+      <w:rPr>
+        <w:rFonts w:ascii="Wingdings" w:hAnsi="Wingdings" w:hint="default"/>
+      </w:rPr>
+    </w:lvl>
+  </w:abstractNum>
+  <w:abstractNum w:abstractNumId="17" w15:restartNumberingAfterBreak="0">
     <w:nsid w:val="4A9A3D3E"/>
     <w:multiLevelType w:val="hybridMultilevel"/>
     <w:tmpl w:val="8A0C6C82"/>
@@ -16657,7 +17941,7 @@
       </w:pPr>
     </w:lvl>
   </w:abstractNum>
-  <w:abstractNum w:abstractNumId="17" w15:restartNumberingAfterBreak="0">
+  <w:abstractNum w:abstractNumId="18" w15:restartNumberingAfterBreak="0">
     <w:nsid w:val="532906D7"/>
     <w:multiLevelType w:val="hybridMultilevel"/>
     <w:tmpl w:val="A64E931E"/>
@@ -16770,7 +18054,7 @@
       </w:rPr>
     </w:lvl>
   </w:abstractNum>
-  <w:abstractNum w:abstractNumId="18" w15:restartNumberingAfterBreak="0">
+  <w:abstractNum w:abstractNumId="19" w15:restartNumberingAfterBreak="0">
     <w:nsid w:val="5F5D3F4F"/>
     <w:multiLevelType w:val="hybridMultilevel"/>
     <w:tmpl w:val="09A432B0"/>
@@ -16856,7 +18140,7 @@
       </w:pPr>
     </w:lvl>
   </w:abstractNum>
-  <w:abstractNum w:abstractNumId="19" w15:restartNumberingAfterBreak="0">
+  <w:abstractNum w:abstractNumId="20" w15:restartNumberingAfterBreak="0">
     <w:nsid w:val="664B1238"/>
     <w:multiLevelType w:val="hybridMultilevel"/>
     <w:tmpl w:val="280477B2"/>
@@ -16942,7 +18226,7 @@
       </w:pPr>
     </w:lvl>
   </w:abstractNum>
-  <w:abstractNum w:abstractNumId="20" w15:restartNumberingAfterBreak="0">
+  <w:abstractNum w:abstractNumId="21" w15:restartNumberingAfterBreak="0">
     <w:nsid w:val="71315DCA"/>
     <w:multiLevelType w:val="multilevel"/>
     <w:tmpl w:val="890E5374"/>
@@ -17046,7 +18330,7 @@
       </w:pPr>
     </w:lvl>
   </w:abstractNum>
-  <w:abstractNum w:abstractNumId="21" w15:restartNumberingAfterBreak="0">
+  <w:abstractNum w:abstractNumId="22" w15:restartNumberingAfterBreak="0">
     <w:nsid w:val="72F26FEB"/>
     <w:multiLevelType w:val="multilevel"/>
     <w:tmpl w:val="D6B6A526"/>
@@ -17159,7 +18443,7 @@
       </w:rPr>
     </w:lvl>
   </w:abstractNum>
-  <w:abstractNum w:abstractNumId="22" w15:restartNumberingAfterBreak="0">
+  <w:abstractNum w:abstractNumId="23" w15:restartNumberingAfterBreak="0">
     <w:nsid w:val="77E8461D"/>
     <w:multiLevelType w:val="hybridMultilevel"/>
     <w:tmpl w:val="0AB2921C"/>
@@ -17245,7 +18529,7 @@
       </w:pPr>
     </w:lvl>
   </w:abstractNum>
-  <w:abstractNum w:abstractNumId="23" w15:restartNumberingAfterBreak="0">
+  <w:abstractNum w:abstractNumId="24" w15:restartNumberingAfterBreak="0">
     <w:nsid w:val="7A6E1E36"/>
     <w:multiLevelType w:val="hybridMultilevel"/>
     <w:tmpl w:val="63F05F5A"/>
@@ -17331,7 +18615,7 @@
       </w:pPr>
     </w:lvl>
   </w:abstractNum>
-  <w:abstractNum w:abstractNumId="24" w15:restartNumberingAfterBreak="0">
+  <w:abstractNum w:abstractNumId="25" w15:restartNumberingAfterBreak="0">
     <w:nsid w:val="7D82364B"/>
     <w:multiLevelType w:val="hybridMultilevel"/>
     <w:tmpl w:val="9536D074"/>
@@ -17478,7 +18762,7 @@
     </w:lvlOverride>
   </w:num>
   <w:num w:numId="3">
-    <w:abstractNumId w:val="20"/>
+    <w:abstractNumId w:val="21"/>
   </w:num>
   <w:num w:numId="4">
     <w:abstractNumId w:val="0"/>
@@ -17571,7 +18855,7 @@
     </w:lvlOverride>
   </w:num>
   <w:num w:numId="7">
-    <w:abstractNumId w:val="20"/>
+    <w:abstractNumId w:val="21"/>
   </w:num>
   <w:num w:numId="8">
     <w:abstractNumId w:val="0"/>
@@ -17604,7 +18888,7 @@
     </w:lvlOverride>
   </w:num>
   <w:num w:numId="9">
-    <w:abstractNumId w:val="20"/>
+    <w:abstractNumId w:val="21"/>
   </w:num>
   <w:num w:numId="10">
     <w:abstractNumId w:val="0"/>
@@ -17715,19 +18999,19 @@
     <w:abstractNumId w:val="2"/>
   </w:num>
   <w:num w:numId="19">
+    <w:abstractNumId w:val="20"/>
+  </w:num>
+  <w:num w:numId="20">
+    <w:abstractNumId w:val="17"/>
+  </w:num>
+  <w:num w:numId="21">
+    <w:abstractNumId w:val="23"/>
+  </w:num>
+  <w:num w:numId="22">
     <w:abstractNumId w:val="19"/>
   </w:num>
-  <w:num w:numId="20">
-    <w:abstractNumId w:val="16"/>
-  </w:num>
-  <w:num w:numId="21">
-    <w:abstractNumId w:val="22"/>
-  </w:num>
-  <w:num w:numId="22">
-    <w:abstractNumId w:val="18"/>
-  </w:num>
   <w:num w:numId="23">
-    <w:abstractNumId w:val="24"/>
+    <w:abstractNumId w:val="25"/>
   </w:num>
   <w:num w:numId="24">
     <w:abstractNumId w:val="15"/>
@@ -17736,7 +19020,7 @@
     <w:abstractNumId w:val="13"/>
   </w:num>
   <w:num w:numId="26">
-    <w:abstractNumId w:val="17"/>
+    <w:abstractNumId w:val="18"/>
   </w:num>
   <w:num w:numId="27">
     <w:abstractNumId w:val="9"/>
@@ -17751,7 +19035,7 @@
     <w:abstractNumId w:val="5"/>
   </w:num>
   <w:num w:numId="31">
-    <w:abstractNumId w:val="21"/>
+    <w:abstractNumId w:val="22"/>
   </w:num>
   <w:num w:numId="32">
     <w:abstractNumId w:val="3"/>
@@ -17763,7 +19047,7 @@
     <w:abstractNumId w:val="15"/>
   </w:num>
   <w:num w:numId="35">
-    <w:abstractNumId w:val="24"/>
+    <w:abstractNumId w:val="25"/>
   </w:num>
   <w:num w:numId="36">
     <w:abstractNumId w:val="1"/>
@@ -17772,7 +19056,10 @@
     <w:abstractNumId w:val="10"/>
   </w:num>
   <w:num w:numId="38">
-    <w:abstractNumId w:val="23"/>
+    <w:abstractNumId w:val="24"/>
+  </w:num>
+  <w:num w:numId="39">
+    <w:abstractNumId w:val="16"/>
   </w:num>
 </w:numbering>
 </file>
@@ -19427,7 +20714,7 @@
 </file>
 
 <file path=customXml/itemProps1.xml><?xml version="1.0" encoding="utf-8"?>
-<ds:datastoreItem xmlns:ds="http://schemas.openxmlformats.org/officeDocument/2006/customXml" ds:itemID="{2BEB9A98-D515-4595-A949-9A926F86F6D5}">
+<ds:datastoreItem xmlns:ds="http://schemas.openxmlformats.org/officeDocument/2006/customXml" ds:itemID="{6505BB57-0D68-4485-BC58-D701482BBA63}">
   <ds:schemaRefs>
     <ds:schemaRef ds:uri="http://schemas.openxmlformats.org/officeDocument/2006/bibliography"/>
   </ds:schemaRefs>
